--- a/docs/CollegeNColleagues.docx
+++ b/docs/CollegeNColleagues.docx
@@ -15,7 +15,7 @@
               <wp:posOffset>4405540</wp:posOffset>
             </wp:positionH>
             <wp:positionV relativeFrom="line">
-              <wp:posOffset>-152399</wp:posOffset>
+              <wp:posOffset>-152400</wp:posOffset>
             </wp:positionV>
             <wp:extent cx="1708166" cy="854083"/>
             <wp:effectExtent l="0" t="0" r="0" b="0"/>
@@ -107,7 +107,7 @@
                   <wp:posOffset>-6349</wp:posOffset>
                 </wp:positionH>
                 <wp:positionV relativeFrom="line">
-                  <wp:posOffset>7299036</wp:posOffset>
+                  <wp:posOffset>7299035</wp:posOffset>
                 </wp:positionV>
                 <wp:extent cx="2865499" cy="328663"/>
                 <wp:effectExtent l="0" t="0" r="0" b="0"/>
@@ -1573,10 +1573,10 @@
                 <wp:positionV relativeFrom="line">
                   <wp:posOffset>679830</wp:posOffset>
                 </wp:positionV>
-                <wp:extent cx="6120057" cy="3087981"/>
+                <wp:extent cx="6120057" cy="5831021"/>
                 <wp:effectExtent l="0" t="0" r="0" b="0"/>
                 <wp:wrapTopAndBottom distT="152400" distB="152400"/>
-                <wp:docPr id="1073741830" name="officeArt object" descr="1. Bevezető                            3…"/>
+                <wp:docPr id="1073741830" name="officeArt object" descr="1. Bevezető…………………………………………………………………….3…"/>
                 <wp:cNvGraphicFramePr/>
                 <a:graphic xmlns:a="http://schemas.openxmlformats.org/drawingml/2006/main">
                   <a:graphicData uri="http://schemas.microsoft.com/office/word/2010/wordprocessingShape">
@@ -1585,7 +1585,7 @@
                       <wps:spPr>
                         <a:xfrm>
                           <a:off x="0" y="0"/>
-                          <a:ext cx="6120057" cy="3087981"/>
+                          <a:ext cx="6120057" cy="5831021"/>
                         </a:xfrm>
                         <a:prstGeom prst="rect">
                           <a:avLst/>
@@ -1619,25 +1619,14 @@
                                 <w:rStyle w:val="Kiemelés"/>
                                 <w:rtl w:val="0"/>
                               </w:rPr>
-                              <w:t>ő</w:t>
-                              <w:tab/>
-                              <w:tab/>
-                              <w:tab/>
-                              <w:tab/>
-                              <w:tab/>
-                              <w:tab/>
-                              <w:tab/>
-                              <w:tab/>
-                              <w:tab/>
-                              <w:tab/>
-                              <w:t xml:space="preserve">                  </w:t>
+                              <w:t>ő……………………………………………………………………</w:t>
                             </w:r>
                             <w:r>
                               <w:rPr>
                                 <w:rStyle w:val="Kiemelés"/>
                                 <w:rtl w:val="0"/>
                               </w:rPr>
-                              <w:t xml:space="preserve">3  </w:t>
+                              <w:t xml:space="preserve">.3  </w:t>
                             </w:r>
                           </w:p>
                           <w:p>
@@ -1668,23 +1657,29 @@
                                 <w:rtl w:val="0"/>
                               </w:rPr>
                               <w:t>lja</w:t>
-                              <w:tab/>
-                              <w:tab/>
-                              <w:tab/>
-                              <w:tab/>
-                              <w:tab/>
-                              <w:tab/>
-                              <w:tab/>
-                              <w:tab/>
-                              <w:tab/>
-                              <w:tab/>
-                              <w:t xml:space="preserve">        3</w:t>
+                            </w:r>
+                            <w:r>
+                              <w:rPr>
+                                <w:rStyle w:val="Kiemelés"/>
+                                <w:rtl w:val="0"/>
+                              </w:rPr>
+                              <w:t>………………………………………………………………</w:t>
+                            </w:r>
+                            <w:r>
+                              <w:rPr>
+                                <w:rStyle w:val="Kiemelés"/>
+                                <w:rtl w:val="0"/>
+                              </w:rPr>
+                              <w:t>..3</w:t>
                             </w:r>
                           </w:p>
                           <w:p>
                             <w:pPr>
                               <w:pStyle w:val="Szövegtörzs"/>
                               <w:spacing w:line="480" w:lineRule="auto"/>
+                              <w:rPr>
+                                <w:rStyle w:val="Kiemelés"/>
+                              </w:rPr>
                             </w:pPr>
                             <w:r>
                               <w:rPr>
@@ -1720,16 +1715,355 @@
                                 <w:rtl w:val="0"/>
                               </w:rPr>
                               <w:t>nyek</w:t>
+                            </w:r>
+                            <w:r>
+                              <w:rPr>
+                                <w:rStyle w:val="Kiemelés"/>
+                                <w:rtl w:val="0"/>
+                              </w:rPr>
+                              <w:t>……………………………………………………………</w:t>
+                            </w:r>
+                            <w:r>
+                              <w:rPr>
+                                <w:rStyle w:val="Kiemelés"/>
+                                <w:rtl w:val="0"/>
+                              </w:rPr>
+                              <w:t>.4</w:t>
+                            </w:r>
+                          </w:p>
+                          <w:p>
+                            <w:pPr>
+                              <w:pStyle w:val="Szövegtörzs"/>
+                              <w:spacing w:line="480" w:lineRule="auto"/>
+                              <w:rPr>
+                                <w:rStyle w:val="Kiemelés"/>
+                              </w:rPr>
+                            </w:pPr>
+                            <w:r>
+                              <w:rPr>
+                                <w:rStyle w:val="Kiemelés"/>
+                                <w:rtl w:val="0"/>
+                              </w:rPr>
+                              <w:tab/>
+                              <w:t>3.1 Felhaszn</w:t>
+                            </w:r>
+                            <w:r>
+                              <w:rPr>
+                                <w:rStyle w:val="Kiemelés"/>
+                                <w:rtl w:val="0"/>
+                              </w:rPr>
+                              <w:t>á</w:t>
+                            </w:r>
+                            <w:r>
+                              <w:rPr>
+                                <w:rStyle w:val="Kiemelés"/>
+                                <w:rtl w:val="0"/>
+                              </w:rPr>
+                              <w:t>l</w:t>
+                            </w:r>
+                            <w:r>
+                              <w:rPr>
+                                <w:rStyle w:val="Kiemelés"/>
+                                <w:rtl w:val="0"/>
+                              </w:rPr>
+                              <w:t>ó</w:t>
+                            </w:r>
+                            <w:r>
+                              <w:rPr>
+                                <w:rStyle w:val="Kiemelés"/>
+                                <w:rtl w:val="0"/>
+                              </w:rPr>
+                              <w:t>i k</w:t>
+                            </w:r>
+                            <w:r>
+                              <w:rPr>
+                                <w:rStyle w:val="Kiemelés"/>
+                                <w:rtl w:val="0"/>
+                              </w:rPr>
+                              <w:t>ö</w:t>
+                            </w:r>
+                            <w:r>
+                              <w:rPr>
+                                <w:rStyle w:val="Kiemelés"/>
+                                <w:rtl w:val="0"/>
+                              </w:rPr>
+                              <w:t>vetelm</w:t>
+                            </w:r>
+                            <w:r>
+                              <w:rPr>
+                                <w:rStyle w:val="Kiemelés"/>
+                                <w:rtl w:val="0"/>
+                              </w:rPr>
+                              <w:t>é</w:t>
+                            </w:r>
+                            <w:r>
+                              <w:rPr>
+                                <w:rStyle w:val="Kiemelés"/>
+                                <w:rtl w:val="0"/>
+                              </w:rPr>
+                              <w:t>nyek</w:t>
+                            </w:r>
+                            <w:r>
+                              <w:rPr>
+                                <w:rStyle w:val="Kiemelés"/>
+                                <w:rtl w:val="0"/>
+                              </w:rPr>
+                              <w:t>………………………………………</w:t>
+                            </w:r>
+                            <w:r>
+                              <w:rPr>
+                                <w:rStyle w:val="Kiemelés"/>
+                                <w:rtl w:val="0"/>
+                              </w:rPr>
+                              <w:t>4</w:t>
+                            </w:r>
+                          </w:p>
+                          <w:p>
+                            <w:pPr>
+                              <w:pStyle w:val="Szövegtörzs"/>
+                              <w:spacing w:line="480" w:lineRule="auto"/>
+                              <w:rPr>
+                                <w:rStyle w:val="Kiemelés"/>
+                              </w:rPr>
+                            </w:pPr>
+                            <w:r>
+                              <w:rPr>
+                                <w:rStyle w:val="Kiemelés"/>
+                                <w:rtl w:val="0"/>
+                              </w:rPr>
+                              <w:tab/>
+                              <w:t>3.2 Rendszerk</w:t>
+                            </w:r>
+                            <w:r>
+                              <w:rPr>
+                                <w:rStyle w:val="Kiemelés"/>
+                                <w:rtl w:val="0"/>
+                              </w:rPr>
+                              <w:t>ö</w:t>
+                            </w:r>
+                            <w:r>
+                              <w:rPr>
+                                <w:rStyle w:val="Kiemelés"/>
+                                <w:rtl w:val="0"/>
+                              </w:rPr>
+                              <w:t>vetelm</w:t>
+                            </w:r>
+                            <w:r>
+                              <w:rPr>
+                                <w:rStyle w:val="Kiemelés"/>
+                                <w:rtl w:val="0"/>
+                              </w:rPr>
+                              <w:t>é</w:t>
+                            </w:r>
+                            <w:r>
+                              <w:rPr>
+                                <w:rStyle w:val="Kiemelés"/>
+                                <w:rtl w:val="0"/>
+                              </w:rPr>
+                              <w:t>nyek</w:t>
+                            </w:r>
+                            <w:r>
+                              <w:rPr>
+                                <w:rStyle w:val="Kiemelés"/>
+                                <w:rtl w:val="0"/>
+                              </w:rPr>
+                              <w:t>…………………………………………</w:t>
+                            </w:r>
+                            <w:r>
+                              <w:rPr>
+                                <w:rStyle w:val="Kiemelés"/>
+                                <w:rtl w:val="0"/>
+                              </w:rPr>
+                              <w:t>..5</w:t>
+                            </w:r>
+                          </w:p>
+                          <w:p>
+                            <w:pPr>
+                              <w:pStyle w:val="Szövegtörzs"/>
+                              <w:spacing w:line="480" w:lineRule="auto"/>
+                              <w:rPr>
+                                <w:rStyle w:val="Kiemelés"/>
+                              </w:rPr>
+                            </w:pPr>
+                            <w:r>
+                              <w:rPr>
+                                <w:rStyle w:val="Kiemelés"/>
+                                <w:rtl w:val="0"/>
+                              </w:rPr>
                               <w:tab/>
                               <w:tab/>
+                              <w:t>3.2.1 Funkcion</w:t>
+                            </w:r>
+                            <w:r>
+                              <w:rPr>
+                                <w:rStyle w:val="Kiemelés"/>
+                                <w:rtl w:val="0"/>
+                              </w:rPr>
+                              <w:t>á</w:t>
+                            </w:r>
+                            <w:r>
+                              <w:rPr>
+                                <w:rStyle w:val="Kiemelés"/>
+                                <w:rtl w:val="0"/>
+                              </w:rPr>
+                              <w:t>lis k</w:t>
+                            </w:r>
+                            <w:r>
+                              <w:rPr>
+                                <w:rStyle w:val="Kiemelés"/>
+                                <w:rtl w:val="0"/>
+                              </w:rPr>
+                              <w:t>ö</w:t>
+                            </w:r>
+                            <w:r>
+                              <w:rPr>
+                                <w:rStyle w:val="Kiemelés"/>
+                                <w:rtl w:val="0"/>
+                              </w:rPr>
+                              <w:t>vetelm</w:t>
+                            </w:r>
+                            <w:r>
+                              <w:rPr>
+                                <w:rStyle w:val="Kiemelés"/>
+                                <w:rtl w:val="0"/>
+                              </w:rPr>
+                              <w:t>é</w:t>
+                            </w:r>
+                            <w:r>
+                              <w:rPr>
+                                <w:rStyle w:val="Kiemelés"/>
+                                <w:rtl w:val="0"/>
+                              </w:rPr>
+                              <w:t>nyek</w:t>
+                            </w:r>
+                            <w:r>
+                              <w:rPr>
+                                <w:rStyle w:val="Kiemelés"/>
+                                <w:rtl w:val="0"/>
+                              </w:rPr>
+                              <w:t>……………………………</w:t>
+                            </w:r>
+                            <w:r>
+                              <w:rPr>
+                                <w:rStyle w:val="Kiemelés"/>
+                                <w:rtl w:val="0"/>
+                              </w:rPr>
+                              <w:t>..5</w:t>
+                            </w:r>
+                          </w:p>
+                          <w:p>
+                            <w:pPr>
+                              <w:pStyle w:val="Szövegtörzs"/>
+                              <w:spacing w:line="480" w:lineRule="auto"/>
+                              <w:rPr>
+                                <w:rStyle w:val="Kiemelés"/>
+                              </w:rPr>
+                            </w:pPr>
+                            <w:r>
+                              <w:rPr>
+                                <w:rStyle w:val="Kiemelés"/>
+                                <w:rtl w:val="0"/>
+                              </w:rPr>
                               <w:tab/>
                               <w:tab/>
-                              <w:tab/>
-                              <w:tab/>
-                              <w:tab/>
-                              <w:tab/>
-                              <w:tab/>
-                              <w:t xml:space="preserve">        4</w:t>
+                              <w:t>3.2.2 Nem-funkcion</w:t>
+                            </w:r>
+                            <w:r>
+                              <w:rPr>
+                                <w:rStyle w:val="Kiemelés"/>
+                                <w:rtl w:val="0"/>
+                              </w:rPr>
+                              <w:t>á</w:t>
+                            </w:r>
+                            <w:r>
+                              <w:rPr>
+                                <w:rStyle w:val="Kiemelés"/>
+                                <w:rtl w:val="0"/>
+                              </w:rPr>
+                              <w:t>lis k</w:t>
+                            </w:r>
+                            <w:r>
+                              <w:rPr>
+                                <w:rStyle w:val="Kiemelés"/>
+                                <w:rtl w:val="0"/>
+                              </w:rPr>
+                              <w:t>ö</w:t>
+                            </w:r>
+                            <w:r>
+                              <w:rPr>
+                                <w:rStyle w:val="Kiemelés"/>
+                                <w:rtl w:val="0"/>
+                              </w:rPr>
+                              <w:t>vetelm</w:t>
+                            </w:r>
+                            <w:r>
+                              <w:rPr>
+                                <w:rStyle w:val="Kiemelés"/>
+                                <w:rtl w:val="0"/>
+                              </w:rPr>
+                              <w:t>é</w:t>
+                            </w:r>
+                            <w:r>
+                              <w:rPr>
+                                <w:rStyle w:val="Kiemelés"/>
+                                <w:rtl w:val="0"/>
+                              </w:rPr>
+                              <w:t>nyek</w:t>
+                            </w:r>
+                            <w:r>
+                              <w:rPr>
+                                <w:rStyle w:val="Kiemelés"/>
+                                <w:rtl w:val="0"/>
+                              </w:rPr>
+                              <w:t>………………………</w:t>
+                            </w:r>
+                            <w:r>
+                              <w:rPr>
+                                <w:rStyle w:val="Kiemelés"/>
+                                <w:rtl w:val="0"/>
+                              </w:rPr>
+                              <w:t>..6</w:t>
+                            </w:r>
+                          </w:p>
+                          <w:p>
+                            <w:pPr>
+                              <w:pStyle w:val="Szövegtörzs"/>
+                              <w:spacing w:line="480" w:lineRule="auto"/>
+                            </w:pPr>
+                            <w:r>
+                              <w:rPr>
+                                <w:rStyle w:val="Kiemelés"/>
+                                <w:rtl w:val="0"/>
+                              </w:rPr>
+                              <w:t>4. Tervez</w:t>
+                            </w:r>
+                            <w:r>
+                              <w:rPr>
+                                <w:rStyle w:val="Kiemelés"/>
+                                <w:rtl w:val="0"/>
+                              </w:rPr>
+                              <w:t>é</w:t>
+                            </w:r>
+                            <w:r>
+                              <w:rPr>
+                                <w:rStyle w:val="Kiemelés"/>
+                                <w:rtl w:val="0"/>
+                              </w:rPr>
+                              <w:t>s</w:t>
+                            </w:r>
+                            <w:r>
+                              <w:rPr>
+                                <w:rStyle w:val="Kiemelés"/>
+                                <w:rtl w:val="0"/>
+                              </w:rPr>
+                              <w:t>……………………………………………………………………</w:t>
+                            </w:r>
+                            <w:r>
+                              <w:rPr>
+                                <w:rStyle w:val="Kiemelés"/>
+                                <w:rtl w:val="0"/>
+                              </w:rPr>
+                              <w:t>6</w:t>
                             </w:r>
                           </w:p>
                         </w:txbxContent>
@@ -1745,7 +2079,7 @@
           </mc:Choice>
           <mc:Fallback>
             <w:pict>
-              <v:shape id="_x0000_s1030" type="#_x0000_t202" style="visibility:visible;position:absolute;margin-left:-0.5pt;margin-top:53.5pt;width:481.9pt;height:243.1pt;z-index:251664384;mso-position-horizontal:absolute;mso-position-horizontal-relative:margin;mso-position-vertical:absolute;mso-position-vertical-relative:line;mso-wrap-distance-left:12.0pt;mso-wrap-distance-top:12.0pt;mso-wrap-distance-right:12.0pt;mso-wrap-distance-bottom:12.0pt;">
+              <v:shape id="_x0000_s1030" type="#_x0000_t202" style="visibility:visible;position:absolute;margin-left:-0.5pt;margin-top:53.5pt;width:481.9pt;height:459.1pt;z-index:251664384;mso-position-horizontal:absolute;mso-position-horizontal-relative:margin;mso-position-vertical:absolute;mso-position-vertical-relative:line;mso-wrap-distance-left:12.0pt;mso-wrap-distance-top:12.0pt;mso-wrap-distance-right:12.0pt;mso-wrap-distance-bottom:12.0pt;">
                 <v:fill on="f"/>
                 <v:stroke on="f" weight="1.0pt" dashstyle="solid" endcap="flat" miterlimit="400.0%" joinstyle="miter" linestyle="single" startarrow="none" startarrowwidth="medium" startarrowlength="medium" endarrow="none" endarrowwidth="medium" endarrowlength="medium"/>
                 <v:textbox>
@@ -1770,25 +2104,14 @@
                           <w:rStyle w:val="Kiemelés"/>
                           <w:rtl w:val="0"/>
                         </w:rPr>
-                        <w:t>ő</w:t>
-                        <w:tab/>
-                        <w:tab/>
-                        <w:tab/>
-                        <w:tab/>
-                        <w:tab/>
-                        <w:tab/>
-                        <w:tab/>
-                        <w:tab/>
-                        <w:tab/>
-                        <w:tab/>
-                        <w:t xml:space="preserve">                  </w:t>
+                        <w:t>ő……………………………………………………………………</w:t>
                       </w:r>
                       <w:r>
                         <w:rPr>
                           <w:rStyle w:val="Kiemelés"/>
                           <w:rtl w:val="0"/>
                         </w:rPr>
-                        <w:t xml:space="preserve">3  </w:t>
+                        <w:t xml:space="preserve">.3  </w:t>
                       </w:r>
                     </w:p>
                     <w:p>
@@ -1819,23 +2142,29 @@
                           <w:rtl w:val="0"/>
                         </w:rPr>
                         <w:t>lja</w:t>
-                        <w:tab/>
-                        <w:tab/>
-                        <w:tab/>
-                        <w:tab/>
-                        <w:tab/>
-                        <w:tab/>
-                        <w:tab/>
-                        <w:tab/>
-                        <w:tab/>
-                        <w:tab/>
-                        <w:t xml:space="preserve">        3</w:t>
+                      </w:r>
+                      <w:r>
+                        <w:rPr>
+                          <w:rStyle w:val="Kiemelés"/>
+                          <w:rtl w:val="0"/>
+                        </w:rPr>
+                        <w:t>………………………………………………………………</w:t>
+                      </w:r>
+                      <w:r>
+                        <w:rPr>
+                          <w:rStyle w:val="Kiemelés"/>
+                          <w:rtl w:val="0"/>
+                        </w:rPr>
+                        <w:t>..3</w:t>
                       </w:r>
                     </w:p>
                     <w:p>
                       <w:pPr>
                         <w:pStyle w:val="Szövegtörzs"/>
                         <w:spacing w:line="480" w:lineRule="auto"/>
+                        <w:rPr>
+                          <w:rStyle w:val="Kiemelés"/>
+                        </w:rPr>
                       </w:pPr>
                       <w:r>
                         <w:rPr>
@@ -1871,16 +2200,355 @@
                           <w:rtl w:val="0"/>
                         </w:rPr>
                         <w:t>nyek</w:t>
+                      </w:r>
+                      <w:r>
+                        <w:rPr>
+                          <w:rStyle w:val="Kiemelés"/>
+                          <w:rtl w:val="0"/>
+                        </w:rPr>
+                        <w:t>……………………………………………………………</w:t>
+                      </w:r>
+                      <w:r>
+                        <w:rPr>
+                          <w:rStyle w:val="Kiemelés"/>
+                          <w:rtl w:val="0"/>
+                        </w:rPr>
+                        <w:t>.4</w:t>
+                      </w:r>
+                    </w:p>
+                    <w:p>
+                      <w:pPr>
+                        <w:pStyle w:val="Szövegtörzs"/>
+                        <w:spacing w:line="480" w:lineRule="auto"/>
+                        <w:rPr>
+                          <w:rStyle w:val="Kiemelés"/>
+                        </w:rPr>
+                      </w:pPr>
+                      <w:r>
+                        <w:rPr>
+                          <w:rStyle w:val="Kiemelés"/>
+                          <w:rtl w:val="0"/>
+                        </w:rPr>
+                        <w:tab/>
+                        <w:t>3.1 Felhaszn</w:t>
+                      </w:r>
+                      <w:r>
+                        <w:rPr>
+                          <w:rStyle w:val="Kiemelés"/>
+                          <w:rtl w:val="0"/>
+                        </w:rPr>
+                        <w:t>á</w:t>
+                      </w:r>
+                      <w:r>
+                        <w:rPr>
+                          <w:rStyle w:val="Kiemelés"/>
+                          <w:rtl w:val="0"/>
+                        </w:rPr>
+                        <w:t>l</w:t>
+                      </w:r>
+                      <w:r>
+                        <w:rPr>
+                          <w:rStyle w:val="Kiemelés"/>
+                          <w:rtl w:val="0"/>
+                        </w:rPr>
+                        <w:t>ó</w:t>
+                      </w:r>
+                      <w:r>
+                        <w:rPr>
+                          <w:rStyle w:val="Kiemelés"/>
+                          <w:rtl w:val="0"/>
+                        </w:rPr>
+                        <w:t>i k</w:t>
+                      </w:r>
+                      <w:r>
+                        <w:rPr>
+                          <w:rStyle w:val="Kiemelés"/>
+                          <w:rtl w:val="0"/>
+                        </w:rPr>
+                        <w:t>ö</w:t>
+                      </w:r>
+                      <w:r>
+                        <w:rPr>
+                          <w:rStyle w:val="Kiemelés"/>
+                          <w:rtl w:val="0"/>
+                        </w:rPr>
+                        <w:t>vetelm</w:t>
+                      </w:r>
+                      <w:r>
+                        <w:rPr>
+                          <w:rStyle w:val="Kiemelés"/>
+                          <w:rtl w:val="0"/>
+                        </w:rPr>
+                        <w:t>é</w:t>
+                      </w:r>
+                      <w:r>
+                        <w:rPr>
+                          <w:rStyle w:val="Kiemelés"/>
+                          <w:rtl w:val="0"/>
+                        </w:rPr>
+                        <w:t>nyek</w:t>
+                      </w:r>
+                      <w:r>
+                        <w:rPr>
+                          <w:rStyle w:val="Kiemelés"/>
+                          <w:rtl w:val="0"/>
+                        </w:rPr>
+                        <w:t>………………………………………</w:t>
+                      </w:r>
+                      <w:r>
+                        <w:rPr>
+                          <w:rStyle w:val="Kiemelés"/>
+                          <w:rtl w:val="0"/>
+                        </w:rPr>
+                        <w:t>4</w:t>
+                      </w:r>
+                    </w:p>
+                    <w:p>
+                      <w:pPr>
+                        <w:pStyle w:val="Szövegtörzs"/>
+                        <w:spacing w:line="480" w:lineRule="auto"/>
+                        <w:rPr>
+                          <w:rStyle w:val="Kiemelés"/>
+                        </w:rPr>
+                      </w:pPr>
+                      <w:r>
+                        <w:rPr>
+                          <w:rStyle w:val="Kiemelés"/>
+                          <w:rtl w:val="0"/>
+                        </w:rPr>
+                        <w:tab/>
+                        <w:t>3.2 Rendszerk</w:t>
+                      </w:r>
+                      <w:r>
+                        <w:rPr>
+                          <w:rStyle w:val="Kiemelés"/>
+                          <w:rtl w:val="0"/>
+                        </w:rPr>
+                        <w:t>ö</w:t>
+                      </w:r>
+                      <w:r>
+                        <w:rPr>
+                          <w:rStyle w:val="Kiemelés"/>
+                          <w:rtl w:val="0"/>
+                        </w:rPr>
+                        <w:t>vetelm</w:t>
+                      </w:r>
+                      <w:r>
+                        <w:rPr>
+                          <w:rStyle w:val="Kiemelés"/>
+                          <w:rtl w:val="0"/>
+                        </w:rPr>
+                        <w:t>é</w:t>
+                      </w:r>
+                      <w:r>
+                        <w:rPr>
+                          <w:rStyle w:val="Kiemelés"/>
+                          <w:rtl w:val="0"/>
+                        </w:rPr>
+                        <w:t>nyek</w:t>
+                      </w:r>
+                      <w:r>
+                        <w:rPr>
+                          <w:rStyle w:val="Kiemelés"/>
+                          <w:rtl w:val="0"/>
+                        </w:rPr>
+                        <w:t>…………………………………………</w:t>
+                      </w:r>
+                      <w:r>
+                        <w:rPr>
+                          <w:rStyle w:val="Kiemelés"/>
+                          <w:rtl w:val="0"/>
+                        </w:rPr>
+                        <w:t>..5</w:t>
+                      </w:r>
+                    </w:p>
+                    <w:p>
+                      <w:pPr>
+                        <w:pStyle w:val="Szövegtörzs"/>
+                        <w:spacing w:line="480" w:lineRule="auto"/>
+                        <w:rPr>
+                          <w:rStyle w:val="Kiemelés"/>
+                        </w:rPr>
+                      </w:pPr>
+                      <w:r>
+                        <w:rPr>
+                          <w:rStyle w:val="Kiemelés"/>
+                          <w:rtl w:val="0"/>
+                        </w:rPr>
                         <w:tab/>
                         <w:tab/>
+                        <w:t>3.2.1 Funkcion</w:t>
+                      </w:r>
+                      <w:r>
+                        <w:rPr>
+                          <w:rStyle w:val="Kiemelés"/>
+                          <w:rtl w:val="0"/>
+                        </w:rPr>
+                        <w:t>á</w:t>
+                      </w:r>
+                      <w:r>
+                        <w:rPr>
+                          <w:rStyle w:val="Kiemelés"/>
+                          <w:rtl w:val="0"/>
+                        </w:rPr>
+                        <w:t>lis k</w:t>
+                      </w:r>
+                      <w:r>
+                        <w:rPr>
+                          <w:rStyle w:val="Kiemelés"/>
+                          <w:rtl w:val="0"/>
+                        </w:rPr>
+                        <w:t>ö</w:t>
+                      </w:r>
+                      <w:r>
+                        <w:rPr>
+                          <w:rStyle w:val="Kiemelés"/>
+                          <w:rtl w:val="0"/>
+                        </w:rPr>
+                        <w:t>vetelm</w:t>
+                      </w:r>
+                      <w:r>
+                        <w:rPr>
+                          <w:rStyle w:val="Kiemelés"/>
+                          <w:rtl w:val="0"/>
+                        </w:rPr>
+                        <w:t>é</w:t>
+                      </w:r>
+                      <w:r>
+                        <w:rPr>
+                          <w:rStyle w:val="Kiemelés"/>
+                          <w:rtl w:val="0"/>
+                        </w:rPr>
+                        <w:t>nyek</w:t>
+                      </w:r>
+                      <w:r>
+                        <w:rPr>
+                          <w:rStyle w:val="Kiemelés"/>
+                          <w:rtl w:val="0"/>
+                        </w:rPr>
+                        <w:t>……………………………</w:t>
+                      </w:r>
+                      <w:r>
+                        <w:rPr>
+                          <w:rStyle w:val="Kiemelés"/>
+                          <w:rtl w:val="0"/>
+                        </w:rPr>
+                        <w:t>..5</w:t>
+                      </w:r>
+                    </w:p>
+                    <w:p>
+                      <w:pPr>
+                        <w:pStyle w:val="Szövegtörzs"/>
+                        <w:spacing w:line="480" w:lineRule="auto"/>
+                        <w:rPr>
+                          <w:rStyle w:val="Kiemelés"/>
+                        </w:rPr>
+                      </w:pPr>
+                      <w:r>
+                        <w:rPr>
+                          <w:rStyle w:val="Kiemelés"/>
+                          <w:rtl w:val="0"/>
+                        </w:rPr>
                         <w:tab/>
                         <w:tab/>
-                        <w:tab/>
-                        <w:tab/>
-                        <w:tab/>
-                        <w:tab/>
-                        <w:tab/>
-                        <w:t xml:space="preserve">        4</w:t>
+                        <w:t>3.2.2 Nem-funkcion</w:t>
+                      </w:r>
+                      <w:r>
+                        <w:rPr>
+                          <w:rStyle w:val="Kiemelés"/>
+                          <w:rtl w:val="0"/>
+                        </w:rPr>
+                        <w:t>á</w:t>
+                      </w:r>
+                      <w:r>
+                        <w:rPr>
+                          <w:rStyle w:val="Kiemelés"/>
+                          <w:rtl w:val="0"/>
+                        </w:rPr>
+                        <w:t>lis k</w:t>
+                      </w:r>
+                      <w:r>
+                        <w:rPr>
+                          <w:rStyle w:val="Kiemelés"/>
+                          <w:rtl w:val="0"/>
+                        </w:rPr>
+                        <w:t>ö</w:t>
+                      </w:r>
+                      <w:r>
+                        <w:rPr>
+                          <w:rStyle w:val="Kiemelés"/>
+                          <w:rtl w:val="0"/>
+                        </w:rPr>
+                        <w:t>vetelm</w:t>
+                      </w:r>
+                      <w:r>
+                        <w:rPr>
+                          <w:rStyle w:val="Kiemelés"/>
+                          <w:rtl w:val="0"/>
+                        </w:rPr>
+                        <w:t>é</w:t>
+                      </w:r>
+                      <w:r>
+                        <w:rPr>
+                          <w:rStyle w:val="Kiemelés"/>
+                          <w:rtl w:val="0"/>
+                        </w:rPr>
+                        <w:t>nyek</w:t>
+                      </w:r>
+                      <w:r>
+                        <w:rPr>
+                          <w:rStyle w:val="Kiemelés"/>
+                          <w:rtl w:val="0"/>
+                        </w:rPr>
+                        <w:t>………………………</w:t>
+                      </w:r>
+                      <w:r>
+                        <w:rPr>
+                          <w:rStyle w:val="Kiemelés"/>
+                          <w:rtl w:val="0"/>
+                        </w:rPr>
+                        <w:t>..6</w:t>
+                      </w:r>
+                    </w:p>
+                    <w:p>
+                      <w:pPr>
+                        <w:pStyle w:val="Szövegtörzs"/>
+                        <w:spacing w:line="480" w:lineRule="auto"/>
+                      </w:pPr>
+                      <w:r>
+                        <w:rPr>
+                          <w:rStyle w:val="Kiemelés"/>
+                          <w:rtl w:val="0"/>
+                        </w:rPr>
+                        <w:t>4. Tervez</w:t>
+                      </w:r>
+                      <w:r>
+                        <w:rPr>
+                          <w:rStyle w:val="Kiemelés"/>
+                          <w:rtl w:val="0"/>
+                        </w:rPr>
+                        <w:t>é</w:t>
+                      </w:r>
+                      <w:r>
+                        <w:rPr>
+                          <w:rStyle w:val="Kiemelés"/>
+                          <w:rtl w:val="0"/>
+                        </w:rPr>
+                        <w:t>s</w:t>
+                      </w:r>
+                      <w:r>
+                        <w:rPr>
+                          <w:rStyle w:val="Kiemelés"/>
+                          <w:rtl w:val="0"/>
+                        </w:rPr>
+                        <w:t>……………………………………………………………………</w:t>
+                      </w:r>
+                      <w:r>
+                        <w:rPr>
+                          <w:rStyle w:val="Kiemelés"/>
+                          <w:rtl w:val="0"/>
+                        </w:rPr>
+                        <w:t>6</w:t>
                       </w:r>
                     </w:p>
                   </w:txbxContent>
@@ -2541,7 +3209,25 @@
           <w:szCs w:val="30"/>
           <w:rtl w:val="0"/>
         </w:rPr>
-        <w:t xml:space="preserve">k le a voksunkat, mivel ez tetszett meg a legjobban mindannyiunknak. </w:t>
+        <w:t xml:space="preserve">k le a voksunkat, mivel </w:t>
+      </w:r>
+      <w:r>
+        <w:rPr>
+          <w:rStyle w:val="Egyik sem"/>
+          <w:sz w:val="30"/>
+          <w:szCs w:val="30"/>
+          <w:rtl w:val="0"/>
+        </w:rPr>
+        <w:t>á</w:t>
+      </w:r>
+      <w:r>
+        <w:rPr>
+          <w:rStyle w:val="Egyik sem"/>
+          <w:sz w:val="30"/>
+          <w:szCs w:val="30"/>
+          <w:rtl w:val="0"/>
+        </w:rPr>
+        <w:t xml:space="preserve">tlagban ez tetszett meg a legjobban mindannyiunknak. </w:t>
       </w:r>
     </w:p>
     <w:p>
@@ -2570,7 +3256,7 @@
           <w:szCs w:val="34"/>
           <w:rtl w:val="0"/>
         </w:rPr>
-        <w:t>A j</w:t>
+        <w:t>A</w:t>
       </w:r>
       <w:r>
         <w:rPr>
@@ -2578,8 +3264,9 @@
           <w:sz w:val="34"/>
           <w:szCs w:val="34"/>
           <w:rtl w:val="0"/>
-        </w:rPr>
-        <w:t>á</w:t>
+          <w:lang w:val="en-US"/>
+        </w:rPr>
+        <w:t>z</w:t>
       </w:r>
       <w:r>
         <w:rPr>
@@ -2588,7 +3275,7 @@
           <w:szCs w:val="34"/>
           <w:rtl w:val="0"/>
         </w:rPr>
-        <w:t>t</w:t>
+        <w:t xml:space="preserve"> appr</w:t>
       </w:r>
       <w:r>
         <w:rPr>
@@ -2597,7 +3284,7 @@
           <w:szCs w:val="34"/>
           <w:rtl w:val="0"/>
         </w:rPr>
-        <w:t>é</w:t>
+        <w:t>ó</w:t>
       </w:r>
       <w:r>
         <w:rPr>
@@ -2606,7 +3293,7 @@
           <w:szCs w:val="34"/>
           <w:rtl w:val="0"/>
         </w:rPr>
-        <w:t>kr</w:t>
+        <w:t>l r</w:t>
       </w:r>
       <w:r>
         <w:rPr>
@@ -2615,7 +3302,7 @@
           <w:szCs w:val="34"/>
           <w:rtl w:val="0"/>
         </w:rPr>
-        <w:t>ó</w:t>
+        <w:t>ö</w:t>
       </w:r>
       <w:r>
         <w:rPr>
@@ -2624,7 +3311,7 @@
           <w:szCs w:val="34"/>
           <w:rtl w:val="0"/>
         </w:rPr>
-        <w:t>l</w:t>
+        <w:t>viden</w:t>
       </w:r>
       <w:r>
         <w:rPr>
@@ -3776,7 +4463,19 @@
         <w:rPr>
           <w:rtl w:val="0"/>
         </w:rPr>
-        <w:t>lja az, hogy a p</w:t>
+        <w:t>lja az, hogy karakter</w:t>
+      </w:r>
+      <w:r>
+        <w:rPr>
+          <w:rtl w:val="0"/>
+        </w:rPr>
+        <w:t>é</w:t>
+      </w:r>
+      <w:r>
+        <w:rPr>
+          <w:rtl w:val="0"/>
+        </w:rPr>
+        <w:t>vel a p</w:t>
       </w:r>
       <w:r>
         <w:rPr>
@@ -4016,7 +4715,19 @@
         <w:rPr>
           <w:rtl w:val="0"/>
         </w:rPr>
-        <w:t>lva legy</w:t>
+        <w:t>lva, p</w:t>
+      </w:r>
+      <w:r>
+        <w:rPr>
+          <w:rtl w:val="0"/>
+        </w:rPr>
+        <w:t>á</w:t>
+      </w:r>
+      <w:r>
+        <w:rPr>
+          <w:rtl w:val="0"/>
+        </w:rPr>
+        <w:t>rbajban legy</w:t>
       </w:r>
       <w:r>
         <w:rPr>
@@ -4164,7 +4875,190 @@
         <w:rPr>
           <w:rtl w:val="0"/>
         </w:rPr>
-        <w:t xml:space="preserve">t(HP). </w:t>
+        <w:t>t(HP). A j</w:t>
+      </w:r>
+      <w:r>
+        <w:rPr>
+          <w:rtl w:val="0"/>
+        </w:rPr>
+        <w:t>á</w:t>
+      </w:r>
+      <w:r>
+        <w:rPr>
+          <w:rtl w:val="0"/>
+        </w:rPr>
+        <w:t>t</w:t>
+      </w:r>
+      <w:r>
+        <w:rPr>
+          <w:rtl w:val="0"/>
+        </w:rPr>
+        <w:t>é</w:t>
+      </w:r>
+      <w:r>
+        <w:rPr>
+          <w:rtl w:val="0"/>
+        </w:rPr>
+        <w:t>k c</w:t>
+      </w:r>
+      <w:r>
+        <w:rPr>
+          <w:rtl w:val="0"/>
+        </w:rPr>
+        <w:t>é</w:t>
+      </w:r>
+      <w:r>
+        <w:rPr>
+          <w:rtl w:val="0"/>
+        </w:rPr>
+        <w:t>lja az, hogy legy</w:t>
+      </w:r>
+      <w:r>
+        <w:rPr>
+          <w:rtl w:val="0"/>
+        </w:rPr>
+        <w:t>ő</w:t>
+      </w:r>
+      <w:r>
+        <w:rPr>
+          <w:rtl w:val="0"/>
+        </w:rPr>
+        <w:t>zz</w:t>
+      </w:r>
+      <w:r>
+        <w:rPr>
+          <w:rtl w:val="0"/>
+        </w:rPr>
+        <w:t>ü</w:t>
+      </w:r>
+      <w:r>
+        <w:rPr>
+          <w:rtl w:val="0"/>
+        </w:rPr>
+        <w:t>k a v</w:t>
+      </w:r>
+      <w:r>
+        <w:rPr>
+          <w:rtl w:val="0"/>
+        </w:rPr>
+        <w:t>é</w:t>
+      </w:r>
+      <w:r>
+        <w:rPr>
+          <w:rtl w:val="0"/>
+        </w:rPr>
+        <w:t>gs</w:t>
+      </w:r>
+      <w:r>
+        <w:rPr>
+          <w:rtl w:val="0"/>
+        </w:rPr>
+        <w:t xml:space="preserve">ő </w:t>
+      </w:r>
+      <w:r>
+        <w:rPr>
+          <w:rtl w:val="0"/>
+        </w:rPr>
+        <w:t xml:space="preserve">ellenfelet, a </w:t>
+      </w:r>
+      <w:r>
+        <w:rPr>
+          <w:rtl w:val="0"/>
+          <w:lang w:val="en-US"/>
+        </w:rPr>
+        <w:t>“</w:t>
+      </w:r>
+      <w:r>
+        <w:rPr>
+          <w:rtl w:val="0"/>
+          <w:lang w:val="en-US"/>
+        </w:rPr>
+        <w:t>Boss</w:t>
+      </w:r>
+      <w:r>
+        <w:rPr>
+          <w:rtl w:val="0"/>
+          <w:lang w:val="en-US"/>
+        </w:rPr>
+        <w:t>”</w:t>
+      </w:r>
+      <w:r>
+        <w:rPr>
+          <w:rtl w:val="0"/>
+        </w:rPr>
+        <w:t xml:space="preserve">-t, ekkor </w:t>
+      </w:r>
+      <w:r>
+        <w:rPr>
+          <w:rtl w:val="0"/>
+        </w:rPr>
+        <w:t>é</w:t>
+      </w:r>
+      <w:r>
+        <w:rPr>
+          <w:rtl w:val="0"/>
+        </w:rPr>
+        <w:t>r</w:t>
+      </w:r>
+      <w:r>
+        <w:rPr>
+          <w:rtl w:val="0"/>
+        </w:rPr>
+        <w:t>ü</w:t>
+      </w:r>
+      <w:r>
+        <w:rPr>
+          <w:rtl w:val="0"/>
+        </w:rPr>
+        <w:t>nk a j</w:t>
+      </w:r>
+      <w:r>
+        <w:rPr>
+          <w:rtl w:val="0"/>
+        </w:rPr>
+        <w:t>á</w:t>
+      </w:r>
+      <w:r>
+        <w:rPr>
+          <w:rtl w:val="0"/>
+        </w:rPr>
+        <w:t>t</w:t>
+      </w:r>
+      <w:r>
+        <w:rPr>
+          <w:rtl w:val="0"/>
+        </w:rPr>
+        <w:t>é</w:t>
+      </w:r>
+      <w:r>
+        <w:rPr>
+          <w:rtl w:val="0"/>
+        </w:rPr>
+        <w:t>k v</w:t>
+      </w:r>
+      <w:r>
+        <w:rPr>
+          <w:rtl w:val="0"/>
+        </w:rPr>
+        <w:t>é</w:t>
+      </w:r>
+      <w:r>
+        <w:rPr>
+          <w:rtl w:val="0"/>
+        </w:rPr>
+        <w:t>g</w:t>
+      </w:r>
+      <w:r>
+        <w:rPr>
+          <w:rtl w:val="0"/>
+        </w:rPr>
+        <w:t>é</w:t>
+      </w:r>
+      <w:r>
+        <w:rPr>
+          <w:rtl w:val="0"/>
+        </w:rPr>
+        <w:t>re.</w:t>
       </w:r>
     </w:p>
     <w:p>
@@ -4184,27 +5078,6 @@
           <w:rStyle w:val="Egyik sem"/>
           <w:sz w:val="30"/>
           <w:szCs w:val="30"/>
-        </w:rPr>
-      </w:pPr>
-    </w:p>
-    <w:p>
-      <w:pPr>
-        <w:pStyle w:val="Szövegtörzs"/>
-        <w:rPr>
-          <w:rStyle w:val="Egyik sem"/>
-          <w:sz w:val="30"/>
-          <w:szCs w:val="30"/>
-        </w:rPr>
-      </w:pPr>
-    </w:p>
-    <w:p>
-      <w:pPr>
-        <w:pStyle w:val="Szövegtörzs"/>
-        <w:rPr>
-          <w:rStyle w:val="Egyik sem"/>
-          <w:rFonts w:ascii="Times Roman" w:cs="Times Roman" w:hAnsi="Times Roman" w:eastAsia="Times Roman"/>
-          <w:sz w:val="24"/>
-          <w:szCs w:val="24"/>
         </w:rPr>
       </w:pPr>
     </w:p>
@@ -4305,155 +5178,664 @@
     <w:p>
       <w:pPr>
         <w:pStyle w:val="Szövegtörzs"/>
-        <w:bidi w:val="0"/>
-        <w:rPr>
-          <w:rStyle w:val="Kiemelés"/>
+        <w:rPr>
+          <w:rStyle w:val="Kiemelés"/>
+          <w:sz w:val="34"/>
+          <w:szCs w:val="34"/>
+        </w:rPr>
+      </w:pPr>
+      <w:r>
+        <w:rPr>
+          <w:rStyle w:val="Kiemelés"/>
+          <w:sz w:val="34"/>
+          <w:szCs w:val="34"/>
+          <w:rtl w:val="0"/>
+        </w:rPr>
+        <w:t>3.1 Felhaszn</w:t>
+      </w:r>
+      <w:r>
+        <w:rPr>
+          <w:rStyle w:val="Kiemelés"/>
+          <w:sz w:val="34"/>
+          <w:szCs w:val="34"/>
+          <w:rtl w:val="0"/>
+        </w:rPr>
+        <w:t>á</w:t>
+      </w:r>
+      <w:r>
+        <w:rPr>
+          <w:rStyle w:val="Kiemelés"/>
+          <w:sz w:val="34"/>
+          <w:szCs w:val="34"/>
+          <w:rtl w:val="0"/>
+        </w:rPr>
+        <w:t>l</w:t>
+      </w:r>
+      <w:r>
+        <w:rPr>
+          <w:rStyle w:val="Kiemelés"/>
+          <w:sz w:val="34"/>
+          <w:szCs w:val="34"/>
+          <w:rtl w:val="0"/>
+        </w:rPr>
+        <w:t>ó</w:t>
+      </w:r>
+      <w:r>
+        <w:rPr>
+          <w:rStyle w:val="Kiemelés"/>
+          <w:sz w:val="34"/>
+          <w:szCs w:val="34"/>
+          <w:rtl w:val="0"/>
+        </w:rPr>
+        <w:t>i k</w:t>
+      </w:r>
+      <w:r>
+        <w:rPr>
+          <w:rStyle w:val="Kiemelés"/>
+          <w:sz w:val="34"/>
+          <w:szCs w:val="34"/>
+          <w:rtl w:val="0"/>
+        </w:rPr>
+        <w:t>ö</w:t>
+      </w:r>
+      <w:r>
+        <w:rPr>
+          <w:rStyle w:val="Kiemelés"/>
+          <w:sz w:val="34"/>
+          <w:szCs w:val="34"/>
+          <w:rtl w:val="0"/>
+        </w:rPr>
+        <w:t>vetelm</w:t>
+      </w:r>
+      <w:r>
+        <w:rPr>
+          <w:rStyle w:val="Kiemelés"/>
+          <w:sz w:val="34"/>
+          <w:szCs w:val="34"/>
+          <w:rtl w:val="0"/>
+        </w:rPr>
+        <w:t>é</w:t>
+      </w:r>
+      <w:r>
+        <w:rPr>
+          <w:rStyle w:val="Kiemelés"/>
+          <w:sz w:val="34"/>
+          <w:szCs w:val="34"/>
+          <w:rtl w:val="0"/>
+        </w:rPr>
+        <w:t>nyek</w:t>
+      </w:r>
+    </w:p>
+    <w:p>
+      <w:pPr>
+        <w:pStyle w:val="Szövegtörzs"/>
+        <w:rPr>
+          <w:rStyle w:val="Egyik sem"/>
+          <w:sz w:val="30"/>
+          <w:szCs w:val="30"/>
         </w:rPr>
       </w:pPr>
     </w:p>
     <w:p>
       <w:pPr>
         <w:pStyle w:val="Szövegtörzs"/>
-        <w:rPr>
-          <w:rStyle w:val="Kiemelés"/>
-          <w:sz w:val="34"/>
-          <w:szCs w:val="34"/>
+        <w:numPr>
+          <w:ilvl w:val="0"/>
+          <w:numId w:val="2"/>
+        </w:numPr>
+        <w:rPr>
+          <w:sz w:val="30"/>
+          <w:szCs w:val="30"/>
         </w:rPr>
       </w:pPr>
       <w:r>
         <w:rPr>
-          <w:rStyle w:val="Kiemelés"/>
-          <w:sz w:val="34"/>
-          <w:szCs w:val="34"/>
-          <w:rtl w:val="0"/>
-        </w:rPr>
-        <w:t>3.1 Felhaszn</w:t>
-      </w:r>
-      <w:r>
-        <w:rPr>
-          <w:rStyle w:val="Kiemelés"/>
-          <w:sz w:val="34"/>
-          <w:szCs w:val="34"/>
-          <w:rtl w:val="0"/>
-        </w:rPr>
-        <w:t>á</w:t>
-      </w:r>
-      <w:r>
-        <w:rPr>
-          <w:rStyle w:val="Kiemelés"/>
-          <w:sz w:val="34"/>
-          <w:szCs w:val="34"/>
+          <w:rStyle w:val="Egyik sem"/>
+          <w:sz w:val="30"/>
+          <w:szCs w:val="30"/>
+          <w:rtl w:val="0"/>
+        </w:rPr>
+        <w:t>A j</w:t>
+      </w:r>
+      <w:r>
+        <w:rPr>
+          <w:rStyle w:val="Egyik sem"/>
+          <w:sz w:val="30"/>
+          <w:szCs w:val="30"/>
+          <w:rtl w:val="0"/>
+        </w:rPr>
+        <w:t>á</w:t>
+      </w:r>
+      <w:r>
+        <w:rPr>
+          <w:rStyle w:val="Egyik sem"/>
+          <w:sz w:val="30"/>
+          <w:szCs w:val="30"/>
+          <w:rtl w:val="0"/>
+        </w:rPr>
+        <w:t>t</w:t>
+      </w:r>
+      <w:r>
+        <w:rPr>
+          <w:rStyle w:val="Egyik sem"/>
+          <w:sz w:val="30"/>
+          <w:szCs w:val="30"/>
+          <w:rtl w:val="0"/>
+        </w:rPr>
+        <w:t>é</w:t>
+      </w:r>
+      <w:r>
+        <w:rPr>
+          <w:rStyle w:val="Egyik sem"/>
+          <w:sz w:val="30"/>
+          <w:szCs w:val="30"/>
+          <w:rtl w:val="0"/>
+        </w:rPr>
+        <w:t>khoz a felhaszn</w:t>
+      </w:r>
+      <w:r>
+        <w:rPr>
+          <w:rStyle w:val="Egyik sem"/>
+          <w:sz w:val="30"/>
+          <w:szCs w:val="30"/>
+          <w:rtl w:val="0"/>
+        </w:rPr>
+        <w:t>á</w:t>
+      </w:r>
+      <w:r>
+        <w:rPr>
+          <w:rStyle w:val="Egyik sem"/>
+          <w:sz w:val="30"/>
+          <w:szCs w:val="30"/>
           <w:rtl w:val="0"/>
         </w:rPr>
         <w:t>l</w:t>
       </w:r>
       <w:r>
         <w:rPr>
-          <w:rStyle w:val="Kiemelés"/>
-          <w:sz w:val="34"/>
-          <w:szCs w:val="34"/>
+          <w:rStyle w:val="Egyik sem"/>
+          <w:sz w:val="30"/>
+          <w:szCs w:val="30"/>
           <w:rtl w:val="0"/>
         </w:rPr>
         <w:t>ó</w:t>
       </w:r>
       <w:r>
         <w:rPr>
-          <w:rStyle w:val="Kiemelés"/>
-          <w:sz w:val="34"/>
-          <w:szCs w:val="34"/>
-          <w:rtl w:val="0"/>
-        </w:rPr>
-        <w:t>i k</w:t>
-      </w:r>
-      <w:r>
-        <w:rPr>
-          <w:rStyle w:val="Kiemelés"/>
-          <w:sz w:val="34"/>
-          <w:szCs w:val="34"/>
-          <w:rtl w:val="0"/>
-        </w:rPr>
-        <w:t>ö</w:t>
-      </w:r>
-      <w:r>
-        <w:rPr>
-          <w:rStyle w:val="Kiemelés"/>
-          <w:sz w:val="34"/>
-          <w:szCs w:val="34"/>
-          <w:rtl w:val="0"/>
-        </w:rPr>
-        <w:t>vetelm</w:t>
-      </w:r>
-      <w:r>
-        <w:rPr>
-          <w:rStyle w:val="Kiemelés"/>
-          <w:sz w:val="34"/>
-          <w:szCs w:val="34"/>
+          <w:rStyle w:val="Egyik sem"/>
+          <w:sz w:val="30"/>
+          <w:szCs w:val="30"/>
+          <w:rtl w:val="0"/>
+        </w:rPr>
+        <w:t>nak sz</w:t>
+      </w:r>
+      <w:r>
+        <w:rPr>
+          <w:rStyle w:val="Egyik sem"/>
+          <w:sz w:val="30"/>
+          <w:szCs w:val="30"/>
+          <w:rtl w:val="0"/>
+        </w:rPr>
+        <w:t>ü</w:t>
+      </w:r>
+      <w:r>
+        <w:rPr>
+          <w:rStyle w:val="Egyik sem"/>
+          <w:sz w:val="30"/>
+          <w:szCs w:val="30"/>
+          <w:rtl w:val="0"/>
+        </w:rPr>
+        <w:t>ks</w:t>
+      </w:r>
+      <w:r>
+        <w:rPr>
+          <w:rStyle w:val="Egyik sem"/>
+          <w:sz w:val="30"/>
+          <w:szCs w:val="30"/>
           <w:rtl w:val="0"/>
         </w:rPr>
         <w:t>é</w:t>
       </w:r>
       <w:r>
         <w:rPr>
-          <w:rStyle w:val="Kiemelés"/>
-          <w:sz w:val="34"/>
-          <w:szCs w:val="34"/>
-          <w:rtl w:val="0"/>
-        </w:rPr>
-        <w:t>nyek</w:t>
+          <w:rStyle w:val="Egyik sem"/>
+          <w:sz w:val="30"/>
+          <w:szCs w:val="30"/>
+          <w:rtl w:val="0"/>
+        </w:rPr>
+        <w:t>ge van egy szem</w:t>
+      </w:r>
+      <w:r>
+        <w:rPr>
+          <w:rStyle w:val="Egyik sem"/>
+          <w:sz w:val="30"/>
+          <w:szCs w:val="30"/>
+          <w:rtl w:val="0"/>
+        </w:rPr>
+        <w:t>é</w:t>
+      </w:r>
+      <w:r>
+        <w:rPr>
+          <w:rStyle w:val="Egyik sem"/>
+          <w:sz w:val="30"/>
+          <w:szCs w:val="30"/>
+          <w:rtl w:val="0"/>
+        </w:rPr>
+        <w:t>lyi sz</w:t>
+      </w:r>
+      <w:r>
+        <w:rPr>
+          <w:rStyle w:val="Egyik sem"/>
+          <w:sz w:val="30"/>
+          <w:szCs w:val="30"/>
+          <w:rtl w:val="0"/>
+        </w:rPr>
+        <w:t>á</w:t>
+      </w:r>
+      <w:r>
+        <w:rPr>
+          <w:rStyle w:val="Egyik sem"/>
+          <w:sz w:val="30"/>
+          <w:szCs w:val="30"/>
+          <w:rtl w:val="0"/>
+        </w:rPr>
+        <w:t>m</w:t>
+      </w:r>
+      <w:r>
+        <w:rPr>
+          <w:rStyle w:val="Egyik sem"/>
+          <w:sz w:val="30"/>
+          <w:szCs w:val="30"/>
+          <w:rtl w:val="0"/>
+        </w:rPr>
+        <w:t>í</w:t>
+      </w:r>
+      <w:r>
+        <w:rPr>
+          <w:rStyle w:val="Egyik sem"/>
+          <w:sz w:val="30"/>
+          <w:szCs w:val="30"/>
+          <w:rtl w:val="0"/>
+        </w:rPr>
+        <w:t>t</w:t>
+      </w:r>
+      <w:r>
+        <w:rPr>
+          <w:rStyle w:val="Egyik sem"/>
+          <w:sz w:val="30"/>
+          <w:szCs w:val="30"/>
+          <w:rtl w:val="0"/>
+        </w:rPr>
+        <w:t>ó</w:t>
+      </w:r>
+      <w:r>
+        <w:rPr>
+          <w:rStyle w:val="Egyik sem"/>
+          <w:sz w:val="30"/>
+          <w:szCs w:val="30"/>
+          <w:rtl w:val="0"/>
+        </w:rPr>
+        <w:t>g</w:t>
+      </w:r>
+      <w:r>
+        <w:rPr>
+          <w:rStyle w:val="Egyik sem"/>
+          <w:sz w:val="30"/>
+          <w:szCs w:val="30"/>
+          <w:rtl w:val="0"/>
+        </w:rPr>
+        <w:t>é</w:t>
+      </w:r>
+      <w:r>
+        <w:rPr>
+          <w:rStyle w:val="Egyik sem"/>
+          <w:sz w:val="30"/>
+          <w:szCs w:val="30"/>
+          <w:rtl w:val="0"/>
+        </w:rPr>
+        <w:t>pre(Windows, Linux, macOS), illetve egy eg</w:t>
+      </w:r>
+      <w:r>
+        <w:rPr>
+          <w:rStyle w:val="Egyik sem"/>
+          <w:sz w:val="30"/>
+          <w:szCs w:val="30"/>
+          <w:rtl w:val="0"/>
+        </w:rPr>
+        <w:t>é</w:t>
+      </w:r>
+      <w:r>
+        <w:rPr>
+          <w:rStyle w:val="Egyik sem"/>
+          <w:sz w:val="30"/>
+          <w:szCs w:val="30"/>
+          <w:rtl w:val="0"/>
+        </w:rPr>
+        <w:t xml:space="preserve">rre </w:t>
+      </w:r>
+      <w:r>
+        <w:rPr>
+          <w:rStyle w:val="Egyik sem"/>
+          <w:sz w:val="30"/>
+          <w:szCs w:val="30"/>
+          <w:rtl w:val="0"/>
+        </w:rPr>
+        <w:t>é</w:t>
+      </w:r>
+      <w:r>
+        <w:rPr>
+          <w:rStyle w:val="Egyik sem"/>
+          <w:sz w:val="30"/>
+          <w:szCs w:val="30"/>
+          <w:rtl w:val="0"/>
+        </w:rPr>
+        <w:t>s egy billenty</w:t>
+      </w:r>
+      <w:r>
+        <w:rPr>
+          <w:rStyle w:val="Egyik sem"/>
+          <w:sz w:val="30"/>
+          <w:szCs w:val="30"/>
+          <w:rtl w:val="0"/>
+        </w:rPr>
+        <w:t>ű</w:t>
+      </w:r>
+      <w:r>
+        <w:rPr>
+          <w:rStyle w:val="Egyik sem"/>
+          <w:sz w:val="30"/>
+          <w:szCs w:val="30"/>
+          <w:rtl w:val="0"/>
+        </w:rPr>
+        <w:t>zetre.</w:t>
       </w:r>
     </w:p>
     <w:p>
       <w:pPr>
         <w:pStyle w:val="Szövegtörzs"/>
-        <w:rPr>
-          <w:rStyle w:val="Kiemelés"/>
-          <w:sz w:val="34"/>
-          <w:szCs w:val="34"/>
+        <w:numPr>
+          <w:ilvl w:val="0"/>
+          <w:numId w:val="2"/>
+        </w:numPr>
+        <w:rPr>
+          <w:sz w:val="30"/>
+          <w:szCs w:val="30"/>
         </w:rPr>
       </w:pPr>
       <w:r>
         <w:rPr>
-          <w:rStyle w:val="Kiemelés"/>
-          <w:sz w:val="34"/>
-          <w:szCs w:val="34"/>
-        </w:rPr>
-        <w:tab/>
+          <w:rStyle w:val="Egyik sem"/>
+          <w:sz w:val="30"/>
+          <w:szCs w:val="30"/>
+          <w:rtl w:val="0"/>
+        </w:rPr>
+        <w:t>A forr</w:t>
+      </w:r>
+      <w:r>
+        <w:rPr>
+          <w:rStyle w:val="Egyik sem"/>
+          <w:sz w:val="30"/>
+          <w:szCs w:val="30"/>
+          <w:rtl w:val="0"/>
+        </w:rPr>
+        <w:t>á</w:t>
+      </w:r>
+      <w:r>
+        <w:rPr>
+          <w:rStyle w:val="Egyik sem"/>
+          <w:sz w:val="30"/>
+          <w:szCs w:val="30"/>
+          <w:rtl w:val="0"/>
+        </w:rPr>
+        <w:t>sk</w:t>
+      </w:r>
+      <w:r>
+        <w:rPr>
+          <w:rStyle w:val="Egyik sem"/>
+          <w:sz w:val="30"/>
+          <w:szCs w:val="30"/>
+          <w:rtl w:val="0"/>
+        </w:rPr>
+        <w:t>ó</w:t>
+      </w:r>
+      <w:r>
+        <w:rPr>
+          <w:rStyle w:val="Egyik sem"/>
+          <w:sz w:val="30"/>
+          <w:szCs w:val="30"/>
+          <w:rtl w:val="0"/>
+        </w:rPr>
+        <w:t>d let</w:t>
+      </w:r>
+      <w:r>
+        <w:rPr>
+          <w:rStyle w:val="Egyik sem"/>
+          <w:sz w:val="30"/>
+          <w:szCs w:val="30"/>
+          <w:rtl w:val="0"/>
+        </w:rPr>
+        <w:t>ö</w:t>
+      </w:r>
+      <w:r>
+        <w:rPr>
+          <w:rStyle w:val="Egyik sem"/>
+          <w:sz w:val="30"/>
+          <w:szCs w:val="30"/>
+          <w:rtl w:val="0"/>
+        </w:rPr>
+        <w:t>lt</w:t>
+      </w:r>
+      <w:r>
+        <w:rPr>
+          <w:rStyle w:val="Egyik sem"/>
+          <w:sz w:val="30"/>
+          <w:szCs w:val="30"/>
+          <w:rtl w:val="0"/>
+        </w:rPr>
+        <w:t>é</w:t>
+      </w:r>
+      <w:r>
+        <w:rPr>
+          <w:rStyle w:val="Egyik sem"/>
+          <w:sz w:val="30"/>
+          <w:szCs w:val="30"/>
+          <w:rtl w:val="0"/>
+        </w:rPr>
+        <w:t>se ut</w:t>
+      </w:r>
+      <w:r>
+        <w:rPr>
+          <w:rStyle w:val="Egyik sem"/>
+          <w:sz w:val="30"/>
+          <w:szCs w:val="30"/>
+          <w:rtl w:val="0"/>
+        </w:rPr>
+        <w:t>á</w:t>
+      </w:r>
+      <w:r>
+        <w:rPr>
+          <w:rStyle w:val="Egyik sem"/>
+          <w:sz w:val="30"/>
+          <w:szCs w:val="30"/>
+          <w:rtl w:val="0"/>
+        </w:rPr>
+        <w:t>n a futtat</w:t>
+      </w:r>
+      <w:r>
+        <w:rPr>
+          <w:rStyle w:val="Egyik sem"/>
+          <w:sz w:val="30"/>
+          <w:szCs w:val="30"/>
+          <w:rtl w:val="0"/>
+        </w:rPr>
+        <w:t>á</w:t>
+      </w:r>
+      <w:r>
+        <w:rPr>
+          <w:rStyle w:val="Egyik sem"/>
+          <w:sz w:val="30"/>
+          <w:szCs w:val="30"/>
+          <w:rtl w:val="0"/>
+        </w:rPr>
+        <w:t>shoz nem sz</w:t>
+      </w:r>
+      <w:r>
+        <w:rPr>
+          <w:rStyle w:val="Egyik sem"/>
+          <w:sz w:val="30"/>
+          <w:szCs w:val="30"/>
+          <w:rtl w:val="0"/>
+        </w:rPr>
+        <w:t>ü</w:t>
+      </w:r>
+      <w:r>
+        <w:rPr>
+          <w:rStyle w:val="Egyik sem"/>
+          <w:sz w:val="30"/>
+          <w:szCs w:val="30"/>
+          <w:rtl w:val="0"/>
+        </w:rPr>
+        <w:t>ks</w:t>
+      </w:r>
+      <w:r>
+        <w:rPr>
+          <w:rStyle w:val="Egyik sem"/>
+          <w:sz w:val="30"/>
+          <w:szCs w:val="30"/>
+          <w:rtl w:val="0"/>
+        </w:rPr>
+        <w:t>é</w:t>
+      </w:r>
+      <w:r>
+        <w:rPr>
+          <w:rStyle w:val="Egyik sem"/>
+          <w:sz w:val="30"/>
+          <w:szCs w:val="30"/>
+          <w:rtl w:val="0"/>
+        </w:rPr>
+        <w:t>ges</w:t>
+      </w:r>
+      <w:r>
+        <w:rPr>
+          <w:rStyle w:val="Egyik sem"/>
+          <w:sz w:val="30"/>
+          <w:szCs w:val="30"/>
+          <w:rtl w:val="0"/>
+          <w:lang w:val="en-US"/>
+        </w:rPr>
+        <w:t xml:space="preserve"> folyamatos</w:t>
+      </w:r>
+      <w:r>
+        <w:rPr>
+          <w:rStyle w:val="Egyik sem"/>
+          <w:sz w:val="30"/>
+          <w:szCs w:val="30"/>
+          <w:rtl w:val="0"/>
+        </w:rPr>
+        <w:t xml:space="preserve"> internet kapcsolat, ugyanis minden adat lok</w:t>
+      </w:r>
+      <w:r>
+        <w:rPr>
+          <w:rStyle w:val="Egyik sem"/>
+          <w:sz w:val="30"/>
+          <w:szCs w:val="30"/>
+          <w:rtl w:val="0"/>
+        </w:rPr>
+        <w:t>á</w:t>
+      </w:r>
+      <w:r>
+        <w:rPr>
+          <w:rStyle w:val="Egyik sem"/>
+          <w:sz w:val="30"/>
+          <w:szCs w:val="30"/>
+          <w:rtl w:val="0"/>
+        </w:rPr>
+        <w:t>lisan lesz elt</w:t>
+      </w:r>
+      <w:r>
+        <w:rPr>
+          <w:rStyle w:val="Egyik sem"/>
+          <w:sz w:val="30"/>
+          <w:szCs w:val="30"/>
+          <w:rtl w:val="0"/>
+        </w:rPr>
+        <w:t>á</w:t>
+      </w:r>
+      <w:r>
+        <w:rPr>
+          <w:rStyle w:val="Egyik sem"/>
+          <w:sz w:val="30"/>
+          <w:szCs w:val="30"/>
+          <w:rtl w:val="0"/>
+        </w:rPr>
+        <w:t>rolva a lemezen.</w:t>
       </w:r>
     </w:p>
     <w:p>
       <w:pPr>
         <w:pStyle w:val="Szövegtörzs"/>
-        <w:rPr>
-          <w:rStyle w:val="Egyik sem"/>
+        <w:numPr>
+          <w:ilvl w:val="0"/>
+          <w:numId w:val="2"/>
+        </w:numPr>
+        <w:rPr>
           <w:sz w:val="30"/>
           <w:szCs w:val="30"/>
         </w:rPr>
       </w:pPr>
       <w:r>
         <w:rPr>
-          <w:rStyle w:val="Kiemelés"/>
-          <w:sz w:val="34"/>
-          <w:szCs w:val="34"/>
-        </w:rPr>
-        <w:tab/>
-      </w:r>
-      <w:r>
-        <w:rPr>
-          <w:rStyle w:val="Egyik sem"/>
-          <w:sz w:val="30"/>
-          <w:szCs w:val="30"/>
-          <w:rtl w:val="0"/>
-        </w:rPr>
-        <w:t>A j</w:t>
-      </w:r>
-      <w:r>
-        <w:rPr>
-          <w:rStyle w:val="Egyik sem"/>
-          <w:sz w:val="30"/>
-          <w:szCs w:val="30"/>
-          <w:rtl w:val="0"/>
-        </w:rPr>
-        <w:t>á</w:t>
+          <w:rStyle w:val="Egyik sem"/>
+          <w:sz w:val="30"/>
+          <w:szCs w:val="30"/>
+          <w:rtl w:val="0"/>
+        </w:rPr>
+        <w:t>A felhaszn</w:t>
+      </w:r>
+      <w:r>
+        <w:rPr>
+          <w:rStyle w:val="Egyik sem"/>
+          <w:sz w:val="30"/>
+          <w:szCs w:val="30"/>
+          <w:rtl w:val="0"/>
+        </w:rPr>
+        <w:t>á</w:t>
+      </w:r>
+      <w:r>
+        <w:rPr>
+          <w:rStyle w:val="Egyik sem"/>
+          <w:sz w:val="30"/>
+          <w:szCs w:val="30"/>
+          <w:rtl w:val="0"/>
+        </w:rPr>
+        <w:t>l</w:t>
+      </w:r>
+      <w:r>
+        <w:rPr>
+          <w:rStyle w:val="Egyik sem"/>
+          <w:sz w:val="30"/>
+          <w:szCs w:val="30"/>
+          <w:rtl w:val="0"/>
+        </w:rPr>
+        <w:t xml:space="preserve">ó </w:t>
+      </w:r>
+      <w:r>
+        <w:rPr>
+          <w:rStyle w:val="Egyik sem"/>
+          <w:sz w:val="30"/>
+          <w:szCs w:val="30"/>
+          <w:rtl w:val="0"/>
+        </w:rPr>
+        <w:t>az app elind</w:t>
+      </w:r>
+      <w:r>
+        <w:rPr>
+          <w:rStyle w:val="Egyik sem"/>
+          <w:sz w:val="30"/>
+          <w:szCs w:val="30"/>
+          <w:rtl w:val="0"/>
+        </w:rPr>
+        <w:t>í</w:t>
       </w:r>
       <w:r>
         <w:rPr>
@@ -4471,6 +5853,114 @@
           <w:szCs w:val="30"/>
           <w:rtl w:val="0"/>
         </w:rPr>
+        <w:t>á</w:t>
+      </w:r>
+      <w:r>
+        <w:rPr>
+          <w:rStyle w:val="Egyik sem"/>
+          <w:sz w:val="30"/>
+          <w:szCs w:val="30"/>
+          <w:rtl w:val="0"/>
+        </w:rPr>
+        <w:t>sa ut</w:t>
+      </w:r>
+      <w:r>
+        <w:rPr>
+          <w:rStyle w:val="Egyik sem"/>
+          <w:sz w:val="30"/>
+          <w:szCs w:val="30"/>
+          <w:rtl w:val="0"/>
+        </w:rPr>
+        <w:t>á</w:t>
+      </w:r>
+      <w:r>
+        <w:rPr>
+          <w:rStyle w:val="Egyik sem"/>
+          <w:sz w:val="30"/>
+          <w:szCs w:val="30"/>
+          <w:rtl w:val="0"/>
+        </w:rPr>
+        <w:t>n a f</w:t>
+      </w:r>
+      <w:r>
+        <w:rPr>
+          <w:rStyle w:val="Egyik sem"/>
+          <w:sz w:val="30"/>
+          <w:szCs w:val="30"/>
+          <w:rtl w:val="0"/>
+        </w:rPr>
+        <w:t>ő</w:t>
+      </w:r>
+      <w:r>
+        <w:rPr>
+          <w:rStyle w:val="Egyik sem"/>
+          <w:sz w:val="30"/>
+          <w:szCs w:val="30"/>
+          <w:rtl w:val="0"/>
+        </w:rPr>
+        <w:t>men</w:t>
+      </w:r>
+      <w:r>
+        <w:rPr>
+          <w:rStyle w:val="Egyik sem"/>
+          <w:sz w:val="30"/>
+          <w:szCs w:val="30"/>
+          <w:rtl w:val="0"/>
+        </w:rPr>
+        <w:t>ü</w:t>
+      </w:r>
+      <w:r>
+        <w:rPr>
+          <w:rStyle w:val="Egyik sem"/>
+          <w:sz w:val="30"/>
+          <w:szCs w:val="30"/>
+          <w:rtl w:val="0"/>
+        </w:rPr>
+        <w:t>ben tal</w:t>
+      </w:r>
+      <w:r>
+        <w:rPr>
+          <w:rStyle w:val="Egyik sem"/>
+          <w:sz w:val="30"/>
+          <w:szCs w:val="30"/>
+          <w:rtl w:val="0"/>
+        </w:rPr>
+        <w:t>á</w:t>
+      </w:r>
+      <w:r>
+        <w:rPr>
+          <w:rStyle w:val="Egyik sem"/>
+          <w:sz w:val="30"/>
+          <w:szCs w:val="30"/>
+          <w:rtl w:val="0"/>
+        </w:rPr>
+        <w:t>lja mag</w:t>
+      </w:r>
+      <w:r>
+        <w:rPr>
+          <w:rStyle w:val="Egyik sem"/>
+          <w:sz w:val="30"/>
+          <w:szCs w:val="30"/>
+          <w:rtl w:val="0"/>
+        </w:rPr>
+        <w:t>á</w:t>
+      </w:r>
+      <w:r>
+        <w:rPr>
+          <w:rStyle w:val="Egyik sem"/>
+          <w:sz w:val="30"/>
+          <w:szCs w:val="30"/>
+          <w:rtl w:val="0"/>
+        </w:rPr>
+        <w:t>t, ahol az eg</w:t>
+      </w:r>
+      <w:r>
+        <w:rPr>
+          <w:rStyle w:val="Egyik sem"/>
+          <w:sz w:val="30"/>
+          <w:szCs w:val="30"/>
+          <w:rtl w:val="0"/>
+        </w:rPr>
         <w:t>é</w:t>
       </w:r>
       <w:r>
@@ -4480,52 +5970,34 @@
           <w:szCs w:val="30"/>
           <w:rtl w:val="0"/>
         </w:rPr>
-        <w:t>k futtat</w:t>
-      </w:r>
-      <w:r>
-        <w:rPr>
-          <w:rStyle w:val="Egyik sem"/>
-          <w:sz w:val="30"/>
-          <w:szCs w:val="30"/>
-          <w:rtl w:val="0"/>
-        </w:rPr>
-        <w:t>á</w:t>
-      </w:r>
-      <w:r>
-        <w:rPr>
-          <w:rStyle w:val="Egyik sem"/>
-          <w:sz w:val="30"/>
-          <w:szCs w:val="30"/>
-          <w:rtl w:val="0"/>
-        </w:rPr>
-        <w:t>s</w:t>
-      </w:r>
-      <w:r>
-        <w:rPr>
-          <w:rStyle w:val="Egyik sem"/>
-          <w:sz w:val="30"/>
-          <w:szCs w:val="30"/>
-          <w:rtl w:val="0"/>
-        </w:rPr>
-        <w:t>á</w:t>
-      </w:r>
-      <w:r>
-        <w:rPr>
-          <w:rStyle w:val="Egyik sem"/>
-          <w:sz w:val="30"/>
-          <w:szCs w:val="30"/>
-          <w:rtl w:val="0"/>
-        </w:rPr>
-        <w:t>ra a felhaszn</w:t>
-      </w:r>
-      <w:r>
-        <w:rPr>
-          <w:rStyle w:val="Egyik sem"/>
-          <w:sz w:val="30"/>
-          <w:szCs w:val="30"/>
-          <w:rtl w:val="0"/>
-        </w:rPr>
-        <w:t>á</w:t>
+        <w:t>rrel navig</w:t>
+      </w:r>
+      <w:r>
+        <w:rPr>
+          <w:rStyle w:val="Egyik sem"/>
+          <w:sz w:val="30"/>
+          <w:szCs w:val="30"/>
+          <w:rtl w:val="0"/>
+        </w:rPr>
+        <w:t>á</w:t>
+      </w:r>
+      <w:r>
+        <w:rPr>
+          <w:rStyle w:val="Egyik sem"/>
+          <w:sz w:val="30"/>
+          <w:szCs w:val="30"/>
+          <w:rtl w:val="0"/>
+        </w:rPr>
+        <w:t>lhat a k</w:t>
+      </w:r>
+      <w:r>
+        <w:rPr>
+          <w:rStyle w:val="Egyik sem"/>
+          <w:sz w:val="30"/>
+          <w:szCs w:val="30"/>
+          <w:rtl w:val="0"/>
+        </w:rPr>
+        <w:t>ü</w:t>
       </w:r>
       <w:r>
         <w:rPr>
@@ -4543,6 +6015,574 @@
           <w:szCs w:val="30"/>
           <w:rtl w:val="0"/>
         </w:rPr>
+        <w:t>ö</w:t>
+      </w:r>
+      <w:r>
+        <w:rPr>
+          <w:rStyle w:val="Egyik sem"/>
+          <w:sz w:val="30"/>
+          <w:szCs w:val="30"/>
+          <w:rtl w:val="0"/>
+        </w:rPr>
+        <w:t>nb</w:t>
+      </w:r>
+      <w:r>
+        <w:rPr>
+          <w:rStyle w:val="Egyik sem"/>
+          <w:sz w:val="30"/>
+          <w:szCs w:val="30"/>
+          <w:rtl w:val="0"/>
+        </w:rPr>
+        <w:t>ö</w:t>
+      </w:r>
+      <w:r>
+        <w:rPr>
+          <w:rStyle w:val="Egyik sem"/>
+          <w:sz w:val="30"/>
+          <w:szCs w:val="30"/>
+          <w:rtl w:val="0"/>
+        </w:rPr>
+        <w:t>z</w:t>
+      </w:r>
+      <w:r>
+        <w:rPr>
+          <w:rStyle w:val="Egyik sem"/>
+          <w:sz w:val="30"/>
+          <w:szCs w:val="30"/>
+          <w:rtl w:val="0"/>
+        </w:rPr>
+        <w:t xml:space="preserve">ő </w:t>
+      </w:r>
+      <w:r>
+        <w:rPr>
+          <w:rStyle w:val="Egyik sem"/>
+          <w:sz w:val="30"/>
+          <w:szCs w:val="30"/>
+          <w:rtl w:val="0"/>
+          <w:lang w:val="en-US"/>
+        </w:rPr>
+        <w:t xml:space="preserve">gombok </w:t>
+      </w:r>
+      <w:r>
+        <w:rPr>
+          <w:rStyle w:val="Egyik sem"/>
+          <w:sz w:val="30"/>
+          <w:szCs w:val="30"/>
+          <w:rtl w:val="0"/>
+        </w:rPr>
+        <w:t>k</w:t>
+      </w:r>
+      <w:r>
+        <w:rPr>
+          <w:rStyle w:val="Egyik sem"/>
+          <w:sz w:val="30"/>
+          <w:szCs w:val="30"/>
+          <w:rtl w:val="0"/>
+        </w:rPr>
+        <w:t>ö</w:t>
+      </w:r>
+      <w:r>
+        <w:rPr>
+          <w:rStyle w:val="Egyik sem"/>
+          <w:sz w:val="30"/>
+          <w:szCs w:val="30"/>
+          <w:rtl w:val="0"/>
+        </w:rPr>
+        <w:t>z</w:t>
+      </w:r>
+      <w:r>
+        <w:rPr>
+          <w:rStyle w:val="Egyik sem"/>
+          <w:sz w:val="30"/>
+          <w:szCs w:val="30"/>
+          <w:rtl w:val="0"/>
+        </w:rPr>
+        <w:t>ö</w:t>
+      </w:r>
+      <w:r>
+        <w:rPr>
+          <w:rStyle w:val="Egyik sem"/>
+          <w:sz w:val="30"/>
+          <w:szCs w:val="30"/>
+          <w:rtl w:val="0"/>
+        </w:rPr>
+        <w:t xml:space="preserve">tt, amelyek </w:t>
+      </w:r>
+      <w:r>
+        <w:rPr>
+          <w:rStyle w:val="Egyik sem"/>
+          <w:sz w:val="30"/>
+          <w:szCs w:val="30"/>
+          <w:rtl w:val="0"/>
+          <w:lang w:val="en-US"/>
+        </w:rPr>
+        <w:t>“</w:t>
+      </w:r>
+      <w:r>
+        <w:rPr>
+          <w:rStyle w:val="Egyik sem"/>
+          <w:sz w:val="30"/>
+          <w:szCs w:val="30"/>
+          <w:rtl w:val="0"/>
+          <w:lang w:val="en-US"/>
+        </w:rPr>
+        <w:t>New Game</w:t>
+      </w:r>
+      <w:r>
+        <w:rPr>
+          <w:rStyle w:val="Egyik sem"/>
+          <w:sz w:val="30"/>
+          <w:szCs w:val="30"/>
+          <w:rtl w:val="0"/>
+          <w:lang w:val="en-US"/>
+        </w:rPr>
+        <w:t>”</w:t>
+      </w:r>
+      <w:r>
+        <w:rPr>
+          <w:rStyle w:val="Egyik sem"/>
+          <w:sz w:val="30"/>
+          <w:szCs w:val="30"/>
+          <w:rtl w:val="0"/>
+          <w:lang w:val="en-US"/>
+        </w:rPr>
+        <w:t xml:space="preserve">, </w:t>
+      </w:r>
+      <w:r>
+        <w:rPr>
+          <w:rStyle w:val="Egyik sem"/>
+          <w:sz w:val="30"/>
+          <w:szCs w:val="30"/>
+          <w:rtl w:val="0"/>
+          <w:lang w:val="en-US"/>
+        </w:rPr>
+        <w:t>“</w:t>
+      </w:r>
+      <w:r>
+        <w:rPr>
+          <w:rStyle w:val="Egyik sem"/>
+          <w:sz w:val="30"/>
+          <w:szCs w:val="30"/>
+          <w:rtl w:val="0"/>
+          <w:lang w:val="en-US"/>
+        </w:rPr>
+        <w:t>Load Game</w:t>
+      </w:r>
+      <w:r>
+        <w:rPr>
+          <w:rStyle w:val="Egyik sem"/>
+          <w:sz w:val="30"/>
+          <w:szCs w:val="30"/>
+          <w:rtl w:val="0"/>
+          <w:lang w:val="en-US"/>
+        </w:rPr>
+        <w:t>”</w:t>
+      </w:r>
+      <w:r>
+        <w:rPr>
+          <w:rStyle w:val="Egyik sem"/>
+          <w:sz w:val="30"/>
+          <w:szCs w:val="30"/>
+          <w:rtl w:val="0"/>
+          <w:lang w:val="en-US"/>
+        </w:rPr>
+        <w:t xml:space="preserve">, </w:t>
+      </w:r>
+      <w:r>
+        <w:rPr>
+          <w:rStyle w:val="Egyik sem"/>
+          <w:sz w:val="30"/>
+          <w:szCs w:val="30"/>
+          <w:rtl w:val="0"/>
+          <w:lang w:val="en-US"/>
+        </w:rPr>
+        <w:t>“</w:t>
+      </w:r>
+      <w:r>
+        <w:rPr>
+          <w:rStyle w:val="Egyik sem"/>
+          <w:sz w:val="30"/>
+          <w:szCs w:val="30"/>
+          <w:rtl w:val="0"/>
+          <w:lang w:val="en-US"/>
+        </w:rPr>
+        <w:t>Leave Game</w:t>
+      </w:r>
+      <w:r>
+        <w:rPr>
+          <w:rStyle w:val="Egyik sem"/>
+          <w:sz w:val="30"/>
+          <w:szCs w:val="30"/>
+          <w:rtl w:val="0"/>
+          <w:lang w:val="en-US"/>
+        </w:rPr>
+        <w:t>”</w:t>
+      </w:r>
+    </w:p>
+    <w:p>
+      <w:pPr>
+        <w:pStyle w:val="Szövegtörzs"/>
+        <w:numPr>
+          <w:ilvl w:val="0"/>
+          <w:numId w:val="2"/>
+        </w:numPr>
+        <w:rPr>
+          <w:sz w:val="30"/>
+          <w:szCs w:val="30"/>
+        </w:rPr>
+      </w:pPr>
+      <w:r>
+        <w:rPr>
+          <w:rStyle w:val="Egyik sem"/>
+          <w:sz w:val="30"/>
+          <w:szCs w:val="30"/>
+          <w:rtl w:val="0"/>
+        </w:rPr>
+        <w:t>A felhaszn</w:t>
+      </w:r>
+      <w:r>
+        <w:rPr>
+          <w:rStyle w:val="Egyik sem"/>
+          <w:sz w:val="30"/>
+          <w:szCs w:val="30"/>
+          <w:rtl w:val="0"/>
+        </w:rPr>
+        <w:t>á</w:t>
+      </w:r>
+      <w:r>
+        <w:rPr>
+          <w:rStyle w:val="Egyik sem"/>
+          <w:sz w:val="30"/>
+          <w:szCs w:val="30"/>
+          <w:rtl w:val="0"/>
+        </w:rPr>
+        <w:t>l</w:t>
+      </w:r>
+      <w:r>
+        <w:rPr>
+          <w:rStyle w:val="Egyik sem"/>
+          <w:sz w:val="30"/>
+          <w:szCs w:val="30"/>
+          <w:rtl w:val="0"/>
+        </w:rPr>
+        <w:t xml:space="preserve">ó </w:t>
+      </w:r>
+      <w:r>
+        <w:rPr>
+          <w:rStyle w:val="Egyik sem"/>
+          <w:sz w:val="30"/>
+          <w:szCs w:val="30"/>
+          <w:rtl w:val="0"/>
+        </w:rPr>
+        <w:t xml:space="preserve">a </w:t>
+      </w:r>
+      <w:r>
+        <w:rPr>
+          <w:rStyle w:val="Egyik sem"/>
+          <w:sz w:val="30"/>
+          <w:szCs w:val="30"/>
+          <w:rtl w:val="0"/>
+          <w:lang w:val="en-US"/>
+        </w:rPr>
+        <w:t>“</w:t>
+      </w:r>
+      <w:r>
+        <w:rPr>
+          <w:rStyle w:val="Egyik sem"/>
+          <w:sz w:val="30"/>
+          <w:szCs w:val="30"/>
+          <w:rtl w:val="0"/>
+        </w:rPr>
+        <w:t>New Game</w:t>
+      </w:r>
+      <w:r>
+        <w:rPr>
+          <w:rStyle w:val="Egyik sem"/>
+          <w:sz w:val="30"/>
+          <w:szCs w:val="30"/>
+          <w:rtl w:val="0"/>
+          <w:lang w:val="en-US"/>
+        </w:rPr>
+        <w:t>”</w:t>
+      </w:r>
+      <w:r>
+        <w:rPr>
+          <w:rStyle w:val="Egyik sem"/>
+          <w:sz w:val="30"/>
+          <w:szCs w:val="30"/>
+          <w:rtl w:val="0"/>
+        </w:rPr>
+        <w:t xml:space="preserve">-re klikkelve a </w:t>
+      </w:r>
+      <w:r>
+        <w:rPr>
+          <w:rStyle w:val="Egyik sem"/>
+          <w:sz w:val="30"/>
+          <w:szCs w:val="30"/>
+          <w:rtl w:val="0"/>
+          <w:lang w:val="en-US"/>
+        </w:rPr>
+        <w:t>“</w:t>
+      </w:r>
+      <w:r>
+        <w:rPr>
+          <w:rStyle w:val="Egyik sem"/>
+          <w:sz w:val="30"/>
+          <w:szCs w:val="30"/>
+          <w:rtl w:val="0"/>
+          <w:lang w:val="en-US"/>
+        </w:rPr>
+        <w:t>Character Creation</w:t>
+      </w:r>
+      <w:r>
+        <w:rPr>
+          <w:rStyle w:val="Egyik sem"/>
+          <w:sz w:val="30"/>
+          <w:szCs w:val="30"/>
+          <w:rtl w:val="0"/>
+          <w:lang w:val="en-US"/>
+        </w:rPr>
+        <w:t xml:space="preserve">” </w:t>
+      </w:r>
+      <w:r>
+        <w:rPr>
+          <w:rStyle w:val="Egyik sem"/>
+          <w:sz w:val="30"/>
+          <w:szCs w:val="30"/>
+          <w:rtl w:val="0"/>
+          <w:lang w:val="en-US"/>
+        </w:rPr>
+        <w:t>UI-ban tal</w:t>
+      </w:r>
+      <w:r>
+        <w:rPr>
+          <w:rStyle w:val="Egyik sem"/>
+          <w:sz w:val="30"/>
+          <w:szCs w:val="30"/>
+          <w:rtl w:val="0"/>
+        </w:rPr>
+        <w:t>á</w:t>
+      </w:r>
+      <w:r>
+        <w:rPr>
+          <w:rStyle w:val="Egyik sem"/>
+          <w:sz w:val="30"/>
+          <w:szCs w:val="30"/>
+          <w:rtl w:val="0"/>
+        </w:rPr>
+        <w:t>lja mag</w:t>
+      </w:r>
+      <w:r>
+        <w:rPr>
+          <w:rStyle w:val="Egyik sem"/>
+          <w:sz w:val="30"/>
+          <w:szCs w:val="30"/>
+          <w:rtl w:val="0"/>
+        </w:rPr>
+        <w:t>á</w:t>
+      </w:r>
+      <w:r>
+        <w:rPr>
+          <w:rStyle w:val="Egyik sem"/>
+          <w:sz w:val="30"/>
+          <w:szCs w:val="30"/>
+          <w:rtl w:val="0"/>
+        </w:rPr>
+        <w:t>t, ahol szint</w:t>
+      </w:r>
+      <w:r>
+        <w:rPr>
+          <w:rStyle w:val="Egyik sem"/>
+          <w:sz w:val="30"/>
+          <w:szCs w:val="30"/>
+          <w:rtl w:val="0"/>
+        </w:rPr>
+        <w:t>é</w:t>
+      </w:r>
+      <w:r>
+        <w:rPr>
+          <w:rStyle w:val="Egyik sem"/>
+          <w:sz w:val="30"/>
+          <w:szCs w:val="30"/>
+          <w:rtl w:val="0"/>
+        </w:rPr>
+        <w:t>n az eg</w:t>
+      </w:r>
+      <w:r>
+        <w:rPr>
+          <w:rStyle w:val="Egyik sem"/>
+          <w:sz w:val="30"/>
+          <w:szCs w:val="30"/>
+          <w:rtl w:val="0"/>
+        </w:rPr>
+        <w:t>é</w:t>
+      </w:r>
+      <w:r>
+        <w:rPr>
+          <w:rStyle w:val="Egyik sem"/>
+          <w:sz w:val="30"/>
+          <w:szCs w:val="30"/>
+          <w:rtl w:val="0"/>
+        </w:rPr>
+        <w:t>rrel v</w:t>
+      </w:r>
+      <w:r>
+        <w:rPr>
+          <w:rStyle w:val="Egyik sem"/>
+          <w:sz w:val="30"/>
+          <w:szCs w:val="30"/>
+          <w:rtl w:val="0"/>
+        </w:rPr>
+        <w:t>á</w:t>
+      </w:r>
+      <w:r>
+        <w:rPr>
+          <w:rStyle w:val="Egyik sem"/>
+          <w:sz w:val="30"/>
+          <w:szCs w:val="30"/>
+          <w:rtl w:val="0"/>
+        </w:rPr>
+        <w:t>lasztja ki a karaktert amellyel j</w:t>
+      </w:r>
+      <w:r>
+        <w:rPr>
+          <w:rStyle w:val="Egyik sem"/>
+          <w:sz w:val="30"/>
+          <w:szCs w:val="30"/>
+          <w:rtl w:val="0"/>
+        </w:rPr>
+        <w:t>á</w:t>
+      </w:r>
+      <w:r>
+        <w:rPr>
+          <w:rStyle w:val="Egyik sem"/>
+          <w:sz w:val="30"/>
+          <w:szCs w:val="30"/>
+          <w:rtl w:val="0"/>
+        </w:rPr>
+        <w:t>tszani szeretne</w:t>
+      </w:r>
+    </w:p>
+    <w:p>
+      <w:pPr>
+        <w:pStyle w:val="Szövegtörzs"/>
+        <w:numPr>
+          <w:ilvl w:val="0"/>
+          <w:numId w:val="2"/>
+        </w:numPr>
+        <w:rPr>
+          <w:sz w:val="30"/>
+          <w:szCs w:val="30"/>
+          <w:lang w:val="en-US"/>
+        </w:rPr>
+      </w:pPr>
+      <w:r>
+        <w:rPr>
+          <w:rStyle w:val="Egyik sem"/>
+          <w:sz w:val="30"/>
+          <w:szCs w:val="30"/>
+          <w:rtl w:val="0"/>
+          <w:lang w:val="en-US"/>
+        </w:rPr>
+        <w:t>A felhaszn</w:t>
+      </w:r>
+      <w:r>
+        <w:rPr>
+          <w:rStyle w:val="Egyik sem"/>
+          <w:sz w:val="30"/>
+          <w:szCs w:val="30"/>
+          <w:rtl w:val="0"/>
+        </w:rPr>
+        <w:t>á</w:t>
+      </w:r>
+      <w:r>
+        <w:rPr>
+          <w:rStyle w:val="Egyik sem"/>
+          <w:sz w:val="30"/>
+          <w:szCs w:val="30"/>
+          <w:rtl w:val="0"/>
+        </w:rPr>
+        <w:t>l</w:t>
+      </w:r>
+      <w:r>
+        <w:rPr>
+          <w:rStyle w:val="Egyik sem"/>
+          <w:sz w:val="30"/>
+          <w:szCs w:val="30"/>
+          <w:rtl w:val="0"/>
+        </w:rPr>
+        <w:t xml:space="preserve">ó </w:t>
+      </w:r>
+      <w:r>
+        <w:rPr>
+          <w:rStyle w:val="Egyik sem"/>
+          <w:sz w:val="30"/>
+          <w:szCs w:val="30"/>
+          <w:rtl w:val="0"/>
+        </w:rPr>
+        <w:t>felfedez</w:t>
+      </w:r>
+      <w:r>
+        <w:rPr>
+          <w:rStyle w:val="Egyik sem"/>
+          <w:sz w:val="30"/>
+          <w:szCs w:val="30"/>
+          <w:rtl w:val="0"/>
+        </w:rPr>
+        <w:t>é</w:t>
+      </w:r>
+      <w:r>
+        <w:rPr>
+          <w:rStyle w:val="Egyik sem"/>
+          <w:sz w:val="30"/>
+          <w:szCs w:val="30"/>
+          <w:rtl w:val="0"/>
+        </w:rPr>
+        <w:t>s j</w:t>
+      </w:r>
+      <w:r>
+        <w:rPr>
+          <w:rStyle w:val="Egyik sem"/>
+          <w:sz w:val="30"/>
+          <w:szCs w:val="30"/>
+          <w:rtl w:val="0"/>
+        </w:rPr>
+        <w:t>á</w:t>
+      </w:r>
+      <w:r>
+        <w:rPr>
+          <w:rStyle w:val="Egyik sem"/>
+          <w:sz w:val="30"/>
+          <w:szCs w:val="30"/>
+          <w:rtl w:val="0"/>
+        </w:rPr>
+        <w:t>t</w:t>
+      </w:r>
+      <w:r>
+        <w:rPr>
+          <w:rStyle w:val="Egyik sem"/>
+          <w:sz w:val="30"/>
+          <w:szCs w:val="30"/>
+          <w:rtl w:val="0"/>
+        </w:rPr>
+        <w:t>é</w:t>
+      </w:r>
+      <w:r>
+        <w:rPr>
+          <w:rStyle w:val="Egyik sem"/>
+          <w:sz w:val="30"/>
+          <w:szCs w:val="30"/>
+          <w:rtl w:val="0"/>
+        </w:rPr>
+        <w:t>km</w:t>
+      </w:r>
+      <w:r>
+        <w:rPr>
+          <w:rStyle w:val="Egyik sem"/>
+          <w:sz w:val="30"/>
+          <w:szCs w:val="30"/>
+          <w:rtl w:val="0"/>
+        </w:rPr>
         <w:t>ó</w:t>
       </w:r>
       <w:r>
@@ -4552,25 +6592,7 @@
           <w:szCs w:val="30"/>
           <w:rtl w:val="0"/>
         </w:rPr>
-        <w:t>nak sz</w:t>
-      </w:r>
-      <w:r>
-        <w:rPr>
-          <w:rStyle w:val="Egyik sem"/>
-          <w:sz w:val="30"/>
-          <w:szCs w:val="30"/>
-          <w:rtl w:val="0"/>
-        </w:rPr>
-        <w:t>ü</w:t>
-      </w:r>
-      <w:r>
-        <w:rPr>
-          <w:rStyle w:val="Egyik sem"/>
-          <w:sz w:val="30"/>
-          <w:szCs w:val="30"/>
-          <w:rtl w:val="0"/>
-        </w:rPr>
-        <w:t>ks</w:t>
+        <w:t>dban a W-A-S-D gombokkal mozoghat karakter</w:t>
       </w:r>
       <w:r>
         <w:rPr>
@@ -4588,7 +6610,7 @@
           <w:szCs w:val="30"/>
           <w:rtl w:val="0"/>
         </w:rPr>
-        <w:t>ge van egy szem</w:t>
+        <w:t>vel, illetve az eg</w:t>
       </w:r>
       <w:r>
         <w:rPr>
@@ -4606,34 +6628,112 @@
           <w:szCs w:val="30"/>
           <w:rtl w:val="0"/>
         </w:rPr>
-        <w:t>lyi sz</w:t>
-      </w:r>
-      <w:r>
-        <w:rPr>
-          <w:rStyle w:val="Egyik sem"/>
-          <w:sz w:val="30"/>
-          <w:szCs w:val="30"/>
-          <w:rtl w:val="0"/>
-        </w:rPr>
-        <w:t>á</w:t>
-      </w:r>
-      <w:r>
-        <w:rPr>
-          <w:rStyle w:val="Egyik sem"/>
-          <w:sz w:val="30"/>
-          <w:szCs w:val="30"/>
-          <w:rtl w:val="0"/>
-        </w:rPr>
-        <w:t>m</w:t>
-      </w:r>
-      <w:r>
-        <w:rPr>
-          <w:rStyle w:val="Egyik sem"/>
-          <w:sz w:val="30"/>
-          <w:szCs w:val="30"/>
-          <w:rtl w:val="0"/>
-        </w:rPr>
-        <w:t>í</w:t>
+        <w:t xml:space="preserve">rrel nyomhatja le a </w:t>
+      </w:r>
+      <w:r>
+        <w:rPr>
+          <w:rStyle w:val="Egyik sem"/>
+          <w:sz w:val="30"/>
+          <w:szCs w:val="30"/>
+          <w:rtl w:val="0"/>
+          <w:lang w:val="en-US"/>
+        </w:rPr>
+        <w:t>“</w:t>
+      </w:r>
+      <w:r>
+        <w:rPr>
+          <w:rStyle w:val="Egyik sem"/>
+          <w:sz w:val="30"/>
+          <w:szCs w:val="30"/>
+          <w:rtl w:val="0"/>
+        </w:rPr>
+        <w:t>Save Game</w:t>
+      </w:r>
+      <w:r>
+        <w:rPr>
+          <w:rStyle w:val="Egyik sem"/>
+          <w:sz w:val="30"/>
+          <w:szCs w:val="30"/>
+          <w:rtl w:val="0"/>
+          <w:lang w:val="en-US"/>
+        </w:rPr>
+        <w:t>”</w:t>
+      </w:r>
+      <w:r>
+        <w:rPr>
+          <w:rStyle w:val="Egyik sem"/>
+          <w:sz w:val="30"/>
+          <w:szCs w:val="30"/>
+          <w:rtl w:val="0"/>
+        </w:rPr>
+        <w:t xml:space="preserve"> gombot</w:t>
+      </w:r>
+    </w:p>
+    <w:p>
+      <w:pPr>
+        <w:pStyle w:val="Szövegtörzs"/>
+        <w:numPr>
+          <w:ilvl w:val="0"/>
+          <w:numId w:val="2"/>
+        </w:numPr>
+        <w:rPr>
+          <w:sz w:val="30"/>
+          <w:szCs w:val="30"/>
+        </w:rPr>
+      </w:pPr>
+      <w:r>
+        <w:rPr>
+          <w:rStyle w:val="Egyik sem"/>
+          <w:sz w:val="30"/>
+          <w:szCs w:val="30"/>
+          <w:rtl w:val="0"/>
+        </w:rPr>
+        <w:t>A felhaszn</w:t>
+      </w:r>
+      <w:r>
+        <w:rPr>
+          <w:rStyle w:val="Egyik sem"/>
+          <w:sz w:val="30"/>
+          <w:szCs w:val="30"/>
+          <w:rtl w:val="0"/>
+        </w:rPr>
+        <w:t>á</w:t>
+      </w:r>
+      <w:r>
+        <w:rPr>
+          <w:rStyle w:val="Egyik sem"/>
+          <w:sz w:val="30"/>
+          <w:szCs w:val="30"/>
+          <w:rtl w:val="0"/>
+        </w:rPr>
+        <w:t>l</w:t>
+      </w:r>
+      <w:r>
+        <w:rPr>
+          <w:rStyle w:val="Egyik sem"/>
+          <w:sz w:val="30"/>
+          <w:szCs w:val="30"/>
+          <w:rtl w:val="0"/>
+        </w:rPr>
+        <w:t xml:space="preserve">ó </w:t>
+      </w:r>
+      <w:r>
+        <w:rPr>
+          <w:rStyle w:val="Egyik sem"/>
+          <w:sz w:val="30"/>
+          <w:szCs w:val="30"/>
+          <w:rtl w:val="0"/>
+        </w:rPr>
+        <w:t>harc j</w:t>
+      </w:r>
+      <w:r>
+        <w:rPr>
+          <w:rStyle w:val="Egyik sem"/>
+          <w:sz w:val="30"/>
+          <w:szCs w:val="30"/>
+          <w:rtl w:val="0"/>
+        </w:rPr>
+        <w:t>á</w:t>
       </w:r>
       <w:r>
         <w:rPr>
@@ -4651,6 +6751,24 @@
           <w:szCs w:val="30"/>
           <w:rtl w:val="0"/>
         </w:rPr>
+        <w:t>é</w:t>
+      </w:r>
+      <w:r>
+        <w:rPr>
+          <w:rStyle w:val="Egyik sem"/>
+          <w:sz w:val="30"/>
+          <w:szCs w:val="30"/>
+          <w:rtl w:val="0"/>
+        </w:rPr>
+        <w:t>km</w:t>
+      </w:r>
+      <w:r>
+        <w:rPr>
+          <w:rStyle w:val="Egyik sem"/>
+          <w:sz w:val="30"/>
+          <w:szCs w:val="30"/>
+          <w:rtl w:val="0"/>
+        </w:rPr>
         <w:t>ó</w:t>
       </w:r>
       <w:r>
@@ -4660,7 +6778,7 @@
           <w:szCs w:val="30"/>
           <w:rtl w:val="0"/>
         </w:rPr>
-        <w:t>g</w:t>
+        <w:t>dban, illetve az inventory-ban a csak az eg</w:t>
       </w:r>
       <w:r>
         <w:rPr>
@@ -4678,187 +6796,25 @@
           <w:szCs w:val="30"/>
           <w:rtl w:val="0"/>
         </w:rPr>
-        <w:t>pre(Windows, Linux, macOS). A forr</w:t>
-      </w:r>
-      <w:r>
-        <w:rPr>
-          <w:rStyle w:val="Egyik sem"/>
-          <w:sz w:val="30"/>
-          <w:szCs w:val="30"/>
-          <w:rtl w:val="0"/>
-        </w:rPr>
-        <w:t>á</w:t>
-      </w:r>
-      <w:r>
-        <w:rPr>
-          <w:rStyle w:val="Egyik sem"/>
-          <w:sz w:val="30"/>
-          <w:szCs w:val="30"/>
-          <w:rtl w:val="0"/>
-        </w:rPr>
-        <w:t>sk</w:t>
-      </w:r>
-      <w:r>
-        <w:rPr>
-          <w:rStyle w:val="Egyik sem"/>
-          <w:sz w:val="30"/>
-          <w:szCs w:val="30"/>
-          <w:rtl w:val="0"/>
-        </w:rPr>
-        <w:t>ó</w:t>
-      </w:r>
-      <w:r>
-        <w:rPr>
-          <w:rStyle w:val="Egyik sem"/>
-          <w:sz w:val="30"/>
-          <w:szCs w:val="30"/>
-          <w:rtl w:val="0"/>
-        </w:rPr>
-        <w:t>d let</w:t>
-      </w:r>
-      <w:r>
-        <w:rPr>
-          <w:rStyle w:val="Egyik sem"/>
-          <w:sz w:val="30"/>
-          <w:szCs w:val="30"/>
-          <w:rtl w:val="0"/>
-        </w:rPr>
-        <w:t>ö</w:t>
-      </w:r>
-      <w:r>
-        <w:rPr>
-          <w:rStyle w:val="Egyik sem"/>
-          <w:sz w:val="30"/>
-          <w:szCs w:val="30"/>
-          <w:rtl w:val="0"/>
-        </w:rPr>
-        <w:t>lt</w:t>
-      </w:r>
-      <w:r>
-        <w:rPr>
-          <w:rStyle w:val="Egyik sem"/>
-          <w:sz w:val="30"/>
-          <w:szCs w:val="30"/>
-          <w:rtl w:val="0"/>
-        </w:rPr>
-        <w:t>é</w:t>
-      </w:r>
-      <w:r>
-        <w:rPr>
-          <w:rStyle w:val="Egyik sem"/>
-          <w:sz w:val="30"/>
-          <w:szCs w:val="30"/>
-          <w:rtl w:val="0"/>
-        </w:rPr>
-        <w:t>se ut</w:t>
-      </w:r>
-      <w:r>
-        <w:rPr>
-          <w:rStyle w:val="Egyik sem"/>
-          <w:sz w:val="30"/>
-          <w:szCs w:val="30"/>
-          <w:rtl w:val="0"/>
-        </w:rPr>
-        <w:t>á</w:t>
-      </w:r>
-      <w:r>
-        <w:rPr>
-          <w:rStyle w:val="Egyik sem"/>
-          <w:sz w:val="30"/>
-          <w:szCs w:val="30"/>
-          <w:rtl w:val="0"/>
-        </w:rPr>
-        <w:t>n a futtat</w:t>
-      </w:r>
-      <w:r>
-        <w:rPr>
-          <w:rStyle w:val="Egyik sem"/>
-          <w:sz w:val="30"/>
-          <w:szCs w:val="30"/>
-          <w:rtl w:val="0"/>
-        </w:rPr>
-        <w:t>á</w:t>
-      </w:r>
-      <w:r>
-        <w:rPr>
-          <w:rStyle w:val="Egyik sem"/>
-          <w:sz w:val="30"/>
-          <w:szCs w:val="30"/>
-          <w:rtl w:val="0"/>
-        </w:rPr>
-        <w:t>shoz nem sz</w:t>
-      </w:r>
-      <w:r>
-        <w:rPr>
-          <w:rStyle w:val="Egyik sem"/>
-          <w:sz w:val="30"/>
-          <w:szCs w:val="30"/>
-          <w:rtl w:val="0"/>
-        </w:rPr>
-        <w:t>ü</w:t>
-      </w:r>
-      <w:r>
-        <w:rPr>
-          <w:rStyle w:val="Egyik sem"/>
-          <w:sz w:val="30"/>
-          <w:szCs w:val="30"/>
-          <w:rtl w:val="0"/>
-        </w:rPr>
-        <w:t>ks</w:t>
-      </w:r>
-      <w:r>
-        <w:rPr>
-          <w:rStyle w:val="Egyik sem"/>
-          <w:sz w:val="30"/>
-          <w:szCs w:val="30"/>
-          <w:rtl w:val="0"/>
-        </w:rPr>
-        <w:t>é</w:t>
-      </w:r>
-      <w:r>
-        <w:rPr>
-          <w:rStyle w:val="Egyik sem"/>
-          <w:sz w:val="30"/>
-          <w:szCs w:val="30"/>
-          <w:rtl w:val="0"/>
-        </w:rPr>
-        <w:t>ges internet kapcsolat, ugyanis minden adat lok</w:t>
-      </w:r>
-      <w:r>
-        <w:rPr>
-          <w:rStyle w:val="Egyik sem"/>
-          <w:sz w:val="30"/>
-          <w:szCs w:val="30"/>
-          <w:rtl w:val="0"/>
-        </w:rPr>
-        <w:t>á</w:t>
-      </w:r>
-      <w:r>
-        <w:rPr>
-          <w:rStyle w:val="Egyik sem"/>
-          <w:sz w:val="30"/>
-          <w:szCs w:val="30"/>
-          <w:rtl w:val="0"/>
-        </w:rPr>
-        <w:t>lisan lesz elt</w:t>
-      </w:r>
-      <w:r>
-        <w:rPr>
-          <w:rStyle w:val="Egyik sem"/>
-          <w:sz w:val="30"/>
-          <w:szCs w:val="30"/>
-          <w:rtl w:val="0"/>
-        </w:rPr>
-        <w:t>á</w:t>
-      </w:r>
-      <w:r>
-        <w:rPr>
-          <w:rStyle w:val="Egyik sem"/>
-          <w:sz w:val="30"/>
-          <w:szCs w:val="30"/>
-          <w:rtl w:val="0"/>
-        </w:rPr>
-        <w:t xml:space="preserve">rolva a lemezen. </w:t>
+        <w:t>rrel navig</w:t>
+      </w:r>
+      <w:r>
+        <w:rPr>
+          <w:rStyle w:val="Egyik sem"/>
+          <w:sz w:val="30"/>
+          <w:szCs w:val="30"/>
+          <w:rtl w:val="0"/>
+        </w:rPr>
+        <w:t>á</w:t>
+      </w:r>
+      <w:r>
+        <w:rPr>
+          <w:rStyle w:val="Egyik sem"/>
+          <w:sz w:val="30"/>
+          <w:szCs w:val="30"/>
+          <w:rtl w:val="0"/>
+        </w:rPr>
+        <w:t>l</w:t>
       </w:r>
     </w:p>
     <w:p>
@@ -5000,6 +6956,111 @@
           <w:szCs w:val="30"/>
         </w:rPr>
       </w:pPr>
+      <w:r>
+        <w:rPr>
+          <w:rStyle w:val="Egyik sem"/>
+          <w:sz w:val="30"/>
+          <w:szCs w:val="30"/>
+        </w:rPr>
+        <mc:AlternateContent>
+          <mc:Choice Requires="wps">
+            <w:drawing xmlns:a="http://schemas.openxmlformats.org/drawingml/2006/main">
+              <wp:anchor distT="152400" distB="152400" distL="152400" distR="152400" simplePos="0" relativeHeight="251665408" behindDoc="0" locked="0" layoutInCell="1" allowOverlap="1">
+                <wp:simplePos x="0" y="0"/>
+                <wp:positionH relativeFrom="margin">
+                  <wp:posOffset>2228400</wp:posOffset>
+                </wp:positionH>
+                <wp:positionV relativeFrom="line">
+                  <wp:posOffset>248347</wp:posOffset>
+                </wp:positionV>
+                <wp:extent cx="1650555" cy="311168"/>
+                <wp:effectExtent l="0" t="0" r="0" b="0"/>
+                <wp:wrapThrough wrapText="bothSides" distL="152400" distR="152400">
+                  <wp:wrapPolygon edited="1">
+                    <wp:start x="0" y="0"/>
+                    <wp:lineTo x="21600" y="0"/>
+                    <wp:lineTo x="21600" y="21600"/>
+                    <wp:lineTo x="0" y="21600"/>
+                    <wp:lineTo x="0" y="0"/>
+                  </wp:wrapPolygon>
+                </wp:wrapThrough>
+                <wp:docPr id="1073741831" name="officeArt object" descr="3.1.1 Use-Case diagram"/>
+                <wp:cNvGraphicFramePr/>
+                <a:graphic xmlns:a="http://schemas.openxmlformats.org/drawingml/2006/main">
+                  <a:graphicData uri="http://schemas.microsoft.com/office/word/2010/wordprocessingShape">
+                    <wps:wsp>
+                      <wps:cNvSpPr txBox="1"/>
+                      <wps:spPr>
+                        <a:xfrm>
+                          <a:off x="0" y="0"/>
+                          <a:ext cx="1650555" cy="311168"/>
+                        </a:xfrm>
+                        <a:prstGeom prst="rect">
+                          <a:avLst/>
+                        </a:prstGeom>
+                        <a:noFill/>
+                        <a:ln w="12700" cap="flat">
+                          <a:noFill/>
+                          <a:miter lim="400000"/>
+                        </a:ln>
+                        <a:effectLst/>
+                      </wps:spPr>
+                      <wps:txbx>
+                        <w:txbxContent>
+                          <w:p>
+                            <w:pPr>
+                              <w:pStyle w:val="Szövegtörzs"/>
+                            </w:pPr>
+                            <w:r>
+                              <w:rPr>
+                                <w:rStyle w:val="Kiemelés"/>
+                                <w:sz w:val="24"/>
+                                <w:szCs w:val="24"/>
+                                <w:rtl w:val="0"/>
+                              </w:rPr>
+                              <w:t>3.1.1 Use-Case diagram</w:t>
+                            </w:r>
+                          </w:p>
+                        </w:txbxContent>
+                      </wps:txbx>
+                      <wps:bodyPr wrap="square" lIns="50800" tIns="50800" rIns="50800" bIns="50800" numCol="1" anchor="t">
+                        <a:noAutofit/>
+                      </wps:bodyPr>
+                    </wps:wsp>
+                  </a:graphicData>
+                </a:graphic>
+              </wp:anchor>
+            </w:drawing>
+          </mc:Choice>
+          <mc:Fallback>
+            <w:pict>
+              <v:shape id="_x0000_s1031" type="#_x0000_t202" style="visibility:visible;position:absolute;margin-left:175.5pt;margin-top:19.6pt;width:130.0pt;height:24.5pt;z-index:251665408;mso-position-horizontal:absolute;mso-position-horizontal-relative:margin;mso-position-vertical:absolute;mso-position-vertical-relative:line;mso-wrap-distance-left:12.0pt;mso-wrap-distance-top:12.0pt;mso-wrap-distance-right:12.0pt;mso-wrap-distance-bottom:12.0pt;">
+                <v:fill on="f"/>
+                <v:stroke on="f" weight="1.0pt" dashstyle="solid" endcap="flat" miterlimit="400.0%" joinstyle="miter" linestyle="single" startarrow="none" startarrowwidth="medium" startarrowlength="medium" endarrow="none" endarrowwidth="medium" endarrowlength="medium"/>
+                <v:textbox>
+                  <w:txbxContent>
+                    <w:p>
+                      <w:pPr>
+                        <w:pStyle w:val="Szövegtörzs"/>
+                      </w:pPr>
+                      <w:r>
+                        <w:rPr>
+                          <w:rStyle w:val="Kiemelés"/>
+                          <w:sz w:val="24"/>
+                          <w:szCs w:val="24"/>
+                          <w:rtl w:val="0"/>
+                        </w:rPr>
+                        <w:t>3.1.1 Use-Case diagram</w:t>
+                      </w:r>
+                    </w:p>
+                  </w:txbxContent>
+                </v:textbox>
+                <w10:wrap type="through" side="bothSides" anchorx="margin"/>
+              </v:shape>
+            </w:pict>
+          </mc:Fallback>
+        </mc:AlternateContent>
+      </w:r>
     </w:p>
     <w:p>
       <w:pPr>
@@ -5009,67 +7070,4925 @@
           <w:sz w:val="30"/>
           <w:szCs w:val="30"/>
         </w:rPr>
+      </w:pPr>
+    </w:p>
+    <w:p>
+      <w:pPr>
+        <w:pStyle w:val="Alcím"/>
+        <w:rPr>
+          <w:rFonts w:ascii="Times New Roman" w:cs="Times New Roman" w:hAnsi="Times New Roman" w:eastAsia="Times New Roman"/>
+          <w:sz w:val="48"/>
+          <w:szCs w:val="48"/>
+        </w:rPr>
+      </w:pPr>
+      <w:r>
+        <w:rPr>
+          <w:rStyle w:val="Kiemelés"/>
+          <w:rFonts w:ascii="Times New Roman" w:hAnsi="Times New Roman"/>
+          <w:sz w:val="34"/>
+          <w:szCs w:val="34"/>
+          <w:rtl w:val="0"/>
+        </w:rPr>
+        <w:t>3.2 Rendszerk</w:t>
+      </w:r>
+      <w:r>
+        <w:rPr>
+          <w:rStyle w:val="Kiemelés"/>
+          <w:rFonts w:ascii="Times New Roman" w:hAnsi="Times New Roman" w:hint="default"/>
+          <w:sz w:val="34"/>
+          <w:szCs w:val="34"/>
+          <w:rtl w:val="0"/>
+        </w:rPr>
+        <w:t>ö</w:t>
+      </w:r>
+      <w:r>
+        <w:rPr>
+          <w:rStyle w:val="Kiemelés"/>
+          <w:rFonts w:ascii="Times New Roman" w:hAnsi="Times New Roman"/>
+          <w:sz w:val="34"/>
+          <w:szCs w:val="34"/>
+          <w:rtl w:val="0"/>
+        </w:rPr>
+        <w:t>vetelm</w:t>
+      </w:r>
+      <w:r>
+        <w:rPr>
+          <w:rStyle w:val="Kiemelés"/>
+          <w:rFonts w:ascii="Times New Roman" w:hAnsi="Times New Roman" w:hint="default"/>
+          <w:sz w:val="34"/>
+          <w:szCs w:val="34"/>
+          <w:rtl w:val="0"/>
+        </w:rPr>
+        <w:t>é</w:t>
+      </w:r>
+      <w:r>
+        <w:rPr>
+          <w:rStyle w:val="Kiemelés"/>
+          <w:rFonts w:ascii="Times New Roman" w:hAnsi="Times New Roman"/>
+          <w:sz w:val="34"/>
+          <w:szCs w:val="34"/>
+          <w:rtl w:val="0"/>
+        </w:rPr>
+        <w:t>nyek</w:t>
+      </w:r>
+    </w:p>
+    <w:p>
+      <w:pPr>
+        <w:pStyle w:val="Szövegtörzs"/>
+        <w:bidi w:val="0"/>
       </w:pPr>
     </w:p>
     <w:p>
       <w:pPr>
         <w:pStyle w:val="Szövegtörzs"/>
         <w:rPr>
-          <w:rStyle w:val="Egyik sem"/>
-          <w:sz w:val="30"/>
-          <w:szCs w:val="30"/>
+          <w:rStyle w:val="Kiemelés"/>
+          <w:sz w:val="34"/>
+          <w:szCs w:val="34"/>
+        </w:rPr>
+      </w:pPr>
+      <w:r>
+        <w:rPr>
+          <w:sz w:val="34"/>
+          <w:szCs w:val="34"/>
+        </w:rPr>
+        <w:tab/>
+      </w:r>
+      <w:r>
+        <w:rPr>
+          <w:rStyle w:val="Kiemelés"/>
+          <w:sz w:val="34"/>
+          <w:szCs w:val="34"/>
+          <w:rtl w:val="0"/>
+        </w:rPr>
+        <w:t>3.2.1 Funkcion</w:t>
+      </w:r>
+      <w:r>
+        <w:rPr>
+          <w:rStyle w:val="Kiemelés"/>
+          <w:sz w:val="34"/>
+          <w:szCs w:val="34"/>
+          <w:rtl w:val="0"/>
+        </w:rPr>
+        <w:t>á</w:t>
+      </w:r>
+      <w:r>
+        <w:rPr>
+          <w:rStyle w:val="Kiemelés"/>
+          <w:sz w:val="34"/>
+          <w:szCs w:val="34"/>
+          <w:rtl w:val="0"/>
+        </w:rPr>
+        <w:t>lis k</w:t>
+      </w:r>
+      <w:r>
+        <w:rPr>
+          <w:rStyle w:val="Kiemelés"/>
+          <w:sz w:val="34"/>
+          <w:szCs w:val="34"/>
+          <w:rtl w:val="0"/>
+        </w:rPr>
+        <w:t>ö</w:t>
+      </w:r>
+      <w:r>
+        <w:rPr>
+          <w:rStyle w:val="Kiemelés"/>
+          <w:sz w:val="34"/>
+          <w:szCs w:val="34"/>
+          <w:rtl w:val="0"/>
+        </w:rPr>
+        <w:t>vetelm</w:t>
+      </w:r>
+      <w:r>
+        <w:rPr>
+          <w:rStyle w:val="Kiemelés"/>
+          <w:sz w:val="34"/>
+          <w:szCs w:val="34"/>
+          <w:rtl w:val="0"/>
+        </w:rPr>
+        <w:t>é</w:t>
+      </w:r>
+      <w:r>
+        <w:rPr>
+          <w:rStyle w:val="Kiemelés"/>
+          <w:sz w:val="34"/>
+          <w:szCs w:val="34"/>
+          <w:rtl w:val="0"/>
+        </w:rPr>
+        <w:t>nyek</w:t>
+      </w:r>
+    </w:p>
+    <w:p>
+      <w:pPr>
+        <w:pStyle w:val="Szövegtörzs"/>
+        <w:rPr>
+          <w:rStyle w:val="Kiemelés"/>
+          <w:sz w:val="34"/>
+          <w:szCs w:val="34"/>
         </w:rPr>
       </w:pPr>
     </w:p>
     <w:p>
       <w:pPr>
         <w:pStyle w:val="Szövegtörzs"/>
-        <w:rPr>
-          <w:rStyle w:val="Egyik sem"/>
+        <w:numPr>
+          <w:ilvl w:val="4"/>
+          <w:numId w:val="4"/>
+        </w:numPr>
+        <w:rPr>
           <w:sz w:val="30"/>
           <w:szCs w:val="30"/>
         </w:rPr>
       </w:pPr>
+      <w:r>
+        <w:rPr>
+          <w:rStyle w:val="Kiemelés"/>
+          <w:b w:val="0"/>
+          <w:bCs w:val="0"/>
+          <w:sz w:val="30"/>
+          <w:szCs w:val="30"/>
+          <w:rtl w:val="0"/>
+        </w:rPr>
+        <w:t>F</w:t>
+      </w:r>
+      <w:r>
+        <w:rPr>
+          <w:rStyle w:val="Kiemelés"/>
+          <w:b w:val="0"/>
+          <w:bCs w:val="0"/>
+          <w:sz w:val="30"/>
+          <w:szCs w:val="30"/>
+          <w:rtl w:val="0"/>
+        </w:rPr>
+        <w:t>ő</w:t>
+      </w:r>
+      <w:r>
+        <w:rPr>
+          <w:rStyle w:val="Kiemelés"/>
+          <w:b w:val="0"/>
+          <w:bCs w:val="0"/>
+          <w:sz w:val="30"/>
+          <w:szCs w:val="30"/>
+          <w:rtl w:val="0"/>
+        </w:rPr>
+        <w:t>men</w:t>
+      </w:r>
+      <w:r>
+        <w:rPr>
+          <w:rStyle w:val="Kiemelés"/>
+          <w:b w:val="0"/>
+          <w:bCs w:val="0"/>
+          <w:sz w:val="30"/>
+          <w:szCs w:val="30"/>
+          <w:rtl w:val="0"/>
+        </w:rPr>
+        <w:t>ü</w:t>
+      </w:r>
+      <w:r>
+        <w:rPr>
+          <w:rStyle w:val="Kiemelés"/>
+          <w:b w:val="0"/>
+          <w:bCs w:val="0"/>
+          <w:sz w:val="30"/>
+          <w:szCs w:val="30"/>
+          <w:rtl w:val="0"/>
+        </w:rPr>
+        <w:t>: Az az oldal, amelyik az app futtat</w:t>
+      </w:r>
+      <w:r>
+        <w:rPr>
+          <w:rStyle w:val="Kiemelés"/>
+          <w:b w:val="0"/>
+          <w:bCs w:val="0"/>
+          <w:sz w:val="30"/>
+          <w:szCs w:val="30"/>
+          <w:rtl w:val="0"/>
+        </w:rPr>
+        <w:t>á</w:t>
+      </w:r>
+      <w:r>
+        <w:rPr>
+          <w:rStyle w:val="Kiemelés"/>
+          <w:b w:val="0"/>
+          <w:bCs w:val="0"/>
+          <w:sz w:val="30"/>
+          <w:szCs w:val="30"/>
+          <w:rtl w:val="0"/>
+        </w:rPr>
+        <w:t>sa ut</w:t>
+      </w:r>
+      <w:r>
+        <w:rPr>
+          <w:rStyle w:val="Kiemelés"/>
+          <w:b w:val="0"/>
+          <w:bCs w:val="0"/>
+          <w:sz w:val="30"/>
+          <w:szCs w:val="30"/>
+          <w:rtl w:val="0"/>
+        </w:rPr>
+        <w:t>á</w:t>
+      </w:r>
+      <w:r>
+        <w:rPr>
+          <w:rStyle w:val="Kiemelés"/>
+          <w:b w:val="0"/>
+          <w:bCs w:val="0"/>
+          <w:sz w:val="30"/>
+          <w:szCs w:val="30"/>
+          <w:rtl w:val="0"/>
+        </w:rPr>
+        <w:t>n alapb</w:t>
+      </w:r>
+      <w:r>
+        <w:rPr>
+          <w:rStyle w:val="Kiemelés"/>
+          <w:b w:val="0"/>
+          <w:bCs w:val="0"/>
+          <w:sz w:val="30"/>
+          <w:szCs w:val="30"/>
+          <w:rtl w:val="0"/>
+        </w:rPr>
+        <w:t>ó</w:t>
+      </w:r>
+      <w:r>
+        <w:rPr>
+          <w:rStyle w:val="Kiemelés"/>
+          <w:b w:val="0"/>
+          <w:bCs w:val="0"/>
+          <w:sz w:val="30"/>
+          <w:szCs w:val="30"/>
+          <w:rtl w:val="0"/>
+        </w:rPr>
+        <w:t>l megjelenik a felhaszn</w:t>
+      </w:r>
+      <w:r>
+        <w:rPr>
+          <w:rStyle w:val="Kiemelés"/>
+          <w:b w:val="0"/>
+          <w:bCs w:val="0"/>
+          <w:sz w:val="30"/>
+          <w:szCs w:val="30"/>
+          <w:rtl w:val="0"/>
+        </w:rPr>
+        <w:t>á</w:t>
+      </w:r>
+      <w:r>
+        <w:rPr>
+          <w:rStyle w:val="Kiemelés"/>
+          <w:b w:val="0"/>
+          <w:bCs w:val="0"/>
+          <w:sz w:val="30"/>
+          <w:szCs w:val="30"/>
+          <w:rtl w:val="0"/>
+        </w:rPr>
+        <w:t>l</w:t>
+      </w:r>
+      <w:r>
+        <w:rPr>
+          <w:rStyle w:val="Kiemelés"/>
+          <w:b w:val="0"/>
+          <w:bCs w:val="0"/>
+          <w:sz w:val="30"/>
+          <w:szCs w:val="30"/>
+          <w:rtl w:val="0"/>
+        </w:rPr>
+        <w:t>ó</w:t>
+      </w:r>
+      <w:r>
+        <w:rPr>
+          <w:rStyle w:val="Kiemelés"/>
+          <w:b w:val="0"/>
+          <w:bCs w:val="0"/>
+          <w:sz w:val="30"/>
+          <w:szCs w:val="30"/>
+          <w:rtl w:val="0"/>
+        </w:rPr>
+        <w:t>nak a k</w:t>
+      </w:r>
+      <w:r>
+        <w:rPr>
+          <w:rStyle w:val="Kiemelés"/>
+          <w:b w:val="0"/>
+          <w:bCs w:val="0"/>
+          <w:sz w:val="30"/>
+          <w:szCs w:val="30"/>
+          <w:rtl w:val="0"/>
+        </w:rPr>
+        <w:t>é</w:t>
+      </w:r>
+      <w:r>
+        <w:rPr>
+          <w:rStyle w:val="Kiemelés"/>
+          <w:b w:val="0"/>
+          <w:bCs w:val="0"/>
+          <w:sz w:val="30"/>
+          <w:szCs w:val="30"/>
+          <w:rtl w:val="0"/>
+        </w:rPr>
+        <w:t>perny</w:t>
+      </w:r>
+      <w:r>
+        <w:rPr>
+          <w:rStyle w:val="Kiemelés"/>
+          <w:b w:val="0"/>
+          <w:bCs w:val="0"/>
+          <w:sz w:val="30"/>
+          <w:szCs w:val="30"/>
+          <w:rtl w:val="0"/>
+        </w:rPr>
+        <w:t>ő</w:t>
+      </w:r>
+      <w:r>
+        <w:rPr>
+          <w:rStyle w:val="Kiemelés"/>
+          <w:b w:val="0"/>
+          <w:bCs w:val="0"/>
+          <w:sz w:val="30"/>
+          <w:szCs w:val="30"/>
+          <w:rtl w:val="0"/>
+        </w:rPr>
+        <w:t>j</w:t>
+      </w:r>
+      <w:r>
+        <w:rPr>
+          <w:rStyle w:val="Kiemelés"/>
+          <w:b w:val="0"/>
+          <w:bCs w:val="0"/>
+          <w:sz w:val="30"/>
+          <w:szCs w:val="30"/>
+          <w:rtl w:val="0"/>
+        </w:rPr>
+        <w:t>é</w:t>
+      </w:r>
+      <w:r>
+        <w:rPr>
+          <w:rStyle w:val="Kiemelés"/>
+          <w:b w:val="0"/>
+          <w:bCs w:val="0"/>
+          <w:sz w:val="30"/>
+          <w:szCs w:val="30"/>
+          <w:rtl w:val="0"/>
+        </w:rPr>
+        <w:t>n. L</w:t>
+      </w:r>
+      <w:r>
+        <w:rPr>
+          <w:rStyle w:val="Kiemelés"/>
+          <w:b w:val="0"/>
+          <w:bCs w:val="0"/>
+          <w:sz w:val="30"/>
+          <w:szCs w:val="30"/>
+          <w:rtl w:val="0"/>
+        </w:rPr>
+        <w:t>é</w:t>
+      </w:r>
+      <w:r>
+        <w:rPr>
+          <w:rStyle w:val="Kiemelés"/>
+          <w:b w:val="0"/>
+          <w:bCs w:val="0"/>
+          <w:sz w:val="30"/>
+          <w:szCs w:val="30"/>
+          <w:rtl w:val="0"/>
+        </w:rPr>
+        <w:t>nyeg</w:t>
+      </w:r>
+      <w:r>
+        <w:rPr>
+          <w:rStyle w:val="Kiemelés"/>
+          <w:b w:val="0"/>
+          <w:bCs w:val="0"/>
+          <w:sz w:val="30"/>
+          <w:szCs w:val="30"/>
+          <w:rtl w:val="0"/>
+        </w:rPr>
+        <w:t>é</w:t>
+      </w:r>
+      <w:r>
+        <w:rPr>
+          <w:rStyle w:val="Kiemelés"/>
+          <w:b w:val="0"/>
+          <w:bCs w:val="0"/>
+          <w:sz w:val="30"/>
+          <w:szCs w:val="30"/>
+          <w:rtl w:val="0"/>
+        </w:rPr>
+        <w:t>ben egy UI, amely h</w:t>
+      </w:r>
+      <w:r>
+        <w:rPr>
+          <w:rStyle w:val="Kiemelés"/>
+          <w:b w:val="0"/>
+          <w:bCs w:val="0"/>
+          <w:sz w:val="30"/>
+          <w:szCs w:val="30"/>
+          <w:rtl w:val="0"/>
+        </w:rPr>
+        <w:t>á</w:t>
+      </w:r>
+      <w:r>
+        <w:rPr>
+          <w:rStyle w:val="Kiemelés"/>
+          <w:b w:val="0"/>
+          <w:bCs w:val="0"/>
+          <w:sz w:val="30"/>
+          <w:szCs w:val="30"/>
+          <w:rtl w:val="0"/>
+        </w:rPr>
+        <w:t>rom gombbal rendelkezik: New Game(</w:t>
+      </w:r>
+      <w:r>
+        <w:rPr>
+          <w:rStyle w:val="Kiemelés"/>
+          <w:b w:val="0"/>
+          <w:bCs w:val="0"/>
+          <w:sz w:val="30"/>
+          <w:szCs w:val="30"/>
+          <w:rtl w:val="0"/>
+        </w:rPr>
+        <w:t>Ú</w:t>
+      </w:r>
+      <w:r>
+        <w:rPr>
+          <w:rStyle w:val="Kiemelés"/>
+          <w:b w:val="0"/>
+          <w:bCs w:val="0"/>
+          <w:sz w:val="30"/>
+          <w:szCs w:val="30"/>
+          <w:rtl w:val="0"/>
+        </w:rPr>
+        <w:t>j j</w:t>
+      </w:r>
+      <w:r>
+        <w:rPr>
+          <w:rStyle w:val="Kiemelés"/>
+          <w:b w:val="0"/>
+          <w:bCs w:val="0"/>
+          <w:sz w:val="30"/>
+          <w:szCs w:val="30"/>
+          <w:rtl w:val="0"/>
+        </w:rPr>
+        <w:t>á</w:t>
+      </w:r>
+      <w:r>
+        <w:rPr>
+          <w:rStyle w:val="Kiemelés"/>
+          <w:b w:val="0"/>
+          <w:bCs w:val="0"/>
+          <w:sz w:val="30"/>
+          <w:szCs w:val="30"/>
+          <w:rtl w:val="0"/>
+        </w:rPr>
+        <w:t>t</w:t>
+      </w:r>
+      <w:r>
+        <w:rPr>
+          <w:rStyle w:val="Kiemelés"/>
+          <w:b w:val="0"/>
+          <w:bCs w:val="0"/>
+          <w:sz w:val="30"/>
+          <w:szCs w:val="30"/>
+          <w:rtl w:val="0"/>
+        </w:rPr>
+        <w:t>é</w:t>
+      </w:r>
+      <w:r>
+        <w:rPr>
+          <w:rStyle w:val="Kiemelés"/>
+          <w:b w:val="0"/>
+          <w:bCs w:val="0"/>
+          <w:sz w:val="30"/>
+          <w:szCs w:val="30"/>
+          <w:rtl w:val="0"/>
+        </w:rPr>
+        <w:t>k), Load Game(J</w:t>
+      </w:r>
+      <w:r>
+        <w:rPr>
+          <w:rStyle w:val="Kiemelés"/>
+          <w:b w:val="0"/>
+          <w:bCs w:val="0"/>
+          <w:sz w:val="30"/>
+          <w:szCs w:val="30"/>
+          <w:rtl w:val="0"/>
+        </w:rPr>
+        <w:t>á</w:t>
+      </w:r>
+      <w:r>
+        <w:rPr>
+          <w:rStyle w:val="Kiemelés"/>
+          <w:b w:val="0"/>
+          <w:bCs w:val="0"/>
+          <w:sz w:val="30"/>
+          <w:szCs w:val="30"/>
+          <w:rtl w:val="0"/>
+        </w:rPr>
+        <w:t>t</w:t>
+      </w:r>
+      <w:r>
+        <w:rPr>
+          <w:rStyle w:val="Kiemelés"/>
+          <w:b w:val="0"/>
+          <w:bCs w:val="0"/>
+          <w:sz w:val="30"/>
+          <w:szCs w:val="30"/>
+          <w:rtl w:val="0"/>
+        </w:rPr>
+        <w:t>é</w:t>
+      </w:r>
+      <w:r>
+        <w:rPr>
+          <w:rStyle w:val="Kiemelés"/>
+          <w:b w:val="0"/>
+          <w:bCs w:val="0"/>
+          <w:sz w:val="30"/>
+          <w:szCs w:val="30"/>
+          <w:rtl w:val="0"/>
+        </w:rPr>
+        <w:t>k folytat</w:t>
+      </w:r>
+      <w:r>
+        <w:rPr>
+          <w:rStyle w:val="Kiemelés"/>
+          <w:b w:val="0"/>
+          <w:bCs w:val="0"/>
+          <w:sz w:val="30"/>
+          <w:szCs w:val="30"/>
+          <w:rtl w:val="0"/>
+        </w:rPr>
+        <w:t>ó</w:t>
+      </w:r>
+      <w:r>
+        <w:rPr>
+          <w:rStyle w:val="Kiemelés"/>
+          <w:b w:val="0"/>
+          <w:bCs w:val="0"/>
+          <w:sz w:val="30"/>
+          <w:szCs w:val="30"/>
+          <w:rtl w:val="0"/>
+        </w:rPr>
+        <w:t>sa), Leave Game(J</w:t>
+      </w:r>
+      <w:r>
+        <w:rPr>
+          <w:rStyle w:val="Kiemelés"/>
+          <w:b w:val="0"/>
+          <w:bCs w:val="0"/>
+          <w:sz w:val="30"/>
+          <w:szCs w:val="30"/>
+          <w:rtl w:val="0"/>
+        </w:rPr>
+        <w:t>á</w:t>
+      </w:r>
+      <w:r>
+        <w:rPr>
+          <w:rStyle w:val="Kiemelés"/>
+          <w:b w:val="0"/>
+          <w:bCs w:val="0"/>
+          <w:sz w:val="30"/>
+          <w:szCs w:val="30"/>
+          <w:rtl w:val="0"/>
+        </w:rPr>
+        <w:t>t</w:t>
+      </w:r>
+      <w:r>
+        <w:rPr>
+          <w:rStyle w:val="Kiemelés"/>
+          <w:b w:val="0"/>
+          <w:bCs w:val="0"/>
+          <w:sz w:val="30"/>
+          <w:szCs w:val="30"/>
+          <w:rtl w:val="0"/>
+        </w:rPr>
+        <w:t>é</w:t>
+      </w:r>
+      <w:r>
+        <w:rPr>
+          <w:rStyle w:val="Kiemelés"/>
+          <w:b w:val="0"/>
+          <w:bCs w:val="0"/>
+          <w:sz w:val="30"/>
+          <w:szCs w:val="30"/>
+          <w:rtl w:val="0"/>
+        </w:rPr>
+        <w:t>k elhagy</w:t>
+      </w:r>
+      <w:r>
+        <w:rPr>
+          <w:rStyle w:val="Kiemelés"/>
+          <w:b w:val="0"/>
+          <w:bCs w:val="0"/>
+          <w:sz w:val="30"/>
+          <w:szCs w:val="30"/>
+          <w:rtl w:val="0"/>
+        </w:rPr>
+        <w:t>á</w:t>
+      </w:r>
+      <w:r>
+        <w:rPr>
+          <w:rStyle w:val="Kiemelés"/>
+          <w:b w:val="0"/>
+          <w:bCs w:val="0"/>
+          <w:sz w:val="30"/>
+          <w:szCs w:val="30"/>
+          <w:rtl w:val="0"/>
+        </w:rPr>
+        <w:t>sa).</w:t>
+      </w:r>
     </w:p>
     <w:p>
       <w:pPr>
         <w:pStyle w:val="Szövegtörzs"/>
-        <w:rPr>
-          <w:rStyle w:val="Egyik sem"/>
+        <w:numPr>
+          <w:ilvl w:val="8"/>
+          <w:numId w:val="2"/>
+        </w:numPr>
+        <w:rPr>
           <w:sz w:val="30"/>
           <w:szCs w:val="30"/>
         </w:rPr>
       </w:pPr>
+      <w:r>
+        <w:rPr>
+          <w:rStyle w:val="Kiemelés"/>
+          <w:b w:val="0"/>
+          <w:bCs w:val="0"/>
+          <w:sz w:val="30"/>
+          <w:szCs w:val="30"/>
+          <w:rtl w:val="0"/>
+        </w:rPr>
+        <w:t xml:space="preserve">New Game: A </w:t>
+      </w:r>
+      <w:r>
+        <w:rPr>
+          <w:rStyle w:val="Kiemelés"/>
+          <w:b w:val="0"/>
+          <w:bCs w:val="0"/>
+          <w:sz w:val="30"/>
+          <w:szCs w:val="30"/>
+          <w:rtl w:val="0"/>
+          <w:lang w:val="en-US"/>
+        </w:rPr>
+        <w:t>“</w:t>
+      </w:r>
+      <w:r>
+        <w:rPr>
+          <w:rStyle w:val="Kiemelés"/>
+          <w:b w:val="0"/>
+          <w:bCs w:val="0"/>
+          <w:sz w:val="30"/>
+          <w:szCs w:val="30"/>
+          <w:rtl w:val="0"/>
+          <w:lang w:val="en-US"/>
+        </w:rPr>
+        <w:t>Character Creation</w:t>
+      </w:r>
+      <w:r>
+        <w:rPr>
+          <w:rStyle w:val="Kiemelés"/>
+          <w:b w:val="0"/>
+          <w:bCs w:val="0"/>
+          <w:sz w:val="30"/>
+          <w:szCs w:val="30"/>
+          <w:rtl w:val="0"/>
+          <w:lang w:val="en-US"/>
+        </w:rPr>
+        <w:t xml:space="preserve">” </w:t>
+      </w:r>
+      <w:r>
+        <w:rPr>
+          <w:rStyle w:val="Kiemelés"/>
+          <w:b w:val="0"/>
+          <w:bCs w:val="0"/>
+          <w:sz w:val="30"/>
+          <w:szCs w:val="30"/>
+          <w:rtl w:val="0"/>
+        </w:rPr>
+        <w:t>oldalra tov</w:t>
+      </w:r>
+      <w:r>
+        <w:rPr>
+          <w:rStyle w:val="Kiemelés"/>
+          <w:b w:val="0"/>
+          <w:bCs w:val="0"/>
+          <w:sz w:val="30"/>
+          <w:szCs w:val="30"/>
+          <w:rtl w:val="0"/>
+        </w:rPr>
+        <w:t>á</w:t>
+      </w:r>
+      <w:r>
+        <w:rPr>
+          <w:rStyle w:val="Kiemelés"/>
+          <w:b w:val="0"/>
+          <w:bCs w:val="0"/>
+          <w:sz w:val="30"/>
+          <w:szCs w:val="30"/>
+          <w:rtl w:val="0"/>
+        </w:rPr>
+        <w:t>bb</w:t>
+      </w:r>
+      <w:r>
+        <w:rPr>
+          <w:rStyle w:val="Kiemelés"/>
+          <w:b w:val="0"/>
+          <w:bCs w:val="0"/>
+          <w:sz w:val="30"/>
+          <w:szCs w:val="30"/>
+          <w:rtl w:val="0"/>
+        </w:rPr>
+        <w:t>í</w:t>
+      </w:r>
+      <w:r>
+        <w:rPr>
+          <w:rStyle w:val="Kiemelés"/>
+          <w:b w:val="0"/>
+          <w:bCs w:val="0"/>
+          <w:sz w:val="30"/>
+          <w:szCs w:val="30"/>
+          <w:rtl w:val="0"/>
+        </w:rPr>
+        <w:t>t</w:t>
+      </w:r>
     </w:p>
     <w:p>
       <w:pPr>
         <w:pStyle w:val="Szövegtörzs"/>
-        <w:rPr>
-          <w:rStyle w:val="Egyik sem"/>
-          <w:sz w:val="30"/>
-          <w:szCs w:val="30"/>
+        <w:numPr>
+          <w:ilvl w:val="8"/>
+          <w:numId w:val="2"/>
+        </w:numPr>
+        <w:rPr>
+          <w:sz w:val="30"/>
+          <w:szCs w:val="30"/>
+          <w:lang w:val="en-US"/>
         </w:rPr>
       </w:pPr>
+      <w:r>
+        <w:rPr>
+          <w:rStyle w:val="Kiemelés"/>
+          <w:b w:val="0"/>
+          <w:bCs w:val="0"/>
+          <w:sz w:val="30"/>
+          <w:szCs w:val="30"/>
+          <w:rtl w:val="0"/>
+          <w:lang w:val="en-US"/>
+        </w:rPr>
+        <w:t>Load Game</w:t>
+      </w:r>
+      <w:r>
+        <w:rPr>
+          <w:rStyle w:val="Kiemelés"/>
+          <w:b w:val="0"/>
+          <w:bCs w:val="0"/>
+          <w:sz w:val="30"/>
+          <w:szCs w:val="30"/>
+          <w:rtl w:val="0"/>
+        </w:rPr>
+        <w:t>: Egy k</w:t>
+      </w:r>
+      <w:r>
+        <w:rPr>
+          <w:rStyle w:val="Kiemelés"/>
+          <w:b w:val="0"/>
+          <w:bCs w:val="0"/>
+          <w:sz w:val="30"/>
+          <w:szCs w:val="30"/>
+          <w:rtl w:val="0"/>
+        </w:rPr>
+        <w:t>ü</w:t>
+      </w:r>
+      <w:r>
+        <w:rPr>
+          <w:rStyle w:val="Kiemelés"/>
+          <w:b w:val="0"/>
+          <w:bCs w:val="0"/>
+          <w:sz w:val="30"/>
+          <w:szCs w:val="30"/>
+          <w:rtl w:val="0"/>
+        </w:rPr>
+        <w:t>ls</w:t>
+      </w:r>
+      <w:r>
+        <w:rPr>
+          <w:rStyle w:val="Kiemelés"/>
+          <w:b w:val="0"/>
+          <w:bCs w:val="0"/>
+          <w:sz w:val="30"/>
+          <w:szCs w:val="30"/>
+          <w:rtl w:val="0"/>
+        </w:rPr>
+        <w:t xml:space="preserve">ő </w:t>
+      </w:r>
+      <w:r>
+        <w:rPr>
+          <w:rStyle w:val="Kiemelés"/>
+          <w:b w:val="0"/>
+          <w:bCs w:val="0"/>
+          <w:sz w:val="30"/>
+          <w:szCs w:val="30"/>
+          <w:rtl w:val="0"/>
+        </w:rPr>
+        <w:t>f</w:t>
+      </w:r>
+      <w:r>
+        <w:rPr>
+          <w:rStyle w:val="Kiemelés"/>
+          <w:b w:val="0"/>
+          <w:bCs w:val="0"/>
+          <w:sz w:val="30"/>
+          <w:szCs w:val="30"/>
+          <w:rtl w:val="0"/>
+        </w:rPr>
+        <w:t>á</w:t>
+      </w:r>
+      <w:r>
+        <w:rPr>
+          <w:rStyle w:val="Kiemelés"/>
+          <w:b w:val="0"/>
+          <w:bCs w:val="0"/>
+          <w:sz w:val="30"/>
+          <w:szCs w:val="30"/>
+          <w:rtl w:val="0"/>
+        </w:rPr>
+        <w:t>jlt beolvasva bet</w:t>
+      </w:r>
+      <w:r>
+        <w:rPr>
+          <w:rStyle w:val="Kiemelés"/>
+          <w:b w:val="0"/>
+          <w:bCs w:val="0"/>
+          <w:sz w:val="30"/>
+          <w:szCs w:val="30"/>
+          <w:rtl w:val="0"/>
+        </w:rPr>
+        <w:t>ö</w:t>
+      </w:r>
+      <w:r>
+        <w:rPr>
+          <w:rStyle w:val="Kiemelés"/>
+          <w:b w:val="0"/>
+          <w:bCs w:val="0"/>
+          <w:sz w:val="30"/>
+          <w:szCs w:val="30"/>
+          <w:rtl w:val="0"/>
+        </w:rPr>
+        <w:t>lti a legut</w:t>
+      </w:r>
+      <w:r>
+        <w:rPr>
+          <w:rStyle w:val="Kiemelés"/>
+          <w:b w:val="0"/>
+          <w:bCs w:val="0"/>
+          <w:sz w:val="30"/>
+          <w:szCs w:val="30"/>
+          <w:rtl w:val="0"/>
+        </w:rPr>
+        <w:t>ó</w:t>
+      </w:r>
+      <w:r>
+        <w:rPr>
+          <w:rStyle w:val="Kiemelés"/>
+          <w:b w:val="0"/>
+          <w:bCs w:val="0"/>
+          <w:sz w:val="30"/>
+          <w:szCs w:val="30"/>
+          <w:rtl w:val="0"/>
+        </w:rPr>
+        <w:t>bbi elmentet j</w:t>
+      </w:r>
+      <w:r>
+        <w:rPr>
+          <w:rStyle w:val="Kiemelés"/>
+          <w:b w:val="0"/>
+          <w:bCs w:val="0"/>
+          <w:sz w:val="30"/>
+          <w:szCs w:val="30"/>
+          <w:rtl w:val="0"/>
+        </w:rPr>
+        <w:t>á</w:t>
+      </w:r>
+      <w:r>
+        <w:rPr>
+          <w:rStyle w:val="Kiemelés"/>
+          <w:b w:val="0"/>
+          <w:bCs w:val="0"/>
+          <w:sz w:val="30"/>
+          <w:szCs w:val="30"/>
+          <w:rtl w:val="0"/>
+        </w:rPr>
+        <w:t>t</w:t>
+      </w:r>
+      <w:r>
+        <w:rPr>
+          <w:rStyle w:val="Kiemelés"/>
+          <w:b w:val="0"/>
+          <w:bCs w:val="0"/>
+          <w:sz w:val="30"/>
+          <w:szCs w:val="30"/>
+          <w:rtl w:val="0"/>
+        </w:rPr>
+        <w:t>é</w:t>
+      </w:r>
+      <w:r>
+        <w:rPr>
+          <w:rStyle w:val="Kiemelés"/>
+          <w:b w:val="0"/>
+          <w:bCs w:val="0"/>
+          <w:sz w:val="30"/>
+          <w:szCs w:val="30"/>
+          <w:rtl w:val="0"/>
+        </w:rPr>
+        <w:t>kot, hogy ezt a felhaszn</w:t>
+      </w:r>
+      <w:r>
+        <w:rPr>
+          <w:rStyle w:val="Kiemelés"/>
+          <w:b w:val="0"/>
+          <w:bCs w:val="0"/>
+          <w:sz w:val="30"/>
+          <w:szCs w:val="30"/>
+          <w:rtl w:val="0"/>
+        </w:rPr>
+        <w:t>á</w:t>
+      </w:r>
+      <w:r>
+        <w:rPr>
+          <w:rStyle w:val="Kiemelés"/>
+          <w:b w:val="0"/>
+          <w:bCs w:val="0"/>
+          <w:sz w:val="30"/>
+          <w:szCs w:val="30"/>
+          <w:rtl w:val="0"/>
+        </w:rPr>
+        <w:t>l</w:t>
+      </w:r>
+      <w:r>
+        <w:rPr>
+          <w:rStyle w:val="Kiemelés"/>
+          <w:b w:val="0"/>
+          <w:bCs w:val="0"/>
+          <w:sz w:val="30"/>
+          <w:szCs w:val="30"/>
+          <w:rtl w:val="0"/>
+        </w:rPr>
+        <w:t xml:space="preserve">ó </w:t>
+      </w:r>
+      <w:r>
+        <w:rPr>
+          <w:rStyle w:val="Kiemelés"/>
+          <w:b w:val="0"/>
+          <w:bCs w:val="0"/>
+          <w:sz w:val="30"/>
+          <w:szCs w:val="30"/>
+          <w:rtl w:val="0"/>
+        </w:rPr>
+        <w:t>folytathassa</w:t>
+      </w:r>
     </w:p>
     <w:p>
       <w:pPr>
         <w:pStyle w:val="Szövegtörzs"/>
-        <w:rPr>
-          <w:rStyle w:val="Egyik sem"/>
+        <w:numPr>
+          <w:ilvl w:val="8"/>
+          <w:numId w:val="2"/>
+        </w:numPr>
+        <w:rPr>
           <w:sz w:val="30"/>
           <w:szCs w:val="30"/>
         </w:rPr>
       </w:pPr>
+      <w:r>
+        <w:rPr>
+          <w:rStyle w:val="Kiemelés"/>
+          <w:b w:val="0"/>
+          <w:bCs w:val="0"/>
+          <w:sz w:val="30"/>
+          <w:szCs w:val="30"/>
+          <w:rtl w:val="0"/>
+        </w:rPr>
+        <w:t>Leave Game: Le</w:t>
+      </w:r>
+      <w:r>
+        <w:rPr>
+          <w:rStyle w:val="Kiemelés"/>
+          <w:b w:val="0"/>
+          <w:bCs w:val="0"/>
+          <w:sz w:val="30"/>
+          <w:szCs w:val="30"/>
+          <w:rtl w:val="0"/>
+        </w:rPr>
+        <w:t>á</w:t>
+      </w:r>
+      <w:r>
+        <w:rPr>
+          <w:rStyle w:val="Kiemelés"/>
+          <w:b w:val="0"/>
+          <w:bCs w:val="0"/>
+          <w:sz w:val="30"/>
+          <w:szCs w:val="30"/>
+          <w:rtl w:val="0"/>
+        </w:rPr>
+        <w:t>ll</w:t>
+      </w:r>
+      <w:r>
+        <w:rPr>
+          <w:rStyle w:val="Kiemelés"/>
+          <w:b w:val="0"/>
+          <w:bCs w:val="0"/>
+          <w:sz w:val="30"/>
+          <w:szCs w:val="30"/>
+          <w:rtl w:val="0"/>
+        </w:rPr>
+        <w:t>í</w:t>
+      </w:r>
+      <w:r>
+        <w:rPr>
+          <w:rStyle w:val="Kiemelés"/>
+          <w:b w:val="0"/>
+          <w:bCs w:val="0"/>
+          <w:sz w:val="30"/>
+          <w:szCs w:val="30"/>
+          <w:rtl w:val="0"/>
+        </w:rPr>
+        <w:t>tja az app fut</w:t>
+      </w:r>
+      <w:r>
+        <w:rPr>
+          <w:rStyle w:val="Kiemelés"/>
+          <w:b w:val="0"/>
+          <w:bCs w:val="0"/>
+          <w:sz w:val="30"/>
+          <w:szCs w:val="30"/>
+          <w:rtl w:val="0"/>
+        </w:rPr>
+        <w:t>á</w:t>
+      </w:r>
+      <w:r>
+        <w:rPr>
+          <w:rStyle w:val="Kiemelés"/>
+          <w:b w:val="0"/>
+          <w:bCs w:val="0"/>
+          <w:sz w:val="30"/>
+          <w:szCs w:val="30"/>
+          <w:rtl w:val="0"/>
+        </w:rPr>
+        <w:t>s</w:t>
+      </w:r>
+      <w:r>
+        <w:rPr>
+          <w:rStyle w:val="Kiemelés"/>
+          <w:b w:val="0"/>
+          <w:bCs w:val="0"/>
+          <w:sz w:val="30"/>
+          <w:szCs w:val="30"/>
+          <w:rtl w:val="0"/>
+        </w:rPr>
+        <w:t>á</w:t>
+      </w:r>
+      <w:r>
+        <w:rPr>
+          <w:rStyle w:val="Kiemelés"/>
+          <w:b w:val="0"/>
+          <w:bCs w:val="0"/>
+          <w:sz w:val="30"/>
+          <w:szCs w:val="30"/>
+          <w:rtl w:val="0"/>
+        </w:rPr>
+        <w:t>t, amely a j</w:t>
+      </w:r>
+      <w:r>
+        <w:rPr>
+          <w:rStyle w:val="Kiemelés"/>
+          <w:b w:val="0"/>
+          <w:bCs w:val="0"/>
+          <w:sz w:val="30"/>
+          <w:szCs w:val="30"/>
+          <w:rtl w:val="0"/>
+        </w:rPr>
+        <w:t>á</w:t>
+      </w:r>
+      <w:r>
+        <w:rPr>
+          <w:rStyle w:val="Kiemelés"/>
+          <w:b w:val="0"/>
+          <w:bCs w:val="0"/>
+          <w:sz w:val="30"/>
+          <w:szCs w:val="30"/>
+          <w:rtl w:val="0"/>
+        </w:rPr>
+        <w:t>t</w:t>
+      </w:r>
+      <w:r>
+        <w:rPr>
+          <w:rStyle w:val="Kiemelés"/>
+          <w:b w:val="0"/>
+          <w:bCs w:val="0"/>
+          <w:sz w:val="30"/>
+          <w:szCs w:val="30"/>
+          <w:rtl w:val="0"/>
+        </w:rPr>
+        <w:t>é</w:t>
+      </w:r>
+      <w:r>
+        <w:rPr>
+          <w:rStyle w:val="Kiemelés"/>
+          <w:b w:val="0"/>
+          <w:bCs w:val="0"/>
+          <w:sz w:val="30"/>
+          <w:szCs w:val="30"/>
+          <w:rtl w:val="0"/>
+        </w:rPr>
+        <w:t>k elhagy</w:t>
+      </w:r>
+      <w:r>
+        <w:rPr>
+          <w:rStyle w:val="Kiemelés"/>
+          <w:b w:val="0"/>
+          <w:bCs w:val="0"/>
+          <w:sz w:val="30"/>
+          <w:szCs w:val="30"/>
+          <w:rtl w:val="0"/>
+        </w:rPr>
+        <w:t>á</w:t>
+      </w:r>
+      <w:r>
+        <w:rPr>
+          <w:rStyle w:val="Kiemelés"/>
+          <w:b w:val="0"/>
+          <w:bCs w:val="0"/>
+          <w:sz w:val="30"/>
+          <w:szCs w:val="30"/>
+          <w:rtl w:val="0"/>
+        </w:rPr>
+        <w:t>s</w:t>
+      </w:r>
+      <w:r>
+        <w:rPr>
+          <w:rStyle w:val="Kiemelés"/>
+          <w:b w:val="0"/>
+          <w:bCs w:val="0"/>
+          <w:sz w:val="30"/>
+          <w:szCs w:val="30"/>
+          <w:rtl w:val="0"/>
+        </w:rPr>
+        <w:t>á</w:t>
+      </w:r>
+      <w:r>
+        <w:rPr>
+          <w:rStyle w:val="Kiemelés"/>
+          <w:b w:val="0"/>
+          <w:bCs w:val="0"/>
+          <w:sz w:val="30"/>
+          <w:szCs w:val="30"/>
+          <w:rtl w:val="0"/>
+        </w:rPr>
+        <w:t>hoz vezet</w:t>
+      </w:r>
     </w:p>
     <w:p>
       <w:pPr>
         <w:pStyle w:val="Szövegtörzs"/>
-        <w:rPr>
-          <w:rStyle w:val="Kiemelés"/>
-          <w:sz w:val="32"/>
-          <w:szCs w:val="32"/>
+        <w:numPr>
+          <w:ilvl w:val="4"/>
+          <w:numId w:val="4"/>
+        </w:numPr>
+        <w:rPr>
+          <w:sz w:val="30"/>
+          <w:szCs w:val="30"/>
         </w:rPr>
       </w:pPr>
+      <w:r>
+        <w:rPr>
+          <w:rStyle w:val="Kiemelés"/>
+          <w:b w:val="0"/>
+          <w:bCs w:val="0"/>
+          <w:sz w:val="30"/>
+          <w:szCs w:val="30"/>
+          <w:rtl w:val="0"/>
+        </w:rPr>
+        <w:t>Karakter k</w:t>
+      </w:r>
+      <w:r>
+        <w:rPr>
+          <w:rStyle w:val="Kiemelés"/>
+          <w:b w:val="0"/>
+          <w:bCs w:val="0"/>
+          <w:sz w:val="30"/>
+          <w:szCs w:val="30"/>
+          <w:rtl w:val="0"/>
+        </w:rPr>
+        <w:t>é</w:t>
+      </w:r>
+      <w:r>
+        <w:rPr>
+          <w:rStyle w:val="Kiemelés"/>
+          <w:b w:val="0"/>
+          <w:bCs w:val="0"/>
+          <w:sz w:val="30"/>
+          <w:szCs w:val="30"/>
+          <w:rtl w:val="0"/>
+        </w:rPr>
+        <w:t>sz</w:t>
+      </w:r>
+      <w:r>
+        <w:rPr>
+          <w:rStyle w:val="Kiemelés"/>
+          <w:b w:val="0"/>
+          <w:bCs w:val="0"/>
+          <w:sz w:val="30"/>
+          <w:szCs w:val="30"/>
+          <w:rtl w:val="0"/>
+        </w:rPr>
+        <w:t>í</w:t>
+      </w:r>
+      <w:r>
+        <w:rPr>
+          <w:rStyle w:val="Kiemelés"/>
+          <w:b w:val="0"/>
+          <w:bCs w:val="0"/>
+          <w:sz w:val="30"/>
+          <w:szCs w:val="30"/>
+          <w:rtl w:val="0"/>
+        </w:rPr>
+        <w:t>t</w:t>
+      </w:r>
+      <w:r>
+        <w:rPr>
+          <w:rStyle w:val="Kiemelés"/>
+          <w:b w:val="0"/>
+          <w:bCs w:val="0"/>
+          <w:sz w:val="30"/>
+          <w:szCs w:val="30"/>
+          <w:rtl w:val="0"/>
+        </w:rPr>
+        <w:t>é</w:t>
+      </w:r>
+      <w:r>
+        <w:rPr>
+          <w:rStyle w:val="Kiemelés"/>
+          <w:b w:val="0"/>
+          <w:bCs w:val="0"/>
+          <w:sz w:val="30"/>
+          <w:szCs w:val="30"/>
+          <w:rtl w:val="0"/>
+        </w:rPr>
+        <w:t>s(Character Creation) fel</w:t>
+      </w:r>
+      <w:r>
+        <w:rPr>
+          <w:rStyle w:val="Kiemelés"/>
+          <w:b w:val="0"/>
+          <w:bCs w:val="0"/>
+          <w:sz w:val="30"/>
+          <w:szCs w:val="30"/>
+          <w:rtl w:val="0"/>
+        </w:rPr>
+        <w:t>ü</w:t>
+      </w:r>
+      <w:r>
+        <w:rPr>
+          <w:rStyle w:val="Kiemelés"/>
+          <w:b w:val="0"/>
+          <w:bCs w:val="0"/>
+          <w:sz w:val="30"/>
+          <w:szCs w:val="30"/>
+          <w:rtl w:val="0"/>
+        </w:rPr>
+        <w:t>let: Szint</w:t>
+      </w:r>
+      <w:r>
+        <w:rPr>
+          <w:rStyle w:val="Kiemelés"/>
+          <w:b w:val="0"/>
+          <w:bCs w:val="0"/>
+          <w:sz w:val="30"/>
+          <w:szCs w:val="30"/>
+          <w:rtl w:val="0"/>
+        </w:rPr>
+        <w:t>é</w:t>
+      </w:r>
+      <w:r>
+        <w:rPr>
+          <w:rStyle w:val="Kiemelés"/>
+          <w:b w:val="0"/>
+          <w:bCs w:val="0"/>
+          <w:sz w:val="30"/>
+          <w:szCs w:val="30"/>
+          <w:rtl w:val="0"/>
+        </w:rPr>
+        <w:t>n egy UI, ahol k</w:t>
+      </w:r>
+      <w:r>
+        <w:rPr>
+          <w:rStyle w:val="Kiemelés"/>
+          <w:b w:val="0"/>
+          <w:bCs w:val="0"/>
+          <w:sz w:val="30"/>
+          <w:szCs w:val="30"/>
+          <w:rtl w:val="0"/>
+        </w:rPr>
+        <w:t>é</w:t>
+      </w:r>
+      <w:r>
+        <w:rPr>
+          <w:rStyle w:val="Kiemelés"/>
+          <w:b w:val="0"/>
+          <w:bCs w:val="0"/>
+          <w:sz w:val="30"/>
+          <w:szCs w:val="30"/>
+          <w:rtl w:val="0"/>
+        </w:rPr>
+        <w:t>t, egy n</w:t>
+      </w:r>
+      <w:r>
+        <w:rPr>
+          <w:rStyle w:val="Kiemelés"/>
+          <w:b w:val="0"/>
+          <w:bCs w:val="0"/>
+          <w:sz w:val="30"/>
+          <w:szCs w:val="30"/>
+          <w:rtl w:val="0"/>
+        </w:rPr>
+        <w:t>ő</w:t>
+      </w:r>
+      <w:r>
+        <w:rPr>
+          <w:rStyle w:val="Kiemelés"/>
+          <w:b w:val="0"/>
+          <w:bCs w:val="0"/>
+          <w:sz w:val="30"/>
+          <w:szCs w:val="30"/>
+          <w:rtl w:val="0"/>
+        </w:rPr>
+        <w:t>i vagy egy f</w:t>
+      </w:r>
+      <w:r>
+        <w:rPr>
+          <w:rStyle w:val="Kiemelés"/>
+          <w:b w:val="0"/>
+          <w:bCs w:val="0"/>
+          <w:sz w:val="30"/>
+          <w:szCs w:val="30"/>
+          <w:rtl w:val="0"/>
+        </w:rPr>
+        <w:t>é</w:t>
+      </w:r>
+      <w:r>
+        <w:rPr>
+          <w:rStyle w:val="Kiemelés"/>
+          <w:b w:val="0"/>
+          <w:bCs w:val="0"/>
+          <w:sz w:val="30"/>
+          <w:szCs w:val="30"/>
+          <w:rtl w:val="0"/>
+        </w:rPr>
+        <w:t>rfi  karakter k</w:t>
+      </w:r>
+      <w:r>
+        <w:rPr>
+          <w:rStyle w:val="Kiemelés"/>
+          <w:b w:val="0"/>
+          <w:bCs w:val="0"/>
+          <w:sz w:val="30"/>
+          <w:szCs w:val="30"/>
+          <w:rtl w:val="0"/>
+        </w:rPr>
+        <w:t>ö</w:t>
+      </w:r>
+      <w:r>
+        <w:rPr>
+          <w:rStyle w:val="Kiemelés"/>
+          <w:b w:val="0"/>
+          <w:bCs w:val="0"/>
+          <w:sz w:val="30"/>
+          <w:szCs w:val="30"/>
+          <w:rtl w:val="0"/>
+        </w:rPr>
+        <w:t>z</w:t>
+      </w:r>
+      <w:r>
+        <w:rPr>
+          <w:rStyle w:val="Kiemelés"/>
+          <w:b w:val="0"/>
+          <w:bCs w:val="0"/>
+          <w:sz w:val="30"/>
+          <w:szCs w:val="30"/>
+          <w:rtl w:val="0"/>
+        </w:rPr>
+        <w:t>ü</w:t>
+      </w:r>
+      <w:r>
+        <w:rPr>
+          <w:rStyle w:val="Kiemelés"/>
+          <w:b w:val="0"/>
+          <w:bCs w:val="0"/>
+          <w:sz w:val="30"/>
+          <w:szCs w:val="30"/>
+          <w:rtl w:val="0"/>
+        </w:rPr>
+        <w:t>l v</w:t>
+      </w:r>
+      <w:r>
+        <w:rPr>
+          <w:rStyle w:val="Kiemelés"/>
+          <w:b w:val="0"/>
+          <w:bCs w:val="0"/>
+          <w:sz w:val="30"/>
+          <w:szCs w:val="30"/>
+          <w:rtl w:val="0"/>
+        </w:rPr>
+        <w:t>á</w:t>
+      </w:r>
+      <w:r>
+        <w:rPr>
+          <w:rStyle w:val="Kiemelés"/>
+          <w:b w:val="0"/>
+          <w:bCs w:val="0"/>
+          <w:sz w:val="30"/>
+          <w:szCs w:val="30"/>
+          <w:rtl w:val="0"/>
+        </w:rPr>
+        <w:t>laszthatjuk ki, hogy melyikkel szeretn</w:t>
+      </w:r>
+      <w:r>
+        <w:rPr>
+          <w:rStyle w:val="Kiemelés"/>
+          <w:b w:val="0"/>
+          <w:bCs w:val="0"/>
+          <w:sz w:val="30"/>
+          <w:szCs w:val="30"/>
+          <w:rtl w:val="0"/>
+        </w:rPr>
+        <w:t>é</w:t>
+      </w:r>
+      <w:r>
+        <w:rPr>
+          <w:rStyle w:val="Kiemelés"/>
+          <w:b w:val="0"/>
+          <w:bCs w:val="0"/>
+          <w:sz w:val="30"/>
+          <w:szCs w:val="30"/>
+          <w:rtl w:val="0"/>
+        </w:rPr>
+        <w:t>nk j</w:t>
+      </w:r>
+      <w:r>
+        <w:rPr>
+          <w:rStyle w:val="Kiemelés"/>
+          <w:b w:val="0"/>
+          <w:bCs w:val="0"/>
+          <w:sz w:val="30"/>
+          <w:szCs w:val="30"/>
+          <w:rtl w:val="0"/>
+        </w:rPr>
+        <w:t>á</w:t>
+      </w:r>
+      <w:r>
+        <w:rPr>
+          <w:rStyle w:val="Kiemelés"/>
+          <w:b w:val="0"/>
+          <w:bCs w:val="0"/>
+          <w:sz w:val="30"/>
+          <w:szCs w:val="30"/>
+          <w:rtl w:val="0"/>
+        </w:rPr>
+        <w:t>tszani. A karakterek kiv</w:t>
+      </w:r>
+      <w:r>
+        <w:rPr>
+          <w:rStyle w:val="Kiemelés"/>
+          <w:b w:val="0"/>
+          <w:bCs w:val="0"/>
+          <w:sz w:val="30"/>
+          <w:szCs w:val="30"/>
+          <w:rtl w:val="0"/>
+        </w:rPr>
+        <w:t>á</w:t>
+      </w:r>
+      <w:r>
+        <w:rPr>
+          <w:rStyle w:val="Kiemelés"/>
+          <w:b w:val="0"/>
+          <w:bCs w:val="0"/>
+          <w:sz w:val="30"/>
+          <w:szCs w:val="30"/>
+          <w:rtl w:val="0"/>
+        </w:rPr>
+        <w:t>laszt</w:t>
+      </w:r>
+      <w:r>
+        <w:rPr>
+          <w:rStyle w:val="Kiemelés"/>
+          <w:b w:val="0"/>
+          <w:bCs w:val="0"/>
+          <w:sz w:val="30"/>
+          <w:szCs w:val="30"/>
+          <w:rtl w:val="0"/>
+        </w:rPr>
+        <w:t>á</w:t>
+      </w:r>
+      <w:r>
+        <w:rPr>
+          <w:rStyle w:val="Kiemelés"/>
+          <w:b w:val="0"/>
+          <w:bCs w:val="0"/>
+          <w:sz w:val="30"/>
+          <w:szCs w:val="30"/>
+          <w:rtl w:val="0"/>
+        </w:rPr>
+        <w:t>s</w:t>
+      </w:r>
+      <w:r>
+        <w:rPr>
+          <w:rStyle w:val="Kiemelés"/>
+          <w:b w:val="0"/>
+          <w:bCs w:val="0"/>
+          <w:sz w:val="30"/>
+          <w:szCs w:val="30"/>
+          <w:rtl w:val="0"/>
+        </w:rPr>
+        <w:t>á</w:t>
+      </w:r>
+      <w:r>
+        <w:rPr>
+          <w:rStyle w:val="Kiemelés"/>
+          <w:b w:val="0"/>
+          <w:bCs w:val="0"/>
+          <w:sz w:val="30"/>
+          <w:szCs w:val="30"/>
+          <w:rtl w:val="0"/>
+        </w:rPr>
+        <w:t>t egy gomb jelzi, melyek lenyom</w:t>
+      </w:r>
+      <w:r>
+        <w:rPr>
+          <w:rStyle w:val="Kiemelés"/>
+          <w:b w:val="0"/>
+          <w:bCs w:val="0"/>
+          <w:sz w:val="30"/>
+          <w:szCs w:val="30"/>
+          <w:rtl w:val="0"/>
+        </w:rPr>
+        <w:t>á</w:t>
+      </w:r>
+      <w:r>
+        <w:rPr>
+          <w:rStyle w:val="Kiemelés"/>
+          <w:b w:val="0"/>
+          <w:bCs w:val="0"/>
+          <w:sz w:val="30"/>
+          <w:szCs w:val="30"/>
+          <w:rtl w:val="0"/>
+        </w:rPr>
+        <w:t>sa ut</w:t>
+      </w:r>
+      <w:r>
+        <w:rPr>
+          <w:rStyle w:val="Kiemelés"/>
+          <w:b w:val="0"/>
+          <w:bCs w:val="0"/>
+          <w:sz w:val="30"/>
+          <w:szCs w:val="30"/>
+          <w:rtl w:val="0"/>
+        </w:rPr>
+        <w:t>á</w:t>
+      </w:r>
+      <w:r>
+        <w:rPr>
+          <w:rStyle w:val="Kiemelés"/>
+          <w:b w:val="0"/>
+          <w:bCs w:val="0"/>
+          <w:sz w:val="30"/>
+          <w:szCs w:val="30"/>
+          <w:rtl w:val="0"/>
+        </w:rPr>
+        <w:t>n az app az felfedez</w:t>
+      </w:r>
+      <w:r>
+        <w:rPr>
+          <w:rStyle w:val="Kiemelés"/>
+          <w:b w:val="0"/>
+          <w:bCs w:val="0"/>
+          <w:sz w:val="30"/>
+          <w:szCs w:val="30"/>
+          <w:rtl w:val="0"/>
+        </w:rPr>
+        <w:t>é</w:t>
+      </w:r>
+      <w:r>
+        <w:rPr>
+          <w:rStyle w:val="Kiemelés"/>
+          <w:b w:val="0"/>
+          <w:bCs w:val="0"/>
+          <w:sz w:val="30"/>
+          <w:szCs w:val="30"/>
+          <w:rtl w:val="0"/>
+        </w:rPr>
+        <w:t>s j</w:t>
+      </w:r>
+      <w:r>
+        <w:rPr>
+          <w:rStyle w:val="Kiemelés"/>
+          <w:b w:val="0"/>
+          <w:bCs w:val="0"/>
+          <w:sz w:val="30"/>
+          <w:szCs w:val="30"/>
+          <w:rtl w:val="0"/>
+        </w:rPr>
+        <w:t>á</w:t>
+      </w:r>
+      <w:r>
+        <w:rPr>
+          <w:rStyle w:val="Kiemelés"/>
+          <w:b w:val="0"/>
+          <w:bCs w:val="0"/>
+          <w:sz w:val="30"/>
+          <w:szCs w:val="30"/>
+          <w:rtl w:val="0"/>
+        </w:rPr>
+        <w:t>t</w:t>
+      </w:r>
+      <w:r>
+        <w:rPr>
+          <w:rStyle w:val="Kiemelés"/>
+          <w:b w:val="0"/>
+          <w:bCs w:val="0"/>
+          <w:sz w:val="30"/>
+          <w:szCs w:val="30"/>
+          <w:rtl w:val="0"/>
+        </w:rPr>
+        <w:t>é</w:t>
+      </w:r>
+      <w:r>
+        <w:rPr>
+          <w:rStyle w:val="Kiemelés"/>
+          <w:b w:val="0"/>
+          <w:bCs w:val="0"/>
+          <w:sz w:val="30"/>
+          <w:szCs w:val="30"/>
+          <w:rtl w:val="0"/>
+        </w:rPr>
+        <w:t>km</w:t>
+      </w:r>
+      <w:r>
+        <w:rPr>
+          <w:rStyle w:val="Kiemelés"/>
+          <w:b w:val="0"/>
+          <w:bCs w:val="0"/>
+          <w:sz w:val="30"/>
+          <w:szCs w:val="30"/>
+          <w:rtl w:val="0"/>
+        </w:rPr>
+        <w:t>ó</w:t>
+      </w:r>
+      <w:r>
+        <w:rPr>
+          <w:rStyle w:val="Kiemelés"/>
+          <w:b w:val="0"/>
+          <w:bCs w:val="0"/>
+          <w:sz w:val="30"/>
+          <w:szCs w:val="30"/>
+          <w:rtl w:val="0"/>
+        </w:rPr>
+        <w:t>dba tov</w:t>
+      </w:r>
+      <w:r>
+        <w:rPr>
+          <w:rStyle w:val="Kiemelés"/>
+          <w:b w:val="0"/>
+          <w:bCs w:val="0"/>
+          <w:sz w:val="30"/>
+          <w:szCs w:val="30"/>
+          <w:rtl w:val="0"/>
+        </w:rPr>
+        <w:t>á</w:t>
+      </w:r>
+      <w:r>
+        <w:rPr>
+          <w:rStyle w:val="Kiemelés"/>
+          <w:b w:val="0"/>
+          <w:bCs w:val="0"/>
+          <w:sz w:val="30"/>
+          <w:szCs w:val="30"/>
+          <w:rtl w:val="0"/>
+        </w:rPr>
+        <w:t>bb</w:t>
+      </w:r>
+      <w:r>
+        <w:rPr>
+          <w:rStyle w:val="Kiemelés"/>
+          <w:b w:val="0"/>
+          <w:bCs w:val="0"/>
+          <w:sz w:val="30"/>
+          <w:szCs w:val="30"/>
+          <w:rtl w:val="0"/>
+        </w:rPr>
+        <w:t>í</w:t>
+      </w:r>
+      <w:r>
+        <w:rPr>
+          <w:rStyle w:val="Kiemelés"/>
+          <w:b w:val="0"/>
+          <w:bCs w:val="0"/>
+          <w:sz w:val="30"/>
+          <w:szCs w:val="30"/>
+          <w:rtl w:val="0"/>
+        </w:rPr>
+        <w:t>tja a felhaszn</w:t>
+      </w:r>
+      <w:r>
+        <w:rPr>
+          <w:rStyle w:val="Kiemelés"/>
+          <w:b w:val="0"/>
+          <w:bCs w:val="0"/>
+          <w:sz w:val="30"/>
+          <w:szCs w:val="30"/>
+          <w:rtl w:val="0"/>
+        </w:rPr>
+        <w:t>á</w:t>
+      </w:r>
+      <w:r>
+        <w:rPr>
+          <w:rStyle w:val="Kiemelés"/>
+          <w:b w:val="0"/>
+          <w:bCs w:val="0"/>
+          <w:sz w:val="30"/>
+          <w:szCs w:val="30"/>
+          <w:rtl w:val="0"/>
+        </w:rPr>
+        <w:t>l</w:t>
+      </w:r>
+      <w:r>
+        <w:rPr>
+          <w:rStyle w:val="Kiemelés"/>
+          <w:b w:val="0"/>
+          <w:bCs w:val="0"/>
+          <w:sz w:val="30"/>
+          <w:szCs w:val="30"/>
+          <w:rtl w:val="0"/>
+        </w:rPr>
+        <w:t>ó</w:t>
+      </w:r>
+      <w:r>
+        <w:rPr>
+          <w:rStyle w:val="Kiemelés"/>
+          <w:b w:val="0"/>
+          <w:bCs w:val="0"/>
+          <w:sz w:val="30"/>
+          <w:szCs w:val="30"/>
+          <w:rtl w:val="0"/>
+        </w:rPr>
+        <w:t>t.</w:t>
+      </w:r>
+    </w:p>
+    <w:p>
+      <w:pPr>
+        <w:pStyle w:val="Szövegtörzs"/>
+        <w:numPr>
+          <w:ilvl w:val="4"/>
+          <w:numId w:val="4"/>
+        </w:numPr>
+        <w:rPr>
+          <w:sz w:val="30"/>
+          <w:szCs w:val="30"/>
+        </w:rPr>
+      </w:pPr>
+      <w:r>
+        <w:rPr>
+          <w:rStyle w:val="Kiemelés"/>
+          <w:b w:val="0"/>
+          <w:bCs w:val="0"/>
+          <w:sz w:val="30"/>
+          <w:szCs w:val="30"/>
+          <w:rtl w:val="0"/>
+        </w:rPr>
+        <w:t>Felfedez</w:t>
+      </w:r>
+      <w:r>
+        <w:rPr>
+          <w:rStyle w:val="Kiemelés"/>
+          <w:b w:val="0"/>
+          <w:bCs w:val="0"/>
+          <w:sz w:val="30"/>
+          <w:szCs w:val="30"/>
+          <w:rtl w:val="0"/>
+        </w:rPr>
+        <w:t>é</w:t>
+      </w:r>
+      <w:r>
+        <w:rPr>
+          <w:rStyle w:val="Kiemelés"/>
+          <w:b w:val="0"/>
+          <w:bCs w:val="0"/>
+          <w:sz w:val="30"/>
+          <w:szCs w:val="30"/>
+          <w:rtl w:val="0"/>
+        </w:rPr>
+        <w:t>s(Exploration) j</w:t>
+      </w:r>
+      <w:r>
+        <w:rPr>
+          <w:rStyle w:val="Kiemelés"/>
+          <w:b w:val="0"/>
+          <w:bCs w:val="0"/>
+          <w:sz w:val="30"/>
+          <w:szCs w:val="30"/>
+          <w:rtl w:val="0"/>
+        </w:rPr>
+        <w:t>á</w:t>
+      </w:r>
+      <w:r>
+        <w:rPr>
+          <w:rStyle w:val="Kiemelés"/>
+          <w:b w:val="0"/>
+          <w:bCs w:val="0"/>
+          <w:sz w:val="30"/>
+          <w:szCs w:val="30"/>
+          <w:rtl w:val="0"/>
+        </w:rPr>
+        <w:t>t</w:t>
+      </w:r>
+      <w:r>
+        <w:rPr>
+          <w:rStyle w:val="Kiemelés"/>
+          <w:b w:val="0"/>
+          <w:bCs w:val="0"/>
+          <w:sz w:val="30"/>
+          <w:szCs w:val="30"/>
+          <w:rtl w:val="0"/>
+        </w:rPr>
+        <w:t>é</w:t>
+      </w:r>
+      <w:r>
+        <w:rPr>
+          <w:rStyle w:val="Kiemelés"/>
+          <w:b w:val="0"/>
+          <w:bCs w:val="0"/>
+          <w:sz w:val="30"/>
+          <w:szCs w:val="30"/>
+          <w:rtl w:val="0"/>
+        </w:rPr>
+        <w:t>km</w:t>
+      </w:r>
+      <w:r>
+        <w:rPr>
+          <w:rStyle w:val="Kiemelés"/>
+          <w:b w:val="0"/>
+          <w:bCs w:val="0"/>
+          <w:sz w:val="30"/>
+          <w:szCs w:val="30"/>
+          <w:rtl w:val="0"/>
+        </w:rPr>
+        <w:t>ó</w:t>
+      </w:r>
+      <w:r>
+        <w:rPr>
+          <w:rStyle w:val="Kiemelés"/>
+          <w:b w:val="0"/>
+          <w:bCs w:val="0"/>
+          <w:sz w:val="30"/>
+          <w:szCs w:val="30"/>
+          <w:rtl w:val="0"/>
+        </w:rPr>
+        <w:t xml:space="preserve">d: Az egyik </w:t>
+      </w:r>
+      <w:r>
+        <w:rPr>
+          <w:rStyle w:val="Kiemelés"/>
+          <w:b w:val="0"/>
+          <w:bCs w:val="0"/>
+          <w:sz w:val="30"/>
+          <w:szCs w:val="30"/>
+          <w:rtl w:val="0"/>
+          <w:lang w:val="en-US"/>
+        </w:rPr>
+        <w:t>“</w:t>
+      </w:r>
+      <w:r>
+        <w:rPr>
+          <w:rStyle w:val="Kiemelés"/>
+          <w:b w:val="0"/>
+          <w:bCs w:val="0"/>
+          <w:sz w:val="30"/>
+          <w:szCs w:val="30"/>
+          <w:rtl w:val="0"/>
+          <w:lang w:val="en-US"/>
+        </w:rPr>
+        <w:t>fele</w:t>
+      </w:r>
+      <w:r>
+        <w:rPr>
+          <w:rStyle w:val="Kiemelés"/>
+          <w:b w:val="0"/>
+          <w:bCs w:val="0"/>
+          <w:sz w:val="30"/>
+          <w:szCs w:val="30"/>
+          <w:rtl w:val="0"/>
+          <w:lang w:val="en-US"/>
+        </w:rPr>
+        <w:t>”</w:t>
+      </w:r>
+      <w:r>
+        <w:rPr>
+          <w:rStyle w:val="Kiemelés"/>
+          <w:b w:val="0"/>
+          <w:bCs w:val="0"/>
+          <w:sz w:val="30"/>
+          <w:szCs w:val="30"/>
+          <w:rtl w:val="0"/>
+        </w:rPr>
+        <w:t xml:space="preserve"> ú</w:t>
+      </w:r>
+      <w:r>
+        <w:rPr>
+          <w:rStyle w:val="Kiemelés"/>
+          <w:b w:val="0"/>
+          <w:bCs w:val="0"/>
+          <w:sz w:val="30"/>
+          <w:szCs w:val="30"/>
+          <w:rtl w:val="0"/>
+        </w:rPr>
+        <w:t>gymond</w:t>
+      </w:r>
+      <w:r>
+        <w:rPr>
+          <w:rStyle w:val="Kiemelés"/>
+          <w:b w:val="0"/>
+          <w:bCs w:val="0"/>
+          <w:sz w:val="30"/>
+          <w:szCs w:val="30"/>
+          <w:rtl w:val="0"/>
+          <w:lang w:val="en-US"/>
+        </w:rPr>
+        <w:t xml:space="preserve"> a j</w:t>
+      </w:r>
+      <w:r>
+        <w:rPr>
+          <w:rStyle w:val="Kiemelés"/>
+          <w:b w:val="0"/>
+          <w:bCs w:val="0"/>
+          <w:sz w:val="30"/>
+          <w:szCs w:val="30"/>
+          <w:rtl w:val="0"/>
+        </w:rPr>
+        <w:t>á</w:t>
+      </w:r>
+      <w:r>
+        <w:rPr>
+          <w:rStyle w:val="Kiemelés"/>
+          <w:b w:val="0"/>
+          <w:bCs w:val="0"/>
+          <w:sz w:val="30"/>
+          <w:szCs w:val="30"/>
+          <w:rtl w:val="0"/>
+        </w:rPr>
+        <w:t>t</w:t>
+      </w:r>
+      <w:r>
+        <w:rPr>
+          <w:rStyle w:val="Kiemelés"/>
+          <w:b w:val="0"/>
+          <w:bCs w:val="0"/>
+          <w:sz w:val="30"/>
+          <w:szCs w:val="30"/>
+          <w:rtl w:val="0"/>
+        </w:rPr>
+        <w:t>é</w:t>
+      </w:r>
+      <w:r>
+        <w:rPr>
+          <w:rStyle w:val="Kiemelés"/>
+          <w:b w:val="0"/>
+          <w:bCs w:val="0"/>
+          <w:sz w:val="30"/>
+          <w:szCs w:val="30"/>
+          <w:rtl w:val="0"/>
+        </w:rPr>
+        <w:t>knak, a kiv</w:t>
+      </w:r>
+      <w:r>
+        <w:rPr>
+          <w:rStyle w:val="Kiemelés"/>
+          <w:b w:val="0"/>
+          <w:bCs w:val="0"/>
+          <w:sz w:val="30"/>
+          <w:szCs w:val="30"/>
+          <w:rtl w:val="0"/>
+        </w:rPr>
+        <w:t>á</w:t>
+      </w:r>
+      <w:r>
+        <w:rPr>
+          <w:rStyle w:val="Kiemelés"/>
+          <w:b w:val="0"/>
+          <w:bCs w:val="0"/>
+          <w:sz w:val="30"/>
+          <w:szCs w:val="30"/>
+          <w:rtl w:val="0"/>
+        </w:rPr>
+        <w:t>lasztott karakter</w:t>
+      </w:r>
+      <w:r>
+        <w:rPr>
+          <w:rStyle w:val="Kiemelés"/>
+          <w:b w:val="0"/>
+          <w:bCs w:val="0"/>
+          <w:sz w:val="30"/>
+          <w:szCs w:val="30"/>
+          <w:rtl w:val="0"/>
+        </w:rPr>
+        <w:t>ü</w:t>
+      </w:r>
+      <w:r>
+        <w:rPr>
+          <w:rStyle w:val="Kiemelés"/>
+          <w:b w:val="0"/>
+          <w:bCs w:val="0"/>
+          <w:sz w:val="30"/>
+          <w:szCs w:val="30"/>
+          <w:rtl w:val="0"/>
+        </w:rPr>
+        <w:t xml:space="preserve">nkkel mozoghatunk a </w:t>
+      </w:r>
+      <w:r>
+        <w:rPr>
+          <w:rStyle w:val="Kiemelés"/>
+          <w:b w:val="0"/>
+          <w:bCs w:val="0"/>
+          <w:sz w:val="30"/>
+          <w:szCs w:val="30"/>
+          <w:rtl w:val="0"/>
+          <w:lang w:val="en-US"/>
+        </w:rPr>
+        <w:t>“</w:t>
+      </w:r>
+      <w:r>
+        <w:rPr>
+          <w:rStyle w:val="Kiemelés"/>
+          <w:b w:val="0"/>
+          <w:bCs w:val="0"/>
+          <w:sz w:val="30"/>
+          <w:szCs w:val="30"/>
+          <w:rtl w:val="0"/>
+          <w:lang w:val="en-US"/>
+        </w:rPr>
+        <w:t>Map</w:t>
+      </w:r>
+      <w:r>
+        <w:rPr>
+          <w:rStyle w:val="Kiemelés"/>
+          <w:b w:val="0"/>
+          <w:bCs w:val="0"/>
+          <w:sz w:val="30"/>
+          <w:szCs w:val="30"/>
+          <w:rtl w:val="0"/>
+          <w:lang w:val="en-US"/>
+        </w:rPr>
+        <w:t>”</w:t>
+      </w:r>
+      <w:r>
+        <w:rPr>
+          <w:rStyle w:val="Kiemelés"/>
+          <w:b w:val="0"/>
+          <w:bCs w:val="0"/>
+          <w:sz w:val="30"/>
+          <w:szCs w:val="30"/>
+          <w:rtl w:val="0"/>
+          <w:lang w:val="en-US"/>
+        </w:rPr>
+        <w:t>-on(</w:t>
+      </w:r>
+      <w:r>
+        <w:rPr>
+          <w:rStyle w:val="Kiemelés"/>
+          <w:b w:val="0"/>
+          <w:bCs w:val="0"/>
+          <w:sz w:val="30"/>
+          <w:szCs w:val="30"/>
+          <w:rtl w:val="0"/>
+        </w:rPr>
+        <w:t>p</w:t>
+      </w:r>
+      <w:r>
+        <w:rPr>
+          <w:rStyle w:val="Kiemelés"/>
+          <w:b w:val="0"/>
+          <w:bCs w:val="0"/>
+          <w:sz w:val="30"/>
+          <w:szCs w:val="30"/>
+          <w:rtl w:val="0"/>
+        </w:rPr>
+        <w:t>á</w:t>
+      </w:r>
+      <w:r>
+        <w:rPr>
+          <w:rStyle w:val="Kiemelés"/>
+          <w:b w:val="0"/>
+          <w:bCs w:val="0"/>
+          <w:sz w:val="30"/>
+          <w:szCs w:val="30"/>
+          <w:rtl w:val="0"/>
+        </w:rPr>
+        <w:t>ly</w:t>
+      </w:r>
+      <w:r>
+        <w:rPr>
+          <w:rStyle w:val="Kiemelés"/>
+          <w:b w:val="0"/>
+          <w:bCs w:val="0"/>
+          <w:sz w:val="30"/>
+          <w:szCs w:val="30"/>
+          <w:rtl w:val="0"/>
+        </w:rPr>
+        <w:t>á</w:t>
+      </w:r>
+      <w:r>
+        <w:rPr>
+          <w:rStyle w:val="Kiemelés"/>
+          <w:b w:val="0"/>
+          <w:bCs w:val="0"/>
+          <w:sz w:val="30"/>
+          <w:szCs w:val="30"/>
+          <w:rtl w:val="0"/>
+        </w:rPr>
+        <w:t>n</w:t>
+      </w:r>
+      <w:r>
+        <w:rPr>
+          <w:rStyle w:val="Kiemelés"/>
+          <w:b w:val="0"/>
+          <w:bCs w:val="0"/>
+          <w:sz w:val="30"/>
+          <w:szCs w:val="30"/>
+          <w:rtl w:val="0"/>
+          <w:lang w:val="en-US"/>
+        </w:rPr>
+        <w:t>)</w:t>
+      </w:r>
+      <w:r>
+        <w:rPr>
+          <w:rStyle w:val="Kiemelés"/>
+          <w:b w:val="0"/>
+          <w:bCs w:val="0"/>
+          <w:sz w:val="30"/>
+          <w:szCs w:val="30"/>
+          <w:rtl w:val="0"/>
+        </w:rPr>
+        <w:t>, k</w:t>
+      </w:r>
+      <w:r>
+        <w:rPr>
+          <w:rStyle w:val="Kiemelés"/>
+          <w:b w:val="0"/>
+          <w:bCs w:val="0"/>
+          <w:sz w:val="30"/>
+          <w:szCs w:val="30"/>
+          <w:rtl w:val="0"/>
+        </w:rPr>
+        <w:t>ü</w:t>
+      </w:r>
+      <w:r>
+        <w:rPr>
+          <w:rStyle w:val="Kiemelés"/>
+          <w:b w:val="0"/>
+          <w:bCs w:val="0"/>
+          <w:sz w:val="30"/>
+          <w:szCs w:val="30"/>
+          <w:rtl w:val="0"/>
+        </w:rPr>
+        <w:t>l</w:t>
+      </w:r>
+      <w:r>
+        <w:rPr>
+          <w:rStyle w:val="Kiemelés"/>
+          <w:b w:val="0"/>
+          <w:bCs w:val="0"/>
+          <w:sz w:val="30"/>
+          <w:szCs w:val="30"/>
+          <w:rtl w:val="0"/>
+        </w:rPr>
+        <w:t>ö</w:t>
+      </w:r>
+      <w:r>
+        <w:rPr>
+          <w:rStyle w:val="Kiemelés"/>
+          <w:b w:val="0"/>
+          <w:bCs w:val="0"/>
+          <w:sz w:val="30"/>
+          <w:szCs w:val="30"/>
+          <w:rtl w:val="0"/>
+        </w:rPr>
+        <w:t>nb</w:t>
+      </w:r>
+      <w:r>
+        <w:rPr>
+          <w:rStyle w:val="Kiemelés"/>
+          <w:b w:val="0"/>
+          <w:bCs w:val="0"/>
+          <w:sz w:val="30"/>
+          <w:szCs w:val="30"/>
+          <w:rtl w:val="0"/>
+        </w:rPr>
+        <w:t>ö</w:t>
+      </w:r>
+      <w:r>
+        <w:rPr>
+          <w:rStyle w:val="Kiemelés"/>
+          <w:b w:val="0"/>
+          <w:bCs w:val="0"/>
+          <w:sz w:val="30"/>
+          <w:szCs w:val="30"/>
+          <w:rtl w:val="0"/>
+        </w:rPr>
+        <w:t>z</w:t>
+      </w:r>
+      <w:r>
+        <w:rPr>
+          <w:rStyle w:val="Kiemelés"/>
+          <w:b w:val="0"/>
+          <w:bCs w:val="0"/>
+          <w:sz w:val="30"/>
+          <w:szCs w:val="30"/>
+          <w:rtl w:val="0"/>
+        </w:rPr>
+        <w:t xml:space="preserve">ő </w:t>
+      </w:r>
+      <w:r>
+        <w:rPr>
+          <w:rStyle w:val="Kiemelés"/>
+          <w:b w:val="0"/>
+          <w:bCs w:val="0"/>
+          <w:sz w:val="30"/>
+          <w:szCs w:val="30"/>
+          <w:rtl w:val="0"/>
+        </w:rPr>
+        <w:t>t</w:t>
+      </w:r>
+      <w:r>
+        <w:rPr>
+          <w:rStyle w:val="Kiemelés"/>
+          <w:b w:val="0"/>
+          <w:bCs w:val="0"/>
+          <w:sz w:val="30"/>
+          <w:szCs w:val="30"/>
+          <w:rtl w:val="0"/>
+        </w:rPr>
+        <w:t>á</w:t>
+      </w:r>
+      <w:r>
+        <w:rPr>
+          <w:rStyle w:val="Kiemelés"/>
+          <w:b w:val="0"/>
+          <w:bCs w:val="0"/>
+          <w:sz w:val="30"/>
+          <w:szCs w:val="30"/>
+          <w:rtl w:val="0"/>
+        </w:rPr>
+        <w:t>rgyakat gy</w:t>
+      </w:r>
+      <w:r>
+        <w:rPr>
+          <w:rStyle w:val="Kiemelés"/>
+          <w:b w:val="0"/>
+          <w:bCs w:val="0"/>
+          <w:sz w:val="30"/>
+          <w:szCs w:val="30"/>
+          <w:rtl w:val="0"/>
+        </w:rPr>
+        <w:t>ű</w:t>
+      </w:r>
+      <w:r>
+        <w:rPr>
+          <w:rStyle w:val="Kiemelés"/>
+          <w:b w:val="0"/>
+          <w:bCs w:val="0"/>
+          <w:sz w:val="30"/>
+          <w:szCs w:val="30"/>
+          <w:rtl w:val="0"/>
+        </w:rPr>
+        <w:t>jtve, amelyeket a harc j</w:t>
+      </w:r>
+      <w:r>
+        <w:rPr>
+          <w:rStyle w:val="Kiemelés"/>
+          <w:b w:val="0"/>
+          <w:bCs w:val="0"/>
+          <w:sz w:val="30"/>
+          <w:szCs w:val="30"/>
+          <w:rtl w:val="0"/>
+        </w:rPr>
+        <w:t>á</w:t>
+      </w:r>
+      <w:r>
+        <w:rPr>
+          <w:rStyle w:val="Kiemelés"/>
+          <w:b w:val="0"/>
+          <w:bCs w:val="0"/>
+          <w:sz w:val="30"/>
+          <w:szCs w:val="30"/>
+          <w:rtl w:val="0"/>
+        </w:rPr>
+        <w:t>t</w:t>
+      </w:r>
+      <w:r>
+        <w:rPr>
+          <w:rStyle w:val="Kiemelés"/>
+          <w:b w:val="0"/>
+          <w:bCs w:val="0"/>
+          <w:sz w:val="30"/>
+          <w:szCs w:val="30"/>
+          <w:rtl w:val="0"/>
+        </w:rPr>
+        <w:t>é</w:t>
+      </w:r>
+      <w:r>
+        <w:rPr>
+          <w:rStyle w:val="Kiemelés"/>
+          <w:b w:val="0"/>
+          <w:bCs w:val="0"/>
+          <w:sz w:val="30"/>
+          <w:szCs w:val="30"/>
+          <w:rtl w:val="0"/>
+        </w:rPr>
+        <w:t>km</w:t>
+      </w:r>
+      <w:r>
+        <w:rPr>
+          <w:rStyle w:val="Kiemelés"/>
+          <w:b w:val="0"/>
+          <w:bCs w:val="0"/>
+          <w:sz w:val="30"/>
+          <w:szCs w:val="30"/>
+          <w:rtl w:val="0"/>
+        </w:rPr>
+        <w:t>ó</w:t>
+      </w:r>
+      <w:r>
+        <w:rPr>
+          <w:rStyle w:val="Kiemelés"/>
+          <w:b w:val="0"/>
+          <w:bCs w:val="0"/>
+          <w:sz w:val="30"/>
+          <w:szCs w:val="30"/>
+          <w:rtl w:val="0"/>
+        </w:rPr>
+        <w:t>dban haszn</w:t>
+      </w:r>
+      <w:r>
+        <w:rPr>
+          <w:rStyle w:val="Kiemelés"/>
+          <w:b w:val="0"/>
+          <w:bCs w:val="0"/>
+          <w:sz w:val="30"/>
+          <w:szCs w:val="30"/>
+          <w:rtl w:val="0"/>
+        </w:rPr>
+        <w:t>á</w:t>
+      </w:r>
+      <w:r>
+        <w:rPr>
+          <w:rStyle w:val="Kiemelés"/>
+          <w:b w:val="0"/>
+          <w:bCs w:val="0"/>
+          <w:sz w:val="30"/>
+          <w:szCs w:val="30"/>
+          <w:rtl w:val="0"/>
+        </w:rPr>
+        <w:t>lhatunk. E j</w:t>
+      </w:r>
+      <w:r>
+        <w:rPr>
+          <w:rStyle w:val="Kiemelés"/>
+          <w:b w:val="0"/>
+          <w:bCs w:val="0"/>
+          <w:sz w:val="30"/>
+          <w:szCs w:val="30"/>
+          <w:rtl w:val="0"/>
+        </w:rPr>
+        <w:t>á</w:t>
+      </w:r>
+      <w:r>
+        <w:rPr>
+          <w:rStyle w:val="Kiemelés"/>
+          <w:b w:val="0"/>
+          <w:bCs w:val="0"/>
+          <w:sz w:val="30"/>
+          <w:szCs w:val="30"/>
+          <w:rtl w:val="0"/>
+        </w:rPr>
+        <w:t>t</w:t>
+      </w:r>
+      <w:r>
+        <w:rPr>
+          <w:rStyle w:val="Kiemelés"/>
+          <w:b w:val="0"/>
+          <w:bCs w:val="0"/>
+          <w:sz w:val="30"/>
+          <w:szCs w:val="30"/>
+          <w:rtl w:val="0"/>
+        </w:rPr>
+        <w:t>é</w:t>
+      </w:r>
+      <w:r>
+        <w:rPr>
+          <w:rStyle w:val="Kiemelés"/>
+          <w:b w:val="0"/>
+          <w:bCs w:val="0"/>
+          <w:sz w:val="30"/>
+          <w:szCs w:val="30"/>
+          <w:rtl w:val="0"/>
+        </w:rPr>
+        <w:t>km</w:t>
+      </w:r>
+      <w:r>
+        <w:rPr>
+          <w:rStyle w:val="Kiemelés"/>
+          <w:b w:val="0"/>
+          <w:bCs w:val="0"/>
+          <w:sz w:val="30"/>
+          <w:szCs w:val="30"/>
+          <w:rtl w:val="0"/>
+        </w:rPr>
+        <w:t>ó</w:t>
+      </w:r>
+      <w:r>
+        <w:rPr>
+          <w:rStyle w:val="Kiemelés"/>
+          <w:b w:val="0"/>
+          <w:bCs w:val="0"/>
+          <w:sz w:val="30"/>
+          <w:szCs w:val="30"/>
+          <w:rtl w:val="0"/>
+        </w:rPr>
+        <w:t>d sor</w:t>
+      </w:r>
+      <w:r>
+        <w:rPr>
+          <w:rStyle w:val="Kiemelés"/>
+          <w:b w:val="0"/>
+          <w:bCs w:val="0"/>
+          <w:sz w:val="30"/>
+          <w:szCs w:val="30"/>
+          <w:rtl w:val="0"/>
+        </w:rPr>
+        <w:t>á</w:t>
+      </w:r>
+      <w:r>
+        <w:rPr>
+          <w:rStyle w:val="Kiemelés"/>
+          <w:b w:val="0"/>
+          <w:bCs w:val="0"/>
+          <w:sz w:val="30"/>
+          <w:szCs w:val="30"/>
+          <w:rtl w:val="0"/>
+        </w:rPr>
+        <w:t>n, a j</w:t>
+      </w:r>
+      <w:r>
+        <w:rPr>
+          <w:rStyle w:val="Kiemelés"/>
+          <w:b w:val="0"/>
+          <w:bCs w:val="0"/>
+          <w:sz w:val="30"/>
+          <w:szCs w:val="30"/>
+          <w:rtl w:val="0"/>
+        </w:rPr>
+        <w:t>á</w:t>
+      </w:r>
+      <w:r>
+        <w:rPr>
+          <w:rStyle w:val="Kiemelés"/>
+          <w:b w:val="0"/>
+          <w:bCs w:val="0"/>
+          <w:sz w:val="30"/>
+          <w:szCs w:val="30"/>
+          <w:rtl w:val="0"/>
+        </w:rPr>
+        <w:t>t</w:t>
+      </w:r>
+      <w:r>
+        <w:rPr>
+          <w:rStyle w:val="Kiemelés"/>
+          <w:b w:val="0"/>
+          <w:bCs w:val="0"/>
+          <w:sz w:val="30"/>
+          <w:szCs w:val="30"/>
+          <w:rtl w:val="0"/>
+        </w:rPr>
+        <w:t>é</w:t>
+      </w:r>
+      <w:r>
+        <w:rPr>
+          <w:rStyle w:val="Kiemelés"/>
+          <w:b w:val="0"/>
+          <w:bCs w:val="0"/>
+          <w:sz w:val="30"/>
+          <w:szCs w:val="30"/>
+          <w:rtl w:val="0"/>
+        </w:rPr>
+        <w:t>kos ak</w:t>
+      </w:r>
+      <w:r>
+        <w:rPr>
+          <w:rStyle w:val="Kiemelés"/>
+          <w:b w:val="0"/>
+          <w:bCs w:val="0"/>
+          <w:sz w:val="30"/>
+          <w:szCs w:val="30"/>
+          <w:rtl w:val="0"/>
+        </w:rPr>
+        <w:t>á</w:t>
+      </w:r>
+      <w:r>
+        <w:rPr>
+          <w:rStyle w:val="Kiemelés"/>
+          <w:b w:val="0"/>
+          <w:bCs w:val="0"/>
+          <w:sz w:val="30"/>
+          <w:szCs w:val="30"/>
+          <w:rtl w:val="0"/>
+        </w:rPr>
+        <w:t>rmelyik v</w:t>
+      </w:r>
+      <w:r>
+        <w:rPr>
+          <w:rStyle w:val="Kiemelés"/>
+          <w:b w:val="0"/>
+          <w:bCs w:val="0"/>
+          <w:sz w:val="30"/>
+          <w:szCs w:val="30"/>
+          <w:rtl w:val="0"/>
+        </w:rPr>
+        <w:t>é</w:t>
+      </w:r>
+      <w:r>
+        <w:rPr>
+          <w:rStyle w:val="Kiemelés"/>
+          <w:b w:val="0"/>
+          <w:bCs w:val="0"/>
+          <w:sz w:val="30"/>
+          <w:szCs w:val="30"/>
+          <w:rtl w:val="0"/>
+        </w:rPr>
+        <w:t>letlenszer</w:t>
+      </w:r>
+      <w:r>
+        <w:rPr>
+          <w:rStyle w:val="Kiemelés"/>
+          <w:b w:val="0"/>
+          <w:bCs w:val="0"/>
+          <w:sz w:val="30"/>
+          <w:szCs w:val="30"/>
+          <w:rtl w:val="0"/>
+        </w:rPr>
+        <w:t xml:space="preserve">ű </w:t>
+      </w:r>
+      <w:r>
+        <w:rPr>
+          <w:rStyle w:val="Kiemelés"/>
+          <w:b w:val="0"/>
+          <w:bCs w:val="0"/>
+          <w:sz w:val="30"/>
+          <w:szCs w:val="30"/>
+          <w:rtl w:val="0"/>
+        </w:rPr>
+        <w:t>pillanatban r</w:t>
+      </w:r>
+      <w:r>
+        <w:rPr>
+          <w:rStyle w:val="Kiemelés"/>
+          <w:b w:val="0"/>
+          <w:bCs w:val="0"/>
+          <w:sz w:val="30"/>
+          <w:szCs w:val="30"/>
+          <w:rtl w:val="0"/>
+        </w:rPr>
+        <w:t>á</w:t>
+      </w:r>
+      <w:r>
+        <w:rPr>
+          <w:rStyle w:val="Kiemelés"/>
+          <w:b w:val="0"/>
+          <w:bCs w:val="0"/>
+          <w:sz w:val="30"/>
+          <w:szCs w:val="30"/>
+          <w:rtl w:val="0"/>
+        </w:rPr>
+        <w:t>tal</w:t>
+      </w:r>
+      <w:r>
+        <w:rPr>
+          <w:rStyle w:val="Kiemelés"/>
+          <w:b w:val="0"/>
+          <w:bCs w:val="0"/>
+          <w:sz w:val="30"/>
+          <w:szCs w:val="30"/>
+          <w:rtl w:val="0"/>
+        </w:rPr>
+        <w:t>á</w:t>
+      </w:r>
+      <w:r>
+        <w:rPr>
+          <w:rStyle w:val="Kiemelés"/>
+          <w:b w:val="0"/>
+          <w:bCs w:val="0"/>
+          <w:sz w:val="30"/>
+          <w:szCs w:val="30"/>
+          <w:rtl w:val="0"/>
+        </w:rPr>
+        <w:t>lhat egy ellenf</w:t>
+      </w:r>
+      <w:r>
+        <w:rPr>
+          <w:rStyle w:val="Kiemelés"/>
+          <w:b w:val="0"/>
+          <w:bCs w:val="0"/>
+          <w:sz w:val="30"/>
+          <w:szCs w:val="30"/>
+          <w:rtl w:val="0"/>
+        </w:rPr>
+        <w:t>é</w:t>
+      </w:r>
+      <w:r>
+        <w:rPr>
+          <w:rStyle w:val="Kiemelés"/>
+          <w:b w:val="0"/>
+          <w:bCs w:val="0"/>
+          <w:sz w:val="30"/>
+          <w:szCs w:val="30"/>
+          <w:rtl w:val="0"/>
+        </w:rPr>
+        <w:t xml:space="preserve">lre, ekkor </w:t>
+      </w:r>
+      <w:r>
+        <w:rPr>
+          <w:rStyle w:val="Kiemelés"/>
+          <w:b w:val="0"/>
+          <w:bCs w:val="0"/>
+          <w:sz w:val="30"/>
+          <w:szCs w:val="30"/>
+          <w:rtl w:val="0"/>
+        </w:rPr>
+        <w:t>á</w:t>
+      </w:r>
+      <w:r>
+        <w:rPr>
+          <w:rStyle w:val="Kiemelés"/>
+          <w:b w:val="0"/>
+          <w:bCs w:val="0"/>
+          <w:sz w:val="30"/>
+          <w:szCs w:val="30"/>
+          <w:rtl w:val="0"/>
+        </w:rPr>
+        <w:t>tker</w:t>
+      </w:r>
+      <w:r>
+        <w:rPr>
+          <w:rStyle w:val="Kiemelés"/>
+          <w:b w:val="0"/>
+          <w:bCs w:val="0"/>
+          <w:sz w:val="30"/>
+          <w:szCs w:val="30"/>
+          <w:rtl w:val="0"/>
+        </w:rPr>
+        <w:t>ü</w:t>
+      </w:r>
+      <w:r>
+        <w:rPr>
+          <w:rStyle w:val="Kiemelés"/>
+          <w:b w:val="0"/>
+          <w:bCs w:val="0"/>
+          <w:sz w:val="30"/>
+          <w:szCs w:val="30"/>
+          <w:rtl w:val="0"/>
+        </w:rPr>
+        <w:t>l a m</w:t>
+      </w:r>
+      <w:r>
+        <w:rPr>
+          <w:rStyle w:val="Kiemelés"/>
+          <w:b w:val="0"/>
+          <w:bCs w:val="0"/>
+          <w:sz w:val="30"/>
+          <w:szCs w:val="30"/>
+          <w:rtl w:val="0"/>
+        </w:rPr>
+        <w:t>á</w:t>
+      </w:r>
+      <w:r>
+        <w:rPr>
+          <w:rStyle w:val="Kiemelés"/>
+          <w:b w:val="0"/>
+          <w:bCs w:val="0"/>
+          <w:sz w:val="30"/>
+          <w:szCs w:val="30"/>
+          <w:rtl w:val="0"/>
+        </w:rPr>
+        <w:t>sik j</w:t>
+      </w:r>
+      <w:r>
+        <w:rPr>
+          <w:rStyle w:val="Kiemelés"/>
+          <w:b w:val="0"/>
+          <w:bCs w:val="0"/>
+          <w:sz w:val="30"/>
+          <w:szCs w:val="30"/>
+          <w:rtl w:val="0"/>
+        </w:rPr>
+        <w:t>á</w:t>
+      </w:r>
+      <w:r>
+        <w:rPr>
+          <w:rStyle w:val="Kiemelés"/>
+          <w:b w:val="0"/>
+          <w:bCs w:val="0"/>
+          <w:sz w:val="30"/>
+          <w:szCs w:val="30"/>
+          <w:rtl w:val="0"/>
+        </w:rPr>
+        <w:t>t</w:t>
+      </w:r>
+      <w:r>
+        <w:rPr>
+          <w:rStyle w:val="Kiemelés"/>
+          <w:b w:val="0"/>
+          <w:bCs w:val="0"/>
+          <w:sz w:val="30"/>
+          <w:szCs w:val="30"/>
+          <w:rtl w:val="0"/>
+        </w:rPr>
+        <w:t>é</w:t>
+      </w:r>
+      <w:r>
+        <w:rPr>
+          <w:rStyle w:val="Kiemelés"/>
+          <w:b w:val="0"/>
+          <w:bCs w:val="0"/>
+          <w:sz w:val="30"/>
+          <w:szCs w:val="30"/>
+          <w:rtl w:val="0"/>
+        </w:rPr>
+        <w:t>km</w:t>
+      </w:r>
+      <w:r>
+        <w:rPr>
+          <w:rStyle w:val="Kiemelés"/>
+          <w:b w:val="0"/>
+          <w:bCs w:val="0"/>
+          <w:sz w:val="30"/>
+          <w:szCs w:val="30"/>
+          <w:rtl w:val="0"/>
+        </w:rPr>
+        <w:t>ó</w:t>
+      </w:r>
+      <w:r>
+        <w:rPr>
+          <w:rStyle w:val="Kiemelés"/>
+          <w:b w:val="0"/>
+          <w:bCs w:val="0"/>
+          <w:sz w:val="30"/>
+          <w:szCs w:val="30"/>
+          <w:rtl w:val="0"/>
+        </w:rPr>
+        <w:t xml:space="preserve">dba. </w:t>
+      </w:r>
+    </w:p>
+    <w:p>
+      <w:pPr>
+        <w:pStyle w:val="Szövegtörzs"/>
+        <w:numPr>
+          <w:ilvl w:val="4"/>
+          <w:numId w:val="4"/>
+        </w:numPr>
+        <w:rPr>
+          <w:sz w:val="30"/>
+          <w:szCs w:val="30"/>
+        </w:rPr>
+      </w:pPr>
+      <w:r>
+        <w:rPr>
+          <w:rStyle w:val="Kiemelés"/>
+          <w:b w:val="0"/>
+          <w:bCs w:val="0"/>
+          <w:sz w:val="30"/>
+          <w:szCs w:val="30"/>
+          <w:rtl w:val="0"/>
+        </w:rPr>
+        <w:t>Harc(Fighting) j</w:t>
+      </w:r>
+      <w:r>
+        <w:rPr>
+          <w:rStyle w:val="Kiemelés"/>
+          <w:b w:val="0"/>
+          <w:bCs w:val="0"/>
+          <w:sz w:val="30"/>
+          <w:szCs w:val="30"/>
+          <w:rtl w:val="0"/>
+        </w:rPr>
+        <w:t>á</w:t>
+      </w:r>
+      <w:r>
+        <w:rPr>
+          <w:rStyle w:val="Kiemelés"/>
+          <w:b w:val="0"/>
+          <w:bCs w:val="0"/>
+          <w:sz w:val="30"/>
+          <w:szCs w:val="30"/>
+          <w:rtl w:val="0"/>
+        </w:rPr>
+        <w:t>t</w:t>
+      </w:r>
+      <w:r>
+        <w:rPr>
+          <w:rStyle w:val="Kiemelés"/>
+          <w:b w:val="0"/>
+          <w:bCs w:val="0"/>
+          <w:sz w:val="30"/>
+          <w:szCs w:val="30"/>
+          <w:rtl w:val="0"/>
+        </w:rPr>
+        <w:t>é</w:t>
+      </w:r>
+      <w:r>
+        <w:rPr>
+          <w:rStyle w:val="Kiemelés"/>
+          <w:b w:val="0"/>
+          <w:bCs w:val="0"/>
+          <w:sz w:val="30"/>
+          <w:szCs w:val="30"/>
+          <w:rtl w:val="0"/>
+        </w:rPr>
+        <w:t>km</w:t>
+      </w:r>
+      <w:r>
+        <w:rPr>
+          <w:rStyle w:val="Kiemelés"/>
+          <w:b w:val="0"/>
+          <w:bCs w:val="0"/>
+          <w:sz w:val="30"/>
+          <w:szCs w:val="30"/>
+          <w:rtl w:val="0"/>
+        </w:rPr>
+        <w:t>ó</w:t>
+      </w:r>
+      <w:r>
+        <w:rPr>
+          <w:rStyle w:val="Kiemelés"/>
+          <w:b w:val="0"/>
+          <w:bCs w:val="0"/>
+          <w:sz w:val="30"/>
+          <w:szCs w:val="30"/>
+          <w:rtl w:val="0"/>
+        </w:rPr>
+        <w:t>d: A felfedez</w:t>
+      </w:r>
+      <w:r>
+        <w:rPr>
+          <w:rStyle w:val="Kiemelés"/>
+          <w:b w:val="0"/>
+          <w:bCs w:val="0"/>
+          <w:sz w:val="30"/>
+          <w:szCs w:val="30"/>
+          <w:rtl w:val="0"/>
+        </w:rPr>
+        <w:t xml:space="preserve">ő </w:t>
+      </w:r>
+      <w:r>
+        <w:rPr>
+          <w:rStyle w:val="Kiemelés"/>
+          <w:b w:val="0"/>
+          <w:bCs w:val="0"/>
+          <w:sz w:val="30"/>
+          <w:szCs w:val="30"/>
+          <w:rtl w:val="0"/>
+        </w:rPr>
+        <w:t>j</w:t>
+      </w:r>
+      <w:r>
+        <w:rPr>
+          <w:rStyle w:val="Kiemelés"/>
+          <w:b w:val="0"/>
+          <w:bCs w:val="0"/>
+          <w:sz w:val="30"/>
+          <w:szCs w:val="30"/>
+          <w:rtl w:val="0"/>
+        </w:rPr>
+        <w:t>á</w:t>
+      </w:r>
+      <w:r>
+        <w:rPr>
+          <w:rStyle w:val="Kiemelés"/>
+          <w:b w:val="0"/>
+          <w:bCs w:val="0"/>
+          <w:sz w:val="30"/>
+          <w:szCs w:val="30"/>
+          <w:rtl w:val="0"/>
+        </w:rPr>
+        <w:t>t</w:t>
+      </w:r>
+      <w:r>
+        <w:rPr>
+          <w:rStyle w:val="Kiemelés"/>
+          <w:b w:val="0"/>
+          <w:bCs w:val="0"/>
+          <w:sz w:val="30"/>
+          <w:szCs w:val="30"/>
+          <w:rtl w:val="0"/>
+        </w:rPr>
+        <w:t>é</w:t>
+      </w:r>
+      <w:r>
+        <w:rPr>
+          <w:rStyle w:val="Kiemelés"/>
+          <w:b w:val="0"/>
+          <w:bCs w:val="0"/>
+          <w:sz w:val="30"/>
+          <w:szCs w:val="30"/>
+          <w:rtl w:val="0"/>
+        </w:rPr>
+        <w:t>km</w:t>
+      </w:r>
+      <w:r>
+        <w:rPr>
+          <w:rStyle w:val="Kiemelés"/>
+          <w:b w:val="0"/>
+          <w:bCs w:val="0"/>
+          <w:sz w:val="30"/>
+          <w:szCs w:val="30"/>
+          <w:rtl w:val="0"/>
+        </w:rPr>
+        <w:t>ó</w:t>
+      </w:r>
+      <w:r>
+        <w:rPr>
+          <w:rStyle w:val="Kiemelés"/>
+          <w:b w:val="0"/>
+          <w:bCs w:val="0"/>
+          <w:sz w:val="30"/>
+          <w:szCs w:val="30"/>
+          <w:rtl w:val="0"/>
+        </w:rPr>
+        <w:t>dt</w:t>
+      </w:r>
+      <w:r>
+        <w:rPr>
+          <w:rStyle w:val="Kiemelés"/>
+          <w:b w:val="0"/>
+          <w:bCs w:val="0"/>
+          <w:sz w:val="30"/>
+          <w:szCs w:val="30"/>
+          <w:rtl w:val="0"/>
+        </w:rPr>
+        <w:t>ó</w:t>
+      </w:r>
+      <w:r>
+        <w:rPr>
+          <w:rStyle w:val="Kiemelés"/>
+          <w:b w:val="0"/>
+          <w:bCs w:val="0"/>
+          <w:sz w:val="30"/>
+          <w:szCs w:val="30"/>
+          <w:rtl w:val="0"/>
+        </w:rPr>
+        <w:t>l k</w:t>
+      </w:r>
+      <w:r>
+        <w:rPr>
+          <w:rStyle w:val="Kiemelés"/>
+          <w:b w:val="0"/>
+          <w:bCs w:val="0"/>
+          <w:sz w:val="30"/>
+          <w:szCs w:val="30"/>
+          <w:rtl w:val="0"/>
+        </w:rPr>
+        <w:t>ü</w:t>
+      </w:r>
+      <w:r>
+        <w:rPr>
+          <w:rStyle w:val="Kiemelés"/>
+          <w:b w:val="0"/>
+          <w:bCs w:val="0"/>
+          <w:sz w:val="30"/>
+          <w:szCs w:val="30"/>
+          <w:rtl w:val="0"/>
+        </w:rPr>
+        <w:t>l</w:t>
+      </w:r>
+      <w:r>
+        <w:rPr>
+          <w:rStyle w:val="Kiemelés"/>
+          <w:b w:val="0"/>
+          <w:bCs w:val="0"/>
+          <w:sz w:val="30"/>
+          <w:szCs w:val="30"/>
+          <w:rtl w:val="0"/>
+        </w:rPr>
+        <w:t>ö</w:t>
+      </w:r>
+      <w:r>
+        <w:rPr>
+          <w:rStyle w:val="Kiemelés"/>
+          <w:b w:val="0"/>
+          <w:bCs w:val="0"/>
+          <w:sz w:val="30"/>
+          <w:szCs w:val="30"/>
+          <w:rtl w:val="0"/>
+        </w:rPr>
+        <w:t>nb</w:t>
+      </w:r>
+      <w:r>
+        <w:rPr>
+          <w:rStyle w:val="Kiemelés"/>
+          <w:b w:val="0"/>
+          <w:bCs w:val="0"/>
+          <w:sz w:val="30"/>
+          <w:szCs w:val="30"/>
+          <w:rtl w:val="0"/>
+        </w:rPr>
+        <w:t>ö</w:t>
+      </w:r>
+      <w:r>
+        <w:rPr>
+          <w:rStyle w:val="Kiemelés"/>
+          <w:b w:val="0"/>
+          <w:bCs w:val="0"/>
+          <w:sz w:val="30"/>
+          <w:szCs w:val="30"/>
+          <w:rtl w:val="0"/>
+        </w:rPr>
+        <w:t>z</w:t>
+      </w:r>
+      <w:r>
+        <w:rPr>
+          <w:rStyle w:val="Kiemelés"/>
+          <w:b w:val="0"/>
+          <w:bCs w:val="0"/>
+          <w:sz w:val="30"/>
+          <w:szCs w:val="30"/>
+          <w:rtl w:val="0"/>
+        </w:rPr>
+        <w:t xml:space="preserve">ő </w:t>
+      </w:r>
+      <w:r>
+        <w:rPr>
+          <w:rStyle w:val="Kiemelés"/>
+          <w:b w:val="0"/>
+          <w:bCs w:val="0"/>
+          <w:sz w:val="30"/>
+          <w:szCs w:val="30"/>
+          <w:rtl w:val="0"/>
+        </w:rPr>
+        <w:t>fel</w:t>
+      </w:r>
+      <w:r>
+        <w:rPr>
+          <w:rStyle w:val="Kiemelés"/>
+          <w:b w:val="0"/>
+          <w:bCs w:val="0"/>
+          <w:sz w:val="30"/>
+          <w:szCs w:val="30"/>
+          <w:rtl w:val="0"/>
+        </w:rPr>
+        <w:t>ü</w:t>
+      </w:r>
+      <w:r>
+        <w:rPr>
+          <w:rStyle w:val="Kiemelés"/>
+          <w:b w:val="0"/>
+          <w:bCs w:val="0"/>
+          <w:sz w:val="30"/>
+          <w:szCs w:val="30"/>
+          <w:rtl w:val="0"/>
+        </w:rPr>
+        <w:t>let. Itt a m</w:t>
+      </w:r>
+      <w:r>
+        <w:rPr>
+          <w:rStyle w:val="Kiemelés"/>
+          <w:b w:val="0"/>
+          <w:bCs w:val="0"/>
+          <w:sz w:val="30"/>
+          <w:szCs w:val="30"/>
+          <w:rtl w:val="0"/>
+        </w:rPr>
+        <w:t>á</w:t>
+      </w:r>
+      <w:r>
+        <w:rPr>
+          <w:rStyle w:val="Kiemelés"/>
+          <w:b w:val="0"/>
+          <w:bCs w:val="0"/>
+          <w:sz w:val="30"/>
+          <w:szCs w:val="30"/>
+          <w:rtl w:val="0"/>
+        </w:rPr>
+        <w:t xml:space="preserve">r </w:t>
+      </w:r>
+      <w:r>
+        <w:rPr>
+          <w:rStyle w:val="Kiemelés"/>
+          <w:b w:val="0"/>
+          <w:bCs w:val="0"/>
+          <w:sz w:val="30"/>
+          <w:szCs w:val="30"/>
+          <w:rtl w:val="0"/>
+          <w:lang w:val="en-US"/>
+        </w:rPr>
+        <w:t xml:space="preserve">az </w:t>
+      </w:r>
+      <w:r>
+        <w:rPr>
+          <w:rStyle w:val="Kiemelés"/>
+          <w:b w:val="0"/>
+          <w:bCs w:val="0"/>
+          <w:sz w:val="30"/>
+          <w:szCs w:val="30"/>
+          <w:rtl w:val="0"/>
+        </w:rPr>
+        <w:t>ö</w:t>
+      </w:r>
+      <w:r>
+        <w:rPr>
+          <w:rStyle w:val="Kiemelés"/>
+          <w:b w:val="0"/>
+          <w:bCs w:val="0"/>
+          <w:sz w:val="30"/>
+          <w:szCs w:val="30"/>
+          <w:rtl w:val="0"/>
+        </w:rPr>
+        <w:t>sszegy</w:t>
+      </w:r>
+      <w:r>
+        <w:rPr>
+          <w:rStyle w:val="Kiemelés"/>
+          <w:b w:val="0"/>
+          <w:bCs w:val="0"/>
+          <w:sz w:val="30"/>
+          <w:szCs w:val="30"/>
+          <w:rtl w:val="0"/>
+        </w:rPr>
+        <w:t>ű</w:t>
+      </w:r>
+      <w:r>
+        <w:rPr>
+          <w:rStyle w:val="Kiemelés"/>
+          <w:b w:val="0"/>
+          <w:bCs w:val="0"/>
+          <w:sz w:val="30"/>
+          <w:szCs w:val="30"/>
+          <w:rtl w:val="0"/>
+        </w:rPr>
+        <w:t>jt</w:t>
+      </w:r>
+      <w:r>
+        <w:rPr>
+          <w:rStyle w:val="Kiemelés"/>
+          <w:b w:val="0"/>
+          <w:bCs w:val="0"/>
+          <w:sz w:val="30"/>
+          <w:szCs w:val="30"/>
+          <w:rtl w:val="0"/>
+        </w:rPr>
+        <w:t>ö</w:t>
+      </w:r>
+      <w:r>
+        <w:rPr>
+          <w:rStyle w:val="Kiemelés"/>
+          <w:b w:val="0"/>
+          <w:bCs w:val="0"/>
+          <w:sz w:val="30"/>
+          <w:szCs w:val="30"/>
+          <w:rtl w:val="0"/>
+        </w:rPr>
+        <w:t xml:space="preserve">tt, az </w:t>
+      </w:r>
+      <w:r>
+        <w:rPr>
+          <w:rStyle w:val="Kiemelés"/>
+          <w:b w:val="0"/>
+          <w:bCs w:val="0"/>
+          <w:sz w:val="30"/>
+          <w:szCs w:val="30"/>
+          <w:rtl w:val="0"/>
+          <w:lang w:val="en-US"/>
+        </w:rPr>
+        <w:t>“</w:t>
+      </w:r>
+      <w:r>
+        <w:rPr>
+          <w:rStyle w:val="Kiemelés"/>
+          <w:b w:val="0"/>
+          <w:bCs w:val="0"/>
+          <w:sz w:val="30"/>
+          <w:szCs w:val="30"/>
+          <w:rtl w:val="0"/>
+        </w:rPr>
+        <w:t>Inventory</w:t>
+      </w:r>
+      <w:r>
+        <w:rPr>
+          <w:rStyle w:val="Kiemelés"/>
+          <w:b w:val="0"/>
+          <w:bCs w:val="0"/>
+          <w:sz w:val="30"/>
+          <w:szCs w:val="30"/>
+          <w:rtl w:val="0"/>
+          <w:lang w:val="en-US"/>
+        </w:rPr>
+        <w:t>”</w:t>
+      </w:r>
+      <w:r>
+        <w:rPr>
+          <w:rStyle w:val="Kiemelés"/>
+          <w:b w:val="0"/>
+          <w:bCs w:val="0"/>
+          <w:sz w:val="30"/>
+          <w:szCs w:val="30"/>
+          <w:rtl w:val="0"/>
+        </w:rPr>
+        <w:t>-ban</w:t>
+      </w:r>
+      <w:r>
+        <w:rPr>
+          <w:rStyle w:val="Kiemelés"/>
+          <w:b w:val="0"/>
+          <w:bCs w:val="0"/>
+          <w:sz w:val="30"/>
+          <w:szCs w:val="30"/>
+          <w:rtl w:val="0"/>
+          <w:lang w:val="en-US"/>
+        </w:rPr>
+        <w:t>(</w:t>
+      </w:r>
+      <w:r>
+        <w:rPr>
+          <w:rStyle w:val="Kiemelés"/>
+          <w:b w:val="0"/>
+          <w:bCs w:val="0"/>
+          <w:sz w:val="30"/>
+          <w:szCs w:val="30"/>
+          <w:rtl w:val="0"/>
+        </w:rPr>
+        <w:t>lelt</w:t>
+      </w:r>
+      <w:r>
+        <w:rPr>
+          <w:rStyle w:val="Kiemelés"/>
+          <w:b w:val="0"/>
+          <w:bCs w:val="0"/>
+          <w:sz w:val="30"/>
+          <w:szCs w:val="30"/>
+          <w:rtl w:val="0"/>
+        </w:rPr>
+        <w:t>á</w:t>
+      </w:r>
+      <w:r>
+        <w:rPr>
+          <w:rStyle w:val="Kiemelés"/>
+          <w:b w:val="0"/>
+          <w:bCs w:val="0"/>
+          <w:sz w:val="30"/>
+          <w:szCs w:val="30"/>
+          <w:rtl w:val="0"/>
+        </w:rPr>
+        <w:t>rban</w:t>
+      </w:r>
+      <w:r>
+        <w:rPr>
+          <w:rStyle w:val="Kiemelés"/>
+          <w:b w:val="0"/>
+          <w:bCs w:val="0"/>
+          <w:sz w:val="30"/>
+          <w:szCs w:val="30"/>
+          <w:rtl w:val="0"/>
+          <w:lang w:val="en-US"/>
+        </w:rPr>
+        <w:t>)</w:t>
+      </w:r>
+      <w:r>
+        <w:rPr>
+          <w:rStyle w:val="Kiemelés"/>
+          <w:b w:val="0"/>
+          <w:bCs w:val="0"/>
+          <w:sz w:val="30"/>
+          <w:szCs w:val="30"/>
+          <w:rtl w:val="0"/>
+        </w:rPr>
+        <w:t xml:space="preserve"> elt</w:t>
+      </w:r>
+      <w:r>
+        <w:rPr>
+          <w:rStyle w:val="Kiemelés"/>
+          <w:b w:val="0"/>
+          <w:bCs w:val="0"/>
+          <w:sz w:val="30"/>
+          <w:szCs w:val="30"/>
+          <w:rtl w:val="0"/>
+        </w:rPr>
+        <w:t>á</w:t>
+      </w:r>
+      <w:r>
+        <w:rPr>
+          <w:rStyle w:val="Kiemelés"/>
+          <w:b w:val="0"/>
+          <w:bCs w:val="0"/>
+          <w:sz w:val="30"/>
+          <w:szCs w:val="30"/>
+          <w:rtl w:val="0"/>
+        </w:rPr>
+        <w:t>rolt t</w:t>
+      </w:r>
+      <w:r>
+        <w:rPr>
+          <w:rStyle w:val="Kiemelés"/>
+          <w:b w:val="0"/>
+          <w:bCs w:val="0"/>
+          <w:sz w:val="30"/>
+          <w:szCs w:val="30"/>
+          <w:rtl w:val="0"/>
+        </w:rPr>
+        <w:t>á</w:t>
+      </w:r>
+      <w:r>
+        <w:rPr>
+          <w:rStyle w:val="Kiemelés"/>
+          <w:b w:val="0"/>
+          <w:bCs w:val="0"/>
+          <w:sz w:val="30"/>
+          <w:szCs w:val="30"/>
+          <w:rtl w:val="0"/>
+        </w:rPr>
+        <w:t>rgyakat haszn</w:t>
+      </w:r>
+      <w:r>
+        <w:rPr>
+          <w:rStyle w:val="Kiemelés"/>
+          <w:b w:val="0"/>
+          <w:bCs w:val="0"/>
+          <w:sz w:val="30"/>
+          <w:szCs w:val="30"/>
+          <w:rtl w:val="0"/>
+        </w:rPr>
+        <w:t>á</w:t>
+      </w:r>
+      <w:r>
+        <w:rPr>
+          <w:rStyle w:val="Kiemelés"/>
+          <w:b w:val="0"/>
+          <w:bCs w:val="0"/>
+          <w:sz w:val="30"/>
+          <w:szCs w:val="30"/>
+          <w:rtl w:val="0"/>
+        </w:rPr>
+        <w:t>lhatja fel a j</w:t>
+      </w:r>
+      <w:r>
+        <w:rPr>
+          <w:rStyle w:val="Kiemelés"/>
+          <w:b w:val="0"/>
+          <w:bCs w:val="0"/>
+          <w:sz w:val="30"/>
+          <w:szCs w:val="30"/>
+          <w:rtl w:val="0"/>
+        </w:rPr>
+        <w:t>á</w:t>
+      </w:r>
+      <w:r>
+        <w:rPr>
+          <w:rStyle w:val="Kiemelés"/>
+          <w:b w:val="0"/>
+          <w:bCs w:val="0"/>
+          <w:sz w:val="30"/>
+          <w:szCs w:val="30"/>
+          <w:rtl w:val="0"/>
+        </w:rPr>
+        <w:t>t</w:t>
+      </w:r>
+      <w:r>
+        <w:rPr>
+          <w:rStyle w:val="Kiemelés"/>
+          <w:b w:val="0"/>
+          <w:bCs w:val="0"/>
+          <w:sz w:val="30"/>
+          <w:szCs w:val="30"/>
+          <w:rtl w:val="0"/>
+        </w:rPr>
+        <w:t>é</w:t>
+      </w:r>
+      <w:r>
+        <w:rPr>
+          <w:rStyle w:val="Kiemelés"/>
+          <w:b w:val="0"/>
+          <w:bCs w:val="0"/>
+          <w:sz w:val="30"/>
+          <w:szCs w:val="30"/>
+          <w:rtl w:val="0"/>
+        </w:rPr>
+        <w:t>kos, hogy p</w:t>
+      </w:r>
+      <w:r>
+        <w:rPr>
+          <w:rStyle w:val="Kiemelés"/>
+          <w:b w:val="0"/>
+          <w:bCs w:val="0"/>
+          <w:sz w:val="30"/>
+          <w:szCs w:val="30"/>
+          <w:rtl w:val="0"/>
+        </w:rPr>
+        <w:t>á</w:t>
+      </w:r>
+      <w:r>
+        <w:rPr>
+          <w:rStyle w:val="Kiemelés"/>
+          <w:b w:val="0"/>
+          <w:bCs w:val="0"/>
+          <w:sz w:val="30"/>
+          <w:szCs w:val="30"/>
+          <w:rtl w:val="0"/>
+        </w:rPr>
+        <w:t>rbajban legy</w:t>
+      </w:r>
+      <w:r>
+        <w:rPr>
+          <w:rStyle w:val="Kiemelés"/>
+          <w:b w:val="0"/>
+          <w:bCs w:val="0"/>
+          <w:sz w:val="30"/>
+          <w:szCs w:val="30"/>
+          <w:rtl w:val="0"/>
+        </w:rPr>
+        <w:t>ő</w:t>
+      </w:r>
+      <w:r>
+        <w:rPr>
+          <w:rStyle w:val="Kiemelés"/>
+          <w:b w:val="0"/>
+          <w:bCs w:val="0"/>
+          <w:sz w:val="30"/>
+          <w:szCs w:val="30"/>
+          <w:rtl w:val="0"/>
+        </w:rPr>
+        <w:t>zze ellenfel</w:t>
+      </w:r>
+      <w:r>
+        <w:rPr>
+          <w:rStyle w:val="Kiemelés"/>
+          <w:b w:val="0"/>
+          <w:bCs w:val="0"/>
+          <w:sz w:val="30"/>
+          <w:szCs w:val="30"/>
+          <w:rtl w:val="0"/>
+        </w:rPr>
+        <w:t>é</w:t>
+      </w:r>
+      <w:r>
+        <w:rPr>
+          <w:rStyle w:val="Kiemelés"/>
+          <w:b w:val="0"/>
+          <w:bCs w:val="0"/>
+          <w:sz w:val="30"/>
+          <w:szCs w:val="30"/>
+          <w:rtl w:val="0"/>
+        </w:rPr>
+        <w:t>t, az</w:t>
+      </w:r>
+      <w:r>
+        <w:rPr>
+          <w:rStyle w:val="Kiemelés"/>
+          <w:b w:val="0"/>
+          <w:bCs w:val="0"/>
+          <w:sz w:val="30"/>
+          <w:szCs w:val="30"/>
+          <w:rtl w:val="0"/>
+        </w:rPr>
+        <w:t>á</w:t>
+      </w:r>
+      <w:r>
+        <w:rPr>
+          <w:rStyle w:val="Kiemelés"/>
+          <w:b w:val="0"/>
+          <w:bCs w:val="0"/>
+          <w:sz w:val="30"/>
+          <w:szCs w:val="30"/>
+          <w:rtl w:val="0"/>
+        </w:rPr>
+        <w:t>ltal, hogy</w:t>
+      </w:r>
+      <w:r>
+        <w:rPr>
+          <w:rStyle w:val="Kiemelés"/>
+          <w:b w:val="0"/>
+          <w:bCs w:val="0"/>
+          <w:sz w:val="30"/>
+          <w:szCs w:val="30"/>
+          <w:rtl w:val="0"/>
+          <w:lang w:val="en-US"/>
+        </w:rPr>
+        <w:t xml:space="preserve"> 0 </w:t>
+      </w:r>
+      <w:r>
+        <w:rPr>
+          <w:rStyle w:val="Kiemelés"/>
+          <w:b w:val="0"/>
+          <w:bCs w:val="0"/>
+          <w:sz w:val="30"/>
+          <w:szCs w:val="30"/>
+          <w:rtl w:val="0"/>
+          <w:lang w:val="en-US"/>
+        </w:rPr>
+        <w:t>“</w:t>
+      </w:r>
+      <w:r>
+        <w:rPr>
+          <w:rStyle w:val="Kiemelés"/>
+          <w:b w:val="0"/>
+          <w:bCs w:val="0"/>
+          <w:sz w:val="30"/>
+          <w:szCs w:val="30"/>
+          <w:rtl w:val="0"/>
+          <w:lang w:val="en-US"/>
+        </w:rPr>
+        <w:t>H</w:t>
+      </w:r>
+      <w:r>
+        <w:rPr>
+          <w:rStyle w:val="Kiemelés"/>
+          <w:b w:val="0"/>
+          <w:bCs w:val="0"/>
+          <w:sz w:val="30"/>
+          <w:szCs w:val="30"/>
+          <w:rtl w:val="0"/>
+        </w:rPr>
+        <w:t>P</w:t>
+      </w:r>
+      <w:r>
+        <w:rPr>
+          <w:rStyle w:val="Kiemelés"/>
+          <w:b w:val="0"/>
+          <w:bCs w:val="0"/>
+          <w:sz w:val="30"/>
+          <w:szCs w:val="30"/>
+          <w:rtl w:val="0"/>
+          <w:lang w:val="en-US"/>
+        </w:rPr>
+        <w:t>”</w:t>
+      </w:r>
+      <w:r>
+        <w:rPr>
+          <w:rStyle w:val="Kiemelés"/>
+          <w:b w:val="0"/>
+          <w:bCs w:val="0"/>
+          <w:sz w:val="30"/>
+          <w:szCs w:val="30"/>
+          <w:rtl w:val="0"/>
+          <w:lang w:val="en-US"/>
+        </w:rPr>
+        <w:t>-ig(</w:t>
+      </w:r>
+      <w:r>
+        <w:rPr>
+          <w:rStyle w:val="Kiemelés"/>
+          <w:b w:val="0"/>
+          <w:bCs w:val="0"/>
+          <w:sz w:val="30"/>
+          <w:szCs w:val="30"/>
+          <w:rtl w:val="0"/>
+        </w:rPr>
+        <w:t>é</w:t>
+      </w:r>
+      <w:r>
+        <w:rPr>
+          <w:rStyle w:val="Kiemelés"/>
+          <w:b w:val="0"/>
+          <w:bCs w:val="0"/>
+          <w:sz w:val="30"/>
+          <w:szCs w:val="30"/>
+          <w:rtl w:val="0"/>
+          <w:lang w:val="en-US"/>
+        </w:rPr>
+        <w:t>le</w:t>
+      </w:r>
+      <w:r>
+        <w:rPr>
+          <w:rStyle w:val="Kiemelés"/>
+          <w:b w:val="0"/>
+          <w:bCs w:val="0"/>
+          <w:sz w:val="30"/>
+          <w:szCs w:val="30"/>
+          <w:rtl w:val="0"/>
+        </w:rPr>
+        <w:t>t</w:t>
+      </w:r>
+      <w:r>
+        <w:rPr>
+          <w:rStyle w:val="Kiemelés"/>
+          <w:b w:val="0"/>
+          <w:bCs w:val="0"/>
+          <w:sz w:val="30"/>
+          <w:szCs w:val="30"/>
+          <w:rtl w:val="0"/>
+          <w:lang w:val="en-US"/>
+        </w:rPr>
+        <w:t>ig)</w:t>
+      </w:r>
+      <w:r>
+        <w:rPr>
+          <w:rStyle w:val="Kiemelés"/>
+          <w:b w:val="0"/>
+          <w:bCs w:val="0"/>
+          <w:sz w:val="30"/>
+          <w:szCs w:val="30"/>
+          <w:rtl w:val="0"/>
+        </w:rPr>
+        <w:t xml:space="preserve"> sebzi </w:t>
+      </w:r>
+      <w:r>
+        <w:rPr>
+          <w:rStyle w:val="Kiemelés"/>
+          <w:b w:val="0"/>
+          <w:bCs w:val="0"/>
+          <w:sz w:val="30"/>
+          <w:szCs w:val="30"/>
+          <w:rtl w:val="0"/>
+        </w:rPr>
+        <w:t>ő</w:t>
+      </w:r>
+      <w:r>
+        <w:rPr>
+          <w:rStyle w:val="Kiemelés"/>
+          <w:b w:val="0"/>
+          <w:bCs w:val="0"/>
+          <w:sz w:val="30"/>
+          <w:szCs w:val="30"/>
+          <w:rtl w:val="0"/>
+        </w:rPr>
+        <w:t>t, megel</w:t>
+      </w:r>
+      <w:r>
+        <w:rPr>
+          <w:rStyle w:val="Kiemelés"/>
+          <w:b w:val="0"/>
+          <w:bCs w:val="0"/>
+          <w:sz w:val="30"/>
+          <w:szCs w:val="30"/>
+          <w:rtl w:val="0"/>
+        </w:rPr>
+        <w:t>ő</w:t>
+      </w:r>
+      <w:r>
+        <w:rPr>
+          <w:rStyle w:val="Kiemelés"/>
+          <w:b w:val="0"/>
+          <w:bCs w:val="0"/>
+          <w:sz w:val="30"/>
+          <w:szCs w:val="30"/>
+          <w:rtl w:val="0"/>
+        </w:rPr>
+        <w:t>zve azt, hogy az ellenf</w:t>
+      </w:r>
+      <w:r>
+        <w:rPr>
+          <w:rStyle w:val="Kiemelés"/>
+          <w:b w:val="0"/>
+          <w:bCs w:val="0"/>
+          <w:sz w:val="30"/>
+          <w:szCs w:val="30"/>
+          <w:rtl w:val="0"/>
+        </w:rPr>
+        <w:t>é</w:t>
+      </w:r>
+      <w:r>
+        <w:rPr>
+          <w:rStyle w:val="Kiemelés"/>
+          <w:b w:val="0"/>
+          <w:bCs w:val="0"/>
+          <w:sz w:val="30"/>
+          <w:szCs w:val="30"/>
+          <w:rtl w:val="0"/>
+        </w:rPr>
+        <w:t>l gy</w:t>
+      </w:r>
+      <w:r>
+        <w:rPr>
+          <w:rStyle w:val="Kiemelés"/>
+          <w:b w:val="0"/>
+          <w:bCs w:val="0"/>
+          <w:sz w:val="30"/>
+          <w:szCs w:val="30"/>
+          <w:rtl w:val="0"/>
+        </w:rPr>
+        <w:t>ő</w:t>
+      </w:r>
+      <w:r>
+        <w:rPr>
+          <w:rStyle w:val="Kiemelés"/>
+          <w:b w:val="0"/>
+          <w:bCs w:val="0"/>
+          <w:sz w:val="30"/>
+          <w:szCs w:val="30"/>
+          <w:rtl w:val="0"/>
+        </w:rPr>
+        <w:t xml:space="preserve">zze le </w:t>
+      </w:r>
+      <w:r>
+        <w:rPr>
+          <w:rStyle w:val="Kiemelés"/>
+          <w:b w:val="0"/>
+          <w:bCs w:val="0"/>
+          <w:sz w:val="30"/>
+          <w:szCs w:val="30"/>
+          <w:rtl w:val="0"/>
+        </w:rPr>
+        <w:t>ő</w:t>
+      </w:r>
+      <w:r>
+        <w:rPr>
+          <w:rStyle w:val="Kiemelés"/>
+          <w:b w:val="0"/>
+          <w:bCs w:val="0"/>
+          <w:sz w:val="30"/>
+          <w:szCs w:val="30"/>
+          <w:rtl w:val="0"/>
+        </w:rPr>
+        <w:t>t hamarabb. Ha legy</w:t>
+      </w:r>
+      <w:r>
+        <w:rPr>
+          <w:rStyle w:val="Kiemelés"/>
+          <w:b w:val="0"/>
+          <w:bCs w:val="0"/>
+          <w:sz w:val="30"/>
+          <w:szCs w:val="30"/>
+          <w:rtl w:val="0"/>
+        </w:rPr>
+        <w:t>ő</w:t>
+      </w:r>
+      <w:r>
+        <w:rPr>
+          <w:rStyle w:val="Kiemelés"/>
+          <w:b w:val="0"/>
+          <w:bCs w:val="0"/>
+          <w:sz w:val="30"/>
+          <w:szCs w:val="30"/>
+          <w:rtl w:val="0"/>
+        </w:rPr>
+        <w:t>zte ellenfel</w:t>
+      </w:r>
+      <w:r>
+        <w:rPr>
+          <w:rStyle w:val="Kiemelés"/>
+          <w:b w:val="0"/>
+          <w:bCs w:val="0"/>
+          <w:sz w:val="30"/>
+          <w:szCs w:val="30"/>
+          <w:rtl w:val="0"/>
+        </w:rPr>
+        <w:t>é</w:t>
+      </w:r>
+      <w:r>
+        <w:rPr>
+          <w:rStyle w:val="Kiemelés"/>
+          <w:b w:val="0"/>
+          <w:bCs w:val="0"/>
+          <w:sz w:val="30"/>
+          <w:szCs w:val="30"/>
+          <w:rtl w:val="0"/>
+        </w:rPr>
+        <w:t>t, a j</w:t>
+      </w:r>
+      <w:r>
+        <w:rPr>
+          <w:rStyle w:val="Kiemelés"/>
+          <w:b w:val="0"/>
+          <w:bCs w:val="0"/>
+          <w:sz w:val="30"/>
+          <w:szCs w:val="30"/>
+          <w:rtl w:val="0"/>
+        </w:rPr>
+        <w:t>á</w:t>
+      </w:r>
+      <w:r>
+        <w:rPr>
+          <w:rStyle w:val="Kiemelés"/>
+          <w:b w:val="0"/>
+          <w:bCs w:val="0"/>
+          <w:sz w:val="30"/>
+          <w:szCs w:val="30"/>
+          <w:rtl w:val="0"/>
+        </w:rPr>
+        <w:t>t</w:t>
+      </w:r>
+      <w:r>
+        <w:rPr>
+          <w:rStyle w:val="Kiemelés"/>
+          <w:b w:val="0"/>
+          <w:bCs w:val="0"/>
+          <w:sz w:val="30"/>
+          <w:szCs w:val="30"/>
+          <w:rtl w:val="0"/>
+        </w:rPr>
+        <w:t>é</w:t>
+      </w:r>
+      <w:r>
+        <w:rPr>
+          <w:rStyle w:val="Kiemelés"/>
+          <w:b w:val="0"/>
+          <w:bCs w:val="0"/>
+          <w:sz w:val="30"/>
+          <w:szCs w:val="30"/>
+          <w:rtl w:val="0"/>
+        </w:rPr>
+        <w:t>kos visszaker</w:t>
+      </w:r>
+      <w:r>
+        <w:rPr>
+          <w:rStyle w:val="Kiemelés"/>
+          <w:b w:val="0"/>
+          <w:bCs w:val="0"/>
+          <w:sz w:val="30"/>
+          <w:szCs w:val="30"/>
+          <w:rtl w:val="0"/>
+        </w:rPr>
+        <w:t>ü</w:t>
+      </w:r>
+      <w:r>
+        <w:rPr>
+          <w:rStyle w:val="Kiemelés"/>
+          <w:b w:val="0"/>
+          <w:bCs w:val="0"/>
+          <w:sz w:val="30"/>
+          <w:szCs w:val="30"/>
+          <w:rtl w:val="0"/>
+        </w:rPr>
+        <w:t>l a felfedez</w:t>
+      </w:r>
+      <w:r>
+        <w:rPr>
+          <w:rStyle w:val="Kiemelés"/>
+          <w:b w:val="0"/>
+          <w:bCs w:val="0"/>
+          <w:sz w:val="30"/>
+          <w:szCs w:val="30"/>
+          <w:rtl w:val="0"/>
+        </w:rPr>
+        <w:t>é</w:t>
+      </w:r>
+      <w:r>
+        <w:rPr>
+          <w:rStyle w:val="Kiemelés"/>
+          <w:b w:val="0"/>
+          <w:bCs w:val="0"/>
+          <w:sz w:val="30"/>
+          <w:szCs w:val="30"/>
+          <w:rtl w:val="0"/>
+        </w:rPr>
+        <w:t>s j</w:t>
+      </w:r>
+      <w:r>
+        <w:rPr>
+          <w:rStyle w:val="Kiemelés"/>
+          <w:b w:val="0"/>
+          <w:bCs w:val="0"/>
+          <w:sz w:val="30"/>
+          <w:szCs w:val="30"/>
+          <w:rtl w:val="0"/>
+        </w:rPr>
+        <w:t>á</w:t>
+      </w:r>
+      <w:r>
+        <w:rPr>
+          <w:rStyle w:val="Kiemelés"/>
+          <w:b w:val="0"/>
+          <w:bCs w:val="0"/>
+          <w:sz w:val="30"/>
+          <w:szCs w:val="30"/>
+          <w:rtl w:val="0"/>
+        </w:rPr>
+        <w:t>t</w:t>
+      </w:r>
+      <w:r>
+        <w:rPr>
+          <w:rStyle w:val="Kiemelés"/>
+          <w:b w:val="0"/>
+          <w:bCs w:val="0"/>
+          <w:sz w:val="30"/>
+          <w:szCs w:val="30"/>
+          <w:rtl w:val="0"/>
+        </w:rPr>
+        <w:t>é</w:t>
+      </w:r>
+      <w:r>
+        <w:rPr>
+          <w:rStyle w:val="Kiemelés"/>
+          <w:b w:val="0"/>
+          <w:bCs w:val="0"/>
+          <w:sz w:val="30"/>
+          <w:szCs w:val="30"/>
+          <w:rtl w:val="0"/>
+        </w:rPr>
+        <w:t>km</w:t>
+      </w:r>
+      <w:r>
+        <w:rPr>
+          <w:rStyle w:val="Kiemelés"/>
+          <w:b w:val="0"/>
+          <w:bCs w:val="0"/>
+          <w:sz w:val="30"/>
+          <w:szCs w:val="30"/>
+          <w:rtl w:val="0"/>
+        </w:rPr>
+        <w:t>ó</w:t>
+      </w:r>
+      <w:r>
+        <w:rPr>
+          <w:rStyle w:val="Kiemelés"/>
+          <w:b w:val="0"/>
+          <w:bCs w:val="0"/>
+          <w:sz w:val="30"/>
+          <w:szCs w:val="30"/>
+          <w:rtl w:val="0"/>
+        </w:rPr>
+        <w:t>dba. Viszont ha a j</w:t>
+      </w:r>
+      <w:r>
+        <w:rPr>
+          <w:rStyle w:val="Kiemelés"/>
+          <w:b w:val="0"/>
+          <w:bCs w:val="0"/>
+          <w:sz w:val="30"/>
+          <w:szCs w:val="30"/>
+          <w:rtl w:val="0"/>
+        </w:rPr>
+        <w:t>á</w:t>
+      </w:r>
+      <w:r>
+        <w:rPr>
+          <w:rStyle w:val="Kiemelés"/>
+          <w:b w:val="0"/>
+          <w:bCs w:val="0"/>
+          <w:sz w:val="30"/>
+          <w:szCs w:val="30"/>
+          <w:rtl w:val="0"/>
+        </w:rPr>
+        <w:t>t</w:t>
+      </w:r>
+      <w:r>
+        <w:rPr>
+          <w:rStyle w:val="Kiemelés"/>
+          <w:b w:val="0"/>
+          <w:bCs w:val="0"/>
+          <w:sz w:val="30"/>
+          <w:szCs w:val="30"/>
+          <w:rtl w:val="0"/>
+        </w:rPr>
+        <w:t>é</w:t>
+      </w:r>
+      <w:r>
+        <w:rPr>
+          <w:rStyle w:val="Kiemelés"/>
+          <w:b w:val="0"/>
+          <w:bCs w:val="0"/>
+          <w:sz w:val="30"/>
+          <w:szCs w:val="30"/>
+          <w:rtl w:val="0"/>
+        </w:rPr>
+        <w:t>kos elvesz</w:t>
+      </w:r>
+      <w:r>
+        <w:rPr>
+          <w:rStyle w:val="Kiemelés"/>
+          <w:b w:val="0"/>
+          <w:bCs w:val="0"/>
+          <w:sz w:val="30"/>
+          <w:szCs w:val="30"/>
+          <w:rtl w:val="0"/>
+        </w:rPr>
+        <w:t>í</w:t>
+      </w:r>
+      <w:r>
+        <w:rPr>
+          <w:rStyle w:val="Kiemelés"/>
+          <w:b w:val="0"/>
+          <w:bCs w:val="0"/>
+          <w:sz w:val="30"/>
+          <w:szCs w:val="30"/>
+          <w:rtl w:val="0"/>
+        </w:rPr>
+        <w:t>tette a p</w:t>
+      </w:r>
+      <w:r>
+        <w:rPr>
+          <w:rStyle w:val="Kiemelés"/>
+          <w:b w:val="0"/>
+          <w:bCs w:val="0"/>
+          <w:sz w:val="30"/>
+          <w:szCs w:val="30"/>
+          <w:rtl w:val="0"/>
+        </w:rPr>
+        <w:t>á</w:t>
+      </w:r>
+      <w:r>
+        <w:rPr>
+          <w:rStyle w:val="Kiemelés"/>
+          <w:b w:val="0"/>
+          <w:bCs w:val="0"/>
+          <w:sz w:val="30"/>
+          <w:szCs w:val="30"/>
+          <w:rtl w:val="0"/>
+        </w:rPr>
+        <w:t>rbajt, akkor a f</w:t>
+      </w:r>
+      <w:r>
+        <w:rPr>
+          <w:rStyle w:val="Kiemelés"/>
+          <w:b w:val="0"/>
+          <w:bCs w:val="0"/>
+          <w:sz w:val="30"/>
+          <w:szCs w:val="30"/>
+          <w:rtl w:val="0"/>
+        </w:rPr>
+        <w:t>ő</w:t>
+      </w:r>
+      <w:r>
+        <w:rPr>
+          <w:rStyle w:val="Kiemelés"/>
+          <w:b w:val="0"/>
+          <w:bCs w:val="0"/>
+          <w:sz w:val="30"/>
+          <w:szCs w:val="30"/>
+          <w:rtl w:val="0"/>
+        </w:rPr>
+        <w:t>men</w:t>
+      </w:r>
+      <w:r>
+        <w:rPr>
+          <w:rStyle w:val="Kiemelés"/>
+          <w:b w:val="0"/>
+          <w:bCs w:val="0"/>
+          <w:sz w:val="30"/>
+          <w:szCs w:val="30"/>
+          <w:rtl w:val="0"/>
+        </w:rPr>
+        <w:t>ü</w:t>
+      </w:r>
+      <w:r>
+        <w:rPr>
+          <w:rStyle w:val="Kiemelés"/>
+          <w:b w:val="0"/>
+          <w:bCs w:val="0"/>
+          <w:sz w:val="30"/>
+          <w:szCs w:val="30"/>
+          <w:rtl w:val="0"/>
+        </w:rPr>
+        <w:t>ben tal</w:t>
+      </w:r>
+      <w:r>
+        <w:rPr>
+          <w:rStyle w:val="Kiemelés"/>
+          <w:b w:val="0"/>
+          <w:bCs w:val="0"/>
+          <w:sz w:val="30"/>
+          <w:szCs w:val="30"/>
+          <w:rtl w:val="0"/>
+        </w:rPr>
+        <w:t>á</w:t>
+      </w:r>
+      <w:r>
+        <w:rPr>
+          <w:rStyle w:val="Kiemelés"/>
+          <w:b w:val="0"/>
+          <w:bCs w:val="0"/>
+          <w:sz w:val="30"/>
+          <w:szCs w:val="30"/>
+          <w:rtl w:val="0"/>
+        </w:rPr>
+        <w:t>lja mag</w:t>
+      </w:r>
+      <w:r>
+        <w:rPr>
+          <w:rStyle w:val="Kiemelés"/>
+          <w:b w:val="0"/>
+          <w:bCs w:val="0"/>
+          <w:sz w:val="30"/>
+          <w:szCs w:val="30"/>
+          <w:rtl w:val="0"/>
+        </w:rPr>
+        <w:t>á</w:t>
+      </w:r>
+      <w:r>
+        <w:rPr>
+          <w:rStyle w:val="Kiemelés"/>
+          <w:b w:val="0"/>
+          <w:bCs w:val="0"/>
+          <w:sz w:val="30"/>
+          <w:szCs w:val="30"/>
+          <w:rtl w:val="0"/>
+        </w:rPr>
+        <w:t>t, ahol bet</w:t>
+      </w:r>
+      <w:r>
+        <w:rPr>
+          <w:rStyle w:val="Kiemelés"/>
+          <w:b w:val="0"/>
+          <w:bCs w:val="0"/>
+          <w:sz w:val="30"/>
+          <w:szCs w:val="30"/>
+          <w:rtl w:val="0"/>
+        </w:rPr>
+        <w:t>ö</w:t>
+      </w:r>
+      <w:r>
+        <w:rPr>
+          <w:rStyle w:val="Kiemelés"/>
+          <w:b w:val="0"/>
+          <w:bCs w:val="0"/>
+          <w:sz w:val="30"/>
+          <w:szCs w:val="30"/>
+          <w:rtl w:val="0"/>
+        </w:rPr>
+        <w:t>ltheti a legutolj</w:t>
+      </w:r>
+      <w:r>
+        <w:rPr>
+          <w:rStyle w:val="Kiemelés"/>
+          <w:b w:val="0"/>
+          <w:bCs w:val="0"/>
+          <w:sz w:val="30"/>
+          <w:szCs w:val="30"/>
+          <w:rtl w:val="0"/>
+        </w:rPr>
+        <w:t>á</w:t>
+      </w:r>
+      <w:r>
+        <w:rPr>
+          <w:rStyle w:val="Kiemelés"/>
+          <w:b w:val="0"/>
+          <w:bCs w:val="0"/>
+          <w:sz w:val="30"/>
+          <w:szCs w:val="30"/>
+          <w:rtl w:val="0"/>
+        </w:rPr>
+        <w:t>ra elmentett j</w:t>
+      </w:r>
+      <w:r>
+        <w:rPr>
+          <w:rStyle w:val="Kiemelés"/>
+          <w:b w:val="0"/>
+          <w:bCs w:val="0"/>
+          <w:sz w:val="30"/>
+          <w:szCs w:val="30"/>
+          <w:rtl w:val="0"/>
+        </w:rPr>
+        <w:t>á</w:t>
+      </w:r>
+      <w:r>
+        <w:rPr>
+          <w:rStyle w:val="Kiemelés"/>
+          <w:b w:val="0"/>
+          <w:bCs w:val="0"/>
+          <w:sz w:val="30"/>
+          <w:szCs w:val="30"/>
+          <w:rtl w:val="0"/>
+        </w:rPr>
+        <w:t>t</w:t>
+      </w:r>
+      <w:r>
+        <w:rPr>
+          <w:rStyle w:val="Kiemelés"/>
+          <w:b w:val="0"/>
+          <w:bCs w:val="0"/>
+          <w:sz w:val="30"/>
+          <w:szCs w:val="30"/>
+          <w:rtl w:val="0"/>
+        </w:rPr>
+        <w:t>é</w:t>
+      </w:r>
+      <w:r>
+        <w:rPr>
+          <w:rStyle w:val="Kiemelés"/>
+          <w:b w:val="0"/>
+          <w:bCs w:val="0"/>
+          <w:sz w:val="30"/>
+          <w:szCs w:val="30"/>
+          <w:rtl w:val="0"/>
+        </w:rPr>
+        <w:t>k</w:t>
+      </w:r>
+      <w:r>
+        <w:rPr>
+          <w:rStyle w:val="Kiemelés"/>
+          <w:b w:val="0"/>
+          <w:bCs w:val="0"/>
+          <w:sz w:val="30"/>
+          <w:szCs w:val="30"/>
+          <w:rtl w:val="0"/>
+        </w:rPr>
+        <w:t>á</w:t>
+      </w:r>
+      <w:r>
+        <w:rPr>
+          <w:rStyle w:val="Kiemelés"/>
+          <w:b w:val="0"/>
+          <w:bCs w:val="0"/>
+          <w:sz w:val="30"/>
+          <w:szCs w:val="30"/>
+          <w:rtl w:val="0"/>
+        </w:rPr>
+        <w:t xml:space="preserve">t, hogy </w:t>
+      </w:r>
+      <w:r>
+        <w:rPr>
+          <w:rStyle w:val="Kiemelés"/>
+          <w:b w:val="0"/>
+          <w:bCs w:val="0"/>
+          <w:sz w:val="30"/>
+          <w:szCs w:val="30"/>
+          <w:rtl w:val="0"/>
+        </w:rPr>
+        <w:t>ú</w:t>
+      </w:r>
+      <w:r>
+        <w:rPr>
+          <w:rStyle w:val="Kiemelés"/>
+          <w:b w:val="0"/>
+          <w:bCs w:val="0"/>
+          <w:sz w:val="30"/>
+          <w:szCs w:val="30"/>
+          <w:rtl w:val="0"/>
+        </w:rPr>
+        <w:t>jrapr</w:t>
+      </w:r>
+      <w:r>
+        <w:rPr>
+          <w:rStyle w:val="Kiemelés"/>
+          <w:b w:val="0"/>
+          <w:bCs w:val="0"/>
+          <w:sz w:val="30"/>
+          <w:szCs w:val="30"/>
+          <w:rtl w:val="0"/>
+        </w:rPr>
+        <w:t>ó</w:t>
+      </w:r>
+      <w:r>
+        <w:rPr>
+          <w:rStyle w:val="Kiemelés"/>
+          <w:b w:val="0"/>
+          <w:bCs w:val="0"/>
+          <w:sz w:val="30"/>
+          <w:szCs w:val="30"/>
+          <w:rtl w:val="0"/>
+        </w:rPr>
+        <w:t>b</w:t>
+      </w:r>
+      <w:r>
+        <w:rPr>
+          <w:rStyle w:val="Kiemelés"/>
+          <w:b w:val="0"/>
+          <w:bCs w:val="0"/>
+          <w:sz w:val="30"/>
+          <w:szCs w:val="30"/>
+          <w:rtl w:val="0"/>
+        </w:rPr>
+        <w:t>á</w:t>
+      </w:r>
+      <w:r>
+        <w:rPr>
+          <w:rStyle w:val="Kiemelés"/>
+          <w:b w:val="0"/>
+          <w:bCs w:val="0"/>
+          <w:sz w:val="30"/>
+          <w:szCs w:val="30"/>
+          <w:rtl w:val="0"/>
+        </w:rPr>
+        <w:t>lhassa.</w:t>
+      </w:r>
+    </w:p>
+    <w:p>
+      <w:pPr>
+        <w:pStyle w:val="Szövegtörzs"/>
+        <w:numPr>
+          <w:ilvl w:val="4"/>
+          <w:numId w:val="4"/>
+        </w:numPr>
+        <w:rPr>
+          <w:sz w:val="30"/>
+          <w:szCs w:val="30"/>
+        </w:rPr>
+      </w:pPr>
+      <w:r>
+        <w:rPr>
+          <w:rStyle w:val="Kiemelés"/>
+          <w:b w:val="0"/>
+          <w:bCs w:val="0"/>
+          <w:sz w:val="30"/>
+          <w:szCs w:val="30"/>
+          <w:rtl w:val="0"/>
+        </w:rPr>
+        <w:t>Lelt</w:t>
+      </w:r>
+      <w:r>
+        <w:rPr>
+          <w:rStyle w:val="Kiemelés"/>
+          <w:b w:val="0"/>
+          <w:bCs w:val="0"/>
+          <w:sz w:val="30"/>
+          <w:szCs w:val="30"/>
+          <w:rtl w:val="0"/>
+        </w:rPr>
+        <w:t>á</w:t>
+      </w:r>
+      <w:r>
+        <w:rPr>
+          <w:rStyle w:val="Kiemelés"/>
+          <w:b w:val="0"/>
+          <w:bCs w:val="0"/>
+          <w:sz w:val="30"/>
+          <w:szCs w:val="30"/>
+          <w:rtl w:val="0"/>
+        </w:rPr>
+        <w:t>r(Inventory)</w:t>
+      </w:r>
+      <w:r>
+        <w:rPr>
+          <w:rStyle w:val="Kiemelés"/>
+          <w:b w:val="0"/>
+          <w:bCs w:val="0"/>
+          <w:sz w:val="30"/>
+          <w:szCs w:val="30"/>
+          <w:rtl w:val="0"/>
+          <w:lang w:val="en-US"/>
+        </w:rPr>
+        <w:t>: Szint</w:t>
+      </w:r>
+      <w:r>
+        <w:rPr>
+          <w:rStyle w:val="Kiemelés"/>
+          <w:b w:val="0"/>
+          <w:bCs w:val="0"/>
+          <w:sz w:val="30"/>
+          <w:szCs w:val="30"/>
+          <w:rtl w:val="0"/>
+        </w:rPr>
+        <w:t>é</w:t>
+      </w:r>
+      <w:r>
+        <w:rPr>
+          <w:rStyle w:val="Kiemelés"/>
+          <w:b w:val="0"/>
+          <w:bCs w:val="0"/>
+          <w:sz w:val="30"/>
+          <w:szCs w:val="30"/>
+          <w:rtl w:val="0"/>
+        </w:rPr>
+        <w:t>n egy UI, ahova mindk</w:t>
+      </w:r>
+      <w:r>
+        <w:rPr>
+          <w:rStyle w:val="Kiemelés"/>
+          <w:b w:val="0"/>
+          <w:bCs w:val="0"/>
+          <w:sz w:val="30"/>
+          <w:szCs w:val="30"/>
+          <w:rtl w:val="0"/>
+        </w:rPr>
+        <w:t>é</w:t>
+      </w:r>
+      <w:r>
+        <w:rPr>
+          <w:rStyle w:val="Kiemelés"/>
+          <w:b w:val="0"/>
+          <w:bCs w:val="0"/>
+          <w:sz w:val="30"/>
+          <w:szCs w:val="30"/>
+          <w:rtl w:val="0"/>
+        </w:rPr>
+        <w:t>t j</w:t>
+      </w:r>
+      <w:r>
+        <w:rPr>
+          <w:rStyle w:val="Kiemelés"/>
+          <w:b w:val="0"/>
+          <w:bCs w:val="0"/>
+          <w:sz w:val="30"/>
+          <w:szCs w:val="30"/>
+          <w:rtl w:val="0"/>
+        </w:rPr>
+        <w:t>á</w:t>
+      </w:r>
+      <w:r>
+        <w:rPr>
+          <w:rStyle w:val="Kiemelés"/>
+          <w:b w:val="0"/>
+          <w:bCs w:val="0"/>
+          <w:sz w:val="30"/>
+          <w:szCs w:val="30"/>
+          <w:rtl w:val="0"/>
+        </w:rPr>
+        <w:t>t</w:t>
+      </w:r>
+      <w:r>
+        <w:rPr>
+          <w:rStyle w:val="Kiemelés"/>
+          <w:b w:val="0"/>
+          <w:bCs w:val="0"/>
+          <w:sz w:val="30"/>
+          <w:szCs w:val="30"/>
+          <w:rtl w:val="0"/>
+        </w:rPr>
+        <w:t>é</w:t>
+      </w:r>
+      <w:r>
+        <w:rPr>
+          <w:rStyle w:val="Kiemelés"/>
+          <w:b w:val="0"/>
+          <w:bCs w:val="0"/>
+          <w:sz w:val="30"/>
+          <w:szCs w:val="30"/>
+          <w:rtl w:val="0"/>
+        </w:rPr>
+        <w:t>km</w:t>
+      </w:r>
+      <w:r>
+        <w:rPr>
+          <w:rStyle w:val="Kiemelés"/>
+          <w:b w:val="0"/>
+          <w:bCs w:val="0"/>
+          <w:sz w:val="30"/>
+          <w:szCs w:val="30"/>
+          <w:rtl w:val="0"/>
+        </w:rPr>
+        <w:t>ó</w:t>
+      </w:r>
+      <w:r>
+        <w:rPr>
+          <w:rStyle w:val="Kiemelés"/>
+          <w:b w:val="0"/>
+          <w:bCs w:val="0"/>
+          <w:sz w:val="30"/>
+          <w:szCs w:val="30"/>
+          <w:rtl w:val="0"/>
+        </w:rPr>
+        <w:t>dba be tud l</w:t>
+      </w:r>
+      <w:r>
+        <w:rPr>
+          <w:rStyle w:val="Kiemelés"/>
+          <w:b w:val="0"/>
+          <w:bCs w:val="0"/>
+          <w:sz w:val="30"/>
+          <w:szCs w:val="30"/>
+          <w:rtl w:val="0"/>
+        </w:rPr>
+        <w:t>é</w:t>
+      </w:r>
+      <w:r>
+        <w:rPr>
+          <w:rStyle w:val="Kiemelés"/>
+          <w:b w:val="0"/>
+          <w:bCs w:val="0"/>
+          <w:sz w:val="30"/>
+          <w:szCs w:val="30"/>
+          <w:rtl w:val="0"/>
+        </w:rPr>
+        <w:t>pni a felhaszn</w:t>
+      </w:r>
+      <w:r>
+        <w:rPr>
+          <w:rStyle w:val="Kiemelés"/>
+          <w:b w:val="0"/>
+          <w:bCs w:val="0"/>
+          <w:sz w:val="30"/>
+          <w:szCs w:val="30"/>
+          <w:rtl w:val="0"/>
+        </w:rPr>
+        <w:t>á</w:t>
+      </w:r>
+      <w:r>
+        <w:rPr>
+          <w:rStyle w:val="Kiemelés"/>
+          <w:b w:val="0"/>
+          <w:bCs w:val="0"/>
+          <w:sz w:val="30"/>
+          <w:szCs w:val="30"/>
+          <w:rtl w:val="0"/>
+        </w:rPr>
+        <w:t>l</w:t>
+      </w:r>
+      <w:r>
+        <w:rPr>
+          <w:rStyle w:val="Kiemelés"/>
+          <w:b w:val="0"/>
+          <w:bCs w:val="0"/>
+          <w:sz w:val="30"/>
+          <w:szCs w:val="30"/>
+          <w:rtl w:val="0"/>
+        </w:rPr>
+        <w:t>ó</w:t>
+      </w:r>
+      <w:r>
+        <w:rPr>
+          <w:rStyle w:val="Kiemelés"/>
+          <w:b w:val="0"/>
+          <w:bCs w:val="0"/>
+          <w:sz w:val="30"/>
+          <w:szCs w:val="30"/>
+          <w:rtl w:val="0"/>
+        </w:rPr>
+        <w:t>. Ugyeb</w:t>
+      </w:r>
+      <w:r>
+        <w:rPr>
+          <w:rStyle w:val="Kiemelés"/>
+          <w:b w:val="0"/>
+          <w:bCs w:val="0"/>
+          <w:sz w:val="30"/>
+          <w:szCs w:val="30"/>
+          <w:rtl w:val="0"/>
+        </w:rPr>
+        <w:t>á</w:t>
+      </w:r>
+      <w:r>
+        <w:rPr>
+          <w:rStyle w:val="Kiemelés"/>
+          <w:b w:val="0"/>
+          <w:bCs w:val="0"/>
+          <w:sz w:val="30"/>
+          <w:szCs w:val="30"/>
+          <w:rtl w:val="0"/>
+        </w:rPr>
+        <w:t>r ezen az UI-n kereszt</w:t>
+      </w:r>
+      <w:r>
+        <w:rPr>
+          <w:rStyle w:val="Kiemelés"/>
+          <w:b w:val="0"/>
+          <w:bCs w:val="0"/>
+          <w:sz w:val="30"/>
+          <w:szCs w:val="30"/>
+          <w:rtl w:val="0"/>
+        </w:rPr>
+        <w:t>ü</w:t>
+      </w:r>
+      <w:r>
+        <w:rPr>
+          <w:rStyle w:val="Kiemelés"/>
+          <w:b w:val="0"/>
+          <w:bCs w:val="0"/>
+          <w:sz w:val="30"/>
+          <w:szCs w:val="30"/>
+          <w:rtl w:val="0"/>
+        </w:rPr>
+        <w:t>l vannak megjelen</w:t>
+      </w:r>
+      <w:r>
+        <w:rPr>
+          <w:rStyle w:val="Kiemelés"/>
+          <w:b w:val="0"/>
+          <w:bCs w:val="0"/>
+          <w:sz w:val="30"/>
+          <w:szCs w:val="30"/>
+          <w:rtl w:val="0"/>
+        </w:rPr>
+        <w:t>í</w:t>
+      </w:r>
+      <w:r>
+        <w:rPr>
+          <w:rStyle w:val="Kiemelés"/>
+          <w:b w:val="0"/>
+          <w:bCs w:val="0"/>
+          <w:sz w:val="30"/>
+          <w:szCs w:val="30"/>
+          <w:rtl w:val="0"/>
+        </w:rPr>
+        <w:t>tve az elt</w:t>
+      </w:r>
+      <w:r>
+        <w:rPr>
+          <w:rStyle w:val="Kiemelés"/>
+          <w:b w:val="0"/>
+          <w:bCs w:val="0"/>
+          <w:sz w:val="30"/>
+          <w:szCs w:val="30"/>
+          <w:rtl w:val="0"/>
+        </w:rPr>
+        <w:t>á</w:t>
+      </w:r>
+      <w:r>
+        <w:rPr>
+          <w:rStyle w:val="Kiemelés"/>
+          <w:b w:val="0"/>
+          <w:bCs w:val="0"/>
+          <w:sz w:val="30"/>
+          <w:szCs w:val="30"/>
+          <w:rtl w:val="0"/>
+        </w:rPr>
+        <w:t>rolt t</w:t>
+      </w:r>
+      <w:r>
+        <w:rPr>
+          <w:rStyle w:val="Kiemelés"/>
+          <w:b w:val="0"/>
+          <w:bCs w:val="0"/>
+          <w:sz w:val="30"/>
+          <w:szCs w:val="30"/>
+          <w:rtl w:val="0"/>
+        </w:rPr>
+        <w:t>á</w:t>
+      </w:r>
+      <w:r>
+        <w:rPr>
+          <w:rStyle w:val="Kiemelés"/>
+          <w:b w:val="0"/>
+          <w:bCs w:val="0"/>
+          <w:sz w:val="30"/>
+          <w:szCs w:val="30"/>
+          <w:rtl w:val="0"/>
+        </w:rPr>
+        <w:t>rgyak. Ezeket a t</w:t>
+      </w:r>
+      <w:r>
+        <w:rPr>
+          <w:rStyle w:val="Kiemelés"/>
+          <w:b w:val="0"/>
+          <w:bCs w:val="0"/>
+          <w:sz w:val="30"/>
+          <w:szCs w:val="30"/>
+          <w:rtl w:val="0"/>
+        </w:rPr>
+        <w:t>á</w:t>
+      </w:r>
+      <w:r>
+        <w:rPr>
+          <w:rStyle w:val="Kiemelés"/>
+          <w:b w:val="0"/>
+          <w:bCs w:val="0"/>
+          <w:sz w:val="30"/>
+          <w:szCs w:val="30"/>
+          <w:rtl w:val="0"/>
+        </w:rPr>
+        <w:t>rgyakat a felhaszn</w:t>
+      </w:r>
+      <w:r>
+        <w:rPr>
+          <w:rStyle w:val="Kiemelés"/>
+          <w:b w:val="0"/>
+          <w:bCs w:val="0"/>
+          <w:sz w:val="30"/>
+          <w:szCs w:val="30"/>
+          <w:rtl w:val="0"/>
+        </w:rPr>
+        <w:t>á</w:t>
+      </w:r>
+      <w:r>
+        <w:rPr>
+          <w:rStyle w:val="Kiemelés"/>
+          <w:b w:val="0"/>
+          <w:bCs w:val="0"/>
+          <w:sz w:val="30"/>
+          <w:szCs w:val="30"/>
+          <w:rtl w:val="0"/>
+        </w:rPr>
+        <w:t>l</w:t>
+      </w:r>
+      <w:r>
+        <w:rPr>
+          <w:rStyle w:val="Kiemelés"/>
+          <w:b w:val="0"/>
+          <w:bCs w:val="0"/>
+          <w:sz w:val="30"/>
+          <w:szCs w:val="30"/>
+          <w:rtl w:val="0"/>
+        </w:rPr>
+        <w:t xml:space="preserve">ó </w:t>
+      </w:r>
+      <w:r>
+        <w:rPr>
+          <w:rStyle w:val="Kiemelés"/>
+          <w:b w:val="0"/>
+          <w:bCs w:val="0"/>
+          <w:sz w:val="30"/>
+          <w:szCs w:val="30"/>
+          <w:rtl w:val="0"/>
+        </w:rPr>
+        <w:t>ezen az oldalon felhaszn</w:t>
+      </w:r>
+      <w:r>
+        <w:rPr>
+          <w:rStyle w:val="Kiemelés"/>
+          <w:b w:val="0"/>
+          <w:bCs w:val="0"/>
+          <w:sz w:val="30"/>
+          <w:szCs w:val="30"/>
+          <w:rtl w:val="0"/>
+        </w:rPr>
+        <w:t>á</w:t>
+      </w:r>
+      <w:r>
+        <w:rPr>
+          <w:rStyle w:val="Kiemelés"/>
+          <w:b w:val="0"/>
+          <w:bCs w:val="0"/>
+          <w:sz w:val="30"/>
+          <w:szCs w:val="30"/>
+          <w:rtl w:val="0"/>
+        </w:rPr>
+        <w:t>lhatja, t</w:t>
+      </w:r>
+      <w:r>
+        <w:rPr>
+          <w:rStyle w:val="Kiemelés"/>
+          <w:b w:val="0"/>
+          <w:bCs w:val="0"/>
+          <w:sz w:val="30"/>
+          <w:szCs w:val="30"/>
+          <w:rtl w:val="0"/>
+        </w:rPr>
+        <w:t>ö</w:t>
+      </w:r>
+      <w:r>
+        <w:rPr>
+          <w:rStyle w:val="Kiemelés"/>
+          <w:b w:val="0"/>
+          <w:bCs w:val="0"/>
+          <w:sz w:val="30"/>
+          <w:szCs w:val="30"/>
+          <w:rtl w:val="0"/>
+        </w:rPr>
+        <w:t>r</w:t>
+      </w:r>
+      <w:r>
+        <w:rPr>
+          <w:rStyle w:val="Kiemelés"/>
+          <w:b w:val="0"/>
+          <w:bCs w:val="0"/>
+          <w:sz w:val="30"/>
+          <w:szCs w:val="30"/>
+          <w:rtl w:val="0"/>
+        </w:rPr>
+        <w:t>ö</w:t>
+      </w:r>
+      <w:r>
+        <w:rPr>
+          <w:rStyle w:val="Kiemelés"/>
+          <w:b w:val="0"/>
+          <w:bCs w:val="0"/>
+          <w:sz w:val="30"/>
+          <w:szCs w:val="30"/>
+          <w:rtl w:val="0"/>
+        </w:rPr>
+        <w:t>lheti, kicser</w:t>
+      </w:r>
+      <w:r>
+        <w:rPr>
+          <w:rStyle w:val="Kiemelés"/>
+          <w:b w:val="0"/>
+          <w:bCs w:val="0"/>
+          <w:sz w:val="30"/>
+          <w:szCs w:val="30"/>
+          <w:rtl w:val="0"/>
+        </w:rPr>
+        <w:t>é</w:t>
+      </w:r>
+      <w:r>
+        <w:rPr>
+          <w:rStyle w:val="Kiemelés"/>
+          <w:b w:val="0"/>
+          <w:bCs w:val="0"/>
+          <w:sz w:val="30"/>
+          <w:szCs w:val="30"/>
+          <w:rtl w:val="0"/>
+        </w:rPr>
+        <w:t>lheti. Amint pedig v</w:t>
+      </w:r>
+      <w:r>
+        <w:rPr>
+          <w:rStyle w:val="Kiemelés"/>
+          <w:b w:val="0"/>
+          <w:bCs w:val="0"/>
+          <w:sz w:val="30"/>
+          <w:szCs w:val="30"/>
+          <w:rtl w:val="0"/>
+        </w:rPr>
+        <w:t>é</w:t>
+      </w:r>
+      <w:r>
+        <w:rPr>
+          <w:rStyle w:val="Kiemelés"/>
+          <w:b w:val="0"/>
+          <w:bCs w:val="0"/>
+          <w:sz w:val="30"/>
+          <w:szCs w:val="30"/>
+          <w:rtl w:val="0"/>
+        </w:rPr>
+        <w:t>gzett visszanavig</w:t>
+      </w:r>
+      <w:r>
+        <w:rPr>
+          <w:rStyle w:val="Kiemelés"/>
+          <w:b w:val="0"/>
+          <w:bCs w:val="0"/>
+          <w:sz w:val="30"/>
+          <w:szCs w:val="30"/>
+          <w:rtl w:val="0"/>
+        </w:rPr>
+        <w:t>á</w:t>
+      </w:r>
+      <w:r>
+        <w:rPr>
+          <w:rStyle w:val="Kiemelés"/>
+          <w:b w:val="0"/>
+          <w:bCs w:val="0"/>
+          <w:sz w:val="30"/>
+          <w:szCs w:val="30"/>
+          <w:rtl w:val="0"/>
+        </w:rPr>
+        <w:t>lhat oda ahol abbahagyta a j</w:t>
+      </w:r>
+      <w:r>
+        <w:rPr>
+          <w:rStyle w:val="Kiemelés"/>
+          <w:b w:val="0"/>
+          <w:bCs w:val="0"/>
+          <w:sz w:val="30"/>
+          <w:szCs w:val="30"/>
+          <w:rtl w:val="0"/>
+        </w:rPr>
+        <w:t>á</w:t>
+      </w:r>
+      <w:r>
+        <w:rPr>
+          <w:rStyle w:val="Kiemelés"/>
+          <w:b w:val="0"/>
+          <w:bCs w:val="0"/>
+          <w:sz w:val="30"/>
+          <w:szCs w:val="30"/>
+          <w:rtl w:val="0"/>
+        </w:rPr>
+        <w:t>t</w:t>
+      </w:r>
+      <w:r>
+        <w:rPr>
+          <w:rStyle w:val="Kiemelés"/>
+          <w:b w:val="0"/>
+          <w:bCs w:val="0"/>
+          <w:sz w:val="30"/>
+          <w:szCs w:val="30"/>
+          <w:rtl w:val="0"/>
+        </w:rPr>
+        <w:t>é</w:t>
+      </w:r>
+      <w:r>
+        <w:rPr>
+          <w:rStyle w:val="Kiemelés"/>
+          <w:b w:val="0"/>
+          <w:bCs w:val="0"/>
+          <w:sz w:val="30"/>
+          <w:szCs w:val="30"/>
+          <w:rtl w:val="0"/>
+        </w:rPr>
+        <w:t xml:space="preserve">kot.  </w:t>
+      </w:r>
     </w:p>
     <w:p>
       <w:pPr>
@@ -5077,9 +11996,16 @@
         <w:bidi w:val="0"/>
         <w:rPr>
           <w:rStyle w:val="Kiemelés"/>
+          <w:sz w:val="34"/>
+          <w:szCs w:val="34"/>
         </w:rPr>
       </w:pPr>
       <w:r>
+        <w:rPr>
+          <w:rStyle w:val="Kiemelés"/>
+          <w:sz w:val="34"/>
+          <w:szCs w:val="34"/>
+        </w:rPr>
         <w:tab/>
       </w:r>
     </w:p>
@@ -5089,36 +12015,6 @@
         <w:bidi w:val="0"/>
         <w:rPr>
           <w:rStyle w:val="Kiemelés"/>
-        </w:rPr>
-      </w:pPr>
-    </w:p>
-    <w:p>
-      <w:pPr>
-        <w:pStyle w:val="Szövegtörzs"/>
-        <w:bidi w:val="0"/>
-        <w:rPr>
-          <w:rStyle w:val="Egyik sem"/>
-          <w:rFonts w:ascii="Times Roman" w:cs="Times Roman" w:hAnsi="Times Roman" w:eastAsia="Times Roman"/>
-        </w:rPr>
-      </w:pPr>
-    </w:p>
-    <w:p>
-      <w:pPr>
-        <w:pStyle w:val="Alcím"/>
-        <w:rPr>
-          <w:rStyle w:val="Egyik sem"/>
-          <w:rFonts w:ascii="Times Roman" w:cs="Times Roman" w:hAnsi="Times Roman" w:eastAsia="Times Roman"/>
-          <w:sz w:val="48"/>
-          <w:szCs w:val="48"/>
-        </w:rPr>
-      </w:pPr>
-    </w:p>
-    <w:p>
-      <w:pPr>
-        <w:pStyle w:val="Alcím"/>
-        <w:rPr>
-          <w:rStyle w:val="Kiemelés"/>
-          <w:rFonts w:ascii="Times New Roman" w:cs="Times New Roman" w:hAnsi="Times New Roman" w:eastAsia="Times New Roman"/>
           <w:sz w:val="34"/>
           <w:szCs w:val="34"/>
         </w:rPr>
@@ -5126,47 +12022,62 @@
       <w:r>
         <w:rPr>
           <w:rStyle w:val="Kiemelés"/>
-          <w:rFonts w:ascii="Times New Roman" w:hAnsi="Times New Roman"/>
           <w:sz w:val="34"/>
           <w:szCs w:val="34"/>
           <w:rtl w:val="0"/>
         </w:rPr>
-        <w:t>3.2 Rendszerk</w:t>
-      </w:r>
-      <w:r>
-        <w:rPr>
-          <w:rStyle w:val="Kiemelés"/>
-          <w:rFonts w:ascii="Times New Roman" w:hAnsi="Times New Roman" w:hint="default"/>
+        <w:tab/>
+        <w:tab/>
+        <w:t>3.2.2 Nem-funkcion</w:t>
+      </w:r>
+      <w:r>
+        <w:rPr>
+          <w:rStyle w:val="Kiemelés"/>
           <w:sz w:val="34"/>
           <w:szCs w:val="34"/>
           <w:rtl w:val="0"/>
         </w:rPr>
-        <w:t>ö</w:t>
-      </w:r>
-      <w:r>
-        <w:rPr>
-          <w:rStyle w:val="Kiemelés"/>
-          <w:rFonts w:ascii="Times New Roman" w:hAnsi="Times New Roman"/>
+        <w:t>á</w:t>
+      </w:r>
+      <w:r>
+        <w:rPr>
+          <w:rStyle w:val="Kiemelés"/>
           <w:sz w:val="34"/>
           <w:szCs w:val="34"/>
           <w:rtl w:val="0"/>
         </w:rPr>
-        <w:t>vetelm</w:t>
-      </w:r>
-      <w:r>
-        <w:rPr>
-          <w:rStyle w:val="Kiemelés"/>
-          <w:rFonts w:ascii="Times New Roman" w:hAnsi="Times New Roman" w:hint="default"/>
+        <w:t>lis k</w:t>
+      </w:r>
+      <w:r>
+        <w:rPr>
+          <w:rStyle w:val="Kiemelés"/>
           <w:sz w:val="34"/>
           <w:szCs w:val="34"/>
           <w:rtl w:val="0"/>
         </w:rPr>
+        <w:t>ö</w:t>
+      </w:r>
+      <w:r>
+        <w:rPr>
+          <w:rStyle w:val="Kiemelés"/>
+          <w:sz w:val="34"/>
+          <w:szCs w:val="34"/>
+          <w:rtl w:val="0"/>
+        </w:rPr>
+        <w:t>vetelm</w:t>
+      </w:r>
+      <w:r>
+        <w:rPr>
+          <w:rStyle w:val="Kiemelés"/>
+          <w:sz w:val="34"/>
+          <w:szCs w:val="34"/>
+          <w:rtl w:val="0"/>
+        </w:rPr>
         <w:t>é</w:t>
       </w:r>
       <w:r>
         <w:rPr>
           <w:rStyle w:val="Kiemelés"/>
-          <w:rFonts w:ascii="Times New Roman" w:hAnsi="Times New Roman"/>
           <w:sz w:val="34"/>
           <w:szCs w:val="34"/>
           <w:rtl w:val="0"/>
@@ -5192,6 +12103,14 @@
       </w:pPr>
       <w:r>
         <w:rPr>
+          <w:rStyle w:val="Kiemelés"/>
+          <w:sz w:val="34"/>
+          <w:szCs w:val="34"/>
+        </w:rPr>
+        <w:tab/>
+      </w:r>
+      <w:r>
+        <w:rPr>
           <w:rtl w:val="0"/>
         </w:rPr>
         <w:t>Az alkalmaz</w:t>
@@ -5254,7 +12173,28 @@
         <w:rPr>
           <w:rtl w:val="0"/>
         </w:rPr>
-        <w:t>gokkal lehet futtatni:</w:t>
+        <w:t xml:space="preserve">gokkal </w:t>
+      </w:r>
+      <w:r>
+        <w:tab/>
+        <w:tab/>
+        <w:tab/>
+        <w:tab/>
+      </w:r>
+      <w:r>
+        <w:rPr>
+          <w:rtl w:val="0"/>
+        </w:rPr>
+        <w:t xml:space="preserve">lehet </w:t>
+      </w:r>
+      <w:r>
+        <w:tab/>
+      </w:r>
+      <w:r>
+        <w:rPr>
+          <w:rtl w:val="0"/>
+        </w:rPr>
+        <w:t>futtatni:</w:t>
       </w:r>
     </w:p>
     <w:p>
@@ -5267,8 +12207,8 @@
       <w:pPr>
         <w:pStyle w:val="Szövegtörzs"/>
         <w:numPr>
-          <w:ilvl w:val="0"/>
-          <w:numId w:val="2"/>
+          <w:ilvl w:val="6"/>
+          <w:numId w:val="5"/>
         </w:numPr>
         <w:bidi w:val="0"/>
       </w:pPr>
@@ -5307,8 +12247,8 @@
       <w:pPr>
         <w:pStyle w:val="Szövegtörzs"/>
         <w:numPr>
-          <w:ilvl w:val="2"/>
-          <w:numId w:val="2"/>
+          <w:ilvl w:val="8"/>
+          <w:numId w:val="5"/>
         </w:numPr>
         <w:bidi w:val="0"/>
       </w:pPr>
@@ -5347,8 +12287,8 @@
       <w:pPr>
         <w:pStyle w:val="Szövegtörzs"/>
         <w:numPr>
-          <w:ilvl w:val="2"/>
-          <w:numId w:val="2"/>
+          <w:ilvl w:val="8"/>
+          <w:numId w:val="5"/>
         </w:numPr>
         <w:bidi w:val="0"/>
       </w:pPr>
@@ -5387,8 +12327,8 @@
       <w:pPr>
         <w:pStyle w:val="Szövegtörzs"/>
         <w:numPr>
-          <w:ilvl w:val="2"/>
-          <w:numId w:val="2"/>
+          <w:ilvl w:val="8"/>
+          <w:numId w:val="5"/>
         </w:numPr>
         <w:bidi w:val="0"/>
       </w:pPr>
@@ -5447,8 +12387,8 @@
       <w:pPr>
         <w:pStyle w:val="Szövegtörzs"/>
         <w:numPr>
-          <w:ilvl w:val="0"/>
-          <w:numId w:val="2"/>
+          <w:ilvl w:val="6"/>
+          <w:numId w:val="5"/>
         </w:numPr>
         <w:bidi w:val="0"/>
       </w:pPr>
@@ -5506,8 +12446,8 @@
       <w:pPr>
         <w:pStyle w:val="Szövegtörzs"/>
         <w:numPr>
-          <w:ilvl w:val="0"/>
-          <w:numId w:val="2"/>
+          <w:ilvl w:val="6"/>
+          <w:numId w:val="5"/>
         </w:numPr>
         <w:bidi w:val="0"/>
       </w:pPr>
@@ -5596,8 +12536,8 @@
       <w:pPr>
         <w:pStyle w:val="Szövegtörzs"/>
         <w:numPr>
-          <w:ilvl w:val="0"/>
-          <w:numId w:val="2"/>
+          <w:ilvl w:val="6"/>
+          <w:numId w:val="5"/>
         </w:numPr>
         <w:bidi w:val="0"/>
       </w:pPr>
@@ -5605,35 +12545,22 @@
         <w:rPr>
           <w:rtl w:val="0"/>
         </w:rPr>
-        <w:t>1</w:t>
+        <w:t>7</w:t>
       </w:r>
       <w:r>
         <w:rPr>
           <w:rtl w:val="0"/>
           <w:lang w:val="en-US"/>
         </w:rPr>
-        <w:t>0 MB szabad t</w:t>
-      </w:r>
-      <w:r>
-        <w:rPr>
-          <w:rtl w:val="0"/>
-        </w:rPr>
-        <w:t>á</w:t>
-      </w:r>
-      <w:r>
-        <w:rPr>
-          <w:rtl w:val="0"/>
-          <w:lang w:val="en-US"/>
-        </w:rPr>
-        <w:t>rhely</w:t>
+        <w:t>00 MHz processzor</w:t>
       </w:r>
     </w:p>
     <w:p>
       <w:pPr>
         <w:pStyle w:val="Szövegtörzs"/>
         <w:numPr>
-          <w:ilvl w:val="0"/>
-          <w:numId w:val="2"/>
+          <w:ilvl w:val="6"/>
+          <w:numId w:val="5"/>
         </w:numPr>
         <w:bidi w:val="0"/>
       </w:pPr>
@@ -5641,7 +12568,56 @@
         <w:rPr>
           <w:rtl w:val="0"/>
         </w:rPr>
-        <w:t>2 MB RAM</w:t>
+        <w:t>1</w:t>
+      </w:r>
+      <w:r>
+        <w:rPr>
+          <w:rtl w:val="0"/>
+          <w:lang w:val="en-US"/>
+        </w:rPr>
+        <w:t>0 MB szabad t</w:t>
+      </w:r>
+      <w:r>
+        <w:rPr>
+          <w:rtl w:val="0"/>
+        </w:rPr>
+        <w:t>á</w:t>
+      </w:r>
+      <w:r>
+        <w:rPr>
+          <w:rtl w:val="0"/>
+          <w:lang w:val="en-US"/>
+        </w:rPr>
+        <w:t>rhely</w:t>
+      </w:r>
+    </w:p>
+    <w:p>
+      <w:pPr>
+        <w:pStyle w:val="Szövegtörzs"/>
+        <w:numPr>
+          <w:ilvl w:val="6"/>
+          <w:numId w:val="5"/>
+        </w:numPr>
+        <w:bidi w:val="0"/>
+      </w:pPr>
+      <w:r>
+        <w:rPr>
+          <w:rtl w:val="0"/>
+        </w:rPr>
+        <w:t>5</w:t>
+      </w:r>
+      <w:r>
+        <w:rPr>
+          <w:rtl w:val="0"/>
+          <w:lang w:val="en-US"/>
+        </w:rPr>
+        <w:t>0</w:t>
+      </w:r>
+      <w:r>
+        <w:rPr>
+          <w:rtl w:val="0"/>
+        </w:rPr>
+        <w:t xml:space="preserve"> MB RAM</w:t>
       </w:r>
     </w:p>
     <w:p>
@@ -5649,11 +12625,102 @@
         <w:pStyle w:val="Szövegtörzs"/>
         <w:bidi w:val="0"/>
       </w:pPr>
-      <w:r>
-        <w:rPr>
-          <w:rStyle w:val="Kiemelés"/>
-        </w:rPr>
-      </w:r>
+    </w:p>
+    <w:p>
+      <w:pPr>
+        <w:pStyle w:val="Alcím"/>
+        <w:rPr>
+          <w:rStyle w:val="Kiemelés"/>
+          <w:rFonts w:ascii="Times New Roman" w:cs="Times New Roman" w:hAnsi="Times New Roman" w:eastAsia="Times New Roman"/>
+          <w:b w:val="1"/>
+          <w:bCs w:val="1"/>
+          <w:i w:val="0"/>
+          <w:iCs w:val="0"/>
+          <w:sz w:val="48"/>
+          <w:szCs w:val="48"/>
+        </w:rPr>
+      </w:pPr>
+      <w:r>
+        <w:rPr>
+          <w:rFonts w:ascii="Times New Roman" w:hAnsi="Times New Roman"/>
+          <w:b w:val="1"/>
+          <w:bCs w:val="1"/>
+          <w:sz w:val="48"/>
+          <w:szCs w:val="48"/>
+          <w:rtl w:val="0"/>
+        </w:rPr>
+        <w:t>4</w:t>
+      </w:r>
+      <w:r>
+        <w:rPr>
+          <w:rStyle w:val="Kiemelés"/>
+          <w:rFonts w:ascii="Times New Roman" w:cs="Arial Unicode MS" w:hAnsi="Times New Roman" w:eastAsia="Arial Unicode MS"/>
+          <w:b w:val="1"/>
+          <w:bCs w:val="1"/>
+          <w:i w:val="0"/>
+          <w:iCs w:val="0"/>
+          <w:sz w:val="48"/>
+          <w:szCs w:val="48"/>
+          <w:rtl w:val="0"/>
+        </w:rPr>
+        <w:t>. Tervez</w:t>
+      </w:r>
+      <w:r>
+        <w:rPr>
+          <w:rStyle w:val="Kiemelés"/>
+          <w:rFonts w:ascii="Times New Roman" w:cs="Arial Unicode MS" w:hAnsi="Times New Roman" w:eastAsia="Arial Unicode MS" w:hint="default"/>
+          <w:b w:val="1"/>
+          <w:bCs w:val="1"/>
+          <w:i w:val="0"/>
+          <w:iCs w:val="0"/>
+          <w:sz w:val="48"/>
+          <w:szCs w:val="48"/>
+          <w:rtl w:val="0"/>
+        </w:rPr>
+        <w:t>é</w:t>
+      </w:r>
+      <w:r>
+        <w:rPr>
+          <w:rStyle w:val="Kiemelés"/>
+          <w:rFonts w:ascii="Times New Roman" w:cs="Arial Unicode MS" w:hAnsi="Times New Roman" w:eastAsia="Arial Unicode MS"/>
+          <w:b w:val="1"/>
+          <w:bCs w:val="1"/>
+          <w:i w:val="0"/>
+          <w:iCs w:val="0"/>
+          <w:sz w:val="48"/>
+          <w:szCs w:val="48"/>
+          <w:rtl w:val="0"/>
+        </w:rPr>
+        <w:t>s</w:t>
+      </w:r>
+    </w:p>
+    <w:p>
+      <w:pPr>
+        <w:pStyle w:val="Szövegtörzs"/>
+        <w:bidi w:val="0"/>
+        <w:rPr>
+          <w:rStyle w:val="Kiemelés"/>
+        </w:rPr>
+      </w:pPr>
+    </w:p>
+    <w:p>
+      <w:pPr>
+        <w:pStyle w:val="Szövegtörzs"/>
+        <w:bidi w:val="0"/>
+      </w:pPr>
+    </w:p>
+    <w:p>
+      <w:pPr>
+        <w:pStyle w:val="Szövegtörzs"/>
+        <w:bidi w:val="0"/>
+      </w:pPr>
+    </w:p>
+    <w:p>
+      <w:pPr>
+        <w:pStyle w:val="Szövegtörzs"/>
+        <w:bidi w:val="0"/>
+      </w:pPr>
+      <w:r/>
     </w:p>
     <w:sectPr>
       <w:headerReference w:type="default" r:id="rId5"/>
@@ -5742,7 +12809,7 @@
       <w:lvlText w:val="•"/>
       <w:lvlJc w:val="left"/>
       <w:pPr>
-        <w:ind w:left="245" w:hanging="245"/>
+        <w:ind w:left="278" w:hanging="278"/>
       </w:pPr>
       <w:rPr>
         <w:rFonts w:hAnsi="Arial Unicode MS"/>
@@ -5768,7 +12835,7 @@
       <w:lvlText w:val="•"/>
       <w:lvlJc w:val="left"/>
       <w:pPr>
-        <w:ind w:left="425" w:hanging="245"/>
+        <w:ind w:left="458" w:hanging="278"/>
       </w:pPr>
       <w:rPr>
         <w:rFonts w:hAnsi="Arial Unicode MS"/>
@@ -5794,7 +12861,7 @@
       <w:lvlText w:val="•"/>
       <w:lvlJc w:val="left"/>
       <w:pPr>
-        <w:ind w:left="605" w:hanging="245"/>
+        <w:ind w:left="638" w:hanging="278"/>
       </w:pPr>
       <w:rPr>
         <w:rFonts w:hAnsi="Arial Unicode MS"/>
@@ -5820,7 +12887,7 @@
       <w:lvlText w:val="•"/>
       <w:lvlJc w:val="left"/>
       <w:pPr>
-        <w:ind w:left="785" w:hanging="245"/>
+        <w:ind w:left="818" w:hanging="278"/>
       </w:pPr>
       <w:rPr>
         <w:rFonts w:hAnsi="Arial Unicode MS"/>
@@ -5846,7 +12913,7 @@
       <w:lvlText w:val="•"/>
       <w:lvlJc w:val="left"/>
       <w:pPr>
-        <w:ind w:left="965" w:hanging="245"/>
+        <w:ind w:left="998" w:hanging="278"/>
       </w:pPr>
       <w:rPr>
         <w:rFonts w:hAnsi="Arial Unicode MS"/>
@@ -5872,7 +12939,7 @@
       <w:lvlText w:val="•"/>
       <w:lvlJc w:val="left"/>
       <w:pPr>
-        <w:ind w:left="1145" w:hanging="245"/>
+        <w:ind w:left="1178" w:hanging="278"/>
       </w:pPr>
       <w:rPr>
         <w:rFonts w:hAnsi="Arial Unicode MS"/>
@@ -5898,7 +12965,7 @@
       <w:lvlText w:val="•"/>
       <w:lvlJc w:val="left"/>
       <w:pPr>
-        <w:ind w:left="1325" w:hanging="245"/>
+        <w:ind w:left="1358" w:hanging="278"/>
       </w:pPr>
       <w:rPr>
         <w:rFonts w:hAnsi="Arial Unicode MS"/>
@@ -5924,7 +12991,7 @@
       <w:lvlText w:val="•"/>
       <w:lvlJc w:val="left"/>
       <w:pPr>
-        <w:ind w:left="1505" w:hanging="245"/>
+        <w:ind w:left="1538" w:hanging="278"/>
       </w:pPr>
       <w:rPr>
         <w:rFonts w:hAnsi="Arial Unicode MS"/>
@@ -5950,7 +13017,7 @@
       <w:lvlText w:val="•"/>
       <w:lvlJc w:val="left"/>
       <w:pPr>
-        <w:ind w:left="1685" w:hanging="245"/>
+        <w:ind w:left="1718" w:hanging="278"/>
       </w:pPr>
       <w:rPr>
         <w:rFonts w:hAnsi="Arial Unicode MS"/>
@@ -5970,11 +13037,532 @@
       </w:rPr>
     </w:lvl>
   </w:abstractNum>
+  <w:abstractNum w:abstractNumId="2">
+    <w:multiLevelType w:val="hybridMultilevel"/>
+    <w:numStyleLink w:val="Nagy felsorolásjel"/>
+  </w:abstractNum>
+  <w:abstractNum w:abstractNumId="3">
+    <w:multiLevelType w:val="hybridMultilevel"/>
+    <w:styleLink w:val="Nagy felsorolásjel"/>
+    <w:lvl w:ilvl="0">
+      <w:start w:val="1"/>
+      <w:numFmt w:val="bullet"/>
+      <w:suff w:val="tab"/>
+      <w:lvlText w:val="•"/>
+      <w:lvlJc w:val="left"/>
+      <w:pPr>
+        <w:ind w:left="371" w:hanging="371"/>
+      </w:pPr>
+      <w:rPr>
+        <w:rFonts w:hAnsi="Arial Unicode MS"/>
+        <w:caps w:val="0"/>
+        <w:smallCaps w:val="0"/>
+        <w:strike w:val="0"/>
+        <w:dstrike w:val="0"/>
+        <w:outline w:val="0"/>
+        <w:emboss w:val="0"/>
+        <w:imprint w:val="0"/>
+        <w:spacing w:val="0"/>
+        <w:w w:val="100"/>
+        <w:kern w:val="0"/>
+        <w:position w:val="0"/>
+        <w:sz w:val="41"/>
+        <w:szCs w:val="41"/>
+        <w:highlight w:val="none"/>
+        <w:vertAlign w:val="baseline"/>
+      </w:rPr>
+    </w:lvl>
+    <w:lvl w:ilvl="1">
+      <w:start w:val="1"/>
+      <w:numFmt w:val="bullet"/>
+      <w:suff w:val="tab"/>
+      <w:lvlText w:val="•"/>
+      <w:lvlJc w:val="left"/>
+      <w:pPr>
+        <w:ind w:left="611" w:hanging="371"/>
+      </w:pPr>
+      <w:rPr>
+        <w:rFonts w:hAnsi="Arial Unicode MS"/>
+        <w:caps w:val="0"/>
+        <w:smallCaps w:val="0"/>
+        <w:strike w:val="0"/>
+        <w:dstrike w:val="0"/>
+        <w:outline w:val="0"/>
+        <w:emboss w:val="0"/>
+        <w:imprint w:val="0"/>
+        <w:spacing w:val="0"/>
+        <w:w w:val="100"/>
+        <w:kern w:val="0"/>
+        <w:position w:val="0"/>
+        <w:sz w:val="41"/>
+        <w:szCs w:val="41"/>
+        <w:highlight w:val="none"/>
+        <w:vertAlign w:val="baseline"/>
+      </w:rPr>
+    </w:lvl>
+    <w:lvl w:ilvl="2">
+      <w:start w:val="1"/>
+      <w:numFmt w:val="bullet"/>
+      <w:suff w:val="tab"/>
+      <w:lvlText w:val="•"/>
+      <w:lvlJc w:val="left"/>
+      <w:pPr>
+        <w:ind w:left="851" w:hanging="371"/>
+      </w:pPr>
+      <w:rPr>
+        <w:rFonts w:hAnsi="Arial Unicode MS"/>
+        <w:caps w:val="0"/>
+        <w:smallCaps w:val="0"/>
+        <w:strike w:val="0"/>
+        <w:dstrike w:val="0"/>
+        <w:outline w:val="0"/>
+        <w:emboss w:val="0"/>
+        <w:imprint w:val="0"/>
+        <w:spacing w:val="0"/>
+        <w:w w:val="100"/>
+        <w:kern w:val="0"/>
+        <w:position w:val="0"/>
+        <w:sz w:val="41"/>
+        <w:szCs w:val="41"/>
+        <w:highlight w:val="none"/>
+        <w:vertAlign w:val="baseline"/>
+      </w:rPr>
+    </w:lvl>
+    <w:lvl w:ilvl="3">
+      <w:start w:val="1"/>
+      <w:numFmt w:val="bullet"/>
+      <w:suff w:val="tab"/>
+      <w:lvlText w:val="•"/>
+      <w:lvlJc w:val="left"/>
+      <w:pPr>
+        <w:ind w:left="1091" w:hanging="371"/>
+      </w:pPr>
+      <w:rPr>
+        <w:rFonts w:hAnsi="Arial Unicode MS"/>
+        <w:caps w:val="0"/>
+        <w:smallCaps w:val="0"/>
+        <w:strike w:val="0"/>
+        <w:dstrike w:val="0"/>
+        <w:outline w:val="0"/>
+        <w:emboss w:val="0"/>
+        <w:imprint w:val="0"/>
+        <w:spacing w:val="0"/>
+        <w:w w:val="100"/>
+        <w:kern w:val="0"/>
+        <w:position w:val="0"/>
+        <w:sz w:val="41"/>
+        <w:szCs w:val="41"/>
+        <w:highlight w:val="none"/>
+        <w:vertAlign w:val="baseline"/>
+      </w:rPr>
+    </w:lvl>
+    <w:lvl w:ilvl="4">
+      <w:start w:val="1"/>
+      <w:numFmt w:val="bullet"/>
+      <w:suff w:val="tab"/>
+      <w:lvlText w:val="•"/>
+      <w:lvlJc w:val="left"/>
+      <w:pPr>
+        <w:ind w:left="1331" w:hanging="371"/>
+      </w:pPr>
+      <w:rPr>
+        <w:rFonts w:hAnsi="Arial Unicode MS"/>
+        <w:caps w:val="0"/>
+        <w:smallCaps w:val="0"/>
+        <w:strike w:val="0"/>
+        <w:dstrike w:val="0"/>
+        <w:outline w:val="0"/>
+        <w:emboss w:val="0"/>
+        <w:imprint w:val="0"/>
+        <w:spacing w:val="0"/>
+        <w:w w:val="100"/>
+        <w:kern w:val="0"/>
+        <w:position w:val="0"/>
+        <w:sz w:val="36"/>
+        <w:szCs w:val="36"/>
+        <w:highlight w:val="none"/>
+        <w:vertAlign w:val="baseline"/>
+      </w:rPr>
+    </w:lvl>
+    <w:lvl w:ilvl="5">
+      <w:start w:val="1"/>
+      <w:numFmt w:val="bullet"/>
+      <w:suff w:val="tab"/>
+      <w:lvlText w:val="•"/>
+      <w:lvlJc w:val="left"/>
+      <w:pPr>
+        <w:ind w:left="1571" w:hanging="371"/>
+      </w:pPr>
+      <w:rPr>
+        <w:rFonts w:hAnsi="Arial Unicode MS"/>
+        <w:caps w:val="0"/>
+        <w:smallCaps w:val="0"/>
+        <w:strike w:val="0"/>
+        <w:dstrike w:val="0"/>
+        <w:outline w:val="0"/>
+        <w:emboss w:val="0"/>
+        <w:imprint w:val="0"/>
+        <w:spacing w:val="0"/>
+        <w:w w:val="100"/>
+        <w:kern w:val="0"/>
+        <w:position w:val="0"/>
+        <w:sz w:val="36"/>
+        <w:szCs w:val="36"/>
+        <w:highlight w:val="none"/>
+        <w:vertAlign w:val="baseline"/>
+      </w:rPr>
+    </w:lvl>
+    <w:lvl w:ilvl="6">
+      <w:start w:val="1"/>
+      <w:numFmt w:val="bullet"/>
+      <w:suff w:val="tab"/>
+      <w:lvlText w:val="•"/>
+      <w:lvlJc w:val="left"/>
+      <w:pPr>
+        <w:ind w:left="1811" w:hanging="371"/>
+      </w:pPr>
+      <w:rPr>
+        <w:rFonts w:hAnsi="Arial Unicode MS"/>
+        <w:caps w:val="0"/>
+        <w:smallCaps w:val="0"/>
+        <w:strike w:val="0"/>
+        <w:dstrike w:val="0"/>
+        <w:outline w:val="0"/>
+        <w:emboss w:val="0"/>
+        <w:imprint w:val="0"/>
+        <w:spacing w:val="0"/>
+        <w:w w:val="100"/>
+        <w:kern w:val="0"/>
+        <w:position w:val="0"/>
+        <w:sz w:val="36"/>
+        <w:szCs w:val="36"/>
+        <w:highlight w:val="none"/>
+        <w:vertAlign w:val="baseline"/>
+      </w:rPr>
+    </w:lvl>
+    <w:lvl w:ilvl="7">
+      <w:start w:val="1"/>
+      <w:numFmt w:val="bullet"/>
+      <w:suff w:val="tab"/>
+      <w:lvlText w:val="•"/>
+      <w:lvlJc w:val="left"/>
+      <w:pPr>
+        <w:ind w:left="2051" w:hanging="371"/>
+      </w:pPr>
+      <w:rPr>
+        <w:rFonts w:hAnsi="Arial Unicode MS"/>
+        <w:caps w:val="0"/>
+        <w:smallCaps w:val="0"/>
+        <w:strike w:val="0"/>
+        <w:dstrike w:val="0"/>
+        <w:outline w:val="0"/>
+        <w:emboss w:val="0"/>
+        <w:imprint w:val="0"/>
+        <w:spacing w:val="0"/>
+        <w:w w:val="100"/>
+        <w:kern w:val="0"/>
+        <w:position w:val="0"/>
+        <w:sz w:val="36"/>
+        <w:szCs w:val="36"/>
+        <w:highlight w:val="none"/>
+        <w:vertAlign w:val="baseline"/>
+      </w:rPr>
+    </w:lvl>
+    <w:lvl w:ilvl="8">
+      <w:start w:val="1"/>
+      <w:numFmt w:val="bullet"/>
+      <w:suff w:val="tab"/>
+      <w:lvlText w:val="•"/>
+      <w:lvlJc w:val="left"/>
+      <w:pPr>
+        <w:ind w:left="2291" w:hanging="371"/>
+      </w:pPr>
+      <w:rPr>
+        <w:rFonts w:hAnsi="Arial Unicode MS"/>
+        <w:caps w:val="0"/>
+        <w:smallCaps w:val="0"/>
+        <w:strike w:val="0"/>
+        <w:dstrike w:val="0"/>
+        <w:outline w:val="0"/>
+        <w:emboss w:val="0"/>
+        <w:imprint w:val="0"/>
+        <w:spacing w:val="0"/>
+        <w:w w:val="100"/>
+        <w:kern w:val="0"/>
+        <w:position w:val="0"/>
+        <w:sz w:val="36"/>
+        <w:szCs w:val="36"/>
+        <w:highlight w:val="none"/>
+        <w:vertAlign w:val="baseline"/>
+      </w:rPr>
+    </w:lvl>
+  </w:abstractNum>
   <w:num w:numId="1">
     <w:abstractNumId w:val="1"/>
   </w:num>
   <w:num w:numId="2">
     <w:abstractNumId w:val="0"/>
+  </w:num>
+  <w:num w:numId="3">
+    <w:abstractNumId w:val="3"/>
+  </w:num>
+  <w:num w:numId="4">
+    <w:abstractNumId w:val="2"/>
+  </w:num>
+  <w:num w:numId="5">
+    <w:abstractNumId w:val="0"/>
+    <w:lvlOverride w:ilvl="0">
+      <w:lvl w:ilvl="0">
+        <w:start w:val="1"/>
+        <w:numFmt w:val="bullet"/>
+        <w:suff w:val="tab"/>
+        <w:lvlText w:val="•"/>
+        <w:lvlJc w:val="left"/>
+        <w:pPr>
+          <w:ind w:left="278" w:hanging="278"/>
+        </w:pPr>
+        <w:rPr>
+          <w:rFonts w:hAnsi="Arial Unicode MS"/>
+          <w:caps w:val="0"/>
+          <w:smallCaps w:val="0"/>
+          <w:strike w:val="0"/>
+          <w:dstrike w:val="0"/>
+          <w:outline w:val="0"/>
+          <w:emboss w:val="0"/>
+          <w:imprint w:val="0"/>
+          <w:spacing w:val="0"/>
+          <w:w w:val="100"/>
+          <w:kern w:val="0"/>
+          <w:position w:val="0"/>
+          <w:highlight w:val="none"/>
+          <w:vertAlign w:val="baseline"/>
+        </w:rPr>
+      </w:lvl>
+    </w:lvlOverride>
+    <w:lvlOverride w:ilvl="1">
+      <w:lvl w:ilvl="1">
+        <w:start w:val="1"/>
+        <w:numFmt w:val="bullet"/>
+        <w:suff w:val="tab"/>
+        <w:lvlText w:val="•"/>
+        <w:lvlJc w:val="left"/>
+        <w:pPr>
+          <w:ind w:left="458" w:hanging="278"/>
+        </w:pPr>
+        <w:rPr>
+          <w:rFonts w:hAnsi="Arial Unicode MS"/>
+          <w:caps w:val="0"/>
+          <w:smallCaps w:val="0"/>
+          <w:strike w:val="0"/>
+          <w:dstrike w:val="0"/>
+          <w:outline w:val="0"/>
+          <w:emboss w:val="0"/>
+          <w:imprint w:val="0"/>
+          <w:spacing w:val="0"/>
+          <w:w w:val="100"/>
+          <w:kern w:val="0"/>
+          <w:position w:val="-2"/>
+          <w:highlight w:val="none"/>
+          <w:vertAlign w:val="baseline"/>
+        </w:rPr>
+      </w:lvl>
+    </w:lvlOverride>
+    <w:lvlOverride w:ilvl="2">
+      <w:lvl w:ilvl="2">
+        <w:start w:val="1"/>
+        <w:numFmt w:val="bullet"/>
+        <w:suff w:val="tab"/>
+        <w:lvlText w:val="•"/>
+        <w:lvlJc w:val="left"/>
+        <w:pPr>
+          <w:ind w:left="638" w:hanging="278"/>
+        </w:pPr>
+        <w:rPr>
+          <w:rFonts w:hAnsi="Arial Unicode MS"/>
+          <w:caps w:val="0"/>
+          <w:smallCaps w:val="0"/>
+          <w:strike w:val="0"/>
+          <w:dstrike w:val="0"/>
+          <w:outline w:val="0"/>
+          <w:emboss w:val="0"/>
+          <w:imprint w:val="0"/>
+          <w:spacing w:val="0"/>
+          <w:w w:val="100"/>
+          <w:kern w:val="0"/>
+          <w:position w:val="-2"/>
+          <w:highlight w:val="none"/>
+          <w:vertAlign w:val="baseline"/>
+        </w:rPr>
+      </w:lvl>
+    </w:lvlOverride>
+    <w:lvlOverride w:ilvl="3">
+      <w:lvl w:ilvl="3">
+        <w:start w:val="1"/>
+        <w:numFmt w:val="bullet"/>
+        <w:suff w:val="tab"/>
+        <w:lvlText w:val="•"/>
+        <w:lvlJc w:val="left"/>
+        <w:pPr>
+          <w:ind w:left="818" w:hanging="278"/>
+        </w:pPr>
+        <w:rPr>
+          <w:rFonts w:hAnsi="Arial Unicode MS"/>
+          <w:caps w:val="0"/>
+          <w:smallCaps w:val="0"/>
+          <w:strike w:val="0"/>
+          <w:dstrike w:val="0"/>
+          <w:outline w:val="0"/>
+          <w:emboss w:val="0"/>
+          <w:imprint w:val="0"/>
+          <w:spacing w:val="0"/>
+          <w:w w:val="100"/>
+          <w:kern w:val="0"/>
+          <w:position w:val="-2"/>
+          <w:highlight w:val="none"/>
+          <w:vertAlign w:val="baseline"/>
+        </w:rPr>
+      </w:lvl>
+    </w:lvlOverride>
+    <w:lvlOverride w:ilvl="4">
+      <w:lvl w:ilvl="4">
+        <w:start w:val="1"/>
+        <w:numFmt w:val="bullet"/>
+        <w:suff w:val="tab"/>
+        <w:lvlText w:val="•"/>
+        <w:lvlJc w:val="left"/>
+        <w:pPr>
+          <w:ind w:left="998" w:hanging="278"/>
+        </w:pPr>
+        <w:rPr>
+          <w:rFonts w:hAnsi="Arial Unicode MS"/>
+          <w:caps w:val="0"/>
+          <w:smallCaps w:val="0"/>
+          <w:strike w:val="0"/>
+          <w:dstrike w:val="0"/>
+          <w:outline w:val="0"/>
+          <w:emboss w:val="0"/>
+          <w:imprint w:val="0"/>
+          <w:spacing w:val="0"/>
+          <w:w w:val="100"/>
+          <w:kern w:val="0"/>
+          <w:position w:val="-2"/>
+          <w:highlight w:val="none"/>
+          <w:vertAlign w:val="baseline"/>
+        </w:rPr>
+      </w:lvl>
+    </w:lvlOverride>
+    <w:lvlOverride w:ilvl="5">
+      <w:lvl w:ilvl="5">
+        <w:start w:val="1"/>
+        <w:numFmt w:val="bullet"/>
+        <w:suff w:val="tab"/>
+        <w:lvlText w:val="•"/>
+        <w:lvlJc w:val="left"/>
+        <w:pPr>
+          <w:ind w:left="1178" w:hanging="278"/>
+        </w:pPr>
+        <w:rPr>
+          <w:rFonts w:hAnsi="Arial Unicode MS"/>
+          <w:caps w:val="0"/>
+          <w:smallCaps w:val="0"/>
+          <w:strike w:val="0"/>
+          <w:dstrike w:val="0"/>
+          <w:outline w:val="0"/>
+          <w:emboss w:val="0"/>
+          <w:imprint w:val="0"/>
+          <w:spacing w:val="0"/>
+          <w:w w:val="100"/>
+          <w:kern w:val="0"/>
+          <w:position w:val="-2"/>
+          <w:highlight w:val="none"/>
+          <w:vertAlign w:val="baseline"/>
+        </w:rPr>
+      </w:lvl>
+    </w:lvlOverride>
+    <w:lvlOverride w:ilvl="6">
+      <w:lvl w:ilvl="6">
+        <w:start w:val="1"/>
+        <w:numFmt w:val="bullet"/>
+        <w:suff w:val="tab"/>
+        <w:lvlText w:val="•"/>
+        <w:lvlJc w:val="left"/>
+        <w:pPr>
+          <w:ind w:left="1325" w:hanging="245"/>
+        </w:pPr>
+        <w:rPr>
+          <w:rFonts w:hAnsi="Arial Unicode MS"/>
+          <w:caps w:val="0"/>
+          <w:smallCaps w:val="0"/>
+          <w:strike w:val="0"/>
+          <w:dstrike w:val="0"/>
+          <w:outline w:val="0"/>
+          <w:emboss w:val="0"/>
+          <w:imprint w:val="0"/>
+          <w:spacing w:val="0"/>
+          <w:w w:val="100"/>
+          <w:kern w:val="0"/>
+          <w:position w:val="-2"/>
+          <w:highlight w:val="none"/>
+          <w:vertAlign w:val="baseline"/>
+        </w:rPr>
+      </w:lvl>
+    </w:lvlOverride>
+    <w:lvlOverride w:ilvl="7">
+      <w:lvl w:ilvl="7">
+        <w:start w:val="1"/>
+        <w:numFmt w:val="bullet"/>
+        <w:suff w:val="tab"/>
+        <w:lvlText w:val="•"/>
+        <w:lvlJc w:val="left"/>
+        <w:pPr>
+          <w:ind w:left="1505" w:hanging="245"/>
+        </w:pPr>
+        <w:rPr>
+          <w:rFonts w:hAnsi="Arial Unicode MS"/>
+          <w:caps w:val="0"/>
+          <w:smallCaps w:val="0"/>
+          <w:strike w:val="0"/>
+          <w:dstrike w:val="0"/>
+          <w:outline w:val="0"/>
+          <w:emboss w:val="0"/>
+          <w:imprint w:val="0"/>
+          <w:spacing w:val="0"/>
+          <w:w w:val="100"/>
+          <w:kern w:val="0"/>
+          <w:position w:val="-2"/>
+          <w:highlight w:val="none"/>
+          <w:vertAlign w:val="baseline"/>
+        </w:rPr>
+      </w:lvl>
+    </w:lvlOverride>
+    <w:lvlOverride w:ilvl="8">
+      <w:lvl w:ilvl="8">
+        <w:start w:val="1"/>
+        <w:numFmt w:val="bullet"/>
+        <w:suff w:val="tab"/>
+        <w:lvlText w:val="•"/>
+        <w:lvlJc w:val="left"/>
+        <w:pPr>
+          <w:ind w:left="1685" w:hanging="245"/>
+        </w:pPr>
+        <w:rPr>
+          <w:rFonts w:hAnsi="Arial Unicode MS"/>
+          <w:caps w:val="0"/>
+          <w:smallCaps w:val="0"/>
+          <w:strike w:val="0"/>
+          <w:dstrike w:val="0"/>
+          <w:outline w:val="0"/>
+          <w:emboss w:val="0"/>
+          <w:imprint w:val="0"/>
+          <w:spacing w:val="0"/>
+          <w:w w:val="100"/>
+          <w:kern w:val="0"/>
+          <w:position w:val="-2"/>
+          <w:highlight w:val="none"/>
+          <w:vertAlign w:val="baseline"/>
+        </w:rPr>
+      </w:lvl>
+    </w:lvlOverride>
   </w:num>
 </w:numbering>
 </file>
@@ -6242,6 +13830,14 @@
     <w:pPr>
       <w:numPr>
         <w:numId w:val="1"/>
+      </w:numPr>
+    </w:pPr>
+  </w:style>
+  <w:style w:type="numbering" w:styleId="Nagy felsorolásjel">
+    <w:name w:val="Nagy felsorolásjel"/>
+    <w:pPr>
+      <w:numPr>
+        <w:numId w:val="3"/>
       </w:numPr>
     </w:pPr>
   </w:style>

--- a/docs/CollegeNColleagues.docx
+++ b/docs/CollegeNColleagues.docx
@@ -6886,6 +6886,231 @@
           <w:szCs w:val="30"/>
         </w:rPr>
       </w:pPr>
+      <w:r>
+        <w:rPr>
+          <w:rStyle w:val="Egyik sem"/>
+          <w:sz w:val="30"/>
+          <w:szCs w:val="30"/>
+          <w:rtl w:val="0"/>
+        </w:rPr>
+        <w:t xml:space="preserve">A 3.1.1-es </w:t>
+      </w:r>
+      <w:r>
+        <w:rPr>
+          <w:rStyle w:val="Egyik sem"/>
+          <w:sz w:val="30"/>
+          <w:szCs w:val="30"/>
+          <w:rtl w:val="0"/>
+        </w:rPr>
+        <w:t>á</w:t>
+      </w:r>
+      <w:r>
+        <w:rPr>
+          <w:rStyle w:val="Egyik sem"/>
+          <w:sz w:val="30"/>
+          <w:szCs w:val="30"/>
+          <w:rtl w:val="0"/>
+        </w:rPr>
+        <w:t>br</w:t>
+      </w:r>
+      <w:r>
+        <w:rPr>
+          <w:rStyle w:val="Egyik sem"/>
+          <w:sz w:val="30"/>
+          <w:szCs w:val="30"/>
+          <w:rtl w:val="0"/>
+        </w:rPr>
+        <w:t>á</w:t>
+      </w:r>
+      <w:r>
+        <w:rPr>
+          <w:rStyle w:val="Egyik sem"/>
+          <w:sz w:val="30"/>
+          <w:szCs w:val="30"/>
+          <w:rtl w:val="0"/>
+        </w:rPr>
+        <w:t>n a Use-Case diagram tal</w:t>
+      </w:r>
+      <w:r>
+        <w:rPr>
+          <w:rStyle w:val="Egyik sem"/>
+          <w:sz w:val="30"/>
+          <w:szCs w:val="30"/>
+          <w:rtl w:val="0"/>
+        </w:rPr>
+        <w:t>á</w:t>
+      </w:r>
+      <w:r>
+        <w:rPr>
+          <w:rStyle w:val="Egyik sem"/>
+          <w:sz w:val="30"/>
+          <w:szCs w:val="30"/>
+          <w:rtl w:val="0"/>
+        </w:rPr>
+        <w:t>lhat</w:t>
+      </w:r>
+      <w:r>
+        <w:rPr>
+          <w:rStyle w:val="Egyik sem"/>
+          <w:sz w:val="30"/>
+          <w:szCs w:val="30"/>
+          <w:rtl w:val="0"/>
+        </w:rPr>
+        <w:t>ó</w:t>
+      </w:r>
+      <w:r>
+        <w:rPr>
+          <w:rStyle w:val="Egyik sem"/>
+          <w:sz w:val="30"/>
+          <w:szCs w:val="30"/>
+          <w:rtl w:val="0"/>
+        </w:rPr>
+        <w:t>. Egyszer</w:t>
+      </w:r>
+      <w:r>
+        <w:rPr>
+          <w:rStyle w:val="Egyik sem"/>
+          <w:sz w:val="30"/>
+          <w:szCs w:val="30"/>
+          <w:rtl w:val="0"/>
+        </w:rPr>
+        <w:t>ű</w:t>
+      </w:r>
+      <w:r>
+        <w:rPr>
+          <w:rStyle w:val="Egyik sem"/>
+          <w:sz w:val="30"/>
+          <w:szCs w:val="30"/>
+          <w:rtl w:val="0"/>
+        </w:rPr>
+        <w:t>en bemutatja a felhaszn</w:t>
+      </w:r>
+      <w:r>
+        <w:rPr>
+          <w:rStyle w:val="Egyik sem"/>
+          <w:sz w:val="30"/>
+          <w:szCs w:val="30"/>
+          <w:rtl w:val="0"/>
+        </w:rPr>
+        <w:t>á</w:t>
+      </w:r>
+      <w:r>
+        <w:rPr>
+          <w:rStyle w:val="Egyik sem"/>
+          <w:sz w:val="30"/>
+          <w:szCs w:val="30"/>
+          <w:rtl w:val="0"/>
+        </w:rPr>
+        <w:t>l</w:t>
+      </w:r>
+      <w:r>
+        <w:rPr>
+          <w:rStyle w:val="Egyik sem"/>
+          <w:sz w:val="30"/>
+          <w:szCs w:val="30"/>
+          <w:rtl w:val="0"/>
+        </w:rPr>
+        <w:t xml:space="preserve">ó </w:t>
+      </w:r>
+      <w:r>
+        <w:rPr>
+          <w:rStyle w:val="Egyik sem"/>
+          <w:sz w:val="30"/>
+          <w:szCs w:val="30"/>
+          <w:rtl w:val="0"/>
+        </w:rPr>
+        <w:t>szemsz</w:t>
+      </w:r>
+      <w:r>
+        <w:rPr>
+          <w:rStyle w:val="Egyik sem"/>
+          <w:sz w:val="30"/>
+          <w:szCs w:val="30"/>
+          <w:rtl w:val="0"/>
+        </w:rPr>
+        <w:t>ö</w:t>
+      </w:r>
+      <w:r>
+        <w:rPr>
+          <w:rStyle w:val="Egyik sem"/>
+          <w:sz w:val="30"/>
+          <w:szCs w:val="30"/>
+          <w:rtl w:val="0"/>
+        </w:rPr>
+        <w:t>g</w:t>
+      </w:r>
+      <w:r>
+        <w:rPr>
+          <w:rStyle w:val="Egyik sem"/>
+          <w:sz w:val="30"/>
+          <w:szCs w:val="30"/>
+          <w:rtl w:val="0"/>
+        </w:rPr>
+        <w:t>é</w:t>
+      </w:r>
+      <w:r>
+        <w:rPr>
+          <w:rStyle w:val="Egyik sem"/>
+          <w:sz w:val="30"/>
+          <w:szCs w:val="30"/>
+          <w:rtl w:val="0"/>
+        </w:rPr>
+        <w:t>b</w:t>
+      </w:r>
+      <w:r>
+        <w:rPr>
+          <w:rStyle w:val="Egyik sem"/>
+          <w:sz w:val="30"/>
+          <w:szCs w:val="30"/>
+          <w:rtl w:val="0"/>
+        </w:rPr>
+        <w:t>ő</w:t>
+      </w:r>
+      <w:r>
+        <w:rPr>
+          <w:rStyle w:val="Egyik sem"/>
+          <w:sz w:val="30"/>
+          <w:szCs w:val="30"/>
+          <w:rtl w:val="0"/>
+        </w:rPr>
+        <w:t>l a lehets</w:t>
+      </w:r>
+      <w:r>
+        <w:rPr>
+          <w:rStyle w:val="Egyik sem"/>
+          <w:sz w:val="30"/>
+          <w:szCs w:val="30"/>
+          <w:rtl w:val="0"/>
+        </w:rPr>
+        <w:t>é</w:t>
+      </w:r>
+      <w:r>
+        <w:rPr>
+          <w:rStyle w:val="Egyik sem"/>
+          <w:sz w:val="30"/>
+          <w:szCs w:val="30"/>
+          <w:rtl w:val="0"/>
+        </w:rPr>
+        <w:t>ges funkci</w:t>
+      </w:r>
+      <w:r>
+        <w:rPr>
+          <w:rStyle w:val="Egyik sem"/>
+          <w:sz w:val="30"/>
+          <w:szCs w:val="30"/>
+          <w:rtl w:val="0"/>
+        </w:rPr>
+        <w:t>ó</w:t>
+      </w:r>
+      <w:r>
+        <w:rPr>
+          <w:rStyle w:val="Egyik sem"/>
+          <w:sz w:val="30"/>
+          <w:szCs w:val="30"/>
+          <w:rtl w:val="0"/>
+        </w:rPr>
+        <w:t>kat</w:t>
+      </w:r>
     </w:p>
     <w:p>
       <w:pPr>
@@ -6956,9 +7181,284 @@
           <w:szCs w:val="30"/>
         </w:rPr>
       </w:pPr>
-      <w:r>
-        <w:rPr>
-          <w:rStyle w:val="Egyik sem"/>
+    </w:p>
+    <w:p>
+      <w:pPr>
+        <w:pStyle w:val="Szövegtörzs"/>
+        <w:rPr>
+          <w:rStyle w:val="Egyik sem"/>
+          <w:sz w:val="30"/>
+          <w:szCs w:val="30"/>
+        </w:rPr>
+      </w:pPr>
+    </w:p>
+    <w:p>
+      <w:pPr>
+        <w:pStyle w:val="Alcím"/>
+        <w:rPr>
+          <w:rStyle w:val="Egyik sem"/>
+          <w:rFonts w:ascii="Times New Roman" w:cs="Times New Roman" w:hAnsi="Times New Roman" w:eastAsia="Times New Roman"/>
+          <w:sz w:val="30"/>
+          <w:szCs w:val="30"/>
+        </w:rPr>
+      </w:pPr>
+    </w:p>
+    <w:p>
+      <w:pPr>
+        <w:pStyle w:val="Alcím"/>
+        <w:rPr>
+          <w:rStyle w:val="Egyik sem"/>
+          <w:rFonts w:ascii="Times New Roman" w:cs="Times New Roman" w:hAnsi="Times New Roman" w:eastAsia="Times New Roman"/>
+          <w:sz w:val="30"/>
+          <w:szCs w:val="30"/>
+        </w:rPr>
+      </w:pPr>
+    </w:p>
+    <w:p>
+      <w:pPr>
+        <w:pStyle w:val="Alcím"/>
+        <w:rPr>
+          <w:rStyle w:val="Egyik sem"/>
+          <w:rFonts w:ascii="Times New Roman" w:cs="Times New Roman" w:hAnsi="Times New Roman" w:eastAsia="Times New Roman"/>
+          <w:sz w:val="30"/>
+          <w:szCs w:val="30"/>
+        </w:rPr>
+      </w:pPr>
+    </w:p>
+    <w:p>
+      <w:pPr>
+        <w:pStyle w:val="Alcím"/>
+        <w:rPr>
+          <w:rStyle w:val="Egyik sem"/>
+          <w:rFonts w:ascii="Times New Roman" w:cs="Times New Roman" w:hAnsi="Times New Roman" w:eastAsia="Times New Roman"/>
+          <w:sz w:val="30"/>
+          <w:szCs w:val="30"/>
+        </w:rPr>
+      </w:pPr>
+    </w:p>
+    <w:p>
+      <w:pPr>
+        <w:pStyle w:val="Alcím"/>
+        <w:rPr>
+          <w:rStyle w:val="Egyik sem"/>
+          <w:rFonts w:ascii="Times New Roman" w:cs="Times New Roman" w:hAnsi="Times New Roman" w:eastAsia="Times New Roman"/>
+          <w:sz w:val="30"/>
+          <w:szCs w:val="30"/>
+        </w:rPr>
+      </w:pPr>
+    </w:p>
+    <w:p>
+      <w:pPr>
+        <w:pStyle w:val="Alcím"/>
+        <w:rPr>
+          <w:rStyle w:val="Egyik sem"/>
+          <w:rFonts w:ascii="Times New Roman" w:cs="Times New Roman" w:hAnsi="Times New Roman" w:eastAsia="Times New Roman"/>
+          <w:sz w:val="30"/>
+          <w:szCs w:val="30"/>
+        </w:rPr>
+      </w:pPr>
+    </w:p>
+    <w:p>
+      <w:pPr>
+        <w:pStyle w:val="Alcím"/>
+        <w:rPr>
+          <w:rStyle w:val="Egyik sem"/>
+          <w:rFonts w:ascii="Times New Roman" w:cs="Times New Roman" w:hAnsi="Times New Roman" w:eastAsia="Times New Roman"/>
+          <w:sz w:val="30"/>
+          <w:szCs w:val="30"/>
+        </w:rPr>
+      </w:pPr>
+    </w:p>
+    <w:p>
+      <w:pPr>
+        <w:pStyle w:val="Alcím"/>
+        <w:rPr>
+          <w:rStyle w:val="Egyik sem"/>
+          <w:rFonts w:ascii="Times New Roman" w:cs="Times New Roman" w:hAnsi="Times New Roman" w:eastAsia="Times New Roman"/>
+          <w:sz w:val="30"/>
+          <w:szCs w:val="30"/>
+        </w:rPr>
+      </w:pPr>
+    </w:p>
+    <w:p>
+      <w:pPr>
+        <w:pStyle w:val="Alcím"/>
+        <w:rPr>
+          <w:rStyle w:val="Egyik sem"/>
+          <w:rFonts w:ascii="Times New Roman" w:cs="Times New Roman" w:hAnsi="Times New Roman" w:eastAsia="Times New Roman"/>
+          <w:sz w:val="30"/>
+          <w:szCs w:val="30"/>
+        </w:rPr>
+      </w:pPr>
+    </w:p>
+    <w:p>
+      <w:pPr>
+        <w:pStyle w:val="Alcím"/>
+        <w:rPr>
+          <w:rStyle w:val="Egyik sem"/>
+          <w:rFonts w:ascii="Times New Roman" w:cs="Times New Roman" w:hAnsi="Times New Roman" w:eastAsia="Times New Roman"/>
+          <w:sz w:val="30"/>
+          <w:szCs w:val="30"/>
+        </w:rPr>
+      </w:pPr>
+    </w:p>
+    <w:p>
+      <w:pPr>
+        <w:pStyle w:val="Alcím"/>
+        <w:rPr>
+          <w:rStyle w:val="Egyik sem"/>
+          <w:rFonts w:ascii="Times New Roman" w:cs="Times New Roman" w:hAnsi="Times New Roman" w:eastAsia="Times New Roman"/>
+          <w:sz w:val="30"/>
+          <w:szCs w:val="30"/>
+        </w:rPr>
+      </w:pPr>
+    </w:p>
+    <w:p>
+      <w:pPr>
+        <w:pStyle w:val="Alcím"/>
+        <w:rPr>
+          <w:rStyle w:val="Egyik sem"/>
+          <w:rFonts w:ascii="Times New Roman" w:cs="Times New Roman" w:hAnsi="Times New Roman" w:eastAsia="Times New Roman"/>
+          <w:sz w:val="30"/>
+          <w:szCs w:val="30"/>
+        </w:rPr>
+      </w:pPr>
+    </w:p>
+    <w:p>
+      <w:pPr>
+        <w:pStyle w:val="Alcím"/>
+        <w:rPr>
+          <w:rStyle w:val="Egyik sem"/>
+          <w:rFonts w:ascii="Times New Roman" w:cs="Times New Roman" w:hAnsi="Times New Roman" w:eastAsia="Times New Roman"/>
+          <w:sz w:val="30"/>
+          <w:szCs w:val="30"/>
+        </w:rPr>
+      </w:pPr>
+    </w:p>
+    <w:p>
+      <w:pPr>
+        <w:pStyle w:val="Alcím"/>
+        <w:rPr>
+          <w:rStyle w:val="Egyik sem"/>
+          <w:rFonts w:ascii="Times New Roman" w:cs="Times New Roman" w:hAnsi="Times New Roman" w:eastAsia="Times New Roman"/>
+          <w:sz w:val="30"/>
+          <w:szCs w:val="30"/>
+        </w:rPr>
+      </w:pPr>
+    </w:p>
+    <w:p>
+      <w:pPr>
+        <w:pStyle w:val="Alcím"/>
+        <w:rPr>
+          <w:rStyle w:val="Egyik sem"/>
+          <w:rFonts w:ascii="Times New Roman" w:cs="Times New Roman" w:hAnsi="Times New Roman" w:eastAsia="Times New Roman"/>
+          <w:sz w:val="30"/>
+          <w:szCs w:val="30"/>
+        </w:rPr>
+      </w:pPr>
+    </w:p>
+    <w:p>
+      <w:pPr>
+        <w:pStyle w:val="Alcím"/>
+        <w:rPr>
+          <w:rStyle w:val="Egyik sem"/>
+          <w:rFonts w:ascii="Times New Roman" w:cs="Times New Roman" w:hAnsi="Times New Roman" w:eastAsia="Times New Roman"/>
+          <w:sz w:val="30"/>
+          <w:szCs w:val="30"/>
+        </w:rPr>
+      </w:pPr>
+    </w:p>
+    <w:p>
+      <w:pPr>
+        <w:pStyle w:val="Alcím"/>
+        <w:rPr>
+          <w:rStyle w:val="Egyik sem"/>
+          <w:rFonts w:ascii="Times New Roman" w:cs="Times New Roman" w:hAnsi="Times New Roman" w:eastAsia="Times New Roman"/>
+          <w:sz w:val="30"/>
+          <w:szCs w:val="30"/>
+        </w:rPr>
+      </w:pPr>
+    </w:p>
+    <w:p>
+      <w:pPr>
+        <w:pStyle w:val="Alcím"/>
+        <w:rPr>
+          <w:rStyle w:val="Egyik sem"/>
+          <w:rFonts w:ascii="Times New Roman" w:cs="Times New Roman" w:hAnsi="Times New Roman" w:eastAsia="Times New Roman"/>
+          <w:sz w:val="30"/>
+          <w:szCs w:val="30"/>
+        </w:rPr>
+      </w:pPr>
+    </w:p>
+    <w:p>
+      <w:pPr>
+        <w:pStyle w:val="Alcím"/>
+        <w:rPr>
+          <w:rStyle w:val="Egyik sem"/>
+          <w:rFonts w:ascii="Times New Roman" w:cs="Times New Roman" w:hAnsi="Times New Roman" w:eastAsia="Times New Roman"/>
+          <w:sz w:val="30"/>
+          <w:szCs w:val="30"/>
+        </w:rPr>
+      </w:pPr>
+    </w:p>
+    <w:p>
+      <w:pPr>
+        <w:pStyle w:val="Alcím"/>
+        <w:rPr>
+          <w:rStyle w:val="Egyik sem"/>
+          <w:rFonts w:ascii="Times New Roman" w:cs="Times New Roman" w:hAnsi="Times New Roman" w:eastAsia="Times New Roman"/>
+          <w:sz w:val="30"/>
+          <w:szCs w:val="30"/>
+        </w:rPr>
+      </w:pPr>
+    </w:p>
+    <w:p>
+      <w:pPr>
+        <w:pStyle w:val="Alcím"/>
+        <w:rPr>
+          <w:rStyle w:val="Egyik sem"/>
+          <w:rFonts w:ascii="Times New Roman" w:cs="Times New Roman" w:hAnsi="Times New Roman" w:eastAsia="Times New Roman"/>
+          <w:sz w:val="30"/>
+          <w:szCs w:val="30"/>
+        </w:rPr>
+      </w:pPr>
+    </w:p>
+    <w:p>
+      <w:pPr>
+        <w:pStyle w:val="Alcím"/>
+        <w:rPr>
+          <w:rStyle w:val="Egyik sem"/>
+          <w:rFonts w:ascii="Times New Roman" w:cs="Times New Roman" w:hAnsi="Times New Roman" w:eastAsia="Times New Roman"/>
+          <w:sz w:val="30"/>
+          <w:szCs w:val="30"/>
+        </w:rPr>
+      </w:pPr>
+    </w:p>
+    <w:p>
+      <w:pPr>
+        <w:pStyle w:val="Alcím"/>
+        <w:rPr>
+          <w:rStyle w:val="Egyik sem"/>
+          <w:rFonts w:ascii="Times New Roman" w:cs="Times New Roman" w:hAnsi="Times New Roman" w:eastAsia="Times New Roman"/>
+          <w:sz w:val="30"/>
+          <w:szCs w:val="30"/>
+        </w:rPr>
+      </w:pPr>
+    </w:p>
+    <w:p>
+      <w:pPr>
+        <w:pStyle w:val="Alcím"/>
+        <w:rPr>
+          <w:rStyle w:val="Egyik sem"/>
+          <w:rFonts w:ascii="Times New Roman" w:cs="Times New Roman" w:hAnsi="Times New Roman" w:eastAsia="Times New Roman"/>
+          <w:sz w:val="30"/>
+          <w:szCs w:val="30"/>
+        </w:rPr>
+      </w:pPr>
+      <w:r>
+        <w:rPr>
+          <w:rStyle w:val="Egyik sem"/>
+          <w:rFonts w:ascii="Times New Roman" w:cs="Times New Roman" w:hAnsi="Times New Roman" w:eastAsia="Times New Roman"/>
           <w:sz w:val="30"/>
           <w:szCs w:val="30"/>
         </w:rPr>
@@ -6971,7 +7471,7 @@
                   <wp:posOffset>2228400</wp:posOffset>
                 </wp:positionH>
                 <wp:positionV relativeFrom="line">
-                  <wp:posOffset>248347</wp:posOffset>
+                  <wp:posOffset>326355</wp:posOffset>
                 </wp:positionV>
                 <wp:extent cx="1650555" cy="311168"/>
                 <wp:effectExtent l="0" t="0" r="0" b="0"/>
@@ -7034,7 +7534,7 @@
           </mc:Choice>
           <mc:Fallback>
             <w:pict>
-              <v:shape id="_x0000_s1031" type="#_x0000_t202" style="visibility:visible;position:absolute;margin-left:175.5pt;margin-top:19.6pt;width:130.0pt;height:24.5pt;z-index:251665408;mso-position-horizontal:absolute;mso-position-horizontal-relative:margin;mso-position-vertical:absolute;mso-position-vertical-relative:line;mso-wrap-distance-left:12.0pt;mso-wrap-distance-top:12.0pt;mso-wrap-distance-right:12.0pt;mso-wrap-distance-bottom:12.0pt;">
+              <v:shape id="_x0000_s1031" type="#_x0000_t202" style="visibility:visible;position:absolute;margin-left:175.5pt;margin-top:25.7pt;width:130.0pt;height:24.5pt;z-index:251665408;mso-position-horizontal:absolute;mso-position-horizontal-relative:margin;mso-position-vertical:absolute;mso-position-vertical-relative:line;mso-wrap-distance-left:12.0pt;mso-wrap-distance-top:12.0pt;mso-wrap-distance-right:12.0pt;mso-wrap-distance-bottom:12.0pt;">
                 <v:fill on="f"/>
                 <v:stroke on="f" weight="1.0pt" dashstyle="solid" endcap="flat" miterlimit="400.0%" joinstyle="miter" linestyle="single" startarrow="none" startarrowwidth="medium" startarrowlength="medium" endarrow="none" endarrowwidth="medium" endarrowlength="medium"/>
                 <v:textbox>
@@ -7064,9 +7564,43 @@
     </w:p>
     <w:p>
       <w:pPr>
-        <w:pStyle w:val="Szövegtörzs"/>
-        <w:rPr>
-          <w:rStyle w:val="Egyik sem"/>
+        <w:pStyle w:val="Alcím"/>
+        <w:rPr>
+          <w:rStyle w:val="Egyik sem"/>
+          <w:rFonts w:ascii="Times New Roman" w:cs="Times New Roman" w:hAnsi="Times New Roman" w:eastAsia="Times New Roman"/>
+          <w:sz w:val="30"/>
+          <w:szCs w:val="30"/>
+        </w:rPr>
+      </w:pPr>
+    </w:p>
+    <w:p>
+      <w:pPr>
+        <w:pStyle w:val="Alcím"/>
+        <w:rPr>
+          <w:rStyle w:val="Egyik sem"/>
+          <w:rFonts w:ascii="Times New Roman" w:cs="Times New Roman" w:hAnsi="Times New Roman" w:eastAsia="Times New Roman"/>
+          <w:sz w:val="30"/>
+          <w:szCs w:val="30"/>
+        </w:rPr>
+      </w:pPr>
+    </w:p>
+    <w:p>
+      <w:pPr>
+        <w:pStyle w:val="Alcím"/>
+        <w:rPr>
+          <w:rStyle w:val="Egyik sem"/>
+          <w:rFonts w:ascii="Times New Roman" w:cs="Times New Roman" w:hAnsi="Times New Roman" w:eastAsia="Times New Roman"/>
+          <w:sz w:val="30"/>
+          <w:szCs w:val="30"/>
+        </w:rPr>
+      </w:pPr>
+    </w:p>
+    <w:p>
+      <w:pPr>
+        <w:pStyle w:val="Alcím"/>
+        <w:rPr>
+          <w:rStyle w:val="Egyik sem"/>
+          <w:rFonts w:ascii="Times New Roman" w:cs="Times New Roman" w:hAnsi="Times New Roman" w:eastAsia="Times New Roman"/>
           <w:sz w:val="30"/>
           <w:szCs w:val="30"/>
         </w:rPr>
@@ -7995,7 +8529,7 @@
           <w:szCs w:val="30"/>
           <w:rtl w:val="0"/>
         </w:rPr>
-        <w:t>bbi elmentet j</w:t>
+        <w:t>bbi elmentett j</w:t>
       </w:r>
       <w:r>
         <w:rPr>
@@ -8879,7 +9413,95 @@
           <w:szCs w:val="30"/>
           <w:rtl w:val="0"/>
         </w:rPr>
-        <w:t>t.</w:t>
+        <w:t xml:space="preserve">t, </w:t>
+      </w:r>
+      <w:r>
+        <w:rPr>
+          <w:rStyle w:val="Kiemelés"/>
+          <w:b w:val="0"/>
+          <w:bCs w:val="0"/>
+          <w:sz w:val="30"/>
+          <w:szCs w:val="30"/>
+          <w:rtl w:val="0"/>
+        </w:rPr>
+        <w:t>í</w:t>
+      </w:r>
+      <w:r>
+        <w:rPr>
+          <w:rStyle w:val="Kiemelés"/>
+          <w:b w:val="0"/>
+          <w:bCs w:val="0"/>
+          <w:sz w:val="30"/>
+          <w:szCs w:val="30"/>
+          <w:rtl w:val="0"/>
+        </w:rPr>
+        <w:t>gy kezd</w:t>
+      </w:r>
+      <w:r>
+        <w:rPr>
+          <w:rStyle w:val="Kiemelés"/>
+          <w:b w:val="0"/>
+          <w:bCs w:val="0"/>
+          <w:sz w:val="30"/>
+          <w:szCs w:val="30"/>
+          <w:rtl w:val="0"/>
+        </w:rPr>
+        <w:t>ő</w:t>
+      </w:r>
+      <w:r>
+        <w:rPr>
+          <w:rStyle w:val="Kiemelés"/>
+          <w:b w:val="0"/>
+          <w:bCs w:val="0"/>
+          <w:sz w:val="30"/>
+          <w:szCs w:val="30"/>
+          <w:rtl w:val="0"/>
+        </w:rPr>
+        <w:t>dik el a j</w:t>
+      </w:r>
+      <w:r>
+        <w:rPr>
+          <w:rStyle w:val="Kiemelés"/>
+          <w:b w:val="0"/>
+          <w:bCs w:val="0"/>
+          <w:sz w:val="30"/>
+          <w:szCs w:val="30"/>
+          <w:rtl w:val="0"/>
+        </w:rPr>
+        <w:t>á</w:t>
+      </w:r>
+      <w:r>
+        <w:rPr>
+          <w:rStyle w:val="Kiemelés"/>
+          <w:b w:val="0"/>
+          <w:bCs w:val="0"/>
+          <w:sz w:val="30"/>
+          <w:szCs w:val="30"/>
+          <w:rtl w:val="0"/>
+        </w:rPr>
+        <w:t>t</w:t>
+      </w:r>
+      <w:r>
+        <w:rPr>
+          <w:rStyle w:val="Kiemelés"/>
+          <w:b w:val="0"/>
+          <w:bCs w:val="0"/>
+          <w:sz w:val="30"/>
+          <w:szCs w:val="30"/>
+          <w:rtl w:val="0"/>
+        </w:rPr>
+        <w:t>é</w:t>
+      </w:r>
+      <w:r>
+        <w:rPr>
+          <w:rStyle w:val="Kiemelés"/>
+          <w:b w:val="0"/>
+          <w:bCs w:val="0"/>
+          <w:sz w:val="30"/>
+          <w:szCs w:val="30"/>
+          <w:rtl w:val="0"/>
+        </w:rPr>
+        <w:t>k.</w:t>
       </w:r>
     </w:p>
     <w:p>
@@ -9583,7 +10205,7 @@
           <w:szCs w:val="30"/>
           <w:rtl w:val="0"/>
         </w:rPr>
-        <w:t>n, a j</w:t>
+        <w:t>n a j</w:t>
       </w:r>
       <w:r>
         <w:rPr>
@@ -11481,7 +12103,29 @@
           <w:szCs w:val="30"/>
           <w:rtl w:val="0"/>
         </w:rPr>
-        <w:t>n egy UI, ahova mindk</w:t>
+        <w:t>n egy UI, ahova harc j</w:t>
+      </w:r>
+      <w:r>
+        <w:rPr>
+          <w:rStyle w:val="Kiemelés"/>
+          <w:b w:val="0"/>
+          <w:bCs w:val="0"/>
+          <w:sz w:val="30"/>
+          <w:szCs w:val="30"/>
+          <w:rtl w:val="0"/>
+        </w:rPr>
+        <w:t>á</w:t>
+      </w:r>
+      <w:r>
+        <w:rPr>
+          <w:rStyle w:val="Kiemelés"/>
+          <w:b w:val="0"/>
+          <w:bCs w:val="0"/>
+          <w:sz w:val="30"/>
+          <w:szCs w:val="30"/>
+          <w:rtl w:val="0"/>
+        </w:rPr>
+        <w:t>t</w:t>
       </w:r>
       <w:r>
         <w:rPr>
@@ -11503,7 +12147,227 @@
           <w:szCs w:val="30"/>
           <w:rtl w:val="0"/>
         </w:rPr>
-        <w:t>t j</w:t>
+        <w:t>km</w:t>
+      </w:r>
+      <w:r>
+        <w:rPr>
+          <w:rStyle w:val="Kiemelés"/>
+          <w:b w:val="0"/>
+          <w:bCs w:val="0"/>
+          <w:sz w:val="30"/>
+          <w:szCs w:val="30"/>
+          <w:rtl w:val="0"/>
+        </w:rPr>
+        <w:t>ó</w:t>
+      </w:r>
+      <w:r>
+        <w:rPr>
+          <w:rStyle w:val="Kiemelés"/>
+          <w:b w:val="0"/>
+          <w:bCs w:val="0"/>
+          <w:sz w:val="30"/>
+          <w:szCs w:val="30"/>
+          <w:rtl w:val="0"/>
+        </w:rPr>
+        <w:t>dba tud bel</w:t>
+      </w:r>
+      <w:r>
+        <w:rPr>
+          <w:rStyle w:val="Kiemelés"/>
+          <w:b w:val="0"/>
+          <w:bCs w:val="0"/>
+          <w:sz w:val="30"/>
+          <w:szCs w:val="30"/>
+          <w:rtl w:val="0"/>
+        </w:rPr>
+        <w:t>é</w:t>
+      </w:r>
+      <w:r>
+        <w:rPr>
+          <w:rStyle w:val="Kiemelés"/>
+          <w:b w:val="0"/>
+          <w:bCs w:val="0"/>
+          <w:sz w:val="30"/>
+          <w:szCs w:val="30"/>
+          <w:rtl w:val="0"/>
+        </w:rPr>
+        <w:t>pni a felhaszn</w:t>
+      </w:r>
+      <w:r>
+        <w:rPr>
+          <w:rStyle w:val="Kiemelés"/>
+          <w:b w:val="0"/>
+          <w:bCs w:val="0"/>
+          <w:sz w:val="30"/>
+          <w:szCs w:val="30"/>
+          <w:rtl w:val="0"/>
+        </w:rPr>
+        <w:t>á</w:t>
+      </w:r>
+      <w:r>
+        <w:rPr>
+          <w:rStyle w:val="Kiemelés"/>
+          <w:b w:val="0"/>
+          <w:bCs w:val="0"/>
+          <w:sz w:val="30"/>
+          <w:szCs w:val="30"/>
+          <w:rtl w:val="0"/>
+        </w:rPr>
+        <w:t>l</w:t>
+      </w:r>
+      <w:r>
+        <w:rPr>
+          <w:rStyle w:val="Kiemelés"/>
+          <w:b w:val="0"/>
+          <w:bCs w:val="0"/>
+          <w:sz w:val="30"/>
+          <w:szCs w:val="30"/>
+          <w:rtl w:val="0"/>
+        </w:rPr>
+        <w:t>ó</w:t>
+      </w:r>
+      <w:r>
+        <w:rPr>
+          <w:rStyle w:val="Kiemelés"/>
+          <w:b w:val="0"/>
+          <w:bCs w:val="0"/>
+          <w:sz w:val="30"/>
+          <w:szCs w:val="30"/>
+          <w:rtl w:val="0"/>
+        </w:rPr>
+        <w:t>. Ugyeb</w:t>
+      </w:r>
+      <w:r>
+        <w:rPr>
+          <w:rStyle w:val="Kiemelés"/>
+          <w:b w:val="0"/>
+          <w:bCs w:val="0"/>
+          <w:sz w:val="30"/>
+          <w:szCs w:val="30"/>
+          <w:rtl w:val="0"/>
+        </w:rPr>
+        <w:t>á</w:t>
+      </w:r>
+      <w:r>
+        <w:rPr>
+          <w:rStyle w:val="Kiemelés"/>
+          <w:b w:val="0"/>
+          <w:bCs w:val="0"/>
+          <w:sz w:val="30"/>
+          <w:szCs w:val="30"/>
+          <w:rtl w:val="0"/>
+        </w:rPr>
+        <w:t>r ezen az UI-n kereszt</w:t>
+      </w:r>
+      <w:r>
+        <w:rPr>
+          <w:rStyle w:val="Kiemelés"/>
+          <w:b w:val="0"/>
+          <w:bCs w:val="0"/>
+          <w:sz w:val="30"/>
+          <w:szCs w:val="30"/>
+          <w:rtl w:val="0"/>
+        </w:rPr>
+        <w:t>ü</w:t>
+      </w:r>
+      <w:r>
+        <w:rPr>
+          <w:rStyle w:val="Kiemelés"/>
+          <w:b w:val="0"/>
+          <w:bCs w:val="0"/>
+          <w:sz w:val="30"/>
+          <w:szCs w:val="30"/>
+          <w:rtl w:val="0"/>
+        </w:rPr>
+        <w:t>l vannak megjelen</w:t>
+      </w:r>
+      <w:r>
+        <w:rPr>
+          <w:rStyle w:val="Kiemelés"/>
+          <w:b w:val="0"/>
+          <w:bCs w:val="0"/>
+          <w:sz w:val="30"/>
+          <w:szCs w:val="30"/>
+          <w:rtl w:val="0"/>
+        </w:rPr>
+        <w:t>í</w:t>
+      </w:r>
+      <w:r>
+        <w:rPr>
+          <w:rStyle w:val="Kiemelés"/>
+          <w:b w:val="0"/>
+          <w:bCs w:val="0"/>
+          <w:sz w:val="30"/>
+          <w:szCs w:val="30"/>
+          <w:rtl w:val="0"/>
+        </w:rPr>
+        <w:t>tve az elt</w:t>
+      </w:r>
+      <w:r>
+        <w:rPr>
+          <w:rStyle w:val="Kiemelés"/>
+          <w:b w:val="0"/>
+          <w:bCs w:val="0"/>
+          <w:sz w:val="30"/>
+          <w:szCs w:val="30"/>
+          <w:rtl w:val="0"/>
+        </w:rPr>
+        <w:t>á</w:t>
+      </w:r>
+      <w:r>
+        <w:rPr>
+          <w:rStyle w:val="Kiemelés"/>
+          <w:b w:val="0"/>
+          <w:bCs w:val="0"/>
+          <w:sz w:val="30"/>
+          <w:szCs w:val="30"/>
+          <w:rtl w:val="0"/>
+        </w:rPr>
+        <w:t>rolt t</w:t>
+      </w:r>
+      <w:r>
+        <w:rPr>
+          <w:rStyle w:val="Kiemelés"/>
+          <w:b w:val="0"/>
+          <w:bCs w:val="0"/>
+          <w:sz w:val="30"/>
+          <w:szCs w:val="30"/>
+          <w:rtl w:val="0"/>
+        </w:rPr>
+        <w:t>á</w:t>
+      </w:r>
+      <w:r>
+        <w:rPr>
+          <w:rStyle w:val="Kiemelés"/>
+          <w:b w:val="0"/>
+          <w:bCs w:val="0"/>
+          <w:sz w:val="30"/>
+          <w:szCs w:val="30"/>
+          <w:rtl w:val="0"/>
+        </w:rPr>
+        <w:t>rgyak. Ezeket a t</w:t>
+      </w:r>
+      <w:r>
+        <w:rPr>
+          <w:rStyle w:val="Kiemelés"/>
+          <w:b w:val="0"/>
+          <w:bCs w:val="0"/>
+          <w:sz w:val="30"/>
+          <w:szCs w:val="30"/>
+          <w:rtl w:val="0"/>
+        </w:rPr>
+        <w:t>á</w:t>
+      </w:r>
+      <w:r>
+        <w:rPr>
+          <w:rStyle w:val="Kiemelés"/>
+          <w:b w:val="0"/>
+          <w:bCs w:val="0"/>
+          <w:sz w:val="30"/>
+          <w:szCs w:val="30"/>
+          <w:rtl w:val="0"/>
+        </w:rPr>
+        <w:t>rgyakat a j</w:t>
       </w:r>
       <w:r>
         <w:rPr>
@@ -11547,271 +12411,7 @@
           <w:szCs w:val="30"/>
           <w:rtl w:val="0"/>
         </w:rPr>
-        <w:t>km</w:t>
-      </w:r>
-      <w:r>
-        <w:rPr>
-          <w:rStyle w:val="Kiemelés"/>
-          <w:b w:val="0"/>
-          <w:bCs w:val="0"/>
-          <w:sz w:val="30"/>
-          <w:szCs w:val="30"/>
-          <w:rtl w:val="0"/>
-        </w:rPr>
-        <w:t>ó</w:t>
-      </w:r>
-      <w:r>
-        <w:rPr>
-          <w:rStyle w:val="Kiemelés"/>
-          <w:b w:val="0"/>
-          <w:bCs w:val="0"/>
-          <w:sz w:val="30"/>
-          <w:szCs w:val="30"/>
-          <w:rtl w:val="0"/>
-        </w:rPr>
-        <w:t>dba be tud l</w:t>
-      </w:r>
-      <w:r>
-        <w:rPr>
-          <w:rStyle w:val="Kiemelés"/>
-          <w:b w:val="0"/>
-          <w:bCs w:val="0"/>
-          <w:sz w:val="30"/>
-          <w:szCs w:val="30"/>
-          <w:rtl w:val="0"/>
-        </w:rPr>
-        <w:t>é</w:t>
-      </w:r>
-      <w:r>
-        <w:rPr>
-          <w:rStyle w:val="Kiemelés"/>
-          <w:b w:val="0"/>
-          <w:bCs w:val="0"/>
-          <w:sz w:val="30"/>
-          <w:szCs w:val="30"/>
-          <w:rtl w:val="0"/>
-        </w:rPr>
-        <w:t>pni a felhaszn</w:t>
-      </w:r>
-      <w:r>
-        <w:rPr>
-          <w:rStyle w:val="Kiemelés"/>
-          <w:b w:val="0"/>
-          <w:bCs w:val="0"/>
-          <w:sz w:val="30"/>
-          <w:szCs w:val="30"/>
-          <w:rtl w:val="0"/>
-        </w:rPr>
-        <w:t>á</w:t>
-      </w:r>
-      <w:r>
-        <w:rPr>
-          <w:rStyle w:val="Kiemelés"/>
-          <w:b w:val="0"/>
-          <w:bCs w:val="0"/>
-          <w:sz w:val="30"/>
-          <w:szCs w:val="30"/>
-          <w:rtl w:val="0"/>
-        </w:rPr>
-        <w:t>l</w:t>
-      </w:r>
-      <w:r>
-        <w:rPr>
-          <w:rStyle w:val="Kiemelés"/>
-          <w:b w:val="0"/>
-          <w:bCs w:val="0"/>
-          <w:sz w:val="30"/>
-          <w:szCs w:val="30"/>
-          <w:rtl w:val="0"/>
-        </w:rPr>
-        <w:t>ó</w:t>
-      </w:r>
-      <w:r>
-        <w:rPr>
-          <w:rStyle w:val="Kiemelés"/>
-          <w:b w:val="0"/>
-          <w:bCs w:val="0"/>
-          <w:sz w:val="30"/>
-          <w:szCs w:val="30"/>
-          <w:rtl w:val="0"/>
-        </w:rPr>
-        <w:t>. Ugyeb</w:t>
-      </w:r>
-      <w:r>
-        <w:rPr>
-          <w:rStyle w:val="Kiemelés"/>
-          <w:b w:val="0"/>
-          <w:bCs w:val="0"/>
-          <w:sz w:val="30"/>
-          <w:szCs w:val="30"/>
-          <w:rtl w:val="0"/>
-        </w:rPr>
-        <w:t>á</w:t>
-      </w:r>
-      <w:r>
-        <w:rPr>
-          <w:rStyle w:val="Kiemelés"/>
-          <w:b w:val="0"/>
-          <w:bCs w:val="0"/>
-          <w:sz w:val="30"/>
-          <w:szCs w:val="30"/>
-          <w:rtl w:val="0"/>
-        </w:rPr>
-        <w:t>r ezen az UI-n kereszt</w:t>
-      </w:r>
-      <w:r>
-        <w:rPr>
-          <w:rStyle w:val="Kiemelés"/>
-          <w:b w:val="0"/>
-          <w:bCs w:val="0"/>
-          <w:sz w:val="30"/>
-          <w:szCs w:val="30"/>
-          <w:rtl w:val="0"/>
-        </w:rPr>
-        <w:t>ü</w:t>
-      </w:r>
-      <w:r>
-        <w:rPr>
-          <w:rStyle w:val="Kiemelés"/>
-          <w:b w:val="0"/>
-          <w:bCs w:val="0"/>
-          <w:sz w:val="30"/>
-          <w:szCs w:val="30"/>
-          <w:rtl w:val="0"/>
-        </w:rPr>
-        <w:t>l vannak megjelen</w:t>
-      </w:r>
-      <w:r>
-        <w:rPr>
-          <w:rStyle w:val="Kiemelés"/>
-          <w:b w:val="0"/>
-          <w:bCs w:val="0"/>
-          <w:sz w:val="30"/>
-          <w:szCs w:val="30"/>
-          <w:rtl w:val="0"/>
-        </w:rPr>
-        <w:t>í</w:t>
-      </w:r>
-      <w:r>
-        <w:rPr>
-          <w:rStyle w:val="Kiemelés"/>
-          <w:b w:val="0"/>
-          <w:bCs w:val="0"/>
-          <w:sz w:val="30"/>
-          <w:szCs w:val="30"/>
-          <w:rtl w:val="0"/>
-        </w:rPr>
-        <w:t>tve az elt</w:t>
-      </w:r>
-      <w:r>
-        <w:rPr>
-          <w:rStyle w:val="Kiemelés"/>
-          <w:b w:val="0"/>
-          <w:bCs w:val="0"/>
-          <w:sz w:val="30"/>
-          <w:szCs w:val="30"/>
-          <w:rtl w:val="0"/>
-        </w:rPr>
-        <w:t>á</w:t>
-      </w:r>
-      <w:r>
-        <w:rPr>
-          <w:rStyle w:val="Kiemelés"/>
-          <w:b w:val="0"/>
-          <w:bCs w:val="0"/>
-          <w:sz w:val="30"/>
-          <w:szCs w:val="30"/>
-          <w:rtl w:val="0"/>
-        </w:rPr>
-        <w:t>rolt t</w:t>
-      </w:r>
-      <w:r>
-        <w:rPr>
-          <w:rStyle w:val="Kiemelés"/>
-          <w:b w:val="0"/>
-          <w:bCs w:val="0"/>
-          <w:sz w:val="30"/>
-          <w:szCs w:val="30"/>
-          <w:rtl w:val="0"/>
-        </w:rPr>
-        <w:t>á</w:t>
-      </w:r>
-      <w:r>
-        <w:rPr>
-          <w:rStyle w:val="Kiemelés"/>
-          <w:b w:val="0"/>
-          <w:bCs w:val="0"/>
-          <w:sz w:val="30"/>
-          <w:szCs w:val="30"/>
-          <w:rtl w:val="0"/>
-        </w:rPr>
-        <w:t>rgyak. Ezeket a t</w:t>
-      </w:r>
-      <w:r>
-        <w:rPr>
-          <w:rStyle w:val="Kiemelés"/>
-          <w:b w:val="0"/>
-          <w:bCs w:val="0"/>
-          <w:sz w:val="30"/>
-          <w:szCs w:val="30"/>
-          <w:rtl w:val="0"/>
-        </w:rPr>
-        <w:t>á</w:t>
-      </w:r>
-      <w:r>
-        <w:rPr>
-          <w:rStyle w:val="Kiemelés"/>
-          <w:b w:val="0"/>
-          <w:bCs w:val="0"/>
-          <w:sz w:val="30"/>
-          <w:szCs w:val="30"/>
-          <w:rtl w:val="0"/>
-        </w:rPr>
-        <w:t>rgyakat a felhaszn</w:t>
-      </w:r>
-      <w:r>
-        <w:rPr>
-          <w:rStyle w:val="Kiemelés"/>
-          <w:b w:val="0"/>
-          <w:bCs w:val="0"/>
-          <w:sz w:val="30"/>
-          <w:szCs w:val="30"/>
-          <w:rtl w:val="0"/>
-        </w:rPr>
-        <w:t>á</w:t>
-      </w:r>
-      <w:r>
-        <w:rPr>
-          <w:rStyle w:val="Kiemelés"/>
-          <w:b w:val="0"/>
-          <w:bCs w:val="0"/>
-          <w:sz w:val="30"/>
-          <w:szCs w:val="30"/>
-          <w:rtl w:val="0"/>
-        </w:rPr>
-        <w:t>l</w:t>
-      </w:r>
-      <w:r>
-        <w:rPr>
-          <w:rStyle w:val="Kiemelés"/>
-          <w:b w:val="0"/>
-          <w:bCs w:val="0"/>
-          <w:sz w:val="30"/>
-          <w:szCs w:val="30"/>
-          <w:rtl w:val="0"/>
-        </w:rPr>
-        <w:t xml:space="preserve">ó </w:t>
-      </w:r>
-      <w:r>
-        <w:rPr>
-          <w:rStyle w:val="Kiemelés"/>
-          <w:b w:val="0"/>
-          <w:bCs w:val="0"/>
-          <w:sz w:val="30"/>
-          <w:szCs w:val="30"/>
-          <w:rtl w:val="0"/>
-        </w:rPr>
-        <w:t>ezen az oldalon felhaszn</w:t>
+        <w:t>kos ezen az oldalon felhaszn</w:t>
       </w:r>
       <w:r>
         <w:rPr>
@@ -11877,7 +12477,7 @@
           <w:szCs w:val="30"/>
           <w:rtl w:val="0"/>
         </w:rPr>
-        <w:t>lheti, kicser</w:t>
+        <w:t>lheti vagy kicser</w:t>
       </w:r>
       <w:r>
         <w:rPr>
@@ -12552,7 +13152,38 @@
           <w:rtl w:val="0"/>
           <w:lang w:val="en-US"/>
         </w:rPr>
-        <w:t>00 MHz processzor</w:t>
+        <w:t>00 MHz</w:t>
+      </w:r>
+      <w:r>
+        <w:rPr>
+          <w:rtl w:val="0"/>
+        </w:rPr>
+        <w:t xml:space="preserve"> ó</w:t>
+      </w:r>
+      <w:r>
+        <w:rPr>
+          <w:rtl w:val="0"/>
+        </w:rPr>
+        <w:t>rajel frekvenci</w:t>
+      </w:r>
+      <w:r>
+        <w:rPr>
+          <w:rtl w:val="0"/>
+        </w:rPr>
+        <w:t>á</w:t>
+      </w:r>
+      <w:r>
+        <w:rPr>
+          <w:rtl w:val="0"/>
+        </w:rPr>
+        <w:t>s</w:t>
+      </w:r>
+      <w:r>
+        <w:rPr>
+          <w:rtl w:val="0"/>
+          <w:lang w:val="en-US"/>
+        </w:rPr>
+        <w:t xml:space="preserve"> processzor</w:t>
       </w:r>
     </w:p>
     <w:p>
@@ -12701,6 +13332,3876 @@
         <w:rPr>
           <w:rStyle w:val="Kiemelés"/>
         </w:rPr>
+      </w:pPr>
+    </w:p>
+    <w:p>
+      <w:pPr>
+        <w:pStyle w:val="Szövegtörzs"/>
+        <w:bidi w:val="0"/>
+        <w:rPr>
+          <w:rStyle w:val="Kiemelés"/>
+          <w:b w:val="0"/>
+          <w:bCs w:val="0"/>
+        </w:rPr>
+      </w:pPr>
+      <w:r>
+        <w:rPr>
+          <w:rStyle w:val="Kiemelés"/>
+        </w:rPr>
+        <w:tab/>
+      </w:r>
+      <w:r>
+        <w:rPr>
+          <w:rStyle w:val="Kiemelés"/>
+          <w:b w:val="0"/>
+          <w:bCs w:val="0"/>
+          <w:rtl w:val="0"/>
+        </w:rPr>
+        <w:t>Miut</w:t>
+      </w:r>
+      <w:r>
+        <w:rPr>
+          <w:rStyle w:val="Kiemelés"/>
+          <w:b w:val="0"/>
+          <w:bCs w:val="0"/>
+          <w:rtl w:val="0"/>
+        </w:rPr>
+        <w:t>á</w:t>
+      </w:r>
+      <w:r>
+        <w:rPr>
+          <w:rStyle w:val="Kiemelés"/>
+          <w:b w:val="0"/>
+          <w:bCs w:val="0"/>
+          <w:rtl w:val="0"/>
+        </w:rPr>
+        <w:t>n eld</w:t>
+      </w:r>
+      <w:r>
+        <w:rPr>
+          <w:rStyle w:val="Kiemelés"/>
+          <w:b w:val="0"/>
+          <w:bCs w:val="0"/>
+          <w:rtl w:val="0"/>
+        </w:rPr>
+        <w:t>ö</w:t>
+      </w:r>
+      <w:r>
+        <w:rPr>
+          <w:rStyle w:val="Kiemelés"/>
+          <w:b w:val="0"/>
+          <w:bCs w:val="0"/>
+          <w:rtl w:val="0"/>
+        </w:rPr>
+        <w:t>nt</w:t>
+      </w:r>
+      <w:r>
+        <w:rPr>
+          <w:rStyle w:val="Kiemelés"/>
+          <w:b w:val="0"/>
+          <w:bCs w:val="0"/>
+          <w:rtl w:val="0"/>
+        </w:rPr>
+        <w:t>ö</w:t>
+      </w:r>
+      <w:r>
+        <w:rPr>
+          <w:rStyle w:val="Kiemelés"/>
+          <w:b w:val="0"/>
+          <w:bCs w:val="0"/>
+          <w:rtl w:val="0"/>
+        </w:rPr>
+        <w:t>tt</w:t>
+      </w:r>
+      <w:r>
+        <w:rPr>
+          <w:rStyle w:val="Kiemelés"/>
+          <w:b w:val="0"/>
+          <w:bCs w:val="0"/>
+          <w:rtl w:val="0"/>
+        </w:rPr>
+        <w:t>ü</w:t>
+      </w:r>
+      <w:r>
+        <w:rPr>
+          <w:rStyle w:val="Kiemelés"/>
+          <w:b w:val="0"/>
+          <w:bCs w:val="0"/>
+          <w:rtl w:val="0"/>
+        </w:rPr>
+        <w:t>k, hogy j</w:t>
+      </w:r>
+      <w:r>
+        <w:rPr>
+          <w:rStyle w:val="Kiemelés"/>
+          <w:b w:val="0"/>
+          <w:bCs w:val="0"/>
+          <w:rtl w:val="0"/>
+        </w:rPr>
+        <w:t>á</w:t>
+      </w:r>
+      <w:r>
+        <w:rPr>
+          <w:rStyle w:val="Kiemelés"/>
+          <w:b w:val="0"/>
+          <w:bCs w:val="0"/>
+          <w:rtl w:val="0"/>
+        </w:rPr>
+        <w:t>t</w:t>
+      </w:r>
+      <w:r>
+        <w:rPr>
+          <w:rStyle w:val="Kiemelés"/>
+          <w:b w:val="0"/>
+          <w:bCs w:val="0"/>
+          <w:rtl w:val="0"/>
+        </w:rPr>
+        <w:t>é</w:t>
+      </w:r>
+      <w:r>
+        <w:rPr>
+          <w:rStyle w:val="Kiemelés"/>
+          <w:b w:val="0"/>
+          <w:bCs w:val="0"/>
+          <w:rtl w:val="0"/>
+        </w:rPr>
+        <w:t>kot szeretn</w:t>
+      </w:r>
+      <w:r>
+        <w:rPr>
+          <w:rStyle w:val="Kiemelés"/>
+          <w:b w:val="0"/>
+          <w:bCs w:val="0"/>
+          <w:rtl w:val="0"/>
+        </w:rPr>
+        <w:t>é</w:t>
+      </w:r>
+      <w:r>
+        <w:rPr>
+          <w:rStyle w:val="Kiemelés"/>
+          <w:b w:val="0"/>
+          <w:bCs w:val="0"/>
+          <w:rtl w:val="0"/>
+        </w:rPr>
+        <w:t>nk k</w:t>
+      </w:r>
+      <w:r>
+        <w:rPr>
+          <w:rStyle w:val="Kiemelés"/>
+          <w:b w:val="0"/>
+          <w:bCs w:val="0"/>
+          <w:rtl w:val="0"/>
+        </w:rPr>
+        <w:t>é</w:t>
+      </w:r>
+      <w:r>
+        <w:rPr>
+          <w:rStyle w:val="Kiemelés"/>
+          <w:b w:val="0"/>
+          <w:bCs w:val="0"/>
+          <w:rtl w:val="0"/>
+        </w:rPr>
+        <w:t>sz</w:t>
+      </w:r>
+      <w:r>
+        <w:rPr>
+          <w:rStyle w:val="Kiemelés"/>
+          <w:b w:val="0"/>
+          <w:bCs w:val="0"/>
+          <w:rtl w:val="0"/>
+        </w:rPr>
+        <w:t>í</w:t>
+      </w:r>
+      <w:r>
+        <w:rPr>
+          <w:rStyle w:val="Kiemelés"/>
+          <w:b w:val="0"/>
+          <w:bCs w:val="0"/>
+          <w:rtl w:val="0"/>
+        </w:rPr>
+        <w:t>teni, elj</w:t>
+      </w:r>
+      <w:r>
+        <w:rPr>
+          <w:rStyle w:val="Kiemelés"/>
+          <w:b w:val="0"/>
+          <w:bCs w:val="0"/>
+          <w:rtl w:val="0"/>
+        </w:rPr>
+        <w:t>ö</w:t>
+      </w:r>
+      <w:r>
+        <w:rPr>
+          <w:rStyle w:val="Kiemelés"/>
+          <w:b w:val="0"/>
+          <w:bCs w:val="0"/>
+          <w:rtl w:val="0"/>
+        </w:rPr>
+        <w:t>tt az ideje azon is gondolkozni, hogy a feladatokat mik</w:t>
+      </w:r>
+      <w:r>
+        <w:rPr>
+          <w:rStyle w:val="Kiemelés"/>
+          <w:b w:val="0"/>
+          <w:bCs w:val="0"/>
+          <w:rtl w:val="0"/>
+        </w:rPr>
+        <w:t>é</w:t>
+      </w:r>
+      <w:r>
+        <w:rPr>
+          <w:rStyle w:val="Kiemelés"/>
+          <w:b w:val="0"/>
+          <w:bCs w:val="0"/>
+          <w:rtl w:val="0"/>
+        </w:rPr>
+        <w:t>nt osszuk fel. V</w:t>
+      </w:r>
+      <w:r>
+        <w:rPr>
+          <w:rStyle w:val="Kiemelés"/>
+          <w:b w:val="0"/>
+          <w:bCs w:val="0"/>
+          <w:rtl w:val="0"/>
+        </w:rPr>
+        <w:t>é</w:t>
+      </w:r>
+      <w:r>
+        <w:rPr>
+          <w:rStyle w:val="Kiemelés"/>
+          <w:b w:val="0"/>
+          <w:bCs w:val="0"/>
+          <w:rtl w:val="0"/>
+        </w:rPr>
+        <w:t>g</w:t>
+      </w:r>
+      <w:r>
+        <w:rPr>
+          <w:rStyle w:val="Kiemelés"/>
+          <w:b w:val="0"/>
+          <w:bCs w:val="0"/>
+          <w:rtl w:val="0"/>
+        </w:rPr>
+        <w:t>ü</w:t>
+      </w:r>
+      <w:r>
+        <w:rPr>
+          <w:rStyle w:val="Kiemelés"/>
+          <w:b w:val="0"/>
+          <w:bCs w:val="0"/>
+          <w:rtl w:val="0"/>
+        </w:rPr>
+        <w:t>l a h</w:t>
+      </w:r>
+      <w:r>
+        <w:rPr>
+          <w:rStyle w:val="Kiemelés"/>
+          <w:b w:val="0"/>
+          <w:bCs w:val="0"/>
+          <w:rtl w:val="0"/>
+        </w:rPr>
+        <w:t>á</w:t>
+      </w:r>
+      <w:r>
+        <w:rPr>
+          <w:rStyle w:val="Kiemelés"/>
+          <w:b w:val="0"/>
+          <w:bCs w:val="0"/>
+          <w:rtl w:val="0"/>
+        </w:rPr>
+        <w:t>romr</w:t>
+      </w:r>
+      <w:r>
+        <w:rPr>
+          <w:rStyle w:val="Kiemelés"/>
+          <w:b w:val="0"/>
+          <w:bCs w:val="0"/>
+          <w:rtl w:val="0"/>
+        </w:rPr>
+        <w:t>é</w:t>
+      </w:r>
+      <w:r>
+        <w:rPr>
+          <w:rStyle w:val="Kiemelés"/>
+          <w:b w:val="0"/>
+          <w:bCs w:val="0"/>
+          <w:rtl w:val="0"/>
+        </w:rPr>
+        <w:t>teg</w:t>
+      </w:r>
+      <w:r>
+        <w:rPr>
+          <w:rStyle w:val="Kiemelés"/>
+          <w:b w:val="0"/>
+          <w:bCs w:val="0"/>
+          <w:rtl w:val="0"/>
+        </w:rPr>
+        <w:t xml:space="preserve">ű </w:t>
+      </w:r>
+      <w:r>
+        <w:rPr>
+          <w:rStyle w:val="Kiemelés"/>
+          <w:b w:val="0"/>
+          <w:bCs w:val="0"/>
+          <w:rtl w:val="0"/>
+        </w:rPr>
+        <w:t>szoftver architekt</w:t>
+      </w:r>
+      <w:r>
+        <w:rPr>
+          <w:rStyle w:val="Kiemelés"/>
+          <w:b w:val="0"/>
+          <w:bCs w:val="0"/>
+          <w:rtl w:val="0"/>
+        </w:rPr>
+        <w:t>ú</w:t>
+      </w:r>
+      <w:r>
+        <w:rPr>
+          <w:rStyle w:val="Kiemelés"/>
+          <w:b w:val="0"/>
+          <w:bCs w:val="0"/>
+          <w:rtl w:val="0"/>
+        </w:rPr>
+        <w:t>ra(Three Layered A</w:t>
+      </w:r>
+      <w:r>
+        <w:rPr>
+          <w:rStyle w:val="Kiemelés"/>
+          <w:b w:val="0"/>
+          <w:bCs w:val="0"/>
+          <w:rtl w:val="0"/>
+          <w:lang w:val="en-US"/>
+        </w:rPr>
+        <w:t>rchitecture</w:t>
+      </w:r>
+      <w:r>
+        <w:rPr>
+          <w:rStyle w:val="Kiemelés"/>
+          <w:b w:val="0"/>
+          <w:bCs w:val="0"/>
+          <w:rtl w:val="0"/>
+        </w:rPr>
+        <w:t>) alapj</w:t>
+      </w:r>
+      <w:r>
+        <w:rPr>
+          <w:rStyle w:val="Kiemelés"/>
+          <w:b w:val="0"/>
+          <w:bCs w:val="0"/>
+          <w:rtl w:val="0"/>
+        </w:rPr>
+        <w:t>á</w:t>
+      </w:r>
+      <w:r>
+        <w:rPr>
+          <w:rStyle w:val="Kiemelés"/>
+          <w:b w:val="0"/>
+          <w:bCs w:val="0"/>
+          <w:rtl w:val="0"/>
+        </w:rPr>
+        <w:t>n kezdt</w:t>
+      </w:r>
+      <w:r>
+        <w:rPr>
+          <w:rStyle w:val="Kiemelés"/>
+          <w:b w:val="0"/>
+          <w:bCs w:val="0"/>
+          <w:rtl w:val="0"/>
+        </w:rPr>
+        <w:t>ü</w:t>
+      </w:r>
+      <w:r>
+        <w:rPr>
+          <w:rStyle w:val="Kiemelés"/>
+          <w:b w:val="0"/>
+          <w:bCs w:val="0"/>
+          <w:rtl w:val="0"/>
+        </w:rPr>
+        <w:t>nk neki a j</w:t>
+      </w:r>
+      <w:r>
+        <w:rPr>
+          <w:rStyle w:val="Kiemelés"/>
+          <w:b w:val="0"/>
+          <w:bCs w:val="0"/>
+          <w:rtl w:val="0"/>
+        </w:rPr>
+        <w:t>á</w:t>
+      </w:r>
+      <w:r>
+        <w:rPr>
+          <w:rStyle w:val="Kiemelés"/>
+          <w:b w:val="0"/>
+          <w:bCs w:val="0"/>
+          <w:rtl w:val="0"/>
+        </w:rPr>
+        <w:t>t</w:t>
+      </w:r>
+      <w:r>
+        <w:rPr>
+          <w:rStyle w:val="Kiemelés"/>
+          <w:b w:val="0"/>
+          <w:bCs w:val="0"/>
+          <w:rtl w:val="0"/>
+        </w:rPr>
+        <w:t>é</w:t>
+      </w:r>
+      <w:r>
+        <w:rPr>
+          <w:rStyle w:val="Kiemelés"/>
+          <w:b w:val="0"/>
+          <w:bCs w:val="0"/>
+          <w:rtl w:val="0"/>
+        </w:rPr>
+        <w:t>k lefejleszt</w:t>
+      </w:r>
+      <w:r>
+        <w:rPr>
+          <w:rStyle w:val="Kiemelés"/>
+          <w:b w:val="0"/>
+          <w:bCs w:val="0"/>
+          <w:rtl w:val="0"/>
+        </w:rPr>
+        <w:t>é</w:t>
+      </w:r>
+      <w:r>
+        <w:rPr>
+          <w:rStyle w:val="Kiemelés"/>
+          <w:b w:val="0"/>
+          <w:bCs w:val="0"/>
+          <w:rtl w:val="0"/>
+        </w:rPr>
+        <w:t>s</w:t>
+      </w:r>
+      <w:r>
+        <w:rPr>
+          <w:rStyle w:val="Kiemelés"/>
+          <w:b w:val="0"/>
+          <w:bCs w:val="0"/>
+          <w:rtl w:val="0"/>
+        </w:rPr>
+        <w:t>é</w:t>
+      </w:r>
+      <w:r>
+        <w:rPr>
+          <w:rStyle w:val="Kiemelés"/>
+          <w:b w:val="0"/>
+          <w:bCs w:val="0"/>
+          <w:rtl w:val="0"/>
+        </w:rPr>
+        <w:t>nek. Egyr</w:t>
+      </w:r>
+      <w:r>
+        <w:rPr>
+          <w:rStyle w:val="Kiemelés"/>
+          <w:b w:val="0"/>
+          <w:bCs w:val="0"/>
+          <w:rtl w:val="0"/>
+        </w:rPr>
+        <w:t>é</w:t>
+      </w:r>
+      <w:r>
+        <w:rPr>
+          <w:rStyle w:val="Kiemelés"/>
+          <w:b w:val="0"/>
+          <w:bCs w:val="0"/>
+          <w:rtl w:val="0"/>
+        </w:rPr>
+        <w:t>szt az</w:t>
+      </w:r>
+      <w:r>
+        <w:rPr>
+          <w:rStyle w:val="Kiemelés"/>
+          <w:b w:val="0"/>
+          <w:bCs w:val="0"/>
+          <w:rtl w:val="0"/>
+        </w:rPr>
+        <w:t>é</w:t>
+      </w:r>
+      <w:r>
+        <w:rPr>
+          <w:rStyle w:val="Kiemelés"/>
+          <w:b w:val="0"/>
+          <w:bCs w:val="0"/>
+          <w:rtl w:val="0"/>
+        </w:rPr>
+        <w:t>rt eme architekt</w:t>
+      </w:r>
+      <w:r>
+        <w:rPr>
+          <w:rStyle w:val="Kiemelés"/>
+          <w:b w:val="0"/>
+          <w:bCs w:val="0"/>
+          <w:rtl w:val="0"/>
+        </w:rPr>
+        <w:t>ú</w:t>
+      </w:r>
+      <w:r>
+        <w:rPr>
+          <w:rStyle w:val="Kiemelés"/>
+          <w:b w:val="0"/>
+          <w:bCs w:val="0"/>
+          <w:rtl w:val="0"/>
+        </w:rPr>
+        <w:t>ra mellett d</w:t>
+      </w:r>
+      <w:r>
+        <w:rPr>
+          <w:rStyle w:val="Kiemelés"/>
+          <w:b w:val="0"/>
+          <w:bCs w:val="0"/>
+          <w:rtl w:val="0"/>
+        </w:rPr>
+        <w:t>ö</w:t>
+      </w:r>
+      <w:r>
+        <w:rPr>
+          <w:rStyle w:val="Kiemelés"/>
+          <w:b w:val="0"/>
+          <w:bCs w:val="0"/>
+          <w:rtl w:val="0"/>
+        </w:rPr>
+        <w:t>nt</w:t>
+      </w:r>
+      <w:r>
+        <w:rPr>
+          <w:rStyle w:val="Kiemelés"/>
+          <w:b w:val="0"/>
+          <w:bCs w:val="0"/>
+          <w:rtl w:val="0"/>
+        </w:rPr>
+        <w:t>ö</w:t>
+      </w:r>
+      <w:r>
+        <w:rPr>
+          <w:rStyle w:val="Kiemelés"/>
+          <w:b w:val="0"/>
+          <w:bCs w:val="0"/>
+          <w:rtl w:val="0"/>
+        </w:rPr>
+        <w:t>tt</w:t>
+      </w:r>
+      <w:r>
+        <w:rPr>
+          <w:rStyle w:val="Kiemelés"/>
+          <w:b w:val="0"/>
+          <w:bCs w:val="0"/>
+          <w:rtl w:val="0"/>
+        </w:rPr>
+        <w:t>ü</w:t>
+      </w:r>
+      <w:r>
+        <w:rPr>
+          <w:rStyle w:val="Kiemelés"/>
+          <w:b w:val="0"/>
+          <w:bCs w:val="0"/>
+          <w:rtl w:val="0"/>
+        </w:rPr>
+        <w:t>nk, mivel hogy, ahogy a nev</w:t>
+      </w:r>
+      <w:r>
+        <w:rPr>
+          <w:rStyle w:val="Kiemelés"/>
+          <w:b w:val="0"/>
+          <w:bCs w:val="0"/>
+          <w:rtl w:val="0"/>
+        </w:rPr>
+        <w:t>é</w:t>
+      </w:r>
+      <w:r>
+        <w:rPr>
+          <w:rStyle w:val="Kiemelés"/>
+          <w:b w:val="0"/>
+          <w:bCs w:val="0"/>
+          <w:rtl w:val="0"/>
+        </w:rPr>
+        <w:t>b</w:t>
+      </w:r>
+      <w:r>
+        <w:rPr>
+          <w:rStyle w:val="Kiemelés"/>
+          <w:b w:val="0"/>
+          <w:bCs w:val="0"/>
+          <w:rtl w:val="0"/>
+        </w:rPr>
+        <w:t>ő</w:t>
+      </w:r>
+      <w:r>
+        <w:rPr>
+          <w:rStyle w:val="Kiemelés"/>
+          <w:b w:val="0"/>
+          <w:bCs w:val="0"/>
+          <w:rtl w:val="0"/>
+        </w:rPr>
+        <w:t>l is ad</w:t>
+      </w:r>
+      <w:r>
+        <w:rPr>
+          <w:rStyle w:val="Kiemelés"/>
+          <w:b w:val="0"/>
+          <w:bCs w:val="0"/>
+          <w:rtl w:val="0"/>
+        </w:rPr>
+        <w:t>ó</w:t>
+      </w:r>
+      <w:r>
+        <w:rPr>
+          <w:rStyle w:val="Kiemelés"/>
+          <w:b w:val="0"/>
+          <w:bCs w:val="0"/>
+          <w:rtl w:val="0"/>
+        </w:rPr>
+        <w:t>dik, h</w:t>
+      </w:r>
+      <w:r>
+        <w:rPr>
+          <w:rStyle w:val="Kiemelés"/>
+          <w:b w:val="0"/>
+          <w:bCs w:val="0"/>
+          <w:rtl w:val="0"/>
+        </w:rPr>
+        <w:t>á</w:t>
+      </w:r>
+      <w:r>
+        <w:rPr>
+          <w:rStyle w:val="Kiemelés"/>
+          <w:b w:val="0"/>
+          <w:bCs w:val="0"/>
+          <w:rtl w:val="0"/>
+        </w:rPr>
+        <w:t>rom r</w:t>
+      </w:r>
+      <w:r>
+        <w:rPr>
+          <w:rStyle w:val="Kiemelés"/>
+          <w:b w:val="0"/>
+          <w:bCs w:val="0"/>
+          <w:rtl w:val="0"/>
+        </w:rPr>
+        <w:t>é</w:t>
+      </w:r>
+      <w:r>
+        <w:rPr>
+          <w:rStyle w:val="Kiemelés"/>
+          <w:b w:val="0"/>
+          <w:bCs w:val="0"/>
+          <w:rtl w:val="0"/>
+        </w:rPr>
+        <w:t>tegb</w:t>
+      </w:r>
+      <w:r>
+        <w:rPr>
+          <w:rStyle w:val="Kiemelés"/>
+          <w:b w:val="0"/>
+          <w:bCs w:val="0"/>
+          <w:rtl w:val="0"/>
+        </w:rPr>
+        <w:t>ő</w:t>
+      </w:r>
+      <w:r>
+        <w:rPr>
+          <w:rStyle w:val="Kiemelés"/>
+          <w:b w:val="0"/>
+          <w:bCs w:val="0"/>
+          <w:rtl w:val="0"/>
+        </w:rPr>
+        <w:t xml:space="preserve">l </w:t>
+      </w:r>
+      <w:r>
+        <w:rPr>
+          <w:rStyle w:val="Kiemelés"/>
+          <w:b w:val="0"/>
+          <w:bCs w:val="0"/>
+          <w:rtl w:val="0"/>
+        </w:rPr>
+        <w:t>é</w:t>
+      </w:r>
+      <w:r>
+        <w:rPr>
+          <w:rStyle w:val="Kiemelés"/>
+          <w:b w:val="0"/>
+          <w:bCs w:val="0"/>
+          <w:rtl w:val="0"/>
+        </w:rPr>
+        <w:t>p</w:t>
+      </w:r>
+      <w:r>
+        <w:rPr>
+          <w:rStyle w:val="Kiemelés"/>
+          <w:b w:val="0"/>
+          <w:bCs w:val="0"/>
+          <w:rtl w:val="0"/>
+        </w:rPr>
+        <w:t>í</w:t>
+      </w:r>
+      <w:r>
+        <w:rPr>
+          <w:rStyle w:val="Kiemelés"/>
+          <w:b w:val="0"/>
+          <w:bCs w:val="0"/>
+          <w:rtl w:val="0"/>
+        </w:rPr>
+        <w:t>ti fel a programot. Ez az</w:t>
+      </w:r>
+      <w:r>
+        <w:rPr>
+          <w:rStyle w:val="Kiemelés"/>
+          <w:b w:val="0"/>
+          <w:bCs w:val="0"/>
+          <w:rtl w:val="0"/>
+        </w:rPr>
+        <w:t>é</w:t>
+      </w:r>
+      <w:r>
+        <w:rPr>
+          <w:rStyle w:val="Kiemelés"/>
+          <w:b w:val="0"/>
+          <w:bCs w:val="0"/>
+          <w:rtl w:val="0"/>
+        </w:rPr>
+        <w:t>rt volt nek</w:t>
+      </w:r>
+      <w:r>
+        <w:rPr>
+          <w:rStyle w:val="Kiemelés"/>
+          <w:b w:val="0"/>
+          <w:bCs w:val="0"/>
+          <w:rtl w:val="0"/>
+        </w:rPr>
+        <w:t>ü</w:t>
+      </w:r>
+      <w:r>
+        <w:rPr>
+          <w:rStyle w:val="Kiemelés"/>
+          <w:b w:val="0"/>
+          <w:bCs w:val="0"/>
+          <w:rtl w:val="0"/>
+        </w:rPr>
+        <w:t>nk kedvez</w:t>
+      </w:r>
+      <w:r>
+        <w:rPr>
+          <w:rStyle w:val="Kiemelés"/>
+          <w:b w:val="0"/>
+          <w:bCs w:val="0"/>
+          <w:rtl w:val="0"/>
+        </w:rPr>
+        <w:t>ő</w:t>
+      </w:r>
+      <w:r>
+        <w:rPr>
+          <w:rStyle w:val="Kiemelés"/>
+          <w:b w:val="0"/>
+          <w:bCs w:val="0"/>
+          <w:rtl w:val="0"/>
+        </w:rPr>
+        <w:t>, mert mivel hogy h</w:t>
+      </w:r>
+      <w:r>
+        <w:rPr>
+          <w:rStyle w:val="Kiemelés"/>
+          <w:b w:val="0"/>
+          <w:bCs w:val="0"/>
+          <w:rtl w:val="0"/>
+        </w:rPr>
+        <w:t>á</w:t>
+      </w:r>
+      <w:r>
+        <w:rPr>
+          <w:rStyle w:val="Kiemelés"/>
+          <w:b w:val="0"/>
+          <w:bCs w:val="0"/>
+          <w:rtl w:val="0"/>
+        </w:rPr>
+        <w:t xml:space="preserve">rman vagyunk, </w:t>
+      </w:r>
+      <w:r>
+        <w:rPr>
+          <w:rStyle w:val="Kiemelés"/>
+          <w:b w:val="0"/>
+          <w:bCs w:val="0"/>
+          <w:rtl w:val="0"/>
+        </w:rPr>
+        <w:t>í</w:t>
+      </w:r>
+      <w:r>
+        <w:rPr>
+          <w:rStyle w:val="Kiemelés"/>
+          <w:b w:val="0"/>
+          <w:bCs w:val="0"/>
+          <w:rtl w:val="0"/>
+        </w:rPr>
+        <w:t>gy pont r</w:t>
+      </w:r>
+      <w:r>
+        <w:rPr>
+          <w:rStyle w:val="Kiemelés"/>
+          <w:b w:val="0"/>
+          <w:bCs w:val="0"/>
+          <w:rtl w:val="0"/>
+        </w:rPr>
+        <w:t>é</w:t>
+      </w:r>
+      <w:r>
+        <w:rPr>
+          <w:rStyle w:val="Kiemelés"/>
+          <w:b w:val="0"/>
+          <w:bCs w:val="0"/>
+          <w:rtl w:val="0"/>
+        </w:rPr>
+        <w:t>tegenk</w:t>
+      </w:r>
+      <w:r>
+        <w:rPr>
+          <w:rStyle w:val="Kiemelés"/>
+          <w:b w:val="0"/>
+          <w:bCs w:val="0"/>
+          <w:rtl w:val="0"/>
+        </w:rPr>
+        <w:t>é</w:t>
+      </w:r>
+      <w:r>
+        <w:rPr>
+          <w:rStyle w:val="Kiemelés"/>
+          <w:b w:val="0"/>
+          <w:bCs w:val="0"/>
+          <w:rtl w:val="0"/>
+        </w:rPr>
+        <w:t>nt el tudtuk osztani h</w:t>
+      </w:r>
+      <w:r>
+        <w:rPr>
+          <w:rStyle w:val="Kiemelés"/>
+          <w:b w:val="0"/>
+          <w:bCs w:val="0"/>
+          <w:rtl w:val="0"/>
+        </w:rPr>
+        <w:t>á</w:t>
+      </w:r>
+      <w:r>
+        <w:rPr>
+          <w:rStyle w:val="Kiemelés"/>
+          <w:b w:val="0"/>
+          <w:bCs w:val="0"/>
+          <w:rtl w:val="0"/>
+        </w:rPr>
+        <w:t>rom fel</w:t>
+      </w:r>
+      <w:r>
+        <w:rPr>
+          <w:rStyle w:val="Kiemelés"/>
+          <w:b w:val="0"/>
+          <w:bCs w:val="0"/>
+          <w:rtl w:val="0"/>
+        </w:rPr>
+        <w:t xml:space="preserve">é </w:t>
+      </w:r>
+      <w:r>
+        <w:rPr>
+          <w:rStyle w:val="Kiemelés"/>
+          <w:b w:val="0"/>
+          <w:bCs w:val="0"/>
+          <w:rtl w:val="0"/>
+        </w:rPr>
+        <w:t xml:space="preserve">a feladatokat. </w:t>
+      </w:r>
+    </w:p>
+    <w:p>
+      <w:pPr>
+        <w:pStyle w:val="Szövegtörzs"/>
+        <w:bidi w:val="0"/>
+        <w:rPr>
+          <w:rStyle w:val="Kiemelés"/>
+          <w:b w:val="0"/>
+          <w:bCs w:val="0"/>
+        </w:rPr>
+      </w:pPr>
+    </w:p>
+    <w:p>
+      <w:pPr>
+        <w:pStyle w:val="Szövegtörzs"/>
+        <w:bidi w:val="0"/>
+        <w:rPr>
+          <w:rStyle w:val="Kiemelés"/>
+          <w:b w:val="0"/>
+          <w:bCs w:val="0"/>
+        </w:rPr>
+      </w:pPr>
+      <w:r>
+        <w:rPr>
+          <w:rStyle w:val="Kiemelés"/>
+          <w:b w:val="0"/>
+          <w:bCs w:val="0"/>
+          <w:rtl w:val="0"/>
+        </w:rPr>
+        <w:t>A szoftver architekt</w:t>
+      </w:r>
+      <w:r>
+        <w:rPr>
+          <w:rStyle w:val="Kiemelés"/>
+          <w:b w:val="0"/>
+          <w:bCs w:val="0"/>
+          <w:rtl w:val="0"/>
+        </w:rPr>
+        <w:t>ú</w:t>
+      </w:r>
+      <w:r>
+        <w:rPr>
+          <w:rStyle w:val="Kiemelés"/>
+          <w:b w:val="0"/>
+          <w:bCs w:val="0"/>
+          <w:rtl w:val="0"/>
+        </w:rPr>
+        <w:t>ra h</w:t>
+      </w:r>
+      <w:r>
+        <w:rPr>
+          <w:rStyle w:val="Kiemelés"/>
+          <w:b w:val="0"/>
+          <w:bCs w:val="0"/>
+          <w:rtl w:val="0"/>
+        </w:rPr>
+        <w:t>á</w:t>
+      </w:r>
+      <w:r>
+        <w:rPr>
+          <w:rStyle w:val="Kiemelés"/>
+          <w:b w:val="0"/>
+          <w:bCs w:val="0"/>
+          <w:rtl w:val="0"/>
+        </w:rPr>
+        <w:t>rom r</w:t>
+      </w:r>
+      <w:r>
+        <w:rPr>
+          <w:rStyle w:val="Kiemelés"/>
+          <w:b w:val="0"/>
+          <w:bCs w:val="0"/>
+          <w:rtl w:val="0"/>
+        </w:rPr>
+        <w:t>é</w:t>
+      </w:r>
+      <w:r>
+        <w:rPr>
+          <w:rStyle w:val="Kiemelés"/>
+          <w:b w:val="0"/>
+          <w:bCs w:val="0"/>
+          <w:rtl w:val="0"/>
+        </w:rPr>
+        <w:t>tege:</w:t>
+      </w:r>
+    </w:p>
+    <w:p>
+      <w:pPr>
+        <w:pStyle w:val="Szövegtörzs"/>
+        <w:bidi w:val="0"/>
+        <w:rPr>
+          <w:rStyle w:val="Kiemelés"/>
+          <w:b w:val="0"/>
+          <w:bCs w:val="0"/>
+        </w:rPr>
+      </w:pPr>
+    </w:p>
+    <w:p>
+      <w:pPr>
+        <w:pStyle w:val="Szövegtörzs"/>
+        <w:numPr>
+          <w:ilvl w:val="3"/>
+          <w:numId w:val="6"/>
+        </w:numPr>
+        <w:bidi w:val="0"/>
+      </w:pPr>
+      <w:r>
+        <w:rPr>
+          <w:rStyle w:val="Kiemelés"/>
+          <w:b w:val="0"/>
+          <w:bCs w:val="0"/>
+          <w:rtl w:val="0"/>
+        </w:rPr>
+        <w:t>Adat r</w:t>
+      </w:r>
+      <w:r>
+        <w:rPr>
+          <w:rStyle w:val="Kiemelés"/>
+          <w:b w:val="0"/>
+          <w:bCs w:val="0"/>
+          <w:rtl w:val="0"/>
+        </w:rPr>
+        <w:t>é</w:t>
+      </w:r>
+      <w:r>
+        <w:rPr>
+          <w:rStyle w:val="Kiemelés"/>
+          <w:b w:val="0"/>
+          <w:bCs w:val="0"/>
+          <w:rtl w:val="0"/>
+        </w:rPr>
+        <w:t>teg(Data Access Layer): Az adatokat, az adatok szerkezet</w:t>
+      </w:r>
+      <w:r>
+        <w:rPr>
+          <w:rStyle w:val="Kiemelés"/>
+          <w:b w:val="0"/>
+          <w:bCs w:val="0"/>
+          <w:rtl w:val="0"/>
+        </w:rPr>
+        <w:t>é</w:t>
+      </w:r>
+      <w:r>
+        <w:rPr>
+          <w:rStyle w:val="Kiemelés"/>
+          <w:b w:val="0"/>
+          <w:bCs w:val="0"/>
+          <w:rtl w:val="0"/>
+        </w:rPr>
+        <w:t>t defini</w:t>
+      </w:r>
+      <w:r>
+        <w:rPr>
+          <w:rStyle w:val="Kiemelés"/>
+          <w:b w:val="0"/>
+          <w:bCs w:val="0"/>
+          <w:rtl w:val="0"/>
+        </w:rPr>
+        <w:t>á</w:t>
+      </w:r>
+      <w:r>
+        <w:rPr>
+          <w:rStyle w:val="Kiemelés"/>
+          <w:b w:val="0"/>
+          <w:bCs w:val="0"/>
+          <w:rtl w:val="0"/>
+        </w:rPr>
+        <w:t>l</w:t>
+      </w:r>
+      <w:r>
+        <w:rPr>
+          <w:rStyle w:val="Kiemelés"/>
+          <w:b w:val="0"/>
+          <w:bCs w:val="0"/>
+          <w:rtl w:val="0"/>
+        </w:rPr>
+        <w:t xml:space="preserve">ó </w:t>
+      </w:r>
+      <w:r>
+        <w:rPr>
+          <w:rStyle w:val="Kiemelés"/>
+          <w:b w:val="0"/>
+          <w:bCs w:val="0"/>
+          <w:rtl w:val="0"/>
+        </w:rPr>
+        <w:t>r</w:t>
+      </w:r>
+      <w:r>
+        <w:rPr>
+          <w:rStyle w:val="Kiemelés"/>
+          <w:b w:val="0"/>
+          <w:bCs w:val="0"/>
+          <w:rtl w:val="0"/>
+        </w:rPr>
+        <w:t>é</w:t>
+      </w:r>
+      <w:r>
+        <w:rPr>
+          <w:rStyle w:val="Kiemelés"/>
+          <w:b w:val="0"/>
+          <w:bCs w:val="0"/>
+          <w:rtl w:val="0"/>
+        </w:rPr>
+        <w:t>teg. Mivel, hogy C</w:t>
+      </w:r>
+      <w:r>
+        <w:rPr>
+          <w:rStyle w:val="Kiemelés"/>
+          <w:b w:val="0"/>
+          <w:bCs w:val="0"/>
+          <w:rtl w:val="0"/>
+          <w:lang w:val="en-US"/>
+        </w:rPr>
+        <w:t>++</w:t>
+      </w:r>
+      <w:r>
+        <w:rPr>
+          <w:rStyle w:val="Kiemelés"/>
+          <w:b w:val="0"/>
+          <w:bCs w:val="0"/>
+          <w:rtl w:val="0"/>
+        </w:rPr>
+        <w:t>-ban dolgoztunk, ide sorolhatjuk az oszt</w:t>
+      </w:r>
+      <w:r>
+        <w:rPr>
+          <w:rStyle w:val="Kiemelés"/>
+          <w:b w:val="0"/>
+          <w:bCs w:val="0"/>
+          <w:rtl w:val="0"/>
+        </w:rPr>
+        <w:t>á</w:t>
+      </w:r>
+      <w:r>
+        <w:rPr>
+          <w:rStyle w:val="Kiemelés"/>
+          <w:b w:val="0"/>
+          <w:bCs w:val="0"/>
+          <w:rtl w:val="0"/>
+        </w:rPr>
+        <w:t>lyokat.</w:t>
+      </w:r>
+    </w:p>
+    <w:p>
+      <w:pPr>
+        <w:pStyle w:val="Szövegtörzs"/>
+        <w:numPr>
+          <w:ilvl w:val="3"/>
+          <w:numId w:val="6"/>
+        </w:numPr>
+        <w:bidi w:val="0"/>
+      </w:pPr>
+      <w:r>
+        <w:rPr>
+          <w:rStyle w:val="Kiemelés"/>
+          <w:b w:val="0"/>
+          <w:bCs w:val="0"/>
+          <w:rtl w:val="0"/>
+        </w:rPr>
+        <w:t>M</w:t>
+      </w:r>
+      <w:r>
+        <w:rPr>
+          <w:rStyle w:val="Kiemelés"/>
+          <w:b w:val="0"/>
+          <w:bCs w:val="0"/>
+          <w:rtl w:val="0"/>
+        </w:rPr>
+        <w:t>ű</w:t>
+      </w:r>
+      <w:r>
+        <w:rPr>
+          <w:rStyle w:val="Kiemelés"/>
+          <w:b w:val="0"/>
+          <w:bCs w:val="0"/>
+          <w:rtl w:val="0"/>
+        </w:rPr>
+        <w:t>k</w:t>
+      </w:r>
+      <w:r>
+        <w:rPr>
+          <w:rStyle w:val="Kiemelés"/>
+          <w:b w:val="0"/>
+          <w:bCs w:val="0"/>
+          <w:rtl w:val="0"/>
+        </w:rPr>
+        <w:t>ö</w:t>
+      </w:r>
+      <w:r>
+        <w:rPr>
+          <w:rStyle w:val="Kiemelés"/>
+          <w:b w:val="0"/>
+          <w:bCs w:val="0"/>
+          <w:rtl w:val="0"/>
+        </w:rPr>
+        <w:t>d</w:t>
+      </w:r>
+      <w:r>
+        <w:rPr>
+          <w:rStyle w:val="Kiemelés"/>
+          <w:b w:val="0"/>
+          <w:bCs w:val="0"/>
+          <w:rtl w:val="0"/>
+        </w:rPr>
+        <w:t>é</w:t>
+      </w:r>
+      <w:r>
+        <w:rPr>
+          <w:rStyle w:val="Kiemelés"/>
+          <w:b w:val="0"/>
+          <w:bCs w:val="0"/>
+          <w:rtl w:val="0"/>
+        </w:rPr>
+        <w:t>si logika r</w:t>
+      </w:r>
+      <w:r>
+        <w:rPr>
+          <w:rStyle w:val="Kiemelés"/>
+          <w:b w:val="0"/>
+          <w:bCs w:val="0"/>
+          <w:rtl w:val="0"/>
+        </w:rPr>
+        <w:t>é</w:t>
+      </w:r>
+      <w:r>
+        <w:rPr>
+          <w:rStyle w:val="Kiemelés"/>
+          <w:b w:val="0"/>
+          <w:bCs w:val="0"/>
+          <w:rtl w:val="0"/>
+        </w:rPr>
+        <w:t>teg(Business Logic Layer): A program m</w:t>
+      </w:r>
+      <w:r>
+        <w:rPr>
+          <w:rStyle w:val="Kiemelés"/>
+          <w:b w:val="0"/>
+          <w:bCs w:val="0"/>
+          <w:rtl w:val="0"/>
+        </w:rPr>
+        <w:t>ű</w:t>
+      </w:r>
+      <w:r>
+        <w:rPr>
+          <w:rStyle w:val="Kiemelés"/>
+          <w:b w:val="0"/>
+          <w:bCs w:val="0"/>
+          <w:rtl w:val="0"/>
+        </w:rPr>
+        <w:t>k</w:t>
+      </w:r>
+      <w:r>
+        <w:rPr>
+          <w:rStyle w:val="Kiemelés"/>
+          <w:b w:val="0"/>
+          <w:bCs w:val="0"/>
+          <w:rtl w:val="0"/>
+        </w:rPr>
+        <w:t>ö</w:t>
+      </w:r>
+      <w:r>
+        <w:rPr>
+          <w:rStyle w:val="Kiemelés"/>
+          <w:b w:val="0"/>
+          <w:bCs w:val="0"/>
+          <w:rtl w:val="0"/>
+        </w:rPr>
+        <w:t>d</w:t>
+      </w:r>
+      <w:r>
+        <w:rPr>
+          <w:rStyle w:val="Kiemelés"/>
+          <w:b w:val="0"/>
+          <w:bCs w:val="0"/>
+          <w:rtl w:val="0"/>
+        </w:rPr>
+        <w:t>é</w:t>
+      </w:r>
+      <w:r>
+        <w:rPr>
+          <w:rStyle w:val="Kiemelés"/>
+          <w:b w:val="0"/>
+          <w:bCs w:val="0"/>
+          <w:rtl w:val="0"/>
+        </w:rPr>
+        <w:t>s</w:t>
+      </w:r>
+      <w:r>
+        <w:rPr>
+          <w:rStyle w:val="Kiemelés"/>
+          <w:b w:val="0"/>
+          <w:bCs w:val="0"/>
+          <w:rtl w:val="0"/>
+        </w:rPr>
+        <w:t>é</w:t>
+      </w:r>
+      <w:r>
+        <w:rPr>
+          <w:rStyle w:val="Kiemelés"/>
+          <w:b w:val="0"/>
+          <w:bCs w:val="0"/>
+          <w:rtl w:val="0"/>
+        </w:rPr>
+        <w:t>t, h</w:t>
+      </w:r>
+      <w:r>
+        <w:rPr>
+          <w:rStyle w:val="Kiemelés"/>
+          <w:b w:val="0"/>
+          <w:bCs w:val="0"/>
+          <w:rtl w:val="0"/>
+        </w:rPr>
+        <w:t>á</w:t>
+      </w:r>
+      <w:r>
+        <w:rPr>
+          <w:rStyle w:val="Kiemelés"/>
+          <w:b w:val="0"/>
+          <w:bCs w:val="0"/>
+          <w:rtl w:val="0"/>
+        </w:rPr>
+        <w:t>tt</w:t>
+      </w:r>
+      <w:r>
+        <w:rPr>
+          <w:rStyle w:val="Kiemelés"/>
+          <w:b w:val="0"/>
+          <w:bCs w:val="0"/>
+          <w:rtl w:val="0"/>
+        </w:rPr>
+        <w:t>é</w:t>
+      </w:r>
+      <w:r>
+        <w:rPr>
+          <w:rStyle w:val="Kiemelés"/>
+          <w:b w:val="0"/>
+          <w:bCs w:val="0"/>
+          <w:rtl w:val="0"/>
+        </w:rPr>
+        <w:t>rben mozgat</w:t>
+      </w:r>
+      <w:r>
+        <w:rPr>
+          <w:rStyle w:val="Kiemelés"/>
+          <w:b w:val="0"/>
+          <w:bCs w:val="0"/>
+          <w:rtl w:val="0"/>
+        </w:rPr>
+        <w:t xml:space="preserve">ó </w:t>
+      </w:r>
+      <w:r>
+        <w:rPr>
+          <w:rStyle w:val="Kiemelés"/>
+          <w:b w:val="0"/>
+          <w:bCs w:val="0"/>
+          <w:rtl w:val="0"/>
+        </w:rPr>
+        <w:t>f</w:t>
+      </w:r>
+      <w:r>
+        <w:rPr>
+          <w:rStyle w:val="Kiemelés"/>
+          <w:b w:val="0"/>
+          <w:bCs w:val="0"/>
+          <w:rtl w:val="0"/>
+        </w:rPr>
+        <w:t>ü</w:t>
+      </w:r>
+      <w:r>
+        <w:rPr>
+          <w:rStyle w:val="Kiemelés"/>
+          <w:b w:val="0"/>
+          <w:bCs w:val="0"/>
+          <w:rtl w:val="0"/>
+        </w:rPr>
+        <w:t>ggv</w:t>
+      </w:r>
+      <w:r>
+        <w:rPr>
+          <w:rStyle w:val="Kiemelés"/>
+          <w:b w:val="0"/>
+          <w:bCs w:val="0"/>
+          <w:rtl w:val="0"/>
+        </w:rPr>
+        <w:t>é</w:t>
+      </w:r>
+      <w:r>
+        <w:rPr>
+          <w:rStyle w:val="Kiemelés"/>
+          <w:b w:val="0"/>
+          <w:bCs w:val="0"/>
+          <w:rtl w:val="0"/>
+        </w:rPr>
+        <w:t>nyeit defini</w:t>
+      </w:r>
+      <w:r>
+        <w:rPr>
+          <w:rStyle w:val="Kiemelés"/>
+          <w:b w:val="0"/>
+          <w:bCs w:val="0"/>
+          <w:rtl w:val="0"/>
+        </w:rPr>
+        <w:t>á</w:t>
+      </w:r>
+      <w:r>
+        <w:rPr>
+          <w:rStyle w:val="Kiemelés"/>
+          <w:b w:val="0"/>
+          <w:bCs w:val="0"/>
+          <w:rtl w:val="0"/>
+        </w:rPr>
+        <w:t>l</w:t>
+      </w:r>
+      <w:r>
+        <w:rPr>
+          <w:rStyle w:val="Kiemelés"/>
+          <w:b w:val="0"/>
+          <w:bCs w:val="0"/>
+          <w:rtl w:val="0"/>
+        </w:rPr>
+        <w:t xml:space="preserve">ó </w:t>
+      </w:r>
+      <w:r>
+        <w:rPr>
+          <w:rStyle w:val="Kiemelés"/>
+          <w:b w:val="0"/>
+          <w:bCs w:val="0"/>
+          <w:rtl w:val="0"/>
+        </w:rPr>
+        <w:t>r</w:t>
+      </w:r>
+      <w:r>
+        <w:rPr>
+          <w:rStyle w:val="Kiemelés"/>
+          <w:b w:val="0"/>
+          <w:bCs w:val="0"/>
+          <w:rtl w:val="0"/>
+        </w:rPr>
+        <w:t>é</w:t>
+      </w:r>
+      <w:r>
+        <w:rPr>
+          <w:rStyle w:val="Kiemelés"/>
+          <w:b w:val="0"/>
+          <w:bCs w:val="0"/>
+          <w:rtl w:val="0"/>
+        </w:rPr>
+        <w:t>teg.</w:t>
+      </w:r>
+    </w:p>
+    <w:p>
+      <w:pPr>
+        <w:pStyle w:val="Szövegtörzs"/>
+        <w:numPr>
+          <w:ilvl w:val="3"/>
+          <w:numId w:val="6"/>
+        </w:numPr>
+        <w:bidi w:val="0"/>
+      </w:pPr>
+      <w:r>
+        <w:rPr>
+          <w:rStyle w:val="Kiemelés"/>
+          <w:b w:val="0"/>
+          <w:bCs w:val="0"/>
+          <w:rtl w:val="0"/>
+        </w:rPr>
+        <w:t>Vizu</w:t>
+      </w:r>
+      <w:r>
+        <w:rPr>
+          <w:rStyle w:val="Kiemelés"/>
+          <w:b w:val="0"/>
+          <w:bCs w:val="0"/>
+          <w:rtl w:val="0"/>
+        </w:rPr>
+        <w:t>á</w:t>
+      </w:r>
+      <w:r>
+        <w:rPr>
+          <w:rStyle w:val="Kiemelés"/>
+          <w:b w:val="0"/>
+          <w:bCs w:val="0"/>
+          <w:rtl w:val="0"/>
+        </w:rPr>
+        <w:t>lis</w:t>
+      </w:r>
+      <w:r>
+        <w:rPr>
+          <w:rStyle w:val="Kiemelés"/>
+          <w:b w:val="0"/>
+          <w:bCs w:val="0"/>
+          <w:rtl w:val="0"/>
+          <w:lang w:val="en-US"/>
+        </w:rPr>
+        <w:t>/Bemutat</w:t>
+      </w:r>
+      <w:r>
+        <w:rPr>
+          <w:rStyle w:val="Kiemelés"/>
+          <w:b w:val="0"/>
+          <w:bCs w:val="0"/>
+          <w:rtl w:val="0"/>
+        </w:rPr>
+        <w:t xml:space="preserve">ó </w:t>
+      </w:r>
+      <w:r>
+        <w:rPr>
+          <w:rStyle w:val="Kiemelés"/>
+          <w:b w:val="0"/>
+          <w:bCs w:val="0"/>
+          <w:rtl w:val="0"/>
+        </w:rPr>
+        <w:t>r</w:t>
+      </w:r>
+      <w:r>
+        <w:rPr>
+          <w:rStyle w:val="Kiemelés"/>
+          <w:b w:val="0"/>
+          <w:bCs w:val="0"/>
+          <w:rtl w:val="0"/>
+        </w:rPr>
+        <w:t>é</w:t>
+      </w:r>
+      <w:r>
+        <w:rPr>
+          <w:rStyle w:val="Kiemelés"/>
+          <w:b w:val="0"/>
+          <w:bCs w:val="0"/>
+          <w:rtl w:val="0"/>
+        </w:rPr>
+        <w:t>teg(Presentation Layer): A j</w:t>
+      </w:r>
+      <w:r>
+        <w:rPr>
+          <w:rStyle w:val="Kiemelés"/>
+          <w:b w:val="0"/>
+          <w:bCs w:val="0"/>
+          <w:rtl w:val="0"/>
+        </w:rPr>
+        <w:t>á</w:t>
+      </w:r>
+      <w:r>
+        <w:rPr>
+          <w:rStyle w:val="Kiemelés"/>
+          <w:b w:val="0"/>
+          <w:bCs w:val="0"/>
+          <w:rtl w:val="0"/>
+        </w:rPr>
+        <w:t>t</w:t>
+      </w:r>
+      <w:r>
+        <w:rPr>
+          <w:rStyle w:val="Kiemelés"/>
+          <w:b w:val="0"/>
+          <w:bCs w:val="0"/>
+          <w:rtl w:val="0"/>
+        </w:rPr>
+        <w:t>é</w:t>
+      </w:r>
+      <w:r>
+        <w:rPr>
+          <w:rStyle w:val="Kiemelés"/>
+          <w:b w:val="0"/>
+          <w:bCs w:val="0"/>
+          <w:rtl w:val="0"/>
+        </w:rPr>
+        <w:t>k felhaszn</w:t>
+      </w:r>
+      <w:r>
+        <w:rPr>
+          <w:rStyle w:val="Kiemelés"/>
+          <w:b w:val="0"/>
+          <w:bCs w:val="0"/>
+          <w:rtl w:val="0"/>
+        </w:rPr>
+        <w:t>á</w:t>
+      </w:r>
+      <w:r>
+        <w:rPr>
+          <w:rStyle w:val="Kiemelés"/>
+          <w:b w:val="0"/>
+          <w:bCs w:val="0"/>
+          <w:rtl w:val="0"/>
+        </w:rPr>
+        <w:t>l</w:t>
+      </w:r>
+      <w:r>
+        <w:rPr>
+          <w:rStyle w:val="Kiemelés"/>
+          <w:b w:val="0"/>
+          <w:bCs w:val="0"/>
+          <w:rtl w:val="0"/>
+        </w:rPr>
+        <w:t xml:space="preserve">ó </w:t>
+      </w:r>
+      <w:r>
+        <w:rPr>
+          <w:rStyle w:val="Kiemelés"/>
+          <w:b w:val="0"/>
+          <w:bCs w:val="0"/>
+          <w:rtl w:val="0"/>
+        </w:rPr>
+        <w:t>szemmel l</w:t>
+      </w:r>
+      <w:r>
+        <w:rPr>
+          <w:rStyle w:val="Kiemelés"/>
+          <w:b w:val="0"/>
+          <w:bCs w:val="0"/>
+          <w:rtl w:val="0"/>
+        </w:rPr>
+        <w:t>á</w:t>
+      </w:r>
+      <w:r>
+        <w:rPr>
+          <w:rStyle w:val="Kiemelés"/>
+          <w:b w:val="0"/>
+          <w:bCs w:val="0"/>
+          <w:rtl w:val="0"/>
+        </w:rPr>
+        <w:t>that</w:t>
+      </w:r>
+      <w:r>
+        <w:rPr>
+          <w:rStyle w:val="Kiemelés"/>
+          <w:b w:val="0"/>
+          <w:bCs w:val="0"/>
+          <w:rtl w:val="0"/>
+        </w:rPr>
+        <w:t xml:space="preserve">ó </w:t>
+      </w:r>
+      <w:r>
+        <w:rPr>
+          <w:rStyle w:val="Kiemelés"/>
+          <w:b w:val="0"/>
+          <w:bCs w:val="0"/>
+          <w:rtl w:val="0"/>
+        </w:rPr>
+        <w:t>r</w:t>
+      </w:r>
+      <w:r>
+        <w:rPr>
+          <w:rStyle w:val="Kiemelés"/>
+          <w:b w:val="0"/>
+          <w:bCs w:val="0"/>
+          <w:rtl w:val="0"/>
+        </w:rPr>
+        <w:t>é</w:t>
+      </w:r>
+      <w:r>
+        <w:rPr>
+          <w:rStyle w:val="Kiemelés"/>
+          <w:b w:val="0"/>
+          <w:bCs w:val="0"/>
+          <w:rtl w:val="0"/>
+        </w:rPr>
+        <w:t>sz</w:t>
+      </w:r>
+      <w:r>
+        <w:rPr>
+          <w:rStyle w:val="Kiemelés"/>
+          <w:b w:val="0"/>
+          <w:bCs w:val="0"/>
+          <w:rtl w:val="0"/>
+        </w:rPr>
+        <w:t>é</w:t>
+      </w:r>
+      <w:r>
+        <w:rPr>
+          <w:rStyle w:val="Kiemelés"/>
+          <w:b w:val="0"/>
+          <w:bCs w:val="0"/>
+          <w:rtl w:val="0"/>
+        </w:rPr>
+        <w:t xml:space="preserve">t, az </w:t>
+      </w:r>
+      <w:r>
+        <w:rPr>
+          <w:rStyle w:val="Kiemelés"/>
+          <w:b w:val="0"/>
+          <w:bCs w:val="0"/>
+          <w:rtl w:val="0"/>
+        </w:rPr>
+        <w:t>ú</w:t>
+      </w:r>
+      <w:r>
+        <w:rPr>
+          <w:rStyle w:val="Kiemelés"/>
+          <w:b w:val="0"/>
+          <w:bCs w:val="0"/>
+          <w:rtl w:val="0"/>
+        </w:rPr>
+        <w:t xml:space="preserve">gymond </w:t>
+      </w:r>
+      <w:r>
+        <w:rPr>
+          <w:rStyle w:val="Kiemelés"/>
+          <w:b w:val="0"/>
+          <w:bCs w:val="0"/>
+          <w:rtl w:val="0"/>
+          <w:lang w:val="en-US"/>
+        </w:rPr>
+        <w:t>“</w:t>
+      </w:r>
+      <w:r>
+        <w:rPr>
+          <w:rStyle w:val="Kiemelés"/>
+          <w:b w:val="0"/>
+          <w:bCs w:val="0"/>
+          <w:rtl w:val="0"/>
+        </w:rPr>
+        <w:t>front-end</w:t>
+      </w:r>
+      <w:r>
+        <w:rPr>
+          <w:rStyle w:val="Kiemelés"/>
+          <w:b w:val="0"/>
+          <w:bCs w:val="0"/>
+          <w:rtl w:val="0"/>
+          <w:lang w:val="en-US"/>
+        </w:rPr>
+        <w:t>”</w:t>
+      </w:r>
+      <w:r>
+        <w:rPr>
+          <w:rStyle w:val="Kiemelés"/>
+          <w:b w:val="0"/>
+          <w:bCs w:val="0"/>
+          <w:rtl w:val="0"/>
+        </w:rPr>
+        <w:t>-et defini</w:t>
+      </w:r>
+      <w:r>
+        <w:rPr>
+          <w:rStyle w:val="Kiemelés"/>
+          <w:b w:val="0"/>
+          <w:bCs w:val="0"/>
+          <w:rtl w:val="0"/>
+        </w:rPr>
+        <w:t>á</w:t>
+      </w:r>
+      <w:r>
+        <w:rPr>
+          <w:rStyle w:val="Kiemelés"/>
+          <w:b w:val="0"/>
+          <w:bCs w:val="0"/>
+          <w:rtl w:val="0"/>
+        </w:rPr>
+        <w:t>l</w:t>
+      </w:r>
+      <w:r>
+        <w:rPr>
+          <w:rStyle w:val="Kiemelés"/>
+          <w:b w:val="0"/>
+          <w:bCs w:val="0"/>
+          <w:rtl w:val="0"/>
+        </w:rPr>
+        <w:t xml:space="preserve">ó </w:t>
+      </w:r>
+      <w:r>
+        <w:rPr>
+          <w:rStyle w:val="Kiemelés"/>
+          <w:b w:val="0"/>
+          <w:bCs w:val="0"/>
+          <w:rtl w:val="0"/>
+        </w:rPr>
+        <w:t>r</w:t>
+      </w:r>
+      <w:r>
+        <w:rPr>
+          <w:rStyle w:val="Kiemelés"/>
+          <w:b w:val="0"/>
+          <w:bCs w:val="0"/>
+          <w:rtl w:val="0"/>
+        </w:rPr>
+        <w:t>é</w:t>
+      </w:r>
+      <w:r>
+        <w:rPr>
+          <w:rStyle w:val="Kiemelés"/>
+          <w:b w:val="0"/>
+          <w:bCs w:val="0"/>
+          <w:rtl w:val="0"/>
+        </w:rPr>
+        <w:t>teg. Ide tartoznak a j</w:t>
+      </w:r>
+      <w:r>
+        <w:rPr>
+          <w:rStyle w:val="Kiemelés"/>
+          <w:b w:val="0"/>
+          <w:bCs w:val="0"/>
+          <w:rtl w:val="0"/>
+        </w:rPr>
+        <w:t>á</w:t>
+      </w:r>
+      <w:r>
+        <w:rPr>
+          <w:rStyle w:val="Kiemelés"/>
+          <w:b w:val="0"/>
+          <w:bCs w:val="0"/>
+          <w:rtl w:val="0"/>
+        </w:rPr>
+        <w:t>t</w:t>
+      </w:r>
+      <w:r>
+        <w:rPr>
+          <w:rStyle w:val="Kiemelés"/>
+          <w:b w:val="0"/>
+          <w:bCs w:val="0"/>
+          <w:rtl w:val="0"/>
+        </w:rPr>
+        <w:t>é</w:t>
+      </w:r>
+      <w:r>
+        <w:rPr>
+          <w:rStyle w:val="Kiemelés"/>
+          <w:b w:val="0"/>
+          <w:bCs w:val="0"/>
+          <w:rtl w:val="0"/>
+        </w:rPr>
+        <w:t>k text</w:t>
+      </w:r>
+      <w:r>
+        <w:rPr>
+          <w:rStyle w:val="Kiemelés"/>
+          <w:b w:val="0"/>
+          <w:bCs w:val="0"/>
+          <w:rtl w:val="0"/>
+        </w:rPr>
+        <w:t>ú</w:t>
+      </w:r>
+      <w:r>
+        <w:rPr>
+          <w:rStyle w:val="Kiemelés"/>
+          <w:b w:val="0"/>
+          <w:bCs w:val="0"/>
+          <w:rtl w:val="0"/>
+        </w:rPr>
+        <w:t>r</w:t>
+      </w:r>
+      <w:r>
+        <w:rPr>
+          <w:rStyle w:val="Kiemelés"/>
+          <w:b w:val="0"/>
+          <w:bCs w:val="0"/>
+          <w:rtl w:val="0"/>
+        </w:rPr>
+        <w:t>á</w:t>
+      </w:r>
+      <w:r>
+        <w:rPr>
+          <w:rStyle w:val="Kiemelés"/>
+          <w:b w:val="0"/>
+          <w:bCs w:val="0"/>
+          <w:rtl w:val="0"/>
+        </w:rPr>
+        <w:t>i, t</w:t>
+      </w:r>
+      <w:r>
+        <w:rPr>
+          <w:rStyle w:val="Kiemelés"/>
+          <w:b w:val="0"/>
+          <w:bCs w:val="0"/>
+          <w:rtl w:val="0"/>
+        </w:rPr>
+        <w:t>ö</w:t>
+      </w:r>
+      <w:r>
+        <w:rPr>
+          <w:rStyle w:val="Kiemelés"/>
+          <w:b w:val="0"/>
+          <w:bCs w:val="0"/>
+          <w:rtl w:val="0"/>
+        </w:rPr>
+        <w:t>bbek k</w:t>
+      </w:r>
+      <w:r>
+        <w:rPr>
+          <w:rStyle w:val="Kiemelés"/>
+          <w:b w:val="0"/>
+          <w:bCs w:val="0"/>
+          <w:rtl w:val="0"/>
+        </w:rPr>
+        <w:t>ö</w:t>
+      </w:r>
+      <w:r>
+        <w:rPr>
+          <w:rStyle w:val="Kiemelés"/>
+          <w:b w:val="0"/>
+          <w:bCs w:val="0"/>
+          <w:rtl w:val="0"/>
+        </w:rPr>
+        <w:t>z</w:t>
+      </w:r>
+      <w:r>
+        <w:rPr>
+          <w:rStyle w:val="Kiemelés"/>
+          <w:b w:val="0"/>
+          <w:bCs w:val="0"/>
+          <w:rtl w:val="0"/>
+        </w:rPr>
+        <w:t>ö</w:t>
+      </w:r>
+      <w:r>
+        <w:rPr>
+          <w:rStyle w:val="Kiemelés"/>
+          <w:b w:val="0"/>
+          <w:bCs w:val="0"/>
+          <w:rtl w:val="0"/>
+        </w:rPr>
+        <w:t>tt p</w:t>
+      </w:r>
+      <w:r>
+        <w:rPr>
+          <w:rStyle w:val="Kiemelés"/>
+          <w:b w:val="0"/>
+          <w:bCs w:val="0"/>
+          <w:rtl w:val="0"/>
+        </w:rPr>
+        <w:t>é</w:t>
+      </w:r>
+      <w:r>
+        <w:rPr>
+          <w:rStyle w:val="Kiemelés"/>
+          <w:b w:val="0"/>
+          <w:bCs w:val="0"/>
+          <w:rtl w:val="0"/>
+        </w:rPr>
+        <w:t>ld</w:t>
+      </w:r>
+      <w:r>
+        <w:rPr>
+          <w:rStyle w:val="Kiemelés"/>
+          <w:b w:val="0"/>
+          <w:bCs w:val="0"/>
+          <w:rtl w:val="0"/>
+        </w:rPr>
+        <w:t>á</w:t>
+      </w:r>
+      <w:r>
+        <w:rPr>
+          <w:rStyle w:val="Kiemelés"/>
+          <w:b w:val="0"/>
+          <w:bCs w:val="0"/>
+          <w:rtl w:val="0"/>
+        </w:rPr>
+        <w:t>ul a</w:t>
+      </w:r>
+      <w:r>
+        <w:rPr>
+          <w:rStyle w:val="Kiemelés"/>
+          <w:b w:val="0"/>
+          <w:bCs w:val="0"/>
+          <w:rtl w:val="0"/>
+          <w:lang w:val="en-US"/>
+        </w:rPr>
+        <w:t xml:space="preserve"> map </w:t>
+      </w:r>
+      <w:r>
+        <w:rPr>
+          <w:rStyle w:val="Kiemelés"/>
+          <w:b w:val="0"/>
+          <w:bCs w:val="0"/>
+          <w:rtl w:val="0"/>
+        </w:rPr>
+        <w:t>é</w:t>
+      </w:r>
+      <w:r>
+        <w:rPr>
+          <w:rStyle w:val="Kiemelés"/>
+          <w:b w:val="0"/>
+          <w:bCs w:val="0"/>
+          <w:rtl w:val="0"/>
+        </w:rPr>
+        <w:t>s a</w:t>
+      </w:r>
+      <w:r>
+        <w:rPr>
+          <w:rStyle w:val="Kiemelés"/>
+          <w:b w:val="0"/>
+          <w:bCs w:val="0"/>
+          <w:rtl w:val="0"/>
+          <w:lang w:val="en-US"/>
+        </w:rPr>
+        <w:t xml:space="preserve"> karakter kin</w:t>
+      </w:r>
+      <w:r>
+        <w:rPr>
+          <w:rStyle w:val="Kiemelés"/>
+          <w:b w:val="0"/>
+          <w:bCs w:val="0"/>
+          <w:rtl w:val="0"/>
+        </w:rPr>
+        <w:t>é</w:t>
+      </w:r>
+      <w:r>
+        <w:rPr>
+          <w:rStyle w:val="Kiemelés"/>
+          <w:b w:val="0"/>
+          <w:bCs w:val="0"/>
+          <w:rtl w:val="0"/>
+        </w:rPr>
+        <w:t>zetei is.</w:t>
+      </w:r>
+    </w:p>
+    <w:p>
+      <w:pPr>
+        <w:pStyle w:val="Szövegtörzs"/>
+        <w:bidi w:val="0"/>
+        <w:rPr>
+          <w:rStyle w:val="Kiemelés"/>
+        </w:rPr>
+      </w:pPr>
+    </w:p>
+    <w:p>
+      <w:pPr>
+        <w:pStyle w:val="Szövegtörzs"/>
+        <w:bidi w:val="0"/>
+        <w:rPr>
+          <w:rStyle w:val="Kiemelés"/>
+        </w:rPr>
+      </w:pPr>
+    </w:p>
+    <w:p>
+      <w:pPr>
+        <w:pStyle w:val="Szövegtörzs"/>
+        <w:bidi w:val="0"/>
+        <w:rPr>
+          <w:rStyle w:val="Kiemelés"/>
+        </w:rPr>
+      </w:pPr>
+    </w:p>
+    <w:p>
+      <w:pPr>
+        <w:pStyle w:val="Szövegtörzs"/>
+        <w:bidi w:val="0"/>
+        <w:rPr>
+          <w:rStyle w:val="Kiemelés"/>
+        </w:rPr>
+      </w:pPr>
+    </w:p>
+    <w:p>
+      <w:pPr>
+        <w:pStyle w:val="Szövegtörzs"/>
+        <w:bidi w:val="0"/>
+        <w:rPr>
+          <w:rStyle w:val="Kiemelés"/>
+        </w:rPr>
+      </w:pPr>
+    </w:p>
+    <w:p>
+      <w:pPr>
+        <w:pStyle w:val="Szövegtörzs"/>
+        <w:bidi w:val="0"/>
+        <w:rPr>
+          <w:rStyle w:val="Kiemelés"/>
+        </w:rPr>
+      </w:pPr>
+    </w:p>
+    <w:p>
+      <w:pPr>
+        <w:pStyle w:val="Szövegtörzs"/>
+        <w:bidi w:val="0"/>
+        <w:rPr>
+          <w:rStyle w:val="Kiemelés"/>
+        </w:rPr>
+      </w:pPr>
+    </w:p>
+    <w:p>
+      <w:pPr>
+        <w:pStyle w:val="Szövegtörzs"/>
+        <w:bidi w:val="0"/>
+        <w:rPr>
+          <w:rStyle w:val="Kiemelés"/>
+        </w:rPr>
+      </w:pPr>
+    </w:p>
+    <w:p>
+      <w:pPr>
+        <w:pStyle w:val="Szövegtörzs"/>
+        <w:bidi w:val="0"/>
+        <w:rPr>
+          <w:rStyle w:val="Kiemelés"/>
+        </w:rPr>
+      </w:pPr>
+    </w:p>
+    <w:p>
+      <w:pPr>
+        <w:pStyle w:val="Szövegtörzs"/>
+        <w:bidi w:val="0"/>
+        <w:rPr>
+          <w:rStyle w:val="Kiemelés"/>
+        </w:rPr>
+      </w:pPr>
+    </w:p>
+    <w:p>
+      <w:pPr>
+        <w:pStyle w:val="Szövegtörzs"/>
+        <w:bidi w:val="0"/>
+        <w:rPr>
+          <w:rStyle w:val="Kiemelés"/>
+        </w:rPr>
+      </w:pPr>
+    </w:p>
+    <w:p>
+      <w:pPr>
+        <w:pStyle w:val="Szövegtörzs"/>
+        <w:bidi w:val="0"/>
+        <w:rPr>
+          <w:rStyle w:val="Kiemelés"/>
+        </w:rPr>
+      </w:pPr>
+    </w:p>
+    <w:p>
+      <w:pPr>
+        <w:pStyle w:val="Szövegtörzs"/>
+        <w:bidi w:val="0"/>
+        <w:rPr>
+          <w:rStyle w:val="Kiemelés"/>
+        </w:rPr>
+      </w:pPr>
+    </w:p>
+    <w:p>
+      <w:pPr>
+        <w:pStyle w:val="Szövegtörzs"/>
+        <w:bidi w:val="0"/>
+      </w:pPr>
+    </w:p>
+    <w:p>
+      <w:pPr>
+        <w:pStyle w:val="Szövegtörzs"/>
+        <w:bidi w:val="0"/>
+      </w:pPr>
+      <w:r>
+        <w:drawing xmlns:a="http://schemas.openxmlformats.org/drawingml/2006/main">
+          <wp:anchor distT="152400" distB="152400" distL="152400" distR="152400" simplePos="0" relativeHeight="251666432" behindDoc="0" locked="0" layoutInCell="1" allowOverlap="1">
+            <wp:simplePos x="0" y="0"/>
+            <wp:positionH relativeFrom="margin">
+              <wp:posOffset>178343</wp:posOffset>
+            </wp:positionH>
+            <wp:positionV relativeFrom="line">
+              <wp:posOffset>459987</wp:posOffset>
+            </wp:positionV>
+            <wp:extent cx="6128403" cy="3496913"/>
+            <wp:effectExtent l="0" t="0" r="0" b="0"/>
+            <wp:wrapThrough wrapText="bothSides" distL="152400" distR="152400">
+              <wp:wrapPolygon edited="1">
+                <wp:start x="0" y="0"/>
+                <wp:lineTo x="21621" y="0"/>
+                <wp:lineTo x="21621" y="21626"/>
+                <wp:lineTo x="0" y="21626"/>
+                <wp:lineTo x="0" y="0"/>
+              </wp:wrapPolygon>
+            </wp:wrapThrough>
+            <wp:docPr id="1073741832" name="officeArt object" descr="Kép"/>
+            <wp:cNvGraphicFramePr/>
+            <a:graphic xmlns:a="http://schemas.openxmlformats.org/drawingml/2006/main">
+              <a:graphicData uri="http://schemas.openxmlformats.org/drawingml/2006/picture">
+                <pic:pic xmlns:pic="http://schemas.openxmlformats.org/drawingml/2006/picture">
+                  <pic:nvPicPr>
+                    <pic:cNvPr id="1073741832" name="Kép" descr="Kép"/>
+                    <pic:cNvPicPr>
+                      <a:picLocks noChangeAspect="1"/>
+                    </pic:cNvPicPr>
+                  </pic:nvPicPr>
+                  <pic:blipFill>
+                    <a:blip r:embed="rId5">
+                      <a:extLst/>
+                    </a:blip>
+                    <a:stretch>
+                      <a:fillRect/>
+                    </a:stretch>
+                  </pic:blipFill>
+                  <pic:spPr>
+                    <a:xfrm>
+                      <a:off x="0" y="0"/>
+                      <a:ext cx="6128403" cy="3496913"/>
+                    </a:xfrm>
+                    <a:prstGeom prst="rect">
+                      <a:avLst/>
+                    </a:prstGeom>
+                    <a:ln w="12700" cap="flat">
+                      <a:noFill/>
+                      <a:miter lim="400000"/>
+                    </a:ln>
+                    <a:effectLst/>
+                  </pic:spPr>
+                </pic:pic>
+              </a:graphicData>
+            </a:graphic>
+          </wp:anchor>
+        </w:drawing>
+      </w:r>
+    </w:p>
+    <w:p>
+      <w:pPr>
+        <w:pStyle w:val="Szövegtörzs"/>
+        <w:bidi w:val="0"/>
+      </w:pPr>
+      <w:r>
+        <mc:AlternateContent>
+          <mc:Choice Requires="wps">
+            <w:drawing xmlns:a="http://schemas.openxmlformats.org/drawingml/2006/main">
+              <wp:anchor distT="152400" distB="152400" distL="152400" distR="152400" simplePos="0" relativeHeight="251667456" behindDoc="0" locked="0" layoutInCell="1" allowOverlap="1">
+                <wp:simplePos x="0" y="0"/>
+                <wp:positionH relativeFrom="margin">
+                  <wp:posOffset>1741198</wp:posOffset>
+                </wp:positionH>
+                <wp:positionV relativeFrom="line">
+                  <wp:posOffset>360260</wp:posOffset>
+                </wp:positionV>
+                <wp:extent cx="2624959" cy="301546"/>
+                <wp:effectExtent l="0" t="0" r="0" b="0"/>
+                <wp:wrapTopAndBottom distT="152400" distB="152400"/>
+                <wp:docPr id="1073741833" name="officeArt object" descr="4.1 Háromrétegű szoftver architektúra"/>
+                <wp:cNvGraphicFramePr/>
+                <a:graphic xmlns:a="http://schemas.openxmlformats.org/drawingml/2006/main">
+                  <a:graphicData uri="http://schemas.microsoft.com/office/word/2010/wordprocessingShape">
+                    <wps:wsp>
+                      <wps:cNvSpPr txBox="1"/>
+                      <wps:spPr>
+                        <a:xfrm>
+                          <a:off x="0" y="0"/>
+                          <a:ext cx="2624959" cy="301546"/>
+                        </a:xfrm>
+                        <a:prstGeom prst="rect">
+                          <a:avLst/>
+                        </a:prstGeom>
+                        <a:noFill/>
+                        <a:ln w="12700" cap="flat">
+                          <a:noFill/>
+                          <a:miter lim="400000"/>
+                        </a:ln>
+                        <a:effectLst/>
+                      </wps:spPr>
+                      <wps:txbx>
+                        <w:txbxContent>
+                          <w:p>
+                            <w:pPr>
+                              <w:pStyle w:val="Szövegtörzs"/>
+                            </w:pPr>
+                            <w:r>
+                              <w:rPr>
+                                <w:rStyle w:val="Kiemelés"/>
+                                <w:rFonts w:ascii="Times New Roman" w:cs="Arial Unicode MS" w:hAnsi="Times New Roman" w:eastAsia="Arial Unicode MS"/>
+                                <w:b w:val="1"/>
+                                <w:bCs w:val="1"/>
+                                <w:i w:val="0"/>
+                                <w:iCs w:val="0"/>
+                                <w:sz w:val="24"/>
+                                <w:szCs w:val="24"/>
+                                <w:rtl w:val="0"/>
+                              </w:rPr>
+                              <w:t>4.1 H</w:t>
+                            </w:r>
+                            <w:r>
+                              <w:rPr>
+                                <w:rStyle w:val="Kiemelés"/>
+                                <w:rFonts w:ascii="Times New Roman" w:cs="Arial Unicode MS" w:hAnsi="Times New Roman" w:eastAsia="Arial Unicode MS" w:hint="default"/>
+                                <w:b w:val="1"/>
+                                <w:bCs w:val="1"/>
+                                <w:i w:val="0"/>
+                                <w:iCs w:val="0"/>
+                                <w:sz w:val="24"/>
+                                <w:szCs w:val="24"/>
+                                <w:rtl w:val="0"/>
+                              </w:rPr>
+                              <w:t>á</w:t>
+                            </w:r>
+                            <w:r>
+                              <w:rPr>
+                                <w:rStyle w:val="Kiemelés"/>
+                                <w:rFonts w:ascii="Times New Roman" w:cs="Arial Unicode MS" w:hAnsi="Times New Roman" w:eastAsia="Arial Unicode MS"/>
+                                <w:b w:val="1"/>
+                                <w:bCs w:val="1"/>
+                                <w:i w:val="0"/>
+                                <w:iCs w:val="0"/>
+                                <w:sz w:val="24"/>
+                                <w:szCs w:val="24"/>
+                                <w:rtl w:val="0"/>
+                              </w:rPr>
+                              <w:t>romr</w:t>
+                            </w:r>
+                            <w:r>
+                              <w:rPr>
+                                <w:rStyle w:val="Kiemelés"/>
+                                <w:rFonts w:ascii="Times New Roman" w:cs="Arial Unicode MS" w:hAnsi="Times New Roman" w:eastAsia="Arial Unicode MS" w:hint="default"/>
+                                <w:b w:val="1"/>
+                                <w:bCs w:val="1"/>
+                                <w:i w:val="0"/>
+                                <w:iCs w:val="0"/>
+                                <w:sz w:val="24"/>
+                                <w:szCs w:val="24"/>
+                                <w:rtl w:val="0"/>
+                              </w:rPr>
+                              <w:t>é</w:t>
+                            </w:r>
+                            <w:r>
+                              <w:rPr>
+                                <w:rStyle w:val="Kiemelés"/>
+                                <w:rFonts w:ascii="Times New Roman" w:cs="Arial Unicode MS" w:hAnsi="Times New Roman" w:eastAsia="Arial Unicode MS"/>
+                                <w:b w:val="1"/>
+                                <w:bCs w:val="1"/>
+                                <w:i w:val="0"/>
+                                <w:iCs w:val="0"/>
+                                <w:sz w:val="24"/>
+                                <w:szCs w:val="24"/>
+                                <w:rtl w:val="0"/>
+                              </w:rPr>
+                              <w:t>teg</w:t>
+                            </w:r>
+                            <w:r>
+                              <w:rPr>
+                                <w:rStyle w:val="Kiemelés"/>
+                                <w:rFonts w:ascii="Times New Roman" w:cs="Arial Unicode MS" w:hAnsi="Times New Roman" w:eastAsia="Arial Unicode MS" w:hint="default"/>
+                                <w:b w:val="1"/>
+                                <w:bCs w:val="1"/>
+                                <w:i w:val="0"/>
+                                <w:iCs w:val="0"/>
+                                <w:sz w:val="24"/>
+                                <w:szCs w:val="24"/>
+                                <w:rtl w:val="0"/>
+                              </w:rPr>
+                              <w:t xml:space="preserve">ű </w:t>
+                            </w:r>
+                            <w:r>
+                              <w:rPr>
+                                <w:rStyle w:val="Kiemelés"/>
+                                <w:rFonts w:ascii="Times New Roman" w:cs="Arial Unicode MS" w:hAnsi="Times New Roman" w:eastAsia="Arial Unicode MS"/>
+                                <w:b w:val="1"/>
+                                <w:bCs w:val="1"/>
+                                <w:i w:val="0"/>
+                                <w:iCs w:val="0"/>
+                                <w:sz w:val="24"/>
+                                <w:szCs w:val="24"/>
+                                <w:rtl w:val="0"/>
+                              </w:rPr>
+                              <w:t>szoftver architekt</w:t>
+                            </w:r>
+                            <w:r>
+                              <w:rPr>
+                                <w:rStyle w:val="Kiemelés"/>
+                                <w:rFonts w:ascii="Times New Roman" w:cs="Arial Unicode MS" w:hAnsi="Times New Roman" w:eastAsia="Arial Unicode MS" w:hint="default"/>
+                                <w:b w:val="1"/>
+                                <w:bCs w:val="1"/>
+                                <w:i w:val="0"/>
+                                <w:iCs w:val="0"/>
+                                <w:sz w:val="24"/>
+                                <w:szCs w:val="24"/>
+                                <w:rtl w:val="0"/>
+                              </w:rPr>
+                              <w:t>ú</w:t>
+                            </w:r>
+                            <w:r>
+                              <w:rPr>
+                                <w:rStyle w:val="Kiemelés"/>
+                                <w:rFonts w:ascii="Times New Roman" w:cs="Arial Unicode MS" w:hAnsi="Times New Roman" w:eastAsia="Arial Unicode MS"/>
+                                <w:b w:val="1"/>
+                                <w:bCs w:val="1"/>
+                                <w:i w:val="0"/>
+                                <w:iCs w:val="0"/>
+                                <w:sz w:val="24"/>
+                                <w:szCs w:val="24"/>
+                                <w:rtl w:val="0"/>
+                              </w:rPr>
+                              <w:t>ra</w:t>
+                            </w:r>
+                          </w:p>
+                        </w:txbxContent>
+                      </wps:txbx>
+                      <wps:bodyPr wrap="square" lIns="50800" tIns="50800" rIns="50800" bIns="50800" numCol="1" anchor="t">
+                        <a:noAutofit/>
+                      </wps:bodyPr>
+                    </wps:wsp>
+                  </a:graphicData>
+                </a:graphic>
+              </wp:anchor>
+            </w:drawing>
+          </mc:Choice>
+          <mc:Fallback>
+            <w:pict>
+              <v:shape id="_x0000_s1032" type="#_x0000_t202" style="visibility:visible;position:absolute;margin-left:137.1pt;margin-top:28.4pt;width:206.7pt;height:23.7pt;z-index:251667456;mso-position-horizontal:absolute;mso-position-horizontal-relative:margin;mso-position-vertical:absolute;mso-position-vertical-relative:line;mso-wrap-distance-left:12.0pt;mso-wrap-distance-top:12.0pt;mso-wrap-distance-right:12.0pt;mso-wrap-distance-bottom:12.0pt;">
+                <v:fill on="f"/>
+                <v:stroke on="f" weight="1.0pt" dashstyle="solid" endcap="flat" miterlimit="400.0%" joinstyle="miter" linestyle="single" startarrow="none" startarrowwidth="medium" startarrowlength="medium" endarrow="none" endarrowwidth="medium" endarrowlength="medium"/>
+                <v:textbox>
+                  <w:txbxContent>
+                    <w:p>
+                      <w:pPr>
+                        <w:pStyle w:val="Szövegtörzs"/>
+                      </w:pPr>
+                      <w:r>
+                        <w:rPr>
+                          <w:rStyle w:val="Kiemelés"/>
+                          <w:rFonts w:ascii="Times New Roman" w:cs="Arial Unicode MS" w:hAnsi="Times New Roman" w:eastAsia="Arial Unicode MS"/>
+                          <w:b w:val="1"/>
+                          <w:bCs w:val="1"/>
+                          <w:i w:val="0"/>
+                          <w:iCs w:val="0"/>
+                          <w:sz w:val="24"/>
+                          <w:szCs w:val="24"/>
+                          <w:rtl w:val="0"/>
+                        </w:rPr>
+                        <w:t>4.1 H</w:t>
+                      </w:r>
+                      <w:r>
+                        <w:rPr>
+                          <w:rStyle w:val="Kiemelés"/>
+                          <w:rFonts w:ascii="Times New Roman" w:cs="Arial Unicode MS" w:hAnsi="Times New Roman" w:eastAsia="Arial Unicode MS" w:hint="default"/>
+                          <w:b w:val="1"/>
+                          <w:bCs w:val="1"/>
+                          <w:i w:val="0"/>
+                          <w:iCs w:val="0"/>
+                          <w:sz w:val="24"/>
+                          <w:szCs w:val="24"/>
+                          <w:rtl w:val="0"/>
+                        </w:rPr>
+                        <w:t>á</w:t>
+                      </w:r>
+                      <w:r>
+                        <w:rPr>
+                          <w:rStyle w:val="Kiemelés"/>
+                          <w:rFonts w:ascii="Times New Roman" w:cs="Arial Unicode MS" w:hAnsi="Times New Roman" w:eastAsia="Arial Unicode MS"/>
+                          <w:b w:val="1"/>
+                          <w:bCs w:val="1"/>
+                          <w:i w:val="0"/>
+                          <w:iCs w:val="0"/>
+                          <w:sz w:val="24"/>
+                          <w:szCs w:val="24"/>
+                          <w:rtl w:val="0"/>
+                        </w:rPr>
+                        <w:t>romr</w:t>
+                      </w:r>
+                      <w:r>
+                        <w:rPr>
+                          <w:rStyle w:val="Kiemelés"/>
+                          <w:rFonts w:ascii="Times New Roman" w:cs="Arial Unicode MS" w:hAnsi="Times New Roman" w:eastAsia="Arial Unicode MS" w:hint="default"/>
+                          <w:b w:val="1"/>
+                          <w:bCs w:val="1"/>
+                          <w:i w:val="0"/>
+                          <w:iCs w:val="0"/>
+                          <w:sz w:val="24"/>
+                          <w:szCs w:val="24"/>
+                          <w:rtl w:val="0"/>
+                        </w:rPr>
+                        <w:t>é</w:t>
+                      </w:r>
+                      <w:r>
+                        <w:rPr>
+                          <w:rStyle w:val="Kiemelés"/>
+                          <w:rFonts w:ascii="Times New Roman" w:cs="Arial Unicode MS" w:hAnsi="Times New Roman" w:eastAsia="Arial Unicode MS"/>
+                          <w:b w:val="1"/>
+                          <w:bCs w:val="1"/>
+                          <w:i w:val="0"/>
+                          <w:iCs w:val="0"/>
+                          <w:sz w:val="24"/>
+                          <w:szCs w:val="24"/>
+                          <w:rtl w:val="0"/>
+                        </w:rPr>
+                        <w:t>teg</w:t>
+                      </w:r>
+                      <w:r>
+                        <w:rPr>
+                          <w:rStyle w:val="Kiemelés"/>
+                          <w:rFonts w:ascii="Times New Roman" w:cs="Arial Unicode MS" w:hAnsi="Times New Roman" w:eastAsia="Arial Unicode MS" w:hint="default"/>
+                          <w:b w:val="1"/>
+                          <w:bCs w:val="1"/>
+                          <w:i w:val="0"/>
+                          <w:iCs w:val="0"/>
+                          <w:sz w:val="24"/>
+                          <w:szCs w:val="24"/>
+                          <w:rtl w:val="0"/>
+                        </w:rPr>
+                        <w:t xml:space="preserve">ű </w:t>
+                      </w:r>
+                      <w:r>
+                        <w:rPr>
+                          <w:rStyle w:val="Kiemelés"/>
+                          <w:rFonts w:ascii="Times New Roman" w:cs="Arial Unicode MS" w:hAnsi="Times New Roman" w:eastAsia="Arial Unicode MS"/>
+                          <w:b w:val="1"/>
+                          <w:bCs w:val="1"/>
+                          <w:i w:val="0"/>
+                          <w:iCs w:val="0"/>
+                          <w:sz w:val="24"/>
+                          <w:szCs w:val="24"/>
+                          <w:rtl w:val="0"/>
+                        </w:rPr>
+                        <w:t>szoftver architekt</w:t>
+                      </w:r>
+                      <w:r>
+                        <w:rPr>
+                          <w:rStyle w:val="Kiemelés"/>
+                          <w:rFonts w:ascii="Times New Roman" w:cs="Arial Unicode MS" w:hAnsi="Times New Roman" w:eastAsia="Arial Unicode MS" w:hint="default"/>
+                          <w:b w:val="1"/>
+                          <w:bCs w:val="1"/>
+                          <w:i w:val="0"/>
+                          <w:iCs w:val="0"/>
+                          <w:sz w:val="24"/>
+                          <w:szCs w:val="24"/>
+                          <w:rtl w:val="0"/>
+                        </w:rPr>
+                        <w:t>ú</w:t>
+                      </w:r>
+                      <w:r>
+                        <w:rPr>
+                          <w:rStyle w:val="Kiemelés"/>
+                          <w:rFonts w:ascii="Times New Roman" w:cs="Arial Unicode MS" w:hAnsi="Times New Roman" w:eastAsia="Arial Unicode MS"/>
+                          <w:b w:val="1"/>
+                          <w:bCs w:val="1"/>
+                          <w:i w:val="0"/>
+                          <w:iCs w:val="0"/>
+                          <w:sz w:val="24"/>
+                          <w:szCs w:val="24"/>
+                          <w:rtl w:val="0"/>
+                        </w:rPr>
+                        <w:t>ra</w:t>
+                      </w:r>
+                    </w:p>
+                  </w:txbxContent>
+                </v:textbox>
+                <w10:wrap type="topAndBottom" side="bothSides" anchorx="margin"/>
+              </v:shape>
+            </w:pict>
+          </mc:Fallback>
+        </mc:AlternateContent>
+      </w:r>
+    </w:p>
+    <w:p>
+      <w:pPr>
+        <w:pStyle w:val="Szövegtörzs"/>
+        <w:bidi w:val="0"/>
+      </w:pPr>
+    </w:p>
+    <w:p>
+      <w:pPr>
+        <w:pStyle w:val="Szövegtörzs"/>
+        <w:bidi w:val="0"/>
+      </w:pPr>
+    </w:p>
+    <w:p>
+      <w:pPr>
+        <w:pStyle w:val="Szövegtörzs"/>
+        <w:bidi w:val="0"/>
+      </w:pPr>
+    </w:p>
+    <w:p>
+      <w:pPr>
+        <w:pStyle w:val="Szövegtörzs"/>
+        <w:bidi w:val="0"/>
+      </w:pPr>
+    </w:p>
+    <w:p>
+      <w:pPr>
+        <w:pStyle w:val="Szövegtörzs"/>
+        <w:bidi w:val="0"/>
+      </w:pPr>
+    </w:p>
+    <w:p>
+      <w:pPr>
+        <w:pStyle w:val="Szövegtörzs"/>
+        <w:bidi w:val="0"/>
+      </w:pPr>
+    </w:p>
+    <w:p>
+      <w:pPr>
+        <w:pStyle w:val="Szövegtörzs"/>
+        <w:bidi w:val="0"/>
+      </w:pPr>
+    </w:p>
+    <w:p>
+      <w:pPr>
+        <w:pStyle w:val="Szövegtörzs"/>
+        <w:bidi w:val="0"/>
+      </w:pPr>
+    </w:p>
+    <w:p>
+      <w:pPr>
+        <w:pStyle w:val="Szövegtörzs"/>
+        <w:bidi w:val="0"/>
+      </w:pPr>
+    </w:p>
+    <w:p>
+      <w:pPr>
+        <w:pStyle w:val="Szövegtörzs"/>
+        <w:bidi w:val="0"/>
+      </w:pPr>
+    </w:p>
+    <w:p>
+      <w:pPr>
+        <w:pStyle w:val="Szövegtörzs"/>
+        <w:bidi w:val="0"/>
+      </w:pPr>
+    </w:p>
+    <w:p>
+      <w:pPr>
+        <w:pStyle w:val="Szövegtörzs"/>
+        <w:bidi w:val="0"/>
+      </w:pPr>
+      <w:r>
+        <w:rPr>
+          <w:rStyle w:val="Kiemelés"/>
+          <w:b w:val="0"/>
+          <w:bCs w:val="0"/>
+          <w:rtl w:val="0"/>
+        </w:rPr>
+        <w:t xml:space="preserve">A 4.2-es </w:t>
+      </w:r>
+      <w:r>
+        <w:rPr>
+          <w:rStyle w:val="Kiemelés"/>
+          <w:b w:val="0"/>
+          <w:bCs w:val="0"/>
+          <w:rtl w:val="0"/>
+        </w:rPr>
+        <w:t>á</w:t>
+      </w:r>
+      <w:r>
+        <w:rPr>
+          <w:rStyle w:val="Kiemelés"/>
+          <w:b w:val="0"/>
+          <w:bCs w:val="0"/>
+          <w:rtl w:val="0"/>
+        </w:rPr>
+        <w:t>br</w:t>
+      </w:r>
+      <w:r>
+        <w:rPr>
+          <w:rStyle w:val="Kiemelés"/>
+          <w:b w:val="0"/>
+          <w:bCs w:val="0"/>
+          <w:rtl w:val="0"/>
+        </w:rPr>
+        <w:t>á</w:t>
+      </w:r>
+      <w:r>
+        <w:rPr>
+          <w:rStyle w:val="Kiemelés"/>
+          <w:b w:val="0"/>
+          <w:bCs w:val="0"/>
+          <w:rtl w:val="0"/>
+        </w:rPr>
+        <w:t>n az alkalmaz</w:t>
+      </w:r>
+      <w:r>
+        <w:rPr>
+          <w:rStyle w:val="Kiemelés"/>
+          <w:b w:val="0"/>
+          <w:bCs w:val="0"/>
+          <w:rtl w:val="0"/>
+        </w:rPr>
+        <w:t>á</w:t>
+      </w:r>
+      <w:r>
+        <w:rPr>
+          <w:rStyle w:val="Kiemelés"/>
+          <w:b w:val="0"/>
+          <w:bCs w:val="0"/>
+          <w:rtl w:val="0"/>
+        </w:rPr>
+        <w:t>s Oszt</w:t>
+      </w:r>
+      <w:r>
+        <w:rPr>
+          <w:rStyle w:val="Kiemelés"/>
+          <w:b w:val="0"/>
+          <w:bCs w:val="0"/>
+          <w:rtl w:val="0"/>
+        </w:rPr>
+        <w:t>á</w:t>
+      </w:r>
+      <w:r>
+        <w:rPr>
+          <w:rStyle w:val="Kiemelés"/>
+          <w:b w:val="0"/>
+          <w:bCs w:val="0"/>
+          <w:rtl w:val="0"/>
+        </w:rPr>
+        <w:t>lydiagramja l</w:t>
+      </w:r>
+      <w:r>
+        <w:rPr>
+          <w:rStyle w:val="Kiemelés"/>
+          <w:b w:val="0"/>
+          <w:bCs w:val="0"/>
+          <w:rtl w:val="0"/>
+        </w:rPr>
+        <w:t>á</w:t>
+      </w:r>
+      <w:r>
+        <w:rPr>
+          <w:rStyle w:val="Kiemelés"/>
+          <w:b w:val="0"/>
+          <w:bCs w:val="0"/>
+          <w:rtl w:val="0"/>
+        </w:rPr>
+        <w:t>that</w:t>
+      </w:r>
+      <w:r>
+        <w:rPr>
+          <w:rStyle w:val="Kiemelés"/>
+          <w:b w:val="0"/>
+          <w:bCs w:val="0"/>
+          <w:rtl w:val="0"/>
+        </w:rPr>
+        <w:t>ó</w:t>
+      </w:r>
+      <w:r>
+        <w:rPr>
+          <w:rStyle w:val="Kiemelés"/>
+          <w:b w:val="0"/>
+          <w:bCs w:val="0"/>
+          <w:rtl w:val="0"/>
+        </w:rPr>
+        <w:t>. A diagram szeml</w:t>
+      </w:r>
+      <w:r>
+        <w:rPr>
+          <w:rStyle w:val="Kiemelés"/>
+          <w:b w:val="0"/>
+          <w:bCs w:val="0"/>
+          <w:rtl w:val="0"/>
+        </w:rPr>
+        <w:t>é</w:t>
+      </w:r>
+      <w:r>
+        <w:rPr>
+          <w:rStyle w:val="Kiemelés"/>
+          <w:b w:val="0"/>
+          <w:bCs w:val="0"/>
+          <w:rtl w:val="0"/>
+        </w:rPr>
+        <w:t>lteti az objektumorient</w:t>
+      </w:r>
+      <w:r>
+        <w:rPr>
+          <w:rStyle w:val="Kiemelés"/>
+          <w:b w:val="0"/>
+          <w:bCs w:val="0"/>
+          <w:rtl w:val="0"/>
+        </w:rPr>
+        <w:t>á</w:t>
+      </w:r>
+      <w:r>
+        <w:rPr>
+          <w:rStyle w:val="Kiemelés"/>
+          <w:b w:val="0"/>
+          <w:bCs w:val="0"/>
+          <w:rtl w:val="0"/>
+        </w:rPr>
+        <w:t>lt programoz</w:t>
+      </w:r>
+      <w:r>
+        <w:rPr>
+          <w:rStyle w:val="Kiemelés"/>
+          <w:b w:val="0"/>
+          <w:bCs w:val="0"/>
+          <w:rtl w:val="0"/>
+        </w:rPr>
+        <w:t>á</w:t>
+      </w:r>
+      <w:r>
+        <w:rPr>
+          <w:rStyle w:val="Kiemelés"/>
+          <w:b w:val="0"/>
+          <w:bCs w:val="0"/>
+          <w:rtl w:val="0"/>
+        </w:rPr>
+        <w:t>si paradigma haszn</w:t>
+      </w:r>
+      <w:r>
+        <w:rPr>
+          <w:rStyle w:val="Kiemelés"/>
+          <w:b w:val="0"/>
+          <w:bCs w:val="0"/>
+          <w:rtl w:val="0"/>
+        </w:rPr>
+        <w:t>á</w:t>
+      </w:r>
+      <w:r>
+        <w:rPr>
+          <w:rStyle w:val="Kiemelés"/>
+          <w:b w:val="0"/>
+          <w:bCs w:val="0"/>
+          <w:rtl w:val="0"/>
+        </w:rPr>
+        <w:t>lat</w:t>
+      </w:r>
+      <w:r>
+        <w:rPr>
+          <w:rStyle w:val="Kiemelés"/>
+          <w:b w:val="0"/>
+          <w:bCs w:val="0"/>
+          <w:rtl w:val="0"/>
+        </w:rPr>
+        <w:t>á</w:t>
+      </w:r>
+      <w:r>
+        <w:rPr>
+          <w:rStyle w:val="Kiemelés"/>
+          <w:b w:val="0"/>
+          <w:bCs w:val="0"/>
+          <w:rtl w:val="0"/>
+        </w:rPr>
+        <w:t>val fejlesztett Data Access Layer oszt</w:t>
+      </w:r>
+      <w:r>
+        <w:rPr>
+          <w:rStyle w:val="Kiemelés"/>
+          <w:b w:val="0"/>
+          <w:bCs w:val="0"/>
+          <w:rtl w:val="0"/>
+        </w:rPr>
+        <w:t>á</w:t>
+      </w:r>
+      <w:r>
+        <w:rPr>
+          <w:rStyle w:val="Kiemelés"/>
+          <w:b w:val="0"/>
+          <w:bCs w:val="0"/>
+          <w:rtl w:val="0"/>
+        </w:rPr>
+        <w:t>lyait, teh</w:t>
+      </w:r>
+      <w:r>
+        <w:rPr>
+          <w:rStyle w:val="Kiemelés"/>
+          <w:b w:val="0"/>
+          <w:bCs w:val="0"/>
+          <w:rtl w:val="0"/>
+        </w:rPr>
+        <w:t>á</w:t>
+      </w:r>
+      <w:r>
+        <w:rPr>
+          <w:rStyle w:val="Kiemelés"/>
+          <w:b w:val="0"/>
+          <w:bCs w:val="0"/>
+          <w:rtl w:val="0"/>
+        </w:rPr>
+        <w:t xml:space="preserve">t az adattagokat </w:t>
+      </w:r>
+      <w:r>
+        <w:rPr>
+          <w:rStyle w:val="Kiemelés"/>
+          <w:b w:val="0"/>
+          <w:bCs w:val="0"/>
+          <w:rtl w:val="0"/>
+        </w:rPr>
+        <w:t>é</w:t>
+      </w:r>
+      <w:r>
+        <w:rPr>
+          <w:rStyle w:val="Kiemelés"/>
+          <w:b w:val="0"/>
+          <w:bCs w:val="0"/>
+          <w:rtl w:val="0"/>
+        </w:rPr>
+        <w:t>s a hozz</w:t>
+      </w:r>
+      <w:r>
+        <w:rPr>
+          <w:rStyle w:val="Kiemelés"/>
+          <w:b w:val="0"/>
+          <w:bCs w:val="0"/>
+          <w:rtl w:val="0"/>
+        </w:rPr>
+        <w:t>á</w:t>
+      </w:r>
+      <w:r>
+        <w:rPr>
+          <w:rStyle w:val="Kiemelés"/>
+          <w:b w:val="0"/>
+          <w:bCs w:val="0"/>
+          <w:rtl w:val="0"/>
+        </w:rPr>
+        <w:t>juk tartoz</w:t>
+      </w:r>
+      <w:r>
+        <w:rPr>
+          <w:rStyle w:val="Kiemelés"/>
+          <w:b w:val="0"/>
+          <w:bCs w:val="0"/>
+          <w:rtl w:val="0"/>
+        </w:rPr>
+        <w:t xml:space="preserve">ó </w:t>
+      </w:r>
+      <w:r>
+        <w:rPr>
+          <w:rStyle w:val="Kiemelés"/>
+          <w:b w:val="0"/>
+          <w:bCs w:val="0"/>
+          <w:rtl w:val="0"/>
+        </w:rPr>
+        <w:t>met</w:t>
+      </w:r>
+      <w:r>
+        <w:rPr>
+          <w:rStyle w:val="Kiemelés"/>
+          <w:b w:val="0"/>
+          <w:bCs w:val="0"/>
+          <w:rtl w:val="0"/>
+        </w:rPr>
+        <w:t>ó</w:t>
+      </w:r>
+      <w:r>
+        <w:rPr>
+          <w:rStyle w:val="Kiemelés"/>
+          <w:b w:val="0"/>
+          <w:bCs w:val="0"/>
+          <w:rtl w:val="0"/>
+        </w:rPr>
+        <w:t>dusokat.</w:t>
+      </w:r>
+    </w:p>
+    <w:p>
+      <w:pPr>
+        <w:pStyle w:val="Szövegtörzs"/>
+        <w:bidi w:val="0"/>
+      </w:pPr>
+    </w:p>
+    <w:p>
+      <w:pPr>
+        <w:pStyle w:val="Szövegtörzs"/>
+        <w:bidi w:val="0"/>
+      </w:pPr>
+    </w:p>
+    <w:p>
+      <w:pPr>
+        <w:pStyle w:val="Szövegtörzs"/>
+        <w:bidi w:val="0"/>
+      </w:pPr>
+      <w:r>
+        <w:drawing xmlns:a="http://schemas.openxmlformats.org/drawingml/2006/main">
+          <wp:anchor distT="152400" distB="152400" distL="152400" distR="152400" simplePos="0" relativeHeight="251670528" behindDoc="0" locked="0" layoutInCell="1" allowOverlap="1">
+            <wp:simplePos x="0" y="0"/>
+            <wp:positionH relativeFrom="margin">
+              <wp:posOffset>-515680</wp:posOffset>
+            </wp:positionH>
+            <wp:positionV relativeFrom="line">
+              <wp:posOffset>453703</wp:posOffset>
+            </wp:positionV>
+            <wp:extent cx="7138718" cy="4744029"/>
+            <wp:effectExtent l="0" t="0" r="0" b="0"/>
+            <wp:wrapThrough wrapText="bothSides" distL="152400" distR="152400">
+              <wp:wrapPolygon edited="1">
+                <wp:start x="0" y="0"/>
+                <wp:lineTo x="21621" y="0"/>
+                <wp:lineTo x="21621" y="21616"/>
+                <wp:lineTo x="0" y="21616"/>
+                <wp:lineTo x="0" y="0"/>
+              </wp:wrapPolygon>
+            </wp:wrapThrough>
+            <wp:docPr id="1073741834" name="officeArt object" descr="Kép"/>
+            <wp:cNvGraphicFramePr/>
+            <a:graphic xmlns:a="http://schemas.openxmlformats.org/drawingml/2006/main">
+              <a:graphicData uri="http://schemas.openxmlformats.org/drawingml/2006/picture">
+                <pic:pic xmlns:pic="http://schemas.openxmlformats.org/drawingml/2006/picture">
+                  <pic:nvPicPr>
+                    <pic:cNvPr id="1073741834" name="Kép" descr="Kép"/>
+                    <pic:cNvPicPr>
+                      <a:picLocks noChangeAspect="1"/>
+                    </pic:cNvPicPr>
+                  </pic:nvPicPr>
+                  <pic:blipFill>
+                    <a:blip r:embed="rId6">
+                      <a:extLst/>
+                    </a:blip>
+                    <a:stretch>
+                      <a:fillRect/>
+                    </a:stretch>
+                  </pic:blipFill>
+                  <pic:spPr>
+                    <a:xfrm>
+                      <a:off x="0" y="0"/>
+                      <a:ext cx="7138718" cy="4744029"/>
+                    </a:xfrm>
+                    <a:prstGeom prst="rect">
+                      <a:avLst/>
+                    </a:prstGeom>
+                    <a:ln w="12700" cap="flat">
+                      <a:noFill/>
+                      <a:miter lim="400000"/>
+                    </a:ln>
+                    <a:effectLst/>
+                  </pic:spPr>
+                </pic:pic>
+              </a:graphicData>
+            </a:graphic>
+          </wp:anchor>
+        </w:drawing>
+      </w:r>
+      <w:r>
+        <mc:AlternateContent>
+          <mc:Choice Requires="wps">
+            <w:drawing xmlns:a="http://schemas.openxmlformats.org/drawingml/2006/main">
+              <wp:anchor distT="152400" distB="152400" distL="152400" distR="152400" simplePos="0" relativeHeight="251671552" behindDoc="0" locked="0" layoutInCell="1" allowOverlap="1">
+                <wp:simplePos x="0" y="0"/>
+                <wp:positionH relativeFrom="margin">
+                  <wp:posOffset>2362520</wp:posOffset>
+                </wp:positionH>
+                <wp:positionV relativeFrom="line">
+                  <wp:posOffset>5317088</wp:posOffset>
+                </wp:positionV>
+                <wp:extent cx="1382316" cy="281980"/>
+                <wp:effectExtent l="0" t="0" r="0" b="0"/>
+                <wp:wrapThrough wrapText="bothSides" distL="152400" distR="152400">
+                  <wp:wrapPolygon edited="1">
+                    <wp:start x="0" y="0"/>
+                    <wp:lineTo x="21600" y="0"/>
+                    <wp:lineTo x="21600" y="21600"/>
+                    <wp:lineTo x="0" y="21600"/>
+                    <wp:lineTo x="0" y="0"/>
+                  </wp:wrapPolygon>
+                </wp:wrapThrough>
+                <wp:docPr id="1073741835" name="officeArt object" descr="4.2 Osztálydiagram"/>
+                <wp:cNvGraphicFramePr/>
+                <a:graphic xmlns:a="http://schemas.openxmlformats.org/drawingml/2006/main">
+                  <a:graphicData uri="http://schemas.microsoft.com/office/word/2010/wordprocessingShape">
+                    <wps:wsp>
+                      <wps:cNvSpPr txBox="1"/>
+                      <wps:spPr>
+                        <a:xfrm>
+                          <a:off x="0" y="0"/>
+                          <a:ext cx="1382316" cy="281980"/>
+                        </a:xfrm>
+                        <a:prstGeom prst="rect">
+                          <a:avLst/>
+                        </a:prstGeom>
+                        <a:noFill/>
+                        <a:ln w="12700" cap="flat">
+                          <a:noFill/>
+                          <a:miter lim="400000"/>
+                        </a:ln>
+                        <a:effectLst/>
+                      </wps:spPr>
+                      <wps:txbx>
+                        <w:txbxContent>
+                          <w:p>
+                            <w:pPr>
+                              <w:pStyle w:val="Szövegtörzs"/>
+                            </w:pPr>
+                            <w:r>
+                              <w:rPr>
+                                <w:rStyle w:val="Kiemelés"/>
+                                <w:rFonts w:ascii="Times New Roman" w:cs="Arial Unicode MS" w:hAnsi="Times New Roman" w:eastAsia="Arial Unicode MS"/>
+                                <w:b w:val="1"/>
+                                <w:bCs w:val="1"/>
+                                <w:i w:val="0"/>
+                                <w:iCs w:val="0"/>
+                                <w:sz w:val="24"/>
+                                <w:szCs w:val="24"/>
+                                <w:rtl w:val="0"/>
+                              </w:rPr>
+                              <w:t>4.2 Oszt</w:t>
+                            </w:r>
+                            <w:r>
+                              <w:rPr>
+                                <w:rStyle w:val="Kiemelés"/>
+                                <w:rFonts w:ascii="Times New Roman" w:cs="Arial Unicode MS" w:hAnsi="Times New Roman" w:eastAsia="Arial Unicode MS" w:hint="default"/>
+                                <w:b w:val="1"/>
+                                <w:bCs w:val="1"/>
+                                <w:i w:val="0"/>
+                                <w:iCs w:val="0"/>
+                                <w:sz w:val="24"/>
+                                <w:szCs w:val="24"/>
+                                <w:rtl w:val="0"/>
+                              </w:rPr>
+                              <w:t>á</w:t>
+                            </w:r>
+                            <w:r>
+                              <w:rPr>
+                                <w:rStyle w:val="Kiemelés"/>
+                                <w:rFonts w:ascii="Times New Roman" w:cs="Arial Unicode MS" w:hAnsi="Times New Roman" w:eastAsia="Arial Unicode MS"/>
+                                <w:b w:val="1"/>
+                                <w:bCs w:val="1"/>
+                                <w:i w:val="0"/>
+                                <w:iCs w:val="0"/>
+                                <w:sz w:val="24"/>
+                                <w:szCs w:val="24"/>
+                                <w:rtl w:val="0"/>
+                              </w:rPr>
+                              <w:t>lydiagram</w:t>
+                            </w:r>
+                          </w:p>
+                        </w:txbxContent>
+                      </wps:txbx>
+                      <wps:bodyPr wrap="square" lIns="50800" tIns="50800" rIns="50800" bIns="50800" numCol="1" anchor="t">
+                        <a:noAutofit/>
+                      </wps:bodyPr>
+                    </wps:wsp>
+                  </a:graphicData>
+                </a:graphic>
+              </wp:anchor>
+            </w:drawing>
+          </mc:Choice>
+          <mc:Fallback>
+            <w:pict>
+              <v:shape id="_x0000_s1033" type="#_x0000_t202" style="visibility:visible;position:absolute;margin-left:186.0pt;margin-top:418.7pt;width:108.8pt;height:22.2pt;z-index:251671552;mso-position-horizontal:absolute;mso-position-horizontal-relative:margin;mso-position-vertical:absolute;mso-position-vertical-relative:line;mso-wrap-distance-left:12.0pt;mso-wrap-distance-top:12.0pt;mso-wrap-distance-right:12.0pt;mso-wrap-distance-bottom:12.0pt;">
+                <v:fill on="f"/>
+                <v:stroke on="f" weight="1.0pt" dashstyle="solid" endcap="flat" miterlimit="400.0%" joinstyle="miter" linestyle="single" startarrow="none" startarrowwidth="medium" startarrowlength="medium" endarrow="none" endarrowwidth="medium" endarrowlength="medium"/>
+                <v:textbox>
+                  <w:txbxContent>
+                    <w:p>
+                      <w:pPr>
+                        <w:pStyle w:val="Szövegtörzs"/>
+                      </w:pPr>
+                      <w:r>
+                        <w:rPr>
+                          <w:rStyle w:val="Kiemelés"/>
+                          <w:rFonts w:ascii="Times New Roman" w:cs="Arial Unicode MS" w:hAnsi="Times New Roman" w:eastAsia="Arial Unicode MS"/>
+                          <w:b w:val="1"/>
+                          <w:bCs w:val="1"/>
+                          <w:i w:val="0"/>
+                          <w:iCs w:val="0"/>
+                          <w:sz w:val="24"/>
+                          <w:szCs w:val="24"/>
+                          <w:rtl w:val="0"/>
+                        </w:rPr>
+                        <w:t>4.2 Oszt</w:t>
+                      </w:r>
+                      <w:r>
+                        <w:rPr>
+                          <w:rStyle w:val="Kiemelés"/>
+                          <w:rFonts w:ascii="Times New Roman" w:cs="Arial Unicode MS" w:hAnsi="Times New Roman" w:eastAsia="Arial Unicode MS" w:hint="default"/>
+                          <w:b w:val="1"/>
+                          <w:bCs w:val="1"/>
+                          <w:i w:val="0"/>
+                          <w:iCs w:val="0"/>
+                          <w:sz w:val="24"/>
+                          <w:szCs w:val="24"/>
+                          <w:rtl w:val="0"/>
+                        </w:rPr>
+                        <w:t>á</w:t>
+                      </w:r>
+                      <w:r>
+                        <w:rPr>
+                          <w:rStyle w:val="Kiemelés"/>
+                          <w:rFonts w:ascii="Times New Roman" w:cs="Arial Unicode MS" w:hAnsi="Times New Roman" w:eastAsia="Arial Unicode MS"/>
+                          <w:b w:val="1"/>
+                          <w:bCs w:val="1"/>
+                          <w:i w:val="0"/>
+                          <w:iCs w:val="0"/>
+                          <w:sz w:val="24"/>
+                          <w:szCs w:val="24"/>
+                          <w:rtl w:val="0"/>
+                        </w:rPr>
+                        <w:t>lydiagram</w:t>
+                      </w:r>
+                    </w:p>
+                  </w:txbxContent>
+                </v:textbox>
+                <w10:wrap type="through" side="bothSides" anchorx="margin"/>
+              </v:shape>
+            </w:pict>
+          </mc:Fallback>
+        </mc:AlternateContent>
+      </w:r>
+    </w:p>
+    <w:p>
+      <w:pPr>
+        <w:pStyle w:val="Szövegtörzs"/>
+        <w:bidi w:val="0"/>
+      </w:pPr>
+    </w:p>
+    <w:p>
+      <w:pPr>
+        <w:pStyle w:val="Szövegtörzs"/>
+        <w:bidi w:val="0"/>
+      </w:pPr>
+    </w:p>
+    <w:p>
+      <w:pPr>
+        <w:pStyle w:val="Szövegtörzs"/>
+        <w:bidi w:val="0"/>
+      </w:pPr>
+    </w:p>
+    <w:p>
+      <w:pPr>
+        <w:pStyle w:val="Szövegtörzs"/>
+        <w:bidi w:val="0"/>
+      </w:pPr>
+    </w:p>
+    <w:p>
+      <w:pPr>
+        <w:pStyle w:val="Szövegtörzs"/>
+        <w:bidi w:val="0"/>
+      </w:pPr>
+    </w:p>
+    <w:p>
+      <w:pPr>
+        <w:pStyle w:val="Szövegtörzs"/>
+        <w:bidi w:val="0"/>
+      </w:pPr>
+    </w:p>
+    <w:p>
+      <w:pPr>
+        <w:pStyle w:val="Szövegtörzs"/>
+        <w:bidi w:val="0"/>
+      </w:pPr>
+    </w:p>
+    <w:p>
+      <w:pPr>
+        <w:pStyle w:val="Szövegtörzs"/>
+        <w:bidi w:val="0"/>
+      </w:pPr>
+    </w:p>
+    <w:p>
+      <w:pPr>
+        <w:pStyle w:val="Szövegtörzs"/>
+        <w:bidi w:val="0"/>
+      </w:pPr>
+      <w:r>
+        <w:rPr>
+          <w:rtl w:val="0"/>
+        </w:rPr>
+        <w:t>L</w:t>
+      </w:r>
+      <w:r>
+        <w:rPr>
+          <w:rtl w:val="0"/>
+        </w:rPr>
+        <w:t>é</w:t>
+      </w:r>
+      <w:r>
+        <w:rPr>
+          <w:rtl w:val="0"/>
+        </w:rPr>
+        <w:t>trehoztuk ezut</w:t>
+      </w:r>
+      <w:r>
+        <w:rPr>
+          <w:rtl w:val="0"/>
+        </w:rPr>
+        <w:t>á</w:t>
+      </w:r>
+      <w:r>
+        <w:rPr>
+          <w:rtl w:val="0"/>
+        </w:rPr>
+        <w:t>n a Kanban Board-ot a GitHub projekten bel</w:t>
+      </w:r>
+      <w:r>
+        <w:rPr>
+          <w:rtl w:val="0"/>
+        </w:rPr>
+        <w:t>ü</w:t>
+      </w:r>
+      <w:r>
+        <w:rPr>
+          <w:rtl w:val="0"/>
+        </w:rPr>
+        <w:t xml:space="preserve">l, amely a 4.3-as </w:t>
+      </w:r>
+      <w:r>
+        <w:rPr>
+          <w:rtl w:val="0"/>
+        </w:rPr>
+        <w:t>á</w:t>
+      </w:r>
+      <w:r>
+        <w:rPr>
+          <w:rtl w:val="0"/>
+        </w:rPr>
+        <w:t>br</w:t>
+      </w:r>
+      <w:r>
+        <w:rPr>
+          <w:rtl w:val="0"/>
+        </w:rPr>
+        <w:t>á</w:t>
+      </w:r>
+      <w:r>
+        <w:rPr>
+          <w:rtl w:val="0"/>
+        </w:rPr>
+        <w:t>n l</w:t>
+      </w:r>
+      <w:r>
+        <w:rPr>
+          <w:rtl w:val="0"/>
+        </w:rPr>
+        <w:t>á</w:t>
+      </w:r>
+      <w:r>
+        <w:rPr>
+          <w:rtl w:val="0"/>
+        </w:rPr>
+        <w:t>that</w:t>
+      </w:r>
+      <w:r>
+        <w:rPr>
+          <w:rtl w:val="0"/>
+        </w:rPr>
+        <w:t>ó</w:t>
+      </w:r>
+      <w:r>
+        <w:rPr>
+          <w:rtl w:val="0"/>
+        </w:rPr>
+        <w:t xml:space="preserve">. Itt </w:t>
+      </w:r>
+      <w:r>
+        <w:rPr>
+          <w:rtl w:val="0"/>
+        </w:rPr>
+        <w:t>á</w:t>
+      </w:r>
+      <w:r>
+        <w:rPr>
+          <w:rtl w:val="0"/>
+        </w:rPr>
+        <w:t>tl</w:t>
+      </w:r>
+      <w:r>
+        <w:rPr>
+          <w:rtl w:val="0"/>
+        </w:rPr>
+        <w:t>á</w:t>
+      </w:r>
+      <w:r>
+        <w:rPr>
+          <w:rtl w:val="0"/>
+        </w:rPr>
+        <w:t>that</w:t>
+      </w:r>
+      <w:r>
+        <w:rPr>
+          <w:rtl w:val="0"/>
+        </w:rPr>
+        <w:t>ó</w:t>
+      </w:r>
+      <w:r>
+        <w:rPr>
+          <w:rtl w:val="0"/>
+        </w:rPr>
+        <w:t>an tudtuk vezet</w:t>
+      </w:r>
+      <w:r>
+        <w:drawing xmlns:a="http://schemas.openxmlformats.org/drawingml/2006/main">
+          <wp:anchor distT="152400" distB="152400" distL="152400" distR="152400" simplePos="0" relativeHeight="251668480" behindDoc="0" locked="0" layoutInCell="1" allowOverlap="1">
+            <wp:simplePos x="0" y="0"/>
+            <wp:positionH relativeFrom="page">
+              <wp:posOffset>380481</wp:posOffset>
+            </wp:positionH>
+            <wp:positionV relativeFrom="page">
+              <wp:posOffset>3839120</wp:posOffset>
+            </wp:positionV>
+            <wp:extent cx="6799094" cy="4608617"/>
+            <wp:effectExtent l="0" t="0" r="0" b="0"/>
+            <wp:wrapThrough wrapText="bothSides" distL="152400" distR="152400">
+              <wp:wrapPolygon edited="1">
+                <wp:start x="0" y="0"/>
+                <wp:lineTo x="21621" y="0"/>
+                <wp:lineTo x="21621" y="21628"/>
+                <wp:lineTo x="0" y="21628"/>
+                <wp:lineTo x="0" y="0"/>
+              </wp:wrapPolygon>
+            </wp:wrapThrough>
+            <wp:docPr id="1073741836" name="officeArt object" descr="Kép"/>
+            <wp:cNvGraphicFramePr/>
+            <a:graphic xmlns:a="http://schemas.openxmlformats.org/drawingml/2006/main">
+              <a:graphicData uri="http://schemas.openxmlformats.org/drawingml/2006/picture">
+                <pic:pic xmlns:pic="http://schemas.openxmlformats.org/drawingml/2006/picture">
+                  <pic:nvPicPr>
+                    <pic:cNvPr id="1073741836" name="Kép" descr="Kép"/>
+                    <pic:cNvPicPr>
+                      <a:picLocks noChangeAspect="1"/>
+                    </pic:cNvPicPr>
+                  </pic:nvPicPr>
+                  <pic:blipFill>
+                    <a:blip r:embed="rId7">
+                      <a:extLst/>
+                    </a:blip>
+                    <a:stretch>
+                      <a:fillRect/>
+                    </a:stretch>
+                  </pic:blipFill>
+                  <pic:spPr>
+                    <a:xfrm>
+                      <a:off x="0" y="0"/>
+                      <a:ext cx="6799094" cy="4608617"/>
+                    </a:xfrm>
+                    <a:prstGeom prst="rect">
+                      <a:avLst/>
+                    </a:prstGeom>
+                    <a:ln w="12700" cap="flat">
+                      <a:noFill/>
+                      <a:miter lim="400000"/>
+                    </a:ln>
+                    <a:effectLst/>
+                  </pic:spPr>
+                </pic:pic>
+              </a:graphicData>
+            </a:graphic>
+          </wp:anchor>
+        </w:drawing>
+      </w:r>
+      <w:r>
+        <mc:AlternateContent>
+          <mc:Choice Requires="wps">
+            <w:drawing xmlns:a="http://schemas.openxmlformats.org/drawingml/2006/main">
+              <wp:anchor distT="152400" distB="152400" distL="152400" distR="152400" simplePos="0" relativeHeight="251669504" behindDoc="0" locked="0" layoutInCell="1" allowOverlap="1">
+                <wp:simplePos x="0" y="0"/>
+                <wp:positionH relativeFrom="page">
+                  <wp:posOffset>2754562</wp:posOffset>
+                </wp:positionH>
+                <wp:positionV relativeFrom="page">
+                  <wp:posOffset>8755401</wp:posOffset>
+                </wp:positionV>
+                <wp:extent cx="2050932" cy="261303"/>
+                <wp:effectExtent l="0" t="0" r="0" b="0"/>
+                <wp:wrapTopAndBottom distT="152400" distB="152400"/>
+                <wp:docPr id="1073741837" name="officeArt object" descr="4.3 Kanban Board GitHub-on"/>
+                <wp:cNvGraphicFramePr/>
+                <a:graphic xmlns:a="http://schemas.openxmlformats.org/drawingml/2006/main">
+                  <a:graphicData uri="http://schemas.microsoft.com/office/word/2010/wordprocessingShape">
+                    <wps:wsp>
+                      <wps:cNvSpPr txBox="1"/>
+                      <wps:spPr>
+                        <a:xfrm>
+                          <a:off x="0" y="0"/>
+                          <a:ext cx="2050932" cy="261303"/>
+                        </a:xfrm>
+                        <a:prstGeom prst="rect">
+                          <a:avLst/>
+                        </a:prstGeom>
+                        <a:noFill/>
+                        <a:ln w="12700" cap="flat">
+                          <a:noFill/>
+                          <a:miter lim="400000"/>
+                        </a:ln>
+                        <a:effectLst/>
+                      </wps:spPr>
+                      <wps:txbx>
+                        <w:txbxContent>
+                          <w:p>
+                            <w:pPr>
+                              <w:pStyle w:val="Szövegtörzs"/>
+                            </w:pPr>
+                            <w:r>
+                              <w:rPr>
+                                <w:rStyle w:val="Kiemelés"/>
+                                <w:rFonts w:ascii="Times New Roman" w:cs="Arial Unicode MS" w:hAnsi="Times New Roman" w:eastAsia="Arial Unicode MS"/>
+                                <w:b w:val="1"/>
+                                <w:bCs w:val="1"/>
+                                <w:i w:val="0"/>
+                                <w:iCs w:val="0"/>
+                                <w:sz w:val="24"/>
+                                <w:szCs w:val="24"/>
+                                <w:rtl w:val="0"/>
+                              </w:rPr>
+                              <w:t>4.3 Kanban Board GitHub-on</w:t>
+                            </w:r>
+                          </w:p>
+                        </w:txbxContent>
+                      </wps:txbx>
+                      <wps:bodyPr wrap="square" lIns="50800" tIns="50800" rIns="50800" bIns="50800" numCol="1" anchor="t">
+                        <a:noAutofit/>
+                      </wps:bodyPr>
+                    </wps:wsp>
+                  </a:graphicData>
+                </a:graphic>
+              </wp:anchor>
+            </w:drawing>
+          </mc:Choice>
+          <mc:Fallback>
+            <w:pict>
+              <v:shape id="_x0000_s1034" type="#_x0000_t202" style="visibility:visible;position:absolute;margin-left:216.9pt;margin-top:689.4pt;width:161.5pt;height:20.6pt;z-index:251669504;mso-position-horizontal:absolute;mso-position-horizontal-relative:page;mso-position-vertical:absolute;mso-position-vertical-relative:page;mso-wrap-distance-left:12.0pt;mso-wrap-distance-top:12.0pt;mso-wrap-distance-right:12.0pt;mso-wrap-distance-bottom:12.0pt;">
+                <v:fill on="f"/>
+                <v:stroke on="f" weight="1.0pt" dashstyle="solid" endcap="flat" miterlimit="400.0%" joinstyle="miter" linestyle="single" startarrow="none" startarrowwidth="medium" startarrowlength="medium" endarrow="none" endarrowwidth="medium" endarrowlength="medium"/>
+                <v:textbox>
+                  <w:txbxContent>
+                    <w:p>
+                      <w:pPr>
+                        <w:pStyle w:val="Szövegtörzs"/>
+                      </w:pPr>
+                      <w:r>
+                        <w:rPr>
+                          <w:rStyle w:val="Kiemelés"/>
+                          <w:rFonts w:ascii="Times New Roman" w:cs="Arial Unicode MS" w:hAnsi="Times New Roman" w:eastAsia="Arial Unicode MS"/>
+                          <w:b w:val="1"/>
+                          <w:bCs w:val="1"/>
+                          <w:i w:val="0"/>
+                          <w:iCs w:val="0"/>
+                          <w:sz w:val="24"/>
+                          <w:szCs w:val="24"/>
+                          <w:rtl w:val="0"/>
+                        </w:rPr>
+                        <w:t>4.3 Kanban Board GitHub-on</w:t>
+                      </w:r>
+                    </w:p>
+                  </w:txbxContent>
+                </v:textbox>
+                <w10:wrap type="topAndBottom" side="bothSides" anchorx="page" anchory="page"/>
+              </v:shape>
+            </w:pict>
+          </mc:Fallback>
+        </mc:AlternateContent>
+      </w:r>
+      <w:r>
+        <w:rPr>
+          <w:rtl w:val="0"/>
+        </w:rPr>
+        <w:t>ni a feladatokat, a teend</w:t>
+      </w:r>
+      <w:r>
+        <w:rPr>
+          <w:rtl w:val="0"/>
+        </w:rPr>
+        <w:t>ő</w:t>
+      </w:r>
+      <w:r>
+        <w:rPr>
+          <w:rtl w:val="0"/>
+        </w:rPr>
+        <w:t>ket, a funkci</w:t>
+      </w:r>
+      <w:r>
+        <w:rPr>
+          <w:rtl w:val="0"/>
+        </w:rPr>
+        <w:t>ó</w:t>
+      </w:r>
+      <w:r>
+        <w:rPr>
+          <w:rtl w:val="0"/>
+        </w:rPr>
+        <w:t>kat, amelyek k</w:t>
+      </w:r>
+      <w:r>
+        <w:rPr>
+          <w:rtl w:val="0"/>
+        </w:rPr>
+        <w:t>é</w:t>
+      </w:r>
+      <w:r>
+        <w:rPr>
+          <w:rtl w:val="0"/>
+        </w:rPr>
+        <w:t xml:space="preserve">szen vannak, amelyek vagy amelyek </w:t>
+      </w:r>
+      <w:r>
+        <w:rPr>
+          <w:rtl w:val="0"/>
+        </w:rPr>
+        <w:t>é</w:t>
+      </w:r>
+      <w:r>
+        <w:rPr>
+          <w:rtl w:val="0"/>
+        </w:rPr>
+        <w:t>ppen implement</w:t>
+      </w:r>
+      <w:r>
+        <w:rPr>
+          <w:rtl w:val="0"/>
+        </w:rPr>
+        <w:t>á</w:t>
+      </w:r>
+      <w:r>
+        <w:rPr>
+          <w:rtl w:val="0"/>
+        </w:rPr>
+        <w:t>ci</w:t>
+      </w:r>
+      <w:r>
+        <w:rPr>
+          <w:rtl w:val="0"/>
+        </w:rPr>
+        <w:t>ó</w:t>
+      </w:r>
+      <w:r>
+        <w:rPr>
+          <w:rtl w:val="0"/>
+        </w:rPr>
+        <w:t>ra v</w:t>
+      </w:r>
+      <w:r>
+        <w:rPr>
+          <w:rtl w:val="0"/>
+        </w:rPr>
+        <w:t>á</w:t>
+      </w:r>
+      <w:r>
+        <w:rPr>
+          <w:rtl w:val="0"/>
+        </w:rPr>
+        <w:t>rnak.</w:t>
+      </w:r>
+    </w:p>
+    <w:p>
+      <w:pPr>
+        <w:pStyle w:val="Szövegtörzs"/>
+        <w:bidi w:val="0"/>
+      </w:pPr>
+    </w:p>
+    <w:p>
+      <w:pPr>
+        <w:pStyle w:val="Szövegtörzs"/>
+        <w:bidi w:val="0"/>
+      </w:pPr>
+    </w:p>
+    <w:p>
+      <w:pPr>
+        <w:pStyle w:val="Szövegtörzs"/>
+        <w:bidi w:val="0"/>
+      </w:pPr>
+    </w:p>
+    <w:p>
+      <w:pPr>
+        <w:pStyle w:val="Szövegtörzs"/>
+        <w:bidi w:val="0"/>
+      </w:pPr>
+    </w:p>
+    <w:p>
+      <w:pPr>
+        <w:pStyle w:val="Szövegtörzs"/>
+        <w:bidi w:val="0"/>
+      </w:pPr>
+    </w:p>
+    <w:p>
+      <w:pPr>
+        <w:pStyle w:val="Szövegtörzs"/>
+        <w:bidi w:val="0"/>
+      </w:pPr>
+    </w:p>
+    <w:p>
+      <w:pPr>
+        <w:pStyle w:val="Alapértelmezett"/>
+        <w:bidi w:val="0"/>
+        <w:spacing w:before="0" w:line="240" w:lineRule="auto"/>
+        <w:ind w:left="0" w:right="0" w:firstLine="0"/>
+        <w:jc w:val="left"/>
+        <w:rPr>
+          <w:rFonts w:ascii="Times New Roman" w:cs="Times New Roman" w:hAnsi="Times New Roman" w:eastAsia="Times New Roman"/>
+          <w:b w:val="1"/>
+          <w:bCs w:val="1"/>
+          <w:sz w:val="48"/>
+          <w:szCs w:val="48"/>
+          <w:u w:color="000000"/>
+          <w:rtl w:val="0"/>
+          <w14:textOutline w14:w="12700" w14:cap="flat">
+            <w14:noFill/>
+            <w14:miter w14:lim="400000"/>
+          </w14:textOutline>
+        </w:rPr>
+      </w:pPr>
+      <w:r>
+        <w:rPr>
+          <w:rStyle w:val="Kiemelés"/>
+          <w:rFonts w:ascii="Times New Roman" w:cs="Arial Unicode MS" w:hAnsi="Times New Roman" w:eastAsia="Arial Unicode MS"/>
+          <w:b w:val="1"/>
+          <w:bCs w:val="1"/>
+          <w:i w:val="0"/>
+          <w:iCs w:val="0"/>
+          <w:sz w:val="48"/>
+          <w:szCs w:val="48"/>
+          <w:u w:color="000000"/>
+          <w:rtl w:val="0"/>
+          <w14:textOutline w14:w="12700" w14:cap="flat">
+            <w14:noFill/>
+            <w14:miter w14:lim="400000"/>
+          </w14:textOutline>
+        </w:rPr>
+        <w:t>5. Alkalmaz</w:t>
+      </w:r>
+      <w:r>
+        <w:rPr>
+          <w:rStyle w:val="Kiemelés"/>
+          <w:rFonts w:ascii="Times New Roman" w:cs="Arial Unicode MS" w:hAnsi="Times New Roman" w:eastAsia="Arial Unicode MS" w:hint="default"/>
+          <w:b w:val="1"/>
+          <w:bCs w:val="1"/>
+          <w:i w:val="0"/>
+          <w:iCs w:val="0"/>
+          <w:sz w:val="48"/>
+          <w:szCs w:val="48"/>
+          <w:u w:color="000000"/>
+          <w:rtl w:val="0"/>
+          <w14:textOutline w14:w="12700" w14:cap="flat">
+            <w14:noFill/>
+            <w14:miter w14:lim="400000"/>
+          </w14:textOutline>
+        </w:rPr>
+        <w:t>á</w:t>
+      </w:r>
+      <w:r>
+        <w:rPr>
+          <w:rStyle w:val="Kiemelés"/>
+          <w:rFonts w:ascii="Times New Roman" w:cs="Arial Unicode MS" w:hAnsi="Times New Roman" w:eastAsia="Arial Unicode MS"/>
+          <w:b w:val="1"/>
+          <w:bCs w:val="1"/>
+          <w:i w:val="0"/>
+          <w:iCs w:val="0"/>
+          <w:sz w:val="48"/>
+          <w:szCs w:val="48"/>
+          <w:u w:color="000000"/>
+          <w:rtl w:val="0"/>
+          <w14:textOutline w14:w="12700" w14:cap="flat">
+            <w14:noFill/>
+            <w14:miter w14:lim="400000"/>
+          </w14:textOutline>
+        </w:rPr>
+        <w:t>s m</w:t>
+      </w:r>
+      <w:r>
+        <w:rPr>
+          <w:rStyle w:val="Kiemelés"/>
+          <w:rFonts w:ascii="Times New Roman" w:cs="Arial Unicode MS" w:hAnsi="Times New Roman" w:eastAsia="Arial Unicode MS" w:hint="default"/>
+          <w:b w:val="1"/>
+          <w:bCs w:val="1"/>
+          <w:i w:val="0"/>
+          <w:iCs w:val="0"/>
+          <w:sz w:val="48"/>
+          <w:szCs w:val="48"/>
+          <w:u w:color="000000"/>
+          <w:rtl w:val="0"/>
+          <w14:textOutline w14:w="12700" w14:cap="flat">
+            <w14:noFill/>
+            <w14:miter w14:lim="400000"/>
+          </w14:textOutline>
+        </w:rPr>
+        <w:t>ű</w:t>
+      </w:r>
+      <w:r>
+        <w:rPr>
+          <w:rStyle w:val="Kiemelés"/>
+          <w:rFonts w:ascii="Times New Roman" w:cs="Arial Unicode MS" w:hAnsi="Times New Roman" w:eastAsia="Arial Unicode MS"/>
+          <w:b w:val="1"/>
+          <w:bCs w:val="1"/>
+          <w:i w:val="0"/>
+          <w:iCs w:val="0"/>
+          <w:sz w:val="48"/>
+          <w:szCs w:val="48"/>
+          <w:u w:color="000000"/>
+          <w:rtl w:val="0"/>
+          <w14:textOutline w14:w="12700" w14:cap="flat">
+            <w14:noFill/>
+            <w14:miter w14:lim="400000"/>
+          </w14:textOutline>
+        </w:rPr>
+        <w:t>k</w:t>
+      </w:r>
+      <w:r>
+        <w:rPr>
+          <w:rStyle w:val="Kiemelés"/>
+          <w:rFonts w:ascii="Times New Roman" w:cs="Arial Unicode MS" w:hAnsi="Times New Roman" w:eastAsia="Arial Unicode MS" w:hint="default"/>
+          <w:b w:val="1"/>
+          <w:bCs w:val="1"/>
+          <w:i w:val="0"/>
+          <w:iCs w:val="0"/>
+          <w:sz w:val="48"/>
+          <w:szCs w:val="48"/>
+          <w:u w:color="000000"/>
+          <w:rtl w:val="0"/>
+          <w:lang w:val="sv-SE"/>
+          <w14:textOutline w14:w="12700" w14:cap="flat">
+            <w14:noFill/>
+            <w14:miter w14:lim="400000"/>
+          </w14:textOutline>
+        </w:rPr>
+        <w:t>ö</w:t>
+      </w:r>
+      <w:r>
+        <w:rPr>
+          <w:rStyle w:val="Kiemelés"/>
+          <w:rFonts w:ascii="Times New Roman" w:cs="Arial Unicode MS" w:hAnsi="Times New Roman" w:eastAsia="Arial Unicode MS"/>
+          <w:b w:val="1"/>
+          <w:bCs w:val="1"/>
+          <w:i w:val="0"/>
+          <w:iCs w:val="0"/>
+          <w:sz w:val="48"/>
+          <w:szCs w:val="48"/>
+          <w:u w:color="000000"/>
+          <w:rtl w:val="0"/>
+          <w14:textOutline w14:w="12700" w14:cap="flat">
+            <w14:noFill/>
+            <w14:miter w14:lim="400000"/>
+          </w14:textOutline>
+        </w:rPr>
+        <w:t>d</w:t>
+      </w:r>
+      <w:r>
+        <w:rPr>
+          <w:rStyle w:val="Kiemelés"/>
+          <w:rFonts w:ascii="Times New Roman" w:cs="Arial Unicode MS" w:hAnsi="Times New Roman" w:eastAsia="Arial Unicode MS" w:hint="default"/>
+          <w:b w:val="1"/>
+          <w:bCs w:val="1"/>
+          <w:i w:val="0"/>
+          <w:iCs w:val="0"/>
+          <w:sz w:val="48"/>
+          <w:szCs w:val="48"/>
+          <w:u w:color="000000"/>
+          <w:rtl w:val="0"/>
+          <w:lang w:val="fr-FR"/>
+          <w14:textOutline w14:w="12700" w14:cap="flat">
+            <w14:noFill/>
+            <w14:miter w14:lim="400000"/>
+          </w14:textOutline>
+        </w:rPr>
+        <w:t>é</w:t>
+      </w:r>
+      <w:r>
+        <w:rPr>
+          <w:rStyle w:val="Kiemelés"/>
+          <w:rFonts w:ascii="Times New Roman" w:cs="Arial Unicode MS" w:hAnsi="Times New Roman" w:eastAsia="Arial Unicode MS"/>
+          <w:b w:val="1"/>
+          <w:bCs w:val="1"/>
+          <w:i w:val="0"/>
+          <w:iCs w:val="0"/>
+          <w:sz w:val="48"/>
+          <w:szCs w:val="48"/>
+          <w:u w:color="000000"/>
+          <w:rtl w:val="0"/>
+          <w14:textOutline w14:w="12700" w14:cap="flat">
+            <w14:noFill/>
+            <w14:miter w14:lim="400000"/>
+          </w14:textOutline>
+        </w:rPr>
+        <w:t>se</w:t>
+      </w:r>
+    </w:p>
+    <w:p>
+      <w:pPr>
+        <w:pStyle w:val="Szövegtörzs"/>
+        <w:bidi w:val="0"/>
+      </w:pPr>
+    </w:p>
+    <w:p>
+      <w:pPr>
+        <w:pStyle w:val="Szövegtörzs"/>
+        <w:bidi w:val="0"/>
+      </w:pPr>
+    </w:p>
+    <w:p>
+      <w:pPr>
+        <w:pStyle w:val="Szövegtörzs"/>
+        <w:bidi w:val="0"/>
+      </w:pPr>
+    </w:p>
+    <w:p>
+      <w:pPr>
+        <w:pStyle w:val="Szövegtörzs"/>
+        <w:bidi w:val="0"/>
+      </w:pPr>
+    </w:p>
+    <w:p>
+      <w:pPr>
+        <w:pStyle w:val="Szövegtörzs"/>
+        <w:bidi w:val="0"/>
+      </w:pPr>
+    </w:p>
+    <w:p>
+      <w:pPr>
+        <w:pStyle w:val="Szövegtörzs"/>
+        <w:bidi w:val="0"/>
+      </w:pPr>
+    </w:p>
+    <w:p>
+      <w:pPr>
+        <w:pStyle w:val="Szövegtörzs"/>
+        <w:bidi w:val="0"/>
+      </w:pPr>
+    </w:p>
+    <w:p>
+      <w:pPr>
+        <w:pStyle w:val="Szövegtörzs"/>
+        <w:bidi w:val="0"/>
+      </w:pPr>
+    </w:p>
+    <w:p>
+      <w:pPr>
+        <w:pStyle w:val="Szövegtörzs"/>
+        <w:bidi w:val="0"/>
+      </w:pPr>
+    </w:p>
+    <w:p>
+      <w:pPr>
+        <w:pStyle w:val="Szövegtörzs"/>
+        <w:bidi w:val="0"/>
+      </w:pPr>
+    </w:p>
+    <w:p>
+      <w:pPr>
+        <w:pStyle w:val="Szövegtörzs"/>
+        <w:bidi w:val="0"/>
+      </w:pPr>
+    </w:p>
+    <w:p>
+      <w:pPr>
+        <w:pStyle w:val="Szövegtörzs"/>
+        <w:bidi w:val="0"/>
+      </w:pPr>
+    </w:p>
+    <w:p>
+      <w:pPr>
+        <w:pStyle w:val="Szövegtörzs"/>
+        <w:bidi w:val="0"/>
       </w:pPr>
     </w:p>
     <w:p>
@@ -12723,8 +17224,8 @@
       <w:r/>
     </w:p>
     <w:sectPr>
-      <w:headerReference w:type="default" r:id="rId5"/>
-      <w:footerReference w:type="default" r:id="rId6"/>
+      <w:headerReference w:type="default" r:id="rId8"/>
+      <w:footerReference w:type="default" r:id="rId9"/>
       <w:pgSz w:w="11906" w:h="16838" w:orient="portrait"/>
       <w:pgMar w:top="1134" w:right="1134" w:bottom="1134" w:left="1134" w:header="709" w:footer="850"/>
       <w:bidi w:val="0"/>
@@ -13564,6 +18065,279 @@
       </w:lvl>
     </w:lvlOverride>
   </w:num>
+  <w:num w:numId="6">
+    <w:abstractNumId w:val="2"/>
+    <w:lvlOverride w:ilvl="0">
+      <w:lvl w:ilvl="0">
+        <w:start w:val="1"/>
+        <w:numFmt w:val="bullet"/>
+        <w:suff w:val="tab"/>
+        <w:lvlText w:val="•"/>
+        <w:lvlJc w:val="left"/>
+        <w:pPr>
+          <w:ind w:left="371" w:hanging="371"/>
+        </w:pPr>
+        <w:rPr>
+          <w:rFonts w:hAnsi="Arial Unicode MS"/>
+          <w:caps w:val="0"/>
+          <w:smallCaps w:val="0"/>
+          <w:strike w:val="0"/>
+          <w:dstrike w:val="0"/>
+          <w:outline w:val="0"/>
+          <w:emboss w:val="0"/>
+          <w:imprint w:val="0"/>
+          <w:spacing w:val="0"/>
+          <w:w w:val="100"/>
+          <w:kern w:val="0"/>
+          <w:position w:val="0"/>
+          <w:sz w:val="41"/>
+          <w:szCs w:val="41"/>
+          <w:highlight w:val="none"/>
+          <w:vertAlign w:val="baseline"/>
+        </w:rPr>
+      </w:lvl>
+    </w:lvlOverride>
+    <w:lvlOverride w:ilvl="1">
+      <w:lvl w:ilvl="1">
+        <w:start w:val="1"/>
+        <w:numFmt w:val="bullet"/>
+        <w:suff w:val="tab"/>
+        <w:lvlText w:val="•"/>
+        <w:lvlJc w:val="left"/>
+        <w:pPr>
+          <w:ind w:left="611" w:hanging="371"/>
+        </w:pPr>
+        <w:rPr>
+          <w:rFonts w:hAnsi="Arial Unicode MS"/>
+          <w:caps w:val="0"/>
+          <w:smallCaps w:val="0"/>
+          <w:strike w:val="0"/>
+          <w:dstrike w:val="0"/>
+          <w:outline w:val="0"/>
+          <w:emboss w:val="0"/>
+          <w:imprint w:val="0"/>
+          <w:spacing w:val="0"/>
+          <w:w w:val="100"/>
+          <w:kern w:val="0"/>
+          <w:position w:val="0"/>
+          <w:sz w:val="41"/>
+          <w:szCs w:val="41"/>
+          <w:highlight w:val="none"/>
+          <w:vertAlign w:val="baseline"/>
+        </w:rPr>
+      </w:lvl>
+    </w:lvlOverride>
+    <w:lvlOverride w:ilvl="2">
+      <w:lvl w:ilvl="2">
+        <w:start w:val="1"/>
+        <w:numFmt w:val="bullet"/>
+        <w:suff w:val="tab"/>
+        <w:lvlText w:val="•"/>
+        <w:lvlJc w:val="left"/>
+        <w:pPr>
+          <w:ind w:left="851" w:hanging="371"/>
+        </w:pPr>
+        <w:rPr>
+          <w:rFonts w:hAnsi="Arial Unicode MS"/>
+          <w:caps w:val="0"/>
+          <w:smallCaps w:val="0"/>
+          <w:strike w:val="0"/>
+          <w:dstrike w:val="0"/>
+          <w:outline w:val="0"/>
+          <w:emboss w:val="0"/>
+          <w:imprint w:val="0"/>
+          <w:spacing w:val="0"/>
+          <w:w w:val="100"/>
+          <w:kern w:val="0"/>
+          <w:position w:val="0"/>
+          <w:sz w:val="41"/>
+          <w:szCs w:val="41"/>
+          <w:highlight w:val="none"/>
+          <w:vertAlign w:val="baseline"/>
+        </w:rPr>
+      </w:lvl>
+    </w:lvlOverride>
+    <w:lvlOverride w:ilvl="3">
+      <w:lvl w:ilvl="3">
+        <w:start w:val="1"/>
+        <w:numFmt w:val="bullet"/>
+        <w:suff w:val="tab"/>
+        <w:lvlText w:val="•"/>
+        <w:lvlJc w:val="left"/>
+        <w:pPr>
+          <w:ind w:left="1047" w:hanging="327"/>
+        </w:pPr>
+        <w:rPr>
+          <w:rFonts w:hAnsi="Arial Unicode MS"/>
+          <w:caps w:val="0"/>
+          <w:smallCaps w:val="0"/>
+          <w:strike w:val="0"/>
+          <w:dstrike w:val="0"/>
+          <w:outline w:val="0"/>
+          <w:emboss w:val="0"/>
+          <w:imprint w:val="0"/>
+          <w:spacing w:val="0"/>
+          <w:w w:val="100"/>
+          <w:kern w:val="0"/>
+          <w:position w:val="0"/>
+          <w:sz w:val="36"/>
+          <w:szCs w:val="36"/>
+          <w:highlight w:val="none"/>
+          <w:vertAlign w:val="baseline"/>
+        </w:rPr>
+      </w:lvl>
+    </w:lvlOverride>
+    <w:lvlOverride w:ilvl="4">
+      <w:lvl w:ilvl="4">
+        <w:start w:val="1"/>
+        <w:numFmt w:val="bullet"/>
+        <w:suff w:val="tab"/>
+        <w:lvlText w:val="•"/>
+        <w:lvlJc w:val="left"/>
+        <w:pPr>
+          <w:ind w:left="1287" w:hanging="327"/>
+        </w:pPr>
+        <w:rPr>
+          <w:rFonts w:hAnsi="Arial Unicode MS"/>
+          <w:caps w:val="0"/>
+          <w:smallCaps w:val="0"/>
+          <w:strike w:val="0"/>
+          <w:dstrike w:val="0"/>
+          <w:outline w:val="0"/>
+          <w:emboss w:val="0"/>
+          <w:imprint w:val="0"/>
+          <w:spacing w:val="0"/>
+          <w:w w:val="100"/>
+          <w:kern w:val="0"/>
+          <w:position w:val="0"/>
+          <w:sz w:val="36"/>
+          <w:szCs w:val="36"/>
+          <w:highlight w:val="none"/>
+          <w:vertAlign w:val="baseline"/>
+        </w:rPr>
+      </w:lvl>
+    </w:lvlOverride>
+    <w:lvlOverride w:ilvl="5">
+      <w:lvl w:ilvl="5">
+        <w:start w:val="1"/>
+        <w:numFmt w:val="bullet"/>
+        <w:suff w:val="tab"/>
+        <w:lvlText w:val="•"/>
+        <w:lvlJc w:val="left"/>
+        <w:pPr>
+          <w:ind w:left="1527" w:hanging="327"/>
+        </w:pPr>
+        <w:rPr>
+          <w:rFonts w:hAnsi="Arial Unicode MS"/>
+          <w:caps w:val="0"/>
+          <w:smallCaps w:val="0"/>
+          <w:strike w:val="0"/>
+          <w:dstrike w:val="0"/>
+          <w:outline w:val="0"/>
+          <w:emboss w:val="0"/>
+          <w:imprint w:val="0"/>
+          <w:spacing w:val="0"/>
+          <w:w w:val="100"/>
+          <w:kern w:val="0"/>
+          <w:position w:val="0"/>
+          <w:sz w:val="36"/>
+          <w:szCs w:val="36"/>
+          <w:highlight w:val="none"/>
+          <w:vertAlign w:val="baseline"/>
+        </w:rPr>
+      </w:lvl>
+    </w:lvlOverride>
+    <w:lvlOverride w:ilvl="6">
+      <w:lvl w:ilvl="6">
+        <w:start w:val="1"/>
+        <w:numFmt w:val="bullet"/>
+        <w:suff w:val="tab"/>
+        <w:lvlText w:val="•"/>
+        <w:lvlJc w:val="left"/>
+        <w:pPr>
+          <w:ind w:left="1767" w:hanging="327"/>
+        </w:pPr>
+        <w:rPr>
+          <w:rFonts w:hAnsi="Arial Unicode MS"/>
+          <w:caps w:val="0"/>
+          <w:smallCaps w:val="0"/>
+          <w:strike w:val="0"/>
+          <w:dstrike w:val="0"/>
+          <w:outline w:val="0"/>
+          <w:emboss w:val="0"/>
+          <w:imprint w:val="0"/>
+          <w:spacing w:val="0"/>
+          <w:w w:val="100"/>
+          <w:kern w:val="0"/>
+          <w:position w:val="0"/>
+          <w:sz w:val="36"/>
+          <w:szCs w:val="36"/>
+          <w:highlight w:val="none"/>
+          <w:vertAlign w:val="baseline"/>
+        </w:rPr>
+      </w:lvl>
+    </w:lvlOverride>
+    <w:lvlOverride w:ilvl="7">
+      <w:lvl w:ilvl="7">
+        <w:start w:val="1"/>
+        <w:numFmt w:val="bullet"/>
+        <w:suff w:val="tab"/>
+        <w:lvlText w:val="•"/>
+        <w:lvlJc w:val="left"/>
+        <w:pPr>
+          <w:ind w:left="2007" w:hanging="327"/>
+        </w:pPr>
+        <w:rPr>
+          <w:rFonts w:hAnsi="Arial Unicode MS"/>
+          <w:caps w:val="0"/>
+          <w:smallCaps w:val="0"/>
+          <w:strike w:val="0"/>
+          <w:dstrike w:val="0"/>
+          <w:outline w:val="0"/>
+          <w:emboss w:val="0"/>
+          <w:imprint w:val="0"/>
+          <w:spacing w:val="0"/>
+          <w:w w:val="100"/>
+          <w:kern w:val="0"/>
+          <w:position w:val="0"/>
+          <w:sz w:val="36"/>
+          <w:szCs w:val="36"/>
+          <w:highlight w:val="none"/>
+          <w:vertAlign w:val="baseline"/>
+        </w:rPr>
+      </w:lvl>
+    </w:lvlOverride>
+    <w:lvlOverride w:ilvl="8">
+      <w:lvl w:ilvl="8">
+        <w:start w:val="1"/>
+        <w:numFmt w:val="bullet"/>
+        <w:suff w:val="tab"/>
+        <w:lvlText w:val="•"/>
+        <w:lvlJc w:val="left"/>
+        <w:pPr>
+          <w:ind w:left="2247" w:hanging="327"/>
+        </w:pPr>
+        <w:rPr>
+          <w:rFonts w:hAnsi="Arial Unicode MS"/>
+          <w:caps w:val="0"/>
+          <w:smallCaps w:val="0"/>
+          <w:strike w:val="0"/>
+          <w:dstrike w:val="0"/>
+          <w:outline w:val="0"/>
+          <w:emboss w:val="0"/>
+          <w:imprint w:val="0"/>
+          <w:spacing w:val="0"/>
+          <w:w w:val="100"/>
+          <w:kern w:val="0"/>
+          <w:position w:val="0"/>
+          <w:sz w:val="36"/>
+          <w:szCs w:val="36"/>
+          <w:highlight w:val="none"/>
+          <w:vertAlign w:val="baseline"/>
+        </w:rPr>
+      </w:lvl>
+    </w:lvlOverride>
+  </w:num>
 </w:numbering>
 </file>
 
@@ -13840,6 +18614,52 @@
         <w:numId w:val="3"/>
       </w:numPr>
     </w:pPr>
+  </w:style>
+  <w:style w:type="paragraph" w:styleId="Alapértelmezett">
+    <w:name w:val="Alapértelmezett"/>
+    <w:next w:val="Alapértelmezett"/>
+    <w:pPr>
+      <w:keepNext w:val="0"/>
+      <w:keepLines w:val="0"/>
+      <w:pageBreakBefore w:val="0"/>
+      <w:widowControl w:val="1"/>
+      <w:shd w:val="clear" w:color="auto" w:fill="auto"/>
+      <w:suppressAutoHyphens w:val="0"/>
+      <w:bidi w:val="0"/>
+      <w:spacing w:before="160" w:after="0" w:line="288" w:lineRule="auto"/>
+      <w:ind w:left="0" w:right="0" w:firstLine="0"/>
+      <w:jc w:val="left"/>
+      <w:outlineLvl w:val="9"/>
+    </w:pPr>
+    <w:rPr>
+      <w:rFonts w:ascii="Helvetica Neue" w:cs="Helvetica Neue" w:hAnsi="Helvetica Neue" w:eastAsia="Helvetica Neue"/>
+      <w:b w:val="0"/>
+      <w:bCs w:val="0"/>
+      <w:i w:val="0"/>
+      <w:iCs w:val="0"/>
+      <w:caps w:val="0"/>
+      <w:smallCaps w:val="0"/>
+      <w:strike w:val="0"/>
+      <w:dstrike w:val="0"/>
+      <w:outline w:val="0"/>
+      <w:color w:val="000000"/>
+      <w:spacing w:val="0"/>
+      <w:kern w:val="0"/>
+      <w:position w:val="0"/>
+      <w:sz w:val="24"/>
+      <w:szCs w:val="24"/>
+      <w:u w:val="none"/>
+      <w:shd w:val="nil" w:color="auto" w:fill="auto"/>
+      <w:vertAlign w:val="baseline"/>
+      <w14:textOutline>
+        <w14:noFill/>
+      </w14:textOutline>
+      <w14:textFill>
+        <w14:solidFill>
+          <w14:srgbClr w14:val="000000"/>
+        </w14:solidFill>
+      </w14:textFill>
+    </w:rPr>
   </w:style>
 </w:styles>
 </file>
